--- a/note taking template.docx
+++ b/note taking template.docx
@@ -1,6 +1,6 @@
 
 <file path=word/document.xml><?xml version="1.0" encoding="utf-8"?>
-<w:document xmlns:wpc="http://schemas.microsoft.com/office/word/2010/wordprocessingCanvas" xmlns:mc="http://schemas.openxmlformats.org/markup-compatibility/2006" xmlns:o="urn:schemas-microsoft-com:office:office" xmlns:r="http://schemas.openxmlformats.org/officeDocument/2006/relationships" xmlns:m="http://schemas.openxmlformats.org/officeDocument/2006/math" xmlns:v="urn:schemas-microsoft-com:vml" xmlns:wp14="http://schemas.microsoft.com/office/word/2010/wordprocessingDrawing" xmlns:wp="http://schemas.openxmlformats.org/drawingml/2006/wordprocessingDrawing" xmlns:w10="urn:schemas-microsoft-com:office:word" xmlns:w="http://schemas.openxmlformats.org/wordprocessingml/2006/main" xmlns:w14="http://schemas.microsoft.com/office/word/2010/wordml" xmlns:wpg="http://schemas.microsoft.com/office/word/2010/wordprocessingGroup" xmlns:wpi="http://schemas.microsoft.com/office/word/2010/wordprocessingInk" xmlns:wne="http://schemas.microsoft.com/office/word/2006/wordml" xmlns:wps="http://schemas.microsoft.com/office/word/2010/wordprocessingShape" mc:Ignorable="w14 wp14">
+<w:document xmlns:wpc="http://schemas.microsoft.com/office/word/2010/wordprocessingCanvas" xmlns:cx="http://schemas.microsoft.com/office/drawing/2014/chartex" xmlns:cx1="http://schemas.microsoft.com/office/drawing/2015/9/8/chartex" xmlns:cx2="http://schemas.microsoft.com/office/drawing/2015/10/21/chartex" xmlns:cx3="http://schemas.microsoft.com/office/drawing/2016/5/9/chartex" xmlns:cx4="http://schemas.microsoft.com/office/drawing/2016/5/10/chartex" xmlns:cx5="http://schemas.microsoft.com/office/drawing/2016/5/11/chartex" xmlns:cx6="http://schemas.microsoft.com/office/drawing/2016/5/12/chartex" xmlns:cx7="http://schemas.microsoft.com/office/drawing/2016/5/13/chartex" xmlns:cx8="http://schemas.microsoft.com/office/drawing/2016/5/14/chartex" xmlns:mc="http://schemas.openxmlformats.org/markup-compatibility/2006" xmlns:o="urn:schemas-microsoft-com:office:office" xmlns:r="http://schemas.openxmlformats.org/officeDocument/2006/relationships" xmlns:m="http://schemas.openxmlformats.org/officeDocument/2006/math" xmlns:v="urn:schemas-microsoft-com:vml" xmlns:wp14="http://schemas.microsoft.com/office/word/2010/wordprocessingDrawing" xmlns:wp="http://schemas.openxmlformats.org/drawingml/2006/wordprocessingDrawing" xmlns:w10="urn:schemas-microsoft-com:office:word" xmlns:w="http://schemas.openxmlformats.org/wordprocessingml/2006/main" xmlns:w14="http://schemas.microsoft.com/office/word/2010/wordml" xmlns:w15="http://schemas.microsoft.com/office/word/2012/wordml" xmlns:w16se="http://schemas.microsoft.com/office/word/2015/wordml/symex" xmlns:wpg="http://schemas.microsoft.com/office/word/2010/wordprocessingGroup" xmlns:wpi="http://schemas.microsoft.com/office/word/2010/wordprocessingInk" xmlns:wne="http://schemas.microsoft.com/office/word/2006/wordml" xmlns:wps="http://schemas.microsoft.com/office/word/2010/wordprocessingShape" mc:Ignorable="w14 w15 w16se wp14">
   <w:body>
     <w:p>
       <w:pPr>
@@ -11,6 +11,8 @@
           <w:rFonts w:ascii="Georgia" w:hAnsi="Georgia"/>
         </w:rPr>
       </w:pPr>
+      <w:bookmarkStart w:id="0" w:name="_GoBack"/>
+      <w:bookmarkEnd w:id="0"/>
       <w:r>
         <w:rPr>
           <w:rFonts w:ascii="Georgia" w:hAnsi="Georgia"/>
@@ -40,11 +42,9 @@
       <w:pPr>
         <w:jc w:val="center"/>
       </w:pPr>
-      <w:proofErr w:type="gramStart"/>
       <w:r>
         <w:t>date</w:t>
       </w:r>
-      <w:proofErr w:type="gramEnd"/>
     </w:p>
     <w:p>
       <w:pPr>
@@ -80,1133 +80,7 @@
           <w:szCs w:val="19"/>
           <w:lang w:eastAsia="en-US"/>
         </w:rPr>
-        <w:t xml:space="preserve">Lorem ipsum </w:t>
-      </w:r>
-      <w:proofErr w:type="gramStart"/>
-      <w:r>
-        <w:rPr>
-          <w:rFonts w:ascii="Georgia" w:eastAsia="Times New Roman" w:hAnsi="Georgia" w:cs="Arial"/>
-          <w:color w:val="222222"/>
-          <w:sz w:val="24"/>
-          <w:szCs w:val="19"/>
-          <w:lang w:eastAsia="en-US"/>
-        </w:rPr>
-        <w:t>dolor sit</w:t>
-      </w:r>
-      <w:proofErr w:type="gramEnd"/>
-      <w:r>
-        <w:rPr>
-          <w:rFonts w:ascii="Georgia" w:eastAsia="Times New Roman" w:hAnsi="Georgia" w:cs="Arial"/>
-          <w:color w:val="222222"/>
-          <w:sz w:val="24"/>
-          <w:szCs w:val="19"/>
-          <w:lang w:eastAsia="en-US"/>
-        </w:rPr>
-        <w:t xml:space="preserve"> </w:t>
-      </w:r>
-      <w:proofErr w:type="spellStart"/>
-      <w:r>
-        <w:rPr>
-          <w:rFonts w:ascii="Georgia" w:eastAsia="Times New Roman" w:hAnsi="Georgia" w:cs="Arial"/>
-          <w:color w:val="222222"/>
-          <w:sz w:val="24"/>
-          <w:szCs w:val="19"/>
-          <w:lang w:eastAsia="en-US"/>
-        </w:rPr>
-        <w:t>amet</w:t>
-      </w:r>
-      <w:proofErr w:type="spellEnd"/>
-      <w:r>
-        <w:rPr>
-          <w:rFonts w:ascii="Georgia" w:eastAsia="Times New Roman" w:hAnsi="Georgia" w:cs="Arial"/>
-          <w:color w:val="222222"/>
-          <w:sz w:val="24"/>
-          <w:szCs w:val="19"/>
-          <w:lang w:eastAsia="en-US"/>
-        </w:rPr>
-        <w:t xml:space="preserve">, </w:t>
-      </w:r>
-      <w:proofErr w:type="spellStart"/>
-      <w:r>
-        <w:rPr>
-          <w:rFonts w:ascii="Georgia" w:eastAsia="Times New Roman" w:hAnsi="Georgia" w:cs="Arial"/>
-          <w:color w:val="222222"/>
-          <w:sz w:val="24"/>
-          <w:szCs w:val="19"/>
-          <w:lang w:eastAsia="en-US"/>
-        </w:rPr>
-        <w:t>consectetur</w:t>
-      </w:r>
-      <w:proofErr w:type="spellEnd"/>
-      <w:r>
-        <w:rPr>
-          <w:rFonts w:ascii="Georgia" w:eastAsia="Times New Roman" w:hAnsi="Georgia" w:cs="Arial"/>
-          <w:color w:val="222222"/>
-          <w:sz w:val="24"/>
-          <w:szCs w:val="19"/>
-          <w:lang w:eastAsia="en-US"/>
-        </w:rPr>
-        <w:t xml:space="preserve"> </w:t>
-      </w:r>
-      <w:proofErr w:type="spellStart"/>
-      <w:r>
-        <w:rPr>
-          <w:rFonts w:ascii="Georgia" w:eastAsia="Times New Roman" w:hAnsi="Georgia" w:cs="Arial"/>
-          <w:color w:val="222222"/>
-          <w:sz w:val="24"/>
-          <w:szCs w:val="19"/>
-          <w:lang w:eastAsia="en-US"/>
-        </w:rPr>
-        <w:t>adipiscing</w:t>
-      </w:r>
-      <w:proofErr w:type="spellEnd"/>
-      <w:r>
-        <w:rPr>
-          <w:rFonts w:ascii="Georgia" w:eastAsia="Times New Roman" w:hAnsi="Georgia" w:cs="Arial"/>
-          <w:color w:val="222222"/>
-          <w:sz w:val="24"/>
-          <w:szCs w:val="19"/>
-          <w:lang w:eastAsia="en-US"/>
-        </w:rPr>
-        <w:t xml:space="preserve"> </w:t>
-      </w:r>
-      <w:proofErr w:type="spellStart"/>
-      <w:r>
-        <w:rPr>
-          <w:rFonts w:ascii="Georgia" w:eastAsia="Times New Roman" w:hAnsi="Georgia" w:cs="Arial"/>
-          <w:color w:val="222222"/>
-          <w:sz w:val="24"/>
-          <w:szCs w:val="19"/>
-          <w:lang w:eastAsia="en-US"/>
-        </w:rPr>
-        <w:t>elit</w:t>
-      </w:r>
-      <w:proofErr w:type="spellEnd"/>
-      <w:r>
-        <w:rPr>
-          <w:rFonts w:ascii="Georgia" w:eastAsia="Times New Roman" w:hAnsi="Georgia" w:cs="Arial"/>
-          <w:color w:val="222222"/>
-          <w:sz w:val="24"/>
-          <w:szCs w:val="19"/>
-          <w:lang w:eastAsia="en-US"/>
-        </w:rPr>
-        <w:t xml:space="preserve">, </w:t>
-      </w:r>
-      <w:proofErr w:type="spellStart"/>
-      <w:r>
-        <w:rPr>
-          <w:rFonts w:ascii="Georgia" w:eastAsia="Times New Roman" w:hAnsi="Georgia" w:cs="Arial"/>
-          <w:color w:val="222222"/>
-          <w:sz w:val="24"/>
-          <w:szCs w:val="19"/>
-          <w:lang w:eastAsia="en-US"/>
-        </w:rPr>
-        <w:t>sed</w:t>
-      </w:r>
-      <w:proofErr w:type="spellEnd"/>
-      <w:r>
-        <w:rPr>
-          <w:rFonts w:ascii="Georgia" w:eastAsia="Times New Roman" w:hAnsi="Georgia" w:cs="Arial"/>
-          <w:color w:val="222222"/>
-          <w:sz w:val="24"/>
-          <w:szCs w:val="19"/>
-          <w:lang w:eastAsia="en-US"/>
-        </w:rPr>
-        <w:t xml:space="preserve"> do </w:t>
-      </w:r>
-      <w:proofErr w:type="spellStart"/>
-      <w:r>
-        <w:rPr>
-          <w:rFonts w:ascii="Georgia" w:eastAsia="Times New Roman" w:hAnsi="Georgia" w:cs="Arial"/>
-          <w:color w:val="222222"/>
-          <w:sz w:val="24"/>
-          <w:szCs w:val="19"/>
-          <w:lang w:eastAsia="en-US"/>
-        </w:rPr>
-        <w:t>eiusmod</w:t>
-      </w:r>
-      <w:proofErr w:type="spellEnd"/>
-      <w:r>
-        <w:rPr>
-          <w:rFonts w:ascii="Georgia" w:eastAsia="Times New Roman" w:hAnsi="Georgia" w:cs="Arial"/>
-          <w:color w:val="222222"/>
-          <w:sz w:val="24"/>
-          <w:szCs w:val="19"/>
-          <w:lang w:eastAsia="en-US"/>
-        </w:rPr>
-        <w:t xml:space="preserve"> </w:t>
-      </w:r>
-      <w:proofErr w:type="spellStart"/>
-      <w:r>
-        <w:rPr>
-          <w:rFonts w:ascii="Georgia" w:eastAsia="Times New Roman" w:hAnsi="Georgia" w:cs="Arial"/>
-          <w:color w:val="222222"/>
-          <w:sz w:val="24"/>
-          <w:szCs w:val="19"/>
-          <w:lang w:eastAsia="en-US"/>
-        </w:rPr>
-        <w:t>tempor</w:t>
-      </w:r>
-      <w:proofErr w:type="spellEnd"/>
-      <w:r>
-        <w:rPr>
-          <w:rFonts w:ascii="Georgia" w:eastAsia="Times New Roman" w:hAnsi="Georgia" w:cs="Arial"/>
-          <w:color w:val="222222"/>
-          <w:sz w:val="24"/>
-          <w:szCs w:val="19"/>
-          <w:lang w:eastAsia="en-US"/>
-        </w:rPr>
-        <w:t xml:space="preserve"> </w:t>
-      </w:r>
-      <w:proofErr w:type="spellStart"/>
-      <w:r>
-        <w:rPr>
-          <w:rFonts w:ascii="Georgia" w:eastAsia="Times New Roman" w:hAnsi="Georgia" w:cs="Arial"/>
-          <w:color w:val="222222"/>
-          <w:sz w:val="24"/>
-          <w:szCs w:val="19"/>
-          <w:lang w:eastAsia="en-US"/>
-        </w:rPr>
-        <w:t>incididunt</w:t>
-      </w:r>
-      <w:proofErr w:type="spellEnd"/>
-      <w:r>
-        <w:rPr>
-          <w:rFonts w:ascii="Georgia" w:eastAsia="Times New Roman" w:hAnsi="Georgia" w:cs="Arial"/>
-          <w:color w:val="222222"/>
-          <w:sz w:val="24"/>
-          <w:szCs w:val="19"/>
-          <w:lang w:eastAsia="en-US"/>
-        </w:rPr>
-        <w:t xml:space="preserve"> </w:t>
-      </w:r>
-      <w:proofErr w:type="spellStart"/>
-      <w:r>
-        <w:rPr>
-          <w:rFonts w:ascii="Georgia" w:eastAsia="Times New Roman" w:hAnsi="Georgia" w:cs="Arial"/>
-          <w:color w:val="222222"/>
-          <w:sz w:val="24"/>
-          <w:szCs w:val="19"/>
-          <w:lang w:eastAsia="en-US"/>
-        </w:rPr>
-        <w:t>ut</w:t>
-      </w:r>
-      <w:proofErr w:type="spellEnd"/>
-      <w:r>
-        <w:rPr>
-          <w:rFonts w:ascii="Georgia" w:eastAsia="Times New Roman" w:hAnsi="Georgia" w:cs="Arial"/>
-          <w:color w:val="222222"/>
-          <w:sz w:val="24"/>
-          <w:szCs w:val="19"/>
-          <w:lang w:eastAsia="en-US"/>
-        </w:rPr>
-        <w:t xml:space="preserve"> </w:t>
-      </w:r>
-      <w:proofErr w:type="spellStart"/>
-      <w:r>
-        <w:rPr>
-          <w:rFonts w:ascii="Georgia" w:eastAsia="Times New Roman" w:hAnsi="Georgia" w:cs="Arial"/>
-          <w:color w:val="222222"/>
-          <w:sz w:val="24"/>
-          <w:szCs w:val="19"/>
-          <w:lang w:eastAsia="en-US"/>
-        </w:rPr>
-        <w:t>labore</w:t>
-      </w:r>
-      <w:proofErr w:type="spellEnd"/>
-      <w:r>
-        <w:rPr>
-          <w:rFonts w:ascii="Georgia" w:eastAsia="Times New Roman" w:hAnsi="Georgia" w:cs="Arial"/>
-          <w:color w:val="222222"/>
-          <w:sz w:val="24"/>
-          <w:szCs w:val="19"/>
-          <w:lang w:eastAsia="en-US"/>
-        </w:rPr>
-        <w:t xml:space="preserve"> et </w:t>
-      </w:r>
-      <w:proofErr w:type="spellStart"/>
-      <w:r>
-        <w:rPr>
-          <w:rFonts w:ascii="Georgia" w:eastAsia="Times New Roman" w:hAnsi="Georgia" w:cs="Arial"/>
-          <w:color w:val="222222"/>
-          <w:sz w:val="24"/>
-          <w:szCs w:val="19"/>
-          <w:lang w:eastAsia="en-US"/>
-        </w:rPr>
-        <w:t>dolore</w:t>
-      </w:r>
-      <w:proofErr w:type="spellEnd"/>
-      <w:r>
-        <w:rPr>
-          <w:rFonts w:ascii="Georgia" w:eastAsia="Times New Roman" w:hAnsi="Georgia" w:cs="Arial"/>
-          <w:color w:val="222222"/>
-          <w:sz w:val="24"/>
-          <w:szCs w:val="19"/>
-          <w:lang w:eastAsia="en-US"/>
-        </w:rPr>
-        <w:t xml:space="preserve"> magna </w:t>
-      </w:r>
-      <w:proofErr w:type="spellStart"/>
-      <w:r>
-        <w:rPr>
-          <w:rFonts w:ascii="Georgia" w:eastAsia="Times New Roman" w:hAnsi="Georgia" w:cs="Arial"/>
-          <w:color w:val="222222"/>
-          <w:sz w:val="24"/>
-          <w:szCs w:val="19"/>
-          <w:lang w:eastAsia="en-US"/>
-        </w:rPr>
-        <w:t>aliqua</w:t>
-      </w:r>
-      <w:proofErr w:type="spellEnd"/>
-      <w:r>
-        <w:rPr>
-          <w:rFonts w:ascii="Georgia" w:eastAsia="Times New Roman" w:hAnsi="Georgia" w:cs="Arial"/>
-          <w:color w:val="222222"/>
-          <w:sz w:val="24"/>
-          <w:szCs w:val="19"/>
-          <w:lang w:eastAsia="en-US"/>
-        </w:rPr>
-        <w:t xml:space="preserve">. </w:t>
-      </w:r>
-      <w:proofErr w:type="spellStart"/>
-      <w:proofErr w:type="gramStart"/>
-      <w:r>
-        <w:rPr>
-          <w:rFonts w:ascii="Georgia" w:eastAsia="Times New Roman" w:hAnsi="Georgia" w:cs="Arial"/>
-          <w:color w:val="222222"/>
-          <w:sz w:val="24"/>
-          <w:szCs w:val="19"/>
-          <w:lang w:eastAsia="en-US"/>
-        </w:rPr>
-        <w:t>Ut</w:t>
-      </w:r>
-      <w:proofErr w:type="spellEnd"/>
-      <w:r>
-        <w:rPr>
-          <w:rFonts w:ascii="Georgia" w:eastAsia="Times New Roman" w:hAnsi="Georgia" w:cs="Arial"/>
-          <w:color w:val="222222"/>
-          <w:sz w:val="24"/>
-          <w:szCs w:val="19"/>
-          <w:lang w:eastAsia="en-US"/>
-        </w:rPr>
-        <w:t xml:space="preserve"> </w:t>
-      </w:r>
-      <w:proofErr w:type="spellStart"/>
-      <w:r>
-        <w:rPr>
-          <w:rFonts w:ascii="Georgia" w:eastAsia="Times New Roman" w:hAnsi="Georgia" w:cs="Arial"/>
-          <w:color w:val="222222"/>
-          <w:sz w:val="24"/>
-          <w:szCs w:val="19"/>
-          <w:lang w:eastAsia="en-US"/>
-        </w:rPr>
-        <w:t>enim</w:t>
-      </w:r>
-      <w:proofErr w:type="spellEnd"/>
-      <w:r>
-        <w:rPr>
-          <w:rFonts w:ascii="Georgia" w:eastAsia="Times New Roman" w:hAnsi="Georgia" w:cs="Arial"/>
-          <w:color w:val="222222"/>
-          <w:sz w:val="24"/>
-          <w:szCs w:val="19"/>
-          <w:lang w:eastAsia="en-US"/>
-        </w:rPr>
-        <w:t xml:space="preserve"> ad minim </w:t>
-      </w:r>
-      <w:proofErr w:type="spellStart"/>
-      <w:r>
-        <w:rPr>
-          <w:rFonts w:ascii="Georgia" w:eastAsia="Times New Roman" w:hAnsi="Georgia" w:cs="Arial"/>
-          <w:color w:val="222222"/>
-          <w:sz w:val="24"/>
-          <w:szCs w:val="19"/>
-          <w:lang w:eastAsia="en-US"/>
-        </w:rPr>
-        <w:t>veniam</w:t>
-      </w:r>
-      <w:proofErr w:type="spellEnd"/>
-      <w:r>
-        <w:rPr>
-          <w:rFonts w:ascii="Georgia" w:eastAsia="Times New Roman" w:hAnsi="Georgia" w:cs="Arial"/>
-          <w:color w:val="222222"/>
-          <w:sz w:val="24"/>
-          <w:szCs w:val="19"/>
-          <w:lang w:eastAsia="en-US"/>
-        </w:rPr>
-        <w:t xml:space="preserve">, </w:t>
-      </w:r>
-      <w:proofErr w:type="spellStart"/>
-      <w:r>
-        <w:rPr>
-          <w:rFonts w:ascii="Georgia" w:eastAsia="Times New Roman" w:hAnsi="Georgia" w:cs="Arial"/>
-          <w:color w:val="222222"/>
-          <w:sz w:val="24"/>
-          <w:szCs w:val="19"/>
-          <w:lang w:eastAsia="en-US"/>
-        </w:rPr>
-        <w:t>quis</w:t>
-      </w:r>
-      <w:proofErr w:type="spellEnd"/>
-      <w:r>
-        <w:rPr>
-          <w:rFonts w:ascii="Georgia" w:eastAsia="Times New Roman" w:hAnsi="Georgia" w:cs="Arial"/>
-          <w:color w:val="222222"/>
-          <w:sz w:val="24"/>
-          <w:szCs w:val="19"/>
-          <w:lang w:eastAsia="en-US"/>
-        </w:rPr>
-        <w:t xml:space="preserve"> </w:t>
-      </w:r>
-      <w:proofErr w:type="spellStart"/>
-      <w:r>
-        <w:rPr>
-          <w:rFonts w:ascii="Georgia" w:eastAsia="Times New Roman" w:hAnsi="Georgia" w:cs="Arial"/>
-          <w:color w:val="222222"/>
-          <w:sz w:val="24"/>
-          <w:szCs w:val="19"/>
-          <w:lang w:eastAsia="en-US"/>
-        </w:rPr>
-        <w:t>nostrud</w:t>
-      </w:r>
-      <w:proofErr w:type="spellEnd"/>
-      <w:r>
-        <w:rPr>
-          <w:rFonts w:ascii="Georgia" w:eastAsia="Times New Roman" w:hAnsi="Georgia" w:cs="Arial"/>
-          <w:color w:val="222222"/>
-          <w:sz w:val="24"/>
-          <w:szCs w:val="19"/>
-          <w:lang w:eastAsia="en-US"/>
-        </w:rPr>
-        <w:t xml:space="preserve"> exercitation </w:t>
-      </w:r>
-      <w:proofErr w:type="spellStart"/>
-      <w:r>
-        <w:rPr>
-          <w:rFonts w:ascii="Georgia" w:eastAsia="Times New Roman" w:hAnsi="Georgia" w:cs="Arial"/>
-          <w:color w:val="222222"/>
-          <w:sz w:val="24"/>
-          <w:szCs w:val="19"/>
-          <w:lang w:eastAsia="en-US"/>
-        </w:rPr>
-        <w:t>ullamco</w:t>
-      </w:r>
-      <w:proofErr w:type="spellEnd"/>
-      <w:r>
-        <w:rPr>
-          <w:rFonts w:ascii="Georgia" w:eastAsia="Times New Roman" w:hAnsi="Georgia" w:cs="Arial"/>
-          <w:color w:val="222222"/>
-          <w:sz w:val="24"/>
-          <w:szCs w:val="19"/>
-          <w:lang w:eastAsia="en-US"/>
-        </w:rPr>
-        <w:t xml:space="preserve"> </w:t>
-      </w:r>
-      <w:proofErr w:type="spellStart"/>
-      <w:r>
-        <w:rPr>
-          <w:rFonts w:ascii="Georgia" w:eastAsia="Times New Roman" w:hAnsi="Georgia" w:cs="Arial"/>
-          <w:color w:val="222222"/>
-          <w:sz w:val="24"/>
-          <w:szCs w:val="19"/>
-          <w:lang w:eastAsia="en-US"/>
-        </w:rPr>
-        <w:t>laboris</w:t>
-      </w:r>
-      <w:proofErr w:type="spellEnd"/>
-      <w:r>
-        <w:rPr>
-          <w:rFonts w:ascii="Georgia" w:eastAsia="Times New Roman" w:hAnsi="Georgia" w:cs="Arial"/>
-          <w:color w:val="222222"/>
-          <w:sz w:val="24"/>
-          <w:szCs w:val="19"/>
-          <w:lang w:eastAsia="en-US"/>
-        </w:rPr>
-        <w:t xml:space="preserve"> nisi </w:t>
-      </w:r>
-      <w:proofErr w:type="spellStart"/>
-      <w:r>
-        <w:rPr>
-          <w:rFonts w:ascii="Georgia" w:eastAsia="Times New Roman" w:hAnsi="Georgia" w:cs="Arial"/>
-          <w:color w:val="222222"/>
-          <w:sz w:val="24"/>
-          <w:szCs w:val="19"/>
-          <w:lang w:eastAsia="en-US"/>
-        </w:rPr>
-        <w:t>ut</w:t>
-      </w:r>
-      <w:proofErr w:type="spellEnd"/>
-      <w:r>
-        <w:rPr>
-          <w:rFonts w:ascii="Georgia" w:eastAsia="Times New Roman" w:hAnsi="Georgia" w:cs="Arial"/>
-          <w:color w:val="222222"/>
-          <w:sz w:val="24"/>
-          <w:szCs w:val="19"/>
-          <w:lang w:eastAsia="en-US"/>
-        </w:rPr>
-        <w:t xml:space="preserve"> </w:t>
-      </w:r>
-      <w:proofErr w:type="spellStart"/>
-      <w:r>
-        <w:rPr>
-          <w:rFonts w:ascii="Georgia" w:eastAsia="Times New Roman" w:hAnsi="Georgia" w:cs="Arial"/>
-          <w:color w:val="222222"/>
-          <w:sz w:val="24"/>
-          <w:szCs w:val="19"/>
-          <w:lang w:eastAsia="en-US"/>
-        </w:rPr>
-        <w:t>aliquip</w:t>
-      </w:r>
-      <w:proofErr w:type="spellEnd"/>
-      <w:r>
-        <w:rPr>
-          <w:rFonts w:ascii="Georgia" w:eastAsia="Times New Roman" w:hAnsi="Georgia" w:cs="Arial"/>
-          <w:color w:val="222222"/>
-          <w:sz w:val="24"/>
-          <w:szCs w:val="19"/>
-          <w:lang w:eastAsia="en-US"/>
-        </w:rPr>
-        <w:t xml:space="preserve"> ex </w:t>
-      </w:r>
-      <w:proofErr w:type="spellStart"/>
-      <w:r>
-        <w:rPr>
-          <w:rFonts w:ascii="Georgia" w:eastAsia="Times New Roman" w:hAnsi="Georgia" w:cs="Arial"/>
-          <w:color w:val="222222"/>
-          <w:sz w:val="24"/>
-          <w:szCs w:val="19"/>
-          <w:lang w:eastAsia="en-US"/>
-        </w:rPr>
-        <w:t>ea</w:t>
-      </w:r>
-      <w:proofErr w:type="spellEnd"/>
-      <w:r>
-        <w:rPr>
-          <w:rFonts w:ascii="Georgia" w:eastAsia="Times New Roman" w:hAnsi="Georgia" w:cs="Arial"/>
-          <w:color w:val="222222"/>
-          <w:sz w:val="24"/>
-          <w:szCs w:val="19"/>
-          <w:lang w:eastAsia="en-US"/>
-        </w:rPr>
-        <w:t xml:space="preserve"> </w:t>
-      </w:r>
-      <w:proofErr w:type="spellStart"/>
-      <w:r>
-        <w:rPr>
-          <w:rFonts w:ascii="Georgia" w:eastAsia="Times New Roman" w:hAnsi="Georgia" w:cs="Arial"/>
-          <w:color w:val="222222"/>
-          <w:sz w:val="24"/>
-          <w:szCs w:val="19"/>
-          <w:lang w:eastAsia="en-US"/>
-        </w:rPr>
-        <w:t>commodo</w:t>
-      </w:r>
-      <w:proofErr w:type="spellEnd"/>
-      <w:r>
-        <w:rPr>
-          <w:rFonts w:ascii="Georgia" w:eastAsia="Times New Roman" w:hAnsi="Georgia" w:cs="Arial"/>
-          <w:color w:val="222222"/>
-          <w:sz w:val="24"/>
-          <w:szCs w:val="19"/>
-          <w:lang w:eastAsia="en-US"/>
-        </w:rPr>
-        <w:t xml:space="preserve"> </w:t>
-      </w:r>
-      <w:proofErr w:type="spellStart"/>
-      <w:r>
-        <w:rPr>
-          <w:rFonts w:ascii="Georgia" w:eastAsia="Times New Roman" w:hAnsi="Georgia" w:cs="Arial"/>
-          <w:color w:val="222222"/>
-          <w:sz w:val="24"/>
-          <w:szCs w:val="19"/>
-          <w:lang w:eastAsia="en-US"/>
-        </w:rPr>
-        <w:t>consequat</w:t>
-      </w:r>
-      <w:proofErr w:type="spellEnd"/>
-      <w:r>
-        <w:rPr>
-          <w:rFonts w:ascii="Georgia" w:eastAsia="Times New Roman" w:hAnsi="Georgia" w:cs="Arial"/>
-          <w:color w:val="222222"/>
-          <w:sz w:val="24"/>
-          <w:szCs w:val="19"/>
-          <w:lang w:eastAsia="en-US"/>
-        </w:rPr>
-        <w:t>.</w:t>
-      </w:r>
-      <w:proofErr w:type="gramEnd"/>
-      <w:r>
-        <w:rPr>
-          <w:rFonts w:ascii="Georgia" w:eastAsia="Times New Roman" w:hAnsi="Georgia" w:cs="Arial"/>
-          <w:color w:val="222222"/>
-          <w:sz w:val="24"/>
-          <w:szCs w:val="19"/>
-          <w:lang w:eastAsia="en-US"/>
-        </w:rPr>
-        <w:t xml:space="preserve"> </w:t>
-      </w:r>
-      <w:proofErr w:type="spellStart"/>
-      <w:proofErr w:type="gramStart"/>
-      <w:r>
-        <w:rPr>
-          <w:rFonts w:ascii="Georgia" w:eastAsia="Times New Roman" w:hAnsi="Georgia" w:cs="Arial"/>
-          <w:color w:val="222222"/>
-          <w:sz w:val="24"/>
-          <w:szCs w:val="19"/>
-          <w:lang w:eastAsia="en-US"/>
-        </w:rPr>
-        <w:t>Duis</w:t>
-      </w:r>
-      <w:proofErr w:type="spellEnd"/>
-      <w:r>
-        <w:rPr>
-          <w:rFonts w:ascii="Georgia" w:eastAsia="Times New Roman" w:hAnsi="Georgia" w:cs="Arial"/>
-          <w:color w:val="222222"/>
-          <w:sz w:val="24"/>
-          <w:szCs w:val="19"/>
-          <w:lang w:eastAsia="en-US"/>
-        </w:rPr>
-        <w:t xml:space="preserve"> </w:t>
-      </w:r>
-      <w:proofErr w:type="spellStart"/>
-      <w:r>
-        <w:rPr>
-          <w:rFonts w:ascii="Georgia" w:eastAsia="Times New Roman" w:hAnsi="Georgia" w:cs="Arial"/>
-          <w:color w:val="222222"/>
-          <w:sz w:val="24"/>
-          <w:szCs w:val="19"/>
-          <w:lang w:eastAsia="en-US"/>
-        </w:rPr>
-        <w:t>aute</w:t>
-      </w:r>
-      <w:proofErr w:type="spellEnd"/>
-      <w:r>
-        <w:rPr>
-          <w:rFonts w:ascii="Georgia" w:eastAsia="Times New Roman" w:hAnsi="Georgia" w:cs="Arial"/>
-          <w:color w:val="222222"/>
-          <w:sz w:val="24"/>
-          <w:szCs w:val="19"/>
-          <w:lang w:eastAsia="en-US"/>
-        </w:rPr>
-        <w:t xml:space="preserve"> </w:t>
-      </w:r>
-      <w:proofErr w:type="spellStart"/>
-      <w:r>
-        <w:rPr>
-          <w:rFonts w:ascii="Georgia" w:eastAsia="Times New Roman" w:hAnsi="Georgia" w:cs="Arial"/>
-          <w:color w:val="222222"/>
-          <w:sz w:val="24"/>
-          <w:szCs w:val="19"/>
-          <w:lang w:eastAsia="en-US"/>
-        </w:rPr>
-        <w:t>irure</w:t>
-      </w:r>
-      <w:proofErr w:type="spellEnd"/>
-      <w:r>
-        <w:rPr>
-          <w:rFonts w:ascii="Georgia" w:eastAsia="Times New Roman" w:hAnsi="Georgia" w:cs="Arial"/>
-          <w:color w:val="222222"/>
-          <w:sz w:val="24"/>
-          <w:szCs w:val="19"/>
-          <w:lang w:eastAsia="en-US"/>
-        </w:rPr>
-        <w:t xml:space="preserve"> dolor in </w:t>
-      </w:r>
-      <w:proofErr w:type="spellStart"/>
-      <w:r>
-        <w:rPr>
-          <w:rFonts w:ascii="Georgia" w:eastAsia="Times New Roman" w:hAnsi="Georgia" w:cs="Arial"/>
-          <w:color w:val="222222"/>
-          <w:sz w:val="24"/>
-          <w:szCs w:val="19"/>
-          <w:lang w:eastAsia="en-US"/>
-        </w:rPr>
-        <w:t>reprehenderit</w:t>
-      </w:r>
-      <w:proofErr w:type="spellEnd"/>
-      <w:r>
-        <w:rPr>
-          <w:rFonts w:ascii="Georgia" w:eastAsia="Times New Roman" w:hAnsi="Georgia" w:cs="Arial"/>
-          <w:color w:val="222222"/>
-          <w:sz w:val="24"/>
-          <w:szCs w:val="19"/>
-          <w:lang w:eastAsia="en-US"/>
-        </w:rPr>
-        <w:t xml:space="preserve"> in </w:t>
-      </w:r>
-      <w:proofErr w:type="spellStart"/>
-      <w:r>
-        <w:rPr>
-          <w:rFonts w:ascii="Georgia" w:eastAsia="Times New Roman" w:hAnsi="Georgia" w:cs="Arial"/>
-          <w:color w:val="222222"/>
-          <w:sz w:val="24"/>
-          <w:szCs w:val="19"/>
-          <w:lang w:eastAsia="en-US"/>
-        </w:rPr>
-        <w:t>voluptate</w:t>
-      </w:r>
-      <w:proofErr w:type="spellEnd"/>
-      <w:r>
-        <w:rPr>
-          <w:rFonts w:ascii="Georgia" w:eastAsia="Times New Roman" w:hAnsi="Georgia" w:cs="Arial"/>
-          <w:color w:val="222222"/>
-          <w:sz w:val="24"/>
-          <w:szCs w:val="19"/>
-          <w:lang w:eastAsia="en-US"/>
-        </w:rPr>
-        <w:t xml:space="preserve"> </w:t>
-      </w:r>
-      <w:proofErr w:type="spellStart"/>
-      <w:r>
-        <w:rPr>
-          <w:rFonts w:ascii="Georgia" w:eastAsia="Times New Roman" w:hAnsi="Georgia" w:cs="Arial"/>
-          <w:color w:val="222222"/>
-          <w:sz w:val="24"/>
-          <w:szCs w:val="19"/>
-          <w:lang w:eastAsia="en-US"/>
-        </w:rPr>
-        <w:t>velit</w:t>
-      </w:r>
-      <w:proofErr w:type="spellEnd"/>
-      <w:r>
-        <w:rPr>
-          <w:rFonts w:ascii="Georgia" w:eastAsia="Times New Roman" w:hAnsi="Georgia" w:cs="Arial"/>
-          <w:color w:val="222222"/>
-          <w:sz w:val="24"/>
-          <w:szCs w:val="19"/>
-          <w:lang w:eastAsia="en-US"/>
-        </w:rPr>
-        <w:t xml:space="preserve"> </w:t>
-      </w:r>
-      <w:proofErr w:type="spellStart"/>
-      <w:r>
-        <w:rPr>
-          <w:rFonts w:ascii="Georgia" w:eastAsia="Times New Roman" w:hAnsi="Georgia" w:cs="Arial"/>
-          <w:color w:val="222222"/>
-          <w:sz w:val="24"/>
-          <w:szCs w:val="19"/>
-          <w:lang w:eastAsia="en-US"/>
-        </w:rPr>
-        <w:t>esse</w:t>
-      </w:r>
-      <w:proofErr w:type="spellEnd"/>
-      <w:r>
-        <w:rPr>
-          <w:rFonts w:ascii="Georgia" w:eastAsia="Times New Roman" w:hAnsi="Georgia" w:cs="Arial"/>
-          <w:color w:val="222222"/>
-          <w:sz w:val="24"/>
-          <w:szCs w:val="19"/>
-          <w:lang w:eastAsia="en-US"/>
-        </w:rPr>
-        <w:t xml:space="preserve"> </w:t>
-      </w:r>
-      <w:proofErr w:type="spellStart"/>
-      <w:r>
-        <w:rPr>
-          <w:rFonts w:ascii="Georgia" w:eastAsia="Times New Roman" w:hAnsi="Georgia" w:cs="Arial"/>
-          <w:color w:val="222222"/>
-          <w:sz w:val="24"/>
-          <w:szCs w:val="19"/>
-          <w:lang w:eastAsia="en-US"/>
-        </w:rPr>
-        <w:t>cillum</w:t>
-      </w:r>
-      <w:proofErr w:type="spellEnd"/>
-      <w:r>
-        <w:rPr>
-          <w:rFonts w:ascii="Georgia" w:eastAsia="Times New Roman" w:hAnsi="Georgia" w:cs="Arial"/>
-          <w:color w:val="222222"/>
-          <w:sz w:val="24"/>
-          <w:szCs w:val="19"/>
-          <w:lang w:eastAsia="en-US"/>
-        </w:rPr>
-        <w:t xml:space="preserve"> </w:t>
-      </w:r>
-      <w:proofErr w:type="spellStart"/>
-      <w:r>
-        <w:rPr>
-          <w:rFonts w:ascii="Georgia" w:eastAsia="Times New Roman" w:hAnsi="Georgia" w:cs="Arial"/>
-          <w:color w:val="222222"/>
-          <w:sz w:val="24"/>
-          <w:szCs w:val="19"/>
-          <w:lang w:eastAsia="en-US"/>
-        </w:rPr>
-        <w:t>dolore</w:t>
-      </w:r>
-      <w:proofErr w:type="spellEnd"/>
-      <w:r>
-        <w:rPr>
-          <w:rFonts w:ascii="Georgia" w:eastAsia="Times New Roman" w:hAnsi="Georgia" w:cs="Arial"/>
-          <w:color w:val="222222"/>
-          <w:sz w:val="24"/>
-          <w:szCs w:val="19"/>
-          <w:lang w:eastAsia="en-US"/>
-        </w:rPr>
-        <w:t xml:space="preserve"> </w:t>
-      </w:r>
-      <w:proofErr w:type="spellStart"/>
-      <w:r>
-        <w:rPr>
-          <w:rFonts w:ascii="Georgia" w:eastAsia="Times New Roman" w:hAnsi="Georgia" w:cs="Arial"/>
-          <w:color w:val="222222"/>
-          <w:sz w:val="24"/>
-          <w:szCs w:val="19"/>
-          <w:lang w:eastAsia="en-US"/>
-        </w:rPr>
-        <w:t>eu</w:t>
-      </w:r>
-      <w:proofErr w:type="spellEnd"/>
-      <w:r>
-        <w:rPr>
-          <w:rFonts w:ascii="Georgia" w:eastAsia="Times New Roman" w:hAnsi="Georgia" w:cs="Arial"/>
-          <w:color w:val="222222"/>
-          <w:sz w:val="24"/>
-          <w:szCs w:val="19"/>
-          <w:lang w:eastAsia="en-US"/>
-        </w:rPr>
-        <w:t xml:space="preserve"> </w:t>
-      </w:r>
-      <w:proofErr w:type="spellStart"/>
-      <w:r>
-        <w:rPr>
-          <w:rFonts w:ascii="Georgia" w:eastAsia="Times New Roman" w:hAnsi="Georgia" w:cs="Arial"/>
-          <w:color w:val="222222"/>
-          <w:sz w:val="24"/>
-          <w:szCs w:val="19"/>
-          <w:lang w:eastAsia="en-US"/>
-        </w:rPr>
-        <w:t>fugiat</w:t>
-      </w:r>
-      <w:proofErr w:type="spellEnd"/>
-      <w:r>
-        <w:rPr>
-          <w:rFonts w:ascii="Georgia" w:eastAsia="Times New Roman" w:hAnsi="Georgia" w:cs="Arial"/>
-          <w:color w:val="222222"/>
-          <w:sz w:val="24"/>
-          <w:szCs w:val="19"/>
-          <w:lang w:eastAsia="en-US"/>
-        </w:rPr>
-        <w:t xml:space="preserve"> </w:t>
-      </w:r>
-      <w:proofErr w:type="spellStart"/>
-      <w:r>
-        <w:rPr>
-          <w:rFonts w:ascii="Georgia" w:eastAsia="Times New Roman" w:hAnsi="Georgia" w:cs="Arial"/>
-          <w:color w:val="222222"/>
-          <w:sz w:val="24"/>
-          <w:szCs w:val="19"/>
-          <w:lang w:eastAsia="en-US"/>
-        </w:rPr>
-        <w:t>nulla</w:t>
-      </w:r>
-      <w:proofErr w:type="spellEnd"/>
-      <w:r>
-        <w:rPr>
-          <w:rFonts w:ascii="Georgia" w:eastAsia="Times New Roman" w:hAnsi="Georgia" w:cs="Arial"/>
-          <w:color w:val="222222"/>
-          <w:sz w:val="24"/>
-          <w:szCs w:val="19"/>
-          <w:lang w:eastAsia="en-US"/>
-        </w:rPr>
-        <w:t xml:space="preserve"> </w:t>
-      </w:r>
-      <w:proofErr w:type="spellStart"/>
-      <w:r>
-        <w:rPr>
-          <w:rFonts w:ascii="Georgia" w:eastAsia="Times New Roman" w:hAnsi="Georgia" w:cs="Arial"/>
-          <w:color w:val="222222"/>
-          <w:sz w:val="24"/>
-          <w:szCs w:val="19"/>
-          <w:lang w:eastAsia="en-US"/>
-        </w:rPr>
-        <w:t>pariatur</w:t>
-      </w:r>
-      <w:proofErr w:type="spellEnd"/>
-      <w:r>
-        <w:rPr>
-          <w:rFonts w:ascii="Georgia" w:eastAsia="Times New Roman" w:hAnsi="Georgia" w:cs="Arial"/>
-          <w:color w:val="222222"/>
-          <w:sz w:val="24"/>
-          <w:szCs w:val="19"/>
-          <w:lang w:eastAsia="en-US"/>
-        </w:rPr>
-        <w:t>.</w:t>
-      </w:r>
-      <w:proofErr w:type="gramEnd"/>
-      <w:r>
-        <w:rPr>
-          <w:rFonts w:ascii="Georgia" w:eastAsia="Times New Roman" w:hAnsi="Georgia" w:cs="Arial"/>
-          <w:color w:val="222222"/>
-          <w:sz w:val="24"/>
-          <w:szCs w:val="19"/>
-          <w:lang w:eastAsia="en-US"/>
-        </w:rPr>
-        <w:t xml:space="preserve"> </w:t>
-      </w:r>
-      <w:proofErr w:type="spellStart"/>
-      <w:r>
-        <w:rPr>
-          <w:rFonts w:ascii="Georgia" w:eastAsia="Times New Roman" w:hAnsi="Georgia" w:cs="Arial"/>
-          <w:color w:val="222222"/>
-          <w:sz w:val="24"/>
-          <w:szCs w:val="19"/>
-          <w:lang w:eastAsia="en-US"/>
-        </w:rPr>
-        <w:t>Excepteur</w:t>
-      </w:r>
-      <w:proofErr w:type="spellEnd"/>
-      <w:r>
-        <w:rPr>
-          <w:rFonts w:ascii="Georgia" w:eastAsia="Times New Roman" w:hAnsi="Georgia" w:cs="Arial"/>
-          <w:color w:val="222222"/>
-          <w:sz w:val="24"/>
-          <w:szCs w:val="19"/>
-          <w:lang w:eastAsia="en-US"/>
-        </w:rPr>
-        <w:t xml:space="preserve"> </w:t>
-      </w:r>
-      <w:proofErr w:type="spellStart"/>
-      <w:r>
-        <w:rPr>
-          <w:rFonts w:ascii="Georgia" w:eastAsia="Times New Roman" w:hAnsi="Georgia" w:cs="Arial"/>
-          <w:color w:val="222222"/>
-          <w:sz w:val="24"/>
-          <w:szCs w:val="19"/>
-          <w:lang w:eastAsia="en-US"/>
-        </w:rPr>
-        <w:t>sint</w:t>
-      </w:r>
-      <w:proofErr w:type="spellEnd"/>
-      <w:r>
-        <w:rPr>
-          <w:rFonts w:ascii="Georgia" w:eastAsia="Times New Roman" w:hAnsi="Georgia" w:cs="Arial"/>
-          <w:color w:val="222222"/>
-          <w:sz w:val="24"/>
-          <w:szCs w:val="19"/>
-          <w:lang w:eastAsia="en-US"/>
-        </w:rPr>
-        <w:t xml:space="preserve"> </w:t>
-      </w:r>
-      <w:proofErr w:type="spellStart"/>
-      <w:r>
-        <w:rPr>
-          <w:rFonts w:ascii="Georgia" w:eastAsia="Times New Roman" w:hAnsi="Georgia" w:cs="Arial"/>
-          <w:color w:val="222222"/>
-          <w:sz w:val="24"/>
-          <w:szCs w:val="19"/>
-          <w:lang w:eastAsia="en-US"/>
-        </w:rPr>
-        <w:t>occaecat</w:t>
-      </w:r>
-      <w:proofErr w:type="spellEnd"/>
-      <w:r>
-        <w:rPr>
-          <w:rFonts w:ascii="Georgia" w:eastAsia="Times New Roman" w:hAnsi="Georgia" w:cs="Arial"/>
-          <w:color w:val="222222"/>
-          <w:sz w:val="24"/>
-          <w:szCs w:val="19"/>
-          <w:lang w:eastAsia="en-US"/>
-        </w:rPr>
-        <w:t xml:space="preserve"> </w:t>
-      </w:r>
-      <w:proofErr w:type="spellStart"/>
-      <w:r>
-        <w:rPr>
-          <w:rFonts w:ascii="Georgia" w:eastAsia="Times New Roman" w:hAnsi="Georgia" w:cs="Arial"/>
-          <w:color w:val="222222"/>
-          <w:sz w:val="24"/>
-          <w:szCs w:val="19"/>
-          <w:lang w:eastAsia="en-US"/>
-        </w:rPr>
-        <w:t>cupidatat</w:t>
-      </w:r>
-      <w:proofErr w:type="spellEnd"/>
-      <w:r>
-        <w:rPr>
-          <w:rFonts w:ascii="Georgia" w:eastAsia="Times New Roman" w:hAnsi="Georgia" w:cs="Arial"/>
-          <w:color w:val="222222"/>
-          <w:sz w:val="24"/>
-          <w:szCs w:val="19"/>
-          <w:lang w:eastAsia="en-US"/>
-        </w:rPr>
-        <w:t xml:space="preserve"> non </w:t>
-      </w:r>
-      <w:proofErr w:type="spellStart"/>
-      <w:r>
-        <w:rPr>
-          <w:rFonts w:ascii="Georgia" w:eastAsia="Times New Roman" w:hAnsi="Georgia" w:cs="Arial"/>
-          <w:color w:val="222222"/>
-          <w:sz w:val="24"/>
-          <w:szCs w:val="19"/>
-          <w:lang w:eastAsia="en-US"/>
-        </w:rPr>
-        <w:t>proident</w:t>
-      </w:r>
-      <w:proofErr w:type="spellEnd"/>
-      <w:r>
-        <w:rPr>
-          <w:rFonts w:ascii="Georgia" w:eastAsia="Times New Roman" w:hAnsi="Georgia" w:cs="Arial"/>
-          <w:color w:val="222222"/>
-          <w:sz w:val="24"/>
-          <w:szCs w:val="19"/>
-          <w:lang w:eastAsia="en-US"/>
-        </w:rPr>
-        <w:t xml:space="preserve">, </w:t>
-      </w:r>
-      <w:proofErr w:type="spellStart"/>
-      <w:r>
-        <w:rPr>
-          <w:rFonts w:ascii="Georgia" w:eastAsia="Times New Roman" w:hAnsi="Georgia" w:cs="Arial"/>
-          <w:color w:val="222222"/>
-          <w:sz w:val="24"/>
-          <w:szCs w:val="19"/>
-          <w:lang w:eastAsia="en-US"/>
-        </w:rPr>
-        <w:t>sunt</w:t>
-      </w:r>
-      <w:proofErr w:type="spellEnd"/>
-      <w:r>
-        <w:rPr>
-          <w:rFonts w:ascii="Georgia" w:eastAsia="Times New Roman" w:hAnsi="Georgia" w:cs="Arial"/>
-          <w:color w:val="222222"/>
-          <w:sz w:val="24"/>
-          <w:szCs w:val="19"/>
-          <w:lang w:eastAsia="en-US"/>
-        </w:rPr>
-        <w:t xml:space="preserve"> in culpa qui </w:t>
-      </w:r>
-      <w:proofErr w:type="spellStart"/>
-      <w:r>
-        <w:rPr>
-          <w:rFonts w:ascii="Georgia" w:eastAsia="Times New Roman" w:hAnsi="Georgia" w:cs="Arial"/>
-          <w:color w:val="222222"/>
-          <w:sz w:val="24"/>
-          <w:szCs w:val="19"/>
-          <w:lang w:eastAsia="en-US"/>
-        </w:rPr>
-        <w:t>officia</w:t>
-      </w:r>
-      <w:proofErr w:type="spellEnd"/>
-      <w:r>
-        <w:rPr>
-          <w:rFonts w:ascii="Georgia" w:eastAsia="Times New Roman" w:hAnsi="Georgia" w:cs="Arial"/>
-          <w:color w:val="222222"/>
-          <w:sz w:val="24"/>
-          <w:szCs w:val="19"/>
-          <w:lang w:eastAsia="en-US"/>
-        </w:rPr>
-        <w:t xml:space="preserve"> </w:t>
-      </w:r>
-      <w:proofErr w:type="spellStart"/>
-      <w:r>
-        <w:rPr>
-          <w:rFonts w:ascii="Georgia" w:eastAsia="Times New Roman" w:hAnsi="Georgia" w:cs="Arial"/>
-          <w:color w:val="222222"/>
-          <w:sz w:val="24"/>
-          <w:szCs w:val="19"/>
-          <w:lang w:eastAsia="en-US"/>
-        </w:rPr>
-        <w:t>deserunt</w:t>
-      </w:r>
-      <w:proofErr w:type="spellEnd"/>
-      <w:r>
-        <w:rPr>
-          <w:rFonts w:ascii="Georgia" w:eastAsia="Times New Roman" w:hAnsi="Georgia" w:cs="Arial"/>
-          <w:color w:val="222222"/>
-          <w:sz w:val="24"/>
-          <w:szCs w:val="19"/>
-          <w:lang w:eastAsia="en-US"/>
-        </w:rPr>
-        <w:t xml:space="preserve"> </w:t>
-      </w:r>
-      <w:proofErr w:type="spellStart"/>
-      <w:r>
-        <w:rPr>
-          <w:rFonts w:ascii="Georgia" w:eastAsia="Times New Roman" w:hAnsi="Georgia" w:cs="Arial"/>
-          <w:color w:val="222222"/>
-          <w:sz w:val="24"/>
-          <w:szCs w:val="19"/>
-          <w:lang w:eastAsia="en-US"/>
-        </w:rPr>
-        <w:t>mollit</w:t>
-      </w:r>
-      <w:proofErr w:type="spellEnd"/>
-      <w:r>
-        <w:rPr>
-          <w:rFonts w:ascii="Georgia" w:eastAsia="Times New Roman" w:hAnsi="Georgia" w:cs="Arial"/>
-          <w:color w:val="222222"/>
-          <w:sz w:val="24"/>
-          <w:szCs w:val="19"/>
-          <w:lang w:eastAsia="en-US"/>
-        </w:rPr>
-        <w:t xml:space="preserve"> </w:t>
-      </w:r>
-      <w:proofErr w:type="spellStart"/>
-      <w:r>
-        <w:rPr>
-          <w:rFonts w:ascii="Georgia" w:eastAsia="Times New Roman" w:hAnsi="Georgia" w:cs="Arial"/>
-          <w:color w:val="222222"/>
-          <w:sz w:val="24"/>
-          <w:szCs w:val="19"/>
-          <w:lang w:eastAsia="en-US"/>
-        </w:rPr>
-        <w:t>anim</w:t>
-      </w:r>
-      <w:proofErr w:type="spellEnd"/>
-      <w:r>
-        <w:rPr>
-          <w:rFonts w:ascii="Georgia" w:eastAsia="Times New Roman" w:hAnsi="Georgia" w:cs="Arial"/>
-          <w:color w:val="222222"/>
-          <w:sz w:val="24"/>
-          <w:szCs w:val="19"/>
-          <w:lang w:eastAsia="en-US"/>
-        </w:rPr>
-        <w:t xml:space="preserve"> id </w:t>
-      </w:r>
-      <w:proofErr w:type="spellStart"/>
-      <w:proofErr w:type="gramStart"/>
-      <w:r>
-        <w:rPr>
-          <w:rFonts w:ascii="Georgia" w:eastAsia="Times New Roman" w:hAnsi="Georgia" w:cs="Arial"/>
-          <w:color w:val="222222"/>
-          <w:sz w:val="24"/>
-          <w:szCs w:val="19"/>
-          <w:lang w:eastAsia="en-US"/>
-        </w:rPr>
-        <w:t>est</w:t>
-      </w:r>
-      <w:proofErr w:type="spellEnd"/>
-      <w:proofErr w:type="gramEnd"/>
-      <w:r>
-        <w:rPr>
-          <w:rFonts w:ascii="Georgia" w:eastAsia="Times New Roman" w:hAnsi="Georgia" w:cs="Arial"/>
-          <w:color w:val="222222"/>
-          <w:sz w:val="24"/>
-          <w:szCs w:val="19"/>
-          <w:lang w:eastAsia="en-US"/>
-        </w:rPr>
-        <w:t xml:space="preserve"> </w:t>
-      </w:r>
-      <w:proofErr w:type="spellStart"/>
-      <w:r>
-        <w:rPr>
-          <w:rFonts w:ascii="Georgia" w:eastAsia="Times New Roman" w:hAnsi="Georgia" w:cs="Arial"/>
-          <w:color w:val="222222"/>
-          <w:sz w:val="24"/>
-          <w:szCs w:val="19"/>
-          <w:lang w:eastAsia="en-US"/>
-        </w:rPr>
-        <w:t>laborum</w:t>
-      </w:r>
-      <w:proofErr w:type="spellEnd"/>
-      <w:r>
-        <w:rPr>
-          <w:rFonts w:ascii="Georgia" w:eastAsia="Times New Roman" w:hAnsi="Georgia" w:cs="Arial"/>
-          <w:color w:val="222222"/>
-          <w:sz w:val="24"/>
-          <w:szCs w:val="19"/>
-          <w:lang w:eastAsia="en-US"/>
-        </w:rPr>
-        <w:t>.</w:t>
+        <w:t>Lorem ipsum dolor sit amet, consectetur adipiscing elit, sed do eiusmod tempor incididunt ut labore et dolore magna aliqua. Ut enim ad minim veniam, quis nostrud exercitation ullamco laboris nisi ut aliquip ex ea commodo consequat. Duis aute irure dolor in reprehenderit in voluptate velit esse cillum dolore eu fugiat nulla pariatur. Excepteur sint occaecat cupidatat non proident, sunt in culpa qui officia deserunt mollit anim id est laborum.</w:t>
       </w:r>
     </w:p>
     <w:p>
@@ -1243,1133 +117,7 @@
           <w:szCs w:val="19"/>
           <w:lang w:eastAsia="en-US"/>
         </w:rPr>
-        <w:t xml:space="preserve">Lorem ipsum </w:t>
-      </w:r>
-      <w:proofErr w:type="gramStart"/>
-      <w:r>
-        <w:rPr>
-          <w:rFonts w:ascii="Georgia" w:eastAsia="Times New Roman" w:hAnsi="Georgia" w:cs="Arial"/>
-          <w:color w:val="222222"/>
-          <w:sz w:val="24"/>
-          <w:szCs w:val="19"/>
-          <w:lang w:eastAsia="en-US"/>
-        </w:rPr>
-        <w:t>dolor sit</w:t>
-      </w:r>
-      <w:proofErr w:type="gramEnd"/>
-      <w:r>
-        <w:rPr>
-          <w:rFonts w:ascii="Georgia" w:eastAsia="Times New Roman" w:hAnsi="Georgia" w:cs="Arial"/>
-          <w:color w:val="222222"/>
-          <w:sz w:val="24"/>
-          <w:szCs w:val="19"/>
-          <w:lang w:eastAsia="en-US"/>
-        </w:rPr>
-        <w:t xml:space="preserve"> </w:t>
-      </w:r>
-      <w:proofErr w:type="spellStart"/>
-      <w:r>
-        <w:rPr>
-          <w:rFonts w:ascii="Georgia" w:eastAsia="Times New Roman" w:hAnsi="Georgia" w:cs="Arial"/>
-          <w:color w:val="222222"/>
-          <w:sz w:val="24"/>
-          <w:szCs w:val="19"/>
-          <w:lang w:eastAsia="en-US"/>
-        </w:rPr>
-        <w:t>amet</w:t>
-      </w:r>
-      <w:proofErr w:type="spellEnd"/>
-      <w:r>
-        <w:rPr>
-          <w:rFonts w:ascii="Georgia" w:eastAsia="Times New Roman" w:hAnsi="Georgia" w:cs="Arial"/>
-          <w:color w:val="222222"/>
-          <w:sz w:val="24"/>
-          <w:szCs w:val="19"/>
-          <w:lang w:eastAsia="en-US"/>
-        </w:rPr>
-        <w:t xml:space="preserve">, </w:t>
-      </w:r>
-      <w:proofErr w:type="spellStart"/>
-      <w:r>
-        <w:rPr>
-          <w:rFonts w:ascii="Georgia" w:eastAsia="Times New Roman" w:hAnsi="Georgia" w:cs="Arial"/>
-          <w:color w:val="222222"/>
-          <w:sz w:val="24"/>
-          <w:szCs w:val="19"/>
-          <w:lang w:eastAsia="en-US"/>
-        </w:rPr>
-        <w:t>consectetur</w:t>
-      </w:r>
-      <w:proofErr w:type="spellEnd"/>
-      <w:r>
-        <w:rPr>
-          <w:rFonts w:ascii="Georgia" w:eastAsia="Times New Roman" w:hAnsi="Georgia" w:cs="Arial"/>
-          <w:color w:val="222222"/>
-          <w:sz w:val="24"/>
-          <w:szCs w:val="19"/>
-          <w:lang w:eastAsia="en-US"/>
-        </w:rPr>
-        <w:t xml:space="preserve"> </w:t>
-      </w:r>
-      <w:proofErr w:type="spellStart"/>
-      <w:r>
-        <w:rPr>
-          <w:rFonts w:ascii="Georgia" w:eastAsia="Times New Roman" w:hAnsi="Georgia" w:cs="Arial"/>
-          <w:color w:val="222222"/>
-          <w:sz w:val="24"/>
-          <w:szCs w:val="19"/>
-          <w:lang w:eastAsia="en-US"/>
-        </w:rPr>
-        <w:t>adipiscing</w:t>
-      </w:r>
-      <w:proofErr w:type="spellEnd"/>
-      <w:r>
-        <w:rPr>
-          <w:rFonts w:ascii="Georgia" w:eastAsia="Times New Roman" w:hAnsi="Georgia" w:cs="Arial"/>
-          <w:color w:val="222222"/>
-          <w:sz w:val="24"/>
-          <w:szCs w:val="19"/>
-          <w:lang w:eastAsia="en-US"/>
-        </w:rPr>
-        <w:t xml:space="preserve"> </w:t>
-      </w:r>
-      <w:proofErr w:type="spellStart"/>
-      <w:r>
-        <w:rPr>
-          <w:rFonts w:ascii="Georgia" w:eastAsia="Times New Roman" w:hAnsi="Georgia" w:cs="Arial"/>
-          <w:color w:val="222222"/>
-          <w:sz w:val="24"/>
-          <w:szCs w:val="19"/>
-          <w:lang w:eastAsia="en-US"/>
-        </w:rPr>
-        <w:t>elit</w:t>
-      </w:r>
-      <w:proofErr w:type="spellEnd"/>
-      <w:r>
-        <w:rPr>
-          <w:rFonts w:ascii="Georgia" w:eastAsia="Times New Roman" w:hAnsi="Georgia" w:cs="Arial"/>
-          <w:color w:val="222222"/>
-          <w:sz w:val="24"/>
-          <w:szCs w:val="19"/>
-          <w:lang w:eastAsia="en-US"/>
-        </w:rPr>
-        <w:t xml:space="preserve">, </w:t>
-      </w:r>
-      <w:proofErr w:type="spellStart"/>
-      <w:r>
-        <w:rPr>
-          <w:rFonts w:ascii="Georgia" w:eastAsia="Times New Roman" w:hAnsi="Georgia" w:cs="Arial"/>
-          <w:color w:val="222222"/>
-          <w:sz w:val="24"/>
-          <w:szCs w:val="19"/>
-          <w:lang w:eastAsia="en-US"/>
-        </w:rPr>
-        <w:t>sed</w:t>
-      </w:r>
-      <w:proofErr w:type="spellEnd"/>
-      <w:r>
-        <w:rPr>
-          <w:rFonts w:ascii="Georgia" w:eastAsia="Times New Roman" w:hAnsi="Georgia" w:cs="Arial"/>
-          <w:color w:val="222222"/>
-          <w:sz w:val="24"/>
-          <w:szCs w:val="19"/>
-          <w:lang w:eastAsia="en-US"/>
-        </w:rPr>
-        <w:t xml:space="preserve"> do </w:t>
-      </w:r>
-      <w:proofErr w:type="spellStart"/>
-      <w:r>
-        <w:rPr>
-          <w:rFonts w:ascii="Georgia" w:eastAsia="Times New Roman" w:hAnsi="Georgia" w:cs="Arial"/>
-          <w:color w:val="222222"/>
-          <w:sz w:val="24"/>
-          <w:szCs w:val="19"/>
-          <w:lang w:eastAsia="en-US"/>
-        </w:rPr>
-        <w:t>eiusmod</w:t>
-      </w:r>
-      <w:proofErr w:type="spellEnd"/>
-      <w:r>
-        <w:rPr>
-          <w:rFonts w:ascii="Georgia" w:eastAsia="Times New Roman" w:hAnsi="Georgia" w:cs="Arial"/>
-          <w:color w:val="222222"/>
-          <w:sz w:val="24"/>
-          <w:szCs w:val="19"/>
-          <w:lang w:eastAsia="en-US"/>
-        </w:rPr>
-        <w:t xml:space="preserve"> </w:t>
-      </w:r>
-      <w:proofErr w:type="spellStart"/>
-      <w:r>
-        <w:rPr>
-          <w:rFonts w:ascii="Georgia" w:eastAsia="Times New Roman" w:hAnsi="Georgia" w:cs="Arial"/>
-          <w:color w:val="222222"/>
-          <w:sz w:val="24"/>
-          <w:szCs w:val="19"/>
-          <w:lang w:eastAsia="en-US"/>
-        </w:rPr>
-        <w:t>tempor</w:t>
-      </w:r>
-      <w:proofErr w:type="spellEnd"/>
-      <w:r>
-        <w:rPr>
-          <w:rFonts w:ascii="Georgia" w:eastAsia="Times New Roman" w:hAnsi="Georgia" w:cs="Arial"/>
-          <w:color w:val="222222"/>
-          <w:sz w:val="24"/>
-          <w:szCs w:val="19"/>
-          <w:lang w:eastAsia="en-US"/>
-        </w:rPr>
-        <w:t xml:space="preserve"> </w:t>
-      </w:r>
-      <w:proofErr w:type="spellStart"/>
-      <w:r>
-        <w:rPr>
-          <w:rFonts w:ascii="Georgia" w:eastAsia="Times New Roman" w:hAnsi="Georgia" w:cs="Arial"/>
-          <w:color w:val="222222"/>
-          <w:sz w:val="24"/>
-          <w:szCs w:val="19"/>
-          <w:lang w:eastAsia="en-US"/>
-        </w:rPr>
-        <w:t>incididunt</w:t>
-      </w:r>
-      <w:proofErr w:type="spellEnd"/>
-      <w:r>
-        <w:rPr>
-          <w:rFonts w:ascii="Georgia" w:eastAsia="Times New Roman" w:hAnsi="Georgia" w:cs="Arial"/>
-          <w:color w:val="222222"/>
-          <w:sz w:val="24"/>
-          <w:szCs w:val="19"/>
-          <w:lang w:eastAsia="en-US"/>
-        </w:rPr>
-        <w:t xml:space="preserve"> </w:t>
-      </w:r>
-      <w:proofErr w:type="spellStart"/>
-      <w:r>
-        <w:rPr>
-          <w:rFonts w:ascii="Georgia" w:eastAsia="Times New Roman" w:hAnsi="Georgia" w:cs="Arial"/>
-          <w:color w:val="222222"/>
-          <w:sz w:val="24"/>
-          <w:szCs w:val="19"/>
-          <w:lang w:eastAsia="en-US"/>
-        </w:rPr>
-        <w:t>ut</w:t>
-      </w:r>
-      <w:proofErr w:type="spellEnd"/>
-      <w:r>
-        <w:rPr>
-          <w:rFonts w:ascii="Georgia" w:eastAsia="Times New Roman" w:hAnsi="Georgia" w:cs="Arial"/>
-          <w:color w:val="222222"/>
-          <w:sz w:val="24"/>
-          <w:szCs w:val="19"/>
-          <w:lang w:eastAsia="en-US"/>
-        </w:rPr>
-        <w:t xml:space="preserve"> </w:t>
-      </w:r>
-      <w:proofErr w:type="spellStart"/>
-      <w:r>
-        <w:rPr>
-          <w:rFonts w:ascii="Georgia" w:eastAsia="Times New Roman" w:hAnsi="Georgia" w:cs="Arial"/>
-          <w:color w:val="222222"/>
-          <w:sz w:val="24"/>
-          <w:szCs w:val="19"/>
-          <w:lang w:eastAsia="en-US"/>
-        </w:rPr>
-        <w:t>labore</w:t>
-      </w:r>
-      <w:proofErr w:type="spellEnd"/>
-      <w:r>
-        <w:rPr>
-          <w:rFonts w:ascii="Georgia" w:eastAsia="Times New Roman" w:hAnsi="Georgia" w:cs="Arial"/>
-          <w:color w:val="222222"/>
-          <w:sz w:val="24"/>
-          <w:szCs w:val="19"/>
-          <w:lang w:eastAsia="en-US"/>
-        </w:rPr>
-        <w:t xml:space="preserve"> et </w:t>
-      </w:r>
-      <w:proofErr w:type="spellStart"/>
-      <w:r>
-        <w:rPr>
-          <w:rFonts w:ascii="Georgia" w:eastAsia="Times New Roman" w:hAnsi="Georgia" w:cs="Arial"/>
-          <w:color w:val="222222"/>
-          <w:sz w:val="24"/>
-          <w:szCs w:val="19"/>
-          <w:lang w:eastAsia="en-US"/>
-        </w:rPr>
-        <w:t>dolore</w:t>
-      </w:r>
-      <w:proofErr w:type="spellEnd"/>
-      <w:r>
-        <w:rPr>
-          <w:rFonts w:ascii="Georgia" w:eastAsia="Times New Roman" w:hAnsi="Georgia" w:cs="Arial"/>
-          <w:color w:val="222222"/>
-          <w:sz w:val="24"/>
-          <w:szCs w:val="19"/>
-          <w:lang w:eastAsia="en-US"/>
-        </w:rPr>
-        <w:t xml:space="preserve"> magna </w:t>
-      </w:r>
-      <w:proofErr w:type="spellStart"/>
-      <w:r>
-        <w:rPr>
-          <w:rFonts w:ascii="Georgia" w:eastAsia="Times New Roman" w:hAnsi="Georgia" w:cs="Arial"/>
-          <w:color w:val="222222"/>
-          <w:sz w:val="24"/>
-          <w:szCs w:val="19"/>
-          <w:lang w:eastAsia="en-US"/>
-        </w:rPr>
-        <w:t>aliqua</w:t>
-      </w:r>
-      <w:proofErr w:type="spellEnd"/>
-      <w:r>
-        <w:rPr>
-          <w:rFonts w:ascii="Georgia" w:eastAsia="Times New Roman" w:hAnsi="Georgia" w:cs="Arial"/>
-          <w:color w:val="222222"/>
-          <w:sz w:val="24"/>
-          <w:szCs w:val="19"/>
-          <w:lang w:eastAsia="en-US"/>
-        </w:rPr>
-        <w:t xml:space="preserve">. </w:t>
-      </w:r>
-      <w:proofErr w:type="spellStart"/>
-      <w:proofErr w:type="gramStart"/>
-      <w:r>
-        <w:rPr>
-          <w:rFonts w:ascii="Georgia" w:eastAsia="Times New Roman" w:hAnsi="Georgia" w:cs="Arial"/>
-          <w:color w:val="222222"/>
-          <w:sz w:val="24"/>
-          <w:szCs w:val="19"/>
-          <w:lang w:eastAsia="en-US"/>
-        </w:rPr>
-        <w:t>Ut</w:t>
-      </w:r>
-      <w:proofErr w:type="spellEnd"/>
-      <w:r>
-        <w:rPr>
-          <w:rFonts w:ascii="Georgia" w:eastAsia="Times New Roman" w:hAnsi="Georgia" w:cs="Arial"/>
-          <w:color w:val="222222"/>
-          <w:sz w:val="24"/>
-          <w:szCs w:val="19"/>
-          <w:lang w:eastAsia="en-US"/>
-        </w:rPr>
-        <w:t xml:space="preserve"> </w:t>
-      </w:r>
-      <w:proofErr w:type="spellStart"/>
-      <w:r>
-        <w:rPr>
-          <w:rFonts w:ascii="Georgia" w:eastAsia="Times New Roman" w:hAnsi="Georgia" w:cs="Arial"/>
-          <w:color w:val="222222"/>
-          <w:sz w:val="24"/>
-          <w:szCs w:val="19"/>
-          <w:lang w:eastAsia="en-US"/>
-        </w:rPr>
-        <w:t>enim</w:t>
-      </w:r>
-      <w:proofErr w:type="spellEnd"/>
-      <w:r>
-        <w:rPr>
-          <w:rFonts w:ascii="Georgia" w:eastAsia="Times New Roman" w:hAnsi="Georgia" w:cs="Arial"/>
-          <w:color w:val="222222"/>
-          <w:sz w:val="24"/>
-          <w:szCs w:val="19"/>
-          <w:lang w:eastAsia="en-US"/>
-        </w:rPr>
-        <w:t xml:space="preserve"> ad minim </w:t>
-      </w:r>
-      <w:proofErr w:type="spellStart"/>
-      <w:r>
-        <w:rPr>
-          <w:rFonts w:ascii="Georgia" w:eastAsia="Times New Roman" w:hAnsi="Georgia" w:cs="Arial"/>
-          <w:color w:val="222222"/>
-          <w:sz w:val="24"/>
-          <w:szCs w:val="19"/>
-          <w:lang w:eastAsia="en-US"/>
-        </w:rPr>
-        <w:t>veniam</w:t>
-      </w:r>
-      <w:proofErr w:type="spellEnd"/>
-      <w:r>
-        <w:rPr>
-          <w:rFonts w:ascii="Georgia" w:eastAsia="Times New Roman" w:hAnsi="Georgia" w:cs="Arial"/>
-          <w:color w:val="222222"/>
-          <w:sz w:val="24"/>
-          <w:szCs w:val="19"/>
-          <w:lang w:eastAsia="en-US"/>
-        </w:rPr>
-        <w:t xml:space="preserve">, </w:t>
-      </w:r>
-      <w:proofErr w:type="spellStart"/>
-      <w:r>
-        <w:rPr>
-          <w:rFonts w:ascii="Georgia" w:eastAsia="Times New Roman" w:hAnsi="Georgia" w:cs="Arial"/>
-          <w:color w:val="222222"/>
-          <w:sz w:val="24"/>
-          <w:szCs w:val="19"/>
-          <w:lang w:eastAsia="en-US"/>
-        </w:rPr>
-        <w:t>quis</w:t>
-      </w:r>
-      <w:proofErr w:type="spellEnd"/>
-      <w:r>
-        <w:rPr>
-          <w:rFonts w:ascii="Georgia" w:eastAsia="Times New Roman" w:hAnsi="Georgia" w:cs="Arial"/>
-          <w:color w:val="222222"/>
-          <w:sz w:val="24"/>
-          <w:szCs w:val="19"/>
-          <w:lang w:eastAsia="en-US"/>
-        </w:rPr>
-        <w:t xml:space="preserve"> </w:t>
-      </w:r>
-      <w:proofErr w:type="spellStart"/>
-      <w:r>
-        <w:rPr>
-          <w:rFonts w:ascii="Georgia" w:eastAsia="Times New Roman" w:hAnsi="Georgia" w:cs="Arial"/>
-          <w:color w:val="222222"/>
-          <w:sz w:val="24"/>
-          <w:szCs w:val="19"/>
-          <w:lang w:eastAsia="en-US"/>
-        </w:rPr>
-        <w:t>nostrud</w:t>
-      </w:r>
-      <w:proofErr w:type="spellEnd"/>
-      <w:r>
-        <w:rPr>
-          <w:rFonts w:ascii="Georgia" w:eastAsia="Times New Roman" w:hAnsi="Georgia" w:cs="Arial"/>
-          <w:color w:val="222222"/>
-          <w:sz w:val="24"/>
-          <w:szCs w:val="19"/>
-          <w:lang w:eastAsia="en-US"/>
-        </w:rPr>
-        <w:t xml:space="preserve"> exercitation </w:t>
-      </w:r>
-      <w:proofErr w:type="spellStart"/>
-      <w:r>
-        <w:rPr>
-          <w:rFonts w:ascii="Georgia" w:eastAsia="Times New Roman" w:hAnsi="Georgia" w:cs="Arial"/>
-          <w:color w:val="222222"/>
-          <w:sz w:val="24"/>
-          <w:szCs w:val="19"/>
-          <w:lang w:eastAsia="en-US"/>
-        </w:rPr>
-        <w:t>ullamco</w:t>
-      </w:r>
-      <w:proofErr w:type="spellEnd"/>
-      <w:r>
-        <w:rPr>
-          <w:rFonts w:ascii="Georgia" w:eastAsia="Times New Roman" w:hAnsi="Georgia" w:cs="Arial"/>
-          <w:color w:val="222222"/>
-          <w:sz w:val="24"/>
-          <w:szCs w:val="19"/>
-          <w:lang w:eastAsia="en-US"/>
-        </w:rPr>
-        <w:t xml:space="preserve"> </w:t>
-      </w:r>
-      <w:proofErr w:type="spellStart"/>
-      <w:r>
-        <w:rPr>
-          <w:rFonts w:ascii="Georgia" w:eastAsia="Times New Roman" w:hAnsi="Georgia" w:cs="Arial"/>
-          <w:color w:val="222222"/>
-          <w:sz w:val="24"/>
-          <w:szCs w:val="19"/>
-          <w:lang w:eastAsia="en-US"/>
-        </w:rPr>
-        <w:t>laboris</w:t>
-      </w:r>
-      <w:proofErr w:type="spellEnd"/>
-      <w:r>
-        <w:rPr>
-          <w:rFonts w:ascii="Georgia" w:eastAsia="Times New Roman" w:hAnsi="Georgia" w:cs="Arial"/>
-          <w:color w:val="222222"/>
-          <w:sz w:val="24"/>
-          <w:szCs w:val="19"/>
-          <w:lang w:eastAsia="en-US"/>
-        </w:rPr>
-        <w:t xml:space="preserve"> nisi </w:t>
-      </w:r>
-      <w:proofErr w:type="spellStart"/>
-      <w:r>
-        <w:rPr>
-          <w:rFonts w:ascii="Georgia" w:eastAsia="Times New Roman" w:hAnsi="Georgia" w:cs="Arial"/>
-          <w:color w:val="222222"/>
-          <w:sz w:val="24"/>
-          <w:szCs w:val="19"/>
-          <w:lang w:eastAsia="en-US"/>
-        </w:rPr>
-        <w:t>ut</w:t>
-      </w:r>
-      <w:proofErr w:type="spellEnd"/>
-      <w:r>
-        <w:rPr>
-          <w:rFonts w:ascii="Georgia" w:eastAsia="Times New Roman" w:hAnsi="Georgia" w:cs="Arial"/>
-          <w:color w:val="222222"/>
-          <w:sz w:val="24"/>
-          <w:szCs w:val="19"/>
-          <w:lang w:eastAsia="en-US"/>
-        </w:rPr>
-        <w:t xml:space="preserve"> </w:t>
-      </w:r>
-      <w:proofErr w:type="spellStart"/>
-      <w:r>
-        <w:rPr>
-          <w:rFonts w:ascii="Georgia" w:eastAsia="Times New Roman" w:hAnsi="Georgia" w:cs="Arial"/>
-          <w:color w:val="222222"/>
-          <w:sz w:val="24"/>
-          <w:szCs w:val="19"/>
-          <w:lang w:eastAsia="en-US"/>
-        </w:rPr>
-        <w:t>aliquip</w:t>
-      </w:r>
-      <w:proofErr w:type="spellEnd"/>
-      <w:r>
-        <w:rPr>
-          <w:rFonts w:ascii="Georgia" w:eastAsia="Times New Roman" w:hAnsi="Georgia" w:cs="Arial"/>
-          <w:color w:val="222222"/>
-          <w:sz w:val="24"/>
-          <w:szCs w:val="19"/>
-          <w:lang w:eastAsia="en-US"/>
-        </w:rPr>
-        <w:t xml:space="preserve"> ex </w:t>
-      </w:r>
-      <w:proofErr w:type="spellStart"/>
-      <w:r>
-        <w:rPr>
-          <w:rFonts w:ascii="Georgia" w:eastAsia="Times New Roman" w:hAnsi="Georgia" w:cs="Arial"/>
-          <w:color w:val="222222"/>
-          <w:sz w:val="24"/>
-          <w:szCs w:val="19"/>
-          <w:lang w:eastAsia="en-US"/>
-        </w:rPr>
-        <w:t>ea</w:t>
-      </w:r>
-      <w:proofErr w:type="spellEnd"/>
-      <w:r>
-        <w:rPr>
-          <w:rFonts w:ascii="Georgia" w:eastAsia="Times New Roman" w:hAnsi="Georgia" w:cs="Arial"/>
-          <w:color w:val="222222"/>
-          <w:sz w:val="24"/>
-          <w:szCs w:val="19"/>
-          <w:lang w:eastAsia="en-US"/>
-        </w:rPr>
-        <w:t xml:space="preserve"> </w:t>
-      </w:r>
-      <w:proofErr w:type="spellStart"/>
-      <w:r>
-        <w:rPr>
-          <w:rFonts w:ascii="Georgia" w:eastAsia="Times New Roman" w:hAnsi="Georgia" w:cs="Arial"/>
-          <w:color w:val="222222"/>
-          <w:sz w:val="24"/>
-          <w:szCs w:val="19"/>
-          <w:lang w:eastAsia="en-US"/>
-        </w:rPr>
-        <w:t>commodo</w:t>
-      </w:r>
-      <w:proofErr w:type="spellEnd"/>
-      <w:r>
-        <w:rPr>
-          <w:rFonts w:ascii="Georgia" w:eastAsia="Times New Roman" w:hAnsi="Georgia" w:cs="Arial"/>
-          <w:color w:val="222222"/>
-          <w:sz w:val="24"/>
-          <w:szCs w:val="19"/>
-          <w:lang w:eastAsia="en-US"/>
-        </w:rPr>
-        <w:t xml:space="preserve"> </w:t>
-      </w:r>
-      <w:proofErr w:type="spellStart"/>
-      <w:r>
-        <w:rPr>
-          <w:rFonts w:ascii="Georgia" w:eastAsia="Times New Roman" w:hAnsi="Georgia" w:cs="Arial"/>
-          <w:color w:val="222222"/>
-          <w:sz w:val="24"/>
-          <w:szCs w:val="19"/>
-          <w:lang w:eastAsia="en-US"/>
-        </w:rPr>
-        <w:t>consequat</w:t>
-      </w:r>
-      <w:proofErr w:type="spellEnd"/>
-      <w:r>
-        <w:rPr>
-          <w:rFonts w:ascii="Georgia" w:eastAsia="Times New Roman" w:hAnsi="Georgia" w:cs="Arial"/>
-          <w:color w:val="222222"/>
-          <w:sz w:val="24"/>
-          <w:szCs w:val="19"/>
-          <w:lang w:eastAsia="en-US"/>
-        </w:rPr>
-        <w:t>.</w:t>
-      </w:r>
-      <w:proofErr w:type="gramEnd"/>
-      <w:r>
-        <w:rPr>
-          <w:rFonts w:ascii="Georgia" w:eastAsia="Times New Roman" w:hAnsi="Georgia" w:cs="Arial"/>
-          <w:color w:val="222222"/>
-          <w:sz w:val="24"/>
-          <w:szCs w:val="19"/>
-          <w:lang w:eastAsia="en-US"/>
-        </w:rPr>
-        <w:t xml:space="preserve"> </w:t>
-      </w:r>
-      <w:proofErr w:type="spellStart"/>
-      <w:proofErr w:type="gramStart"/>
-      <w:r>
-        <w:rPr>
-          <w:rFonts w:ascii="Georgia" w:eastAsia="Times New Roman" w:hAnsi="Georgia" w:cs="Arial"/>
-          <w:color w:val="222222"/>
-          <w:sz w:val="24"/>
-          <w:szCs w:val="19"/>
-          <w:lang w:eastAsia="en-US"/>
-        </w:rPr>
-        <w:t>Duis</w:t>
-      </w:r>
-      <w:proofErr w:type="spellEnd"/>
-      <w:r>
-        <w:rPr>
-          <w:rFonts w:ascii="Georgia" w:eastAsia="Times New Roman" w:hAnsi="Georgia" w:cs="Arial"/>
-          <w:color w:val="222222"/>
-          <w:sz w:val="24"/>
-          <w:szCs w:val="19"/>
-          <w:lang w:eastAsia="en-US"/>
-        </w:rPr>
-        <w:t xml:space="preserve"> </w:t>
-      </w:r>
-      <w:proofErr w:type="spellStart"/>
-      <w:r>
-        <w:rPr>
-          <w:rFonts w:ascii="Georgia" w:eastAsia="Times New Roman" w:hAnsi="Georgia" w:cs="Arial"/>
-          <w:color w:val="222222"/>
-          <w:sz w:val="24"/>
-          <w:szCs w:val="19"/>
-          <w:lang w:eastAsia="en-US"/>
-        </w:rPr>
-        <w:t>aute</w:t>
-      </w:r>
-      <w:proofErr w:type="spellEnd"/>
-      <w:r>
-        <w:rPr>
-          <w:rFonts w:ascii="Georgia" w:eastAsia="Times New Roman" w:hAnsi="Georgia" w:cs="Arial"/>
-          <w:color w:val="222222"/>
-          <w:sz w:val="24"/>
-          <w:szCs w:val="19"/>
-          <w:lang w:eastAsia="en-US"/>
-        </w:rPr>
-        <w:t xml:space="preserve"> </w:t>
-      </w:r>
-      <w:proofErr w:type="spellStart"/>
-      <w:r>
-        <w:rPr>
-          <w:rFonts w:ascii="Georgia" w:eastAsia="Times New Roman" w:hAnsi="Georgia" w:cs="Arial"/>
-          <w:color w:val="222222"/>
-          <w:sz w:val="24"/>
-          <w:szCs w:val="19"/>
-          <w:lang w:eastAsia="en-US"/>
-        </w:rPr>
-        <w:t>irure</w:t>
-      </w:r>
-      <w:proofErr w:type="spellEnd"/>
-      <w:r>
-        <w:rPr>
-          <w:rFonts w:ascii="Georgia" w:eastAsia="Times New Roman" w:hAnsi="Georgia" w:cs="Arial"/>
-          <w:color w:val="222222"/>
-          <w:sz w:val="24"/>
-          <w:szCs w:val="19"/>
-          <w:lang w:eastAsia="en-US"/>
-        </w:rPr>
-        <w:t xml:space="preserve"> dolor in </w:t>
-      </w:r>
-      <w:proofErr w:type="spellStart"/>
-      <w:r>
-        <w:rPr>
-          <w:rFonts w:ascii="Georgia" w:eastAsia="Times New Roman" w:hAnsi="Georgia" w:cs="Arial"/>
-          <w:color w:val="222222"/>
-          <w:sz w:val="24"/>
-          <w:szCs w:val="19"/>
-          <w:lang w:eastAsia="en-US"/>
-        </w:rPr>
-        <w:t>reprehenderit</w:t>
-      </w:r>
-      <w:proofErr w:type="spellEnd"/>
-      <w:r>
-        <w:rPr>
-          <w:rFonts w:ascii="Georgia" w:eastAsia="Times New Roman" w:hAnsi="Georgia" w:cs="Arial"/>
-          <w:color w:val="222222"/>
-          <w:sz w:val="24"/>
-          <w:szCs w:val="19"/>
-          <w:lang w:eastAsia="en-US"/>
-        </w:rPr>
-        <w:t xml:space="preserve"> in </w:t>
-      </w:r>
-      <w:proofErr w:type="spellStart"/>
-      <w:r>
-        <w:rPr>
-          <w:rFonts w:ascii="Georgia" w:eastAsia="Times New Roman" w:hAnsi="Georgia" w:cs="Arial"/>
-          <w:color w:val="222222"/>
-          <w:sz w:val="24"/>
-          <w:szCs w:val="19"/>
-          <w:lang w:eastAsia="en-US"/>
-        </w:rPr>
-        <w:t>voluptate</w:t>
-      </w:r>
-      <w:proofErr w:type="spellEnd"/>
-      <w:r>
-        <w:rPr>
-          <w:rFonts w:ascii="Georgia" w:eastAsia="Times New Roman" w:hAnsi="Georgia" w:cs="Arial"/>
-          <w:color w:val="222222"/>
-          <w:sz w:val="24"/>
-          <w:szCs w:val="19"/>
-          <w:lang w:eastAsia="en-US"/>
-        </w:rPr>
-        <w:t xml:space="preserve"> </w:t>
-      </w:r>
-      <w:proofErr w:type="spellStart"/>
-      <w:r>
-        <w:rPr>
-          <w:rFonts w:ascii="Georgia" w:eastAsia="Times New Roman" w:hAnsi="Georgia" w:cs="Arial"/>
-          <w:color w:val="222222"/>
-          <w:sz w:val="24"/>
-          <w:szCs w:val="19"/>
-          <w:lang w:eastAsia="en-US"/>
-        </w:rPr>
-        <w:t>velit</w:t>
-      </w:r>
-      <w:proofErr w:type="spellEnd"/>
-      <w:r>
-        <w:rPr>
-          <w:rFonts w:ascii="Georgia" w:eastAsia="Times New Roman" w:hAnsi="Georgia" w:cs="Arial"/>
-          <w:color w:val="222222"/>
-          <w:sz w:val="24"/>
-          <w:szCs w:val="19"/>
-          <w:lang w:eastAsia="en-US"/>
-        </w:rPr>
-        <w:t xml:space="preserve"> </w:t>
-      </w:r>
-      <w:proofErr w:type="spellStart"/>
-      <w:r>
-        <w:rPr>
-          <w:rFonts w:ascii="Georgia" w:eastAsia="Times New Roman" w:hAnsi="Georgia" w:cs="Arial"/>
-          <w:color w:val="222222"/>
-          <w:sz w:val="24"/>
-          <w:szCs w:val="19"/>
-          <w:lang w:eastAsia="en-US"/>
-        </w:rPr>
-        <w:t>esse</w:t>
-      </w:r>
-      <w:proofErr w:type="spellEnd"/>
-      <w:r>
-        <w:rPr>
-          <w:rFonts w:ascii="Georgia" w:eastAsia="Times New Roman" w:hAnsi="Georgia" w:cs="Arial"/>
-          <w:color w:val="222222"/>
-          <w:sz w:val="24"/>
-          <w:szCs w:val="19"/>
-          <w:lang w:eastAsia="en-US"/>
-        </w:rPr>
-        <w:t xml:space="preserve"> </w:t>
-      </w:r>
-      <w:proofErr w:type="spellStart"/>
-      <w:r>
-        <w:rPr>
-          <w:rFonts w:ascii="Georgia" w:eastAsia="Times New Roman" w:hAnsi="Georgia" w:cs="Arial"/>
-          <w:color w:val="222222"/>
-          <w:sz w:val="24"/>
-          <w:szCs w:val="19"/>
-          <w:lang w:eastAsia="en-US"/>
-        </w:rPr>
-        <w:t>cillum</w:t>
-      </w:r>
-      <w:proofErr w:type="spellEnd"/>
-      <w:r>
-        <w:rPr>
-          <w:rFonts w:ascii="Georgia" w:eastAsia="Times New Roman" w:hAnsi="Georgia" w:cs="Arial"/>
-          <w:color w:val="222222"/>
-          <w:sz w:val="24"/>
-          <w:szCs w:val="19"/>
-          <w:lang w:eastAsia="en-US"/>
-        </w:rPr>
-        <w:t xml:space="preserve"> </w:t>
-      </w:r>
-      <w:proofErr w:type="spellStart"/>
-      <w:r>
-        <w:rPr>
-          <w:rFonts w:ascii="Georgia" w:eastAsia="Times New Roman" w:hAnsi="Georgia" w:cs="Arial"/>
-          <w:color w:val="222222"/>
-          <w:sz w:val="24"/>
-          <w:szCs w:val="19"/>
-          <w:lang w:eastAsia="en-US"/>
-        </w:rPr>
-        <w:t>dolore</w:t>
-      </w:r>
-      <w:proofErr w:type="spellEnd"/>
-      <w:r>
-        <w:rPr>
-          <w:rFonts w:ascii="Georgia" w:eastAsia="Times New Roman" w:hAnsi="Georgia" w:cs="Arial"/>
-          <w:color w:val="222222"/>
-          <w:sz w:val="24"/>
-          <w:szCs w:val="19"/>
-          <w:lang w:eastAsia="en-US"/>
-        </w:rPr>
-        <w:t xml:space="preserve"> </w:t>
-      </w:r>
-      <w:proofErr w:type="spellStart"/>
-      <w:r>
-        <w:rPr>
-          <w:rFonts w:ascii="Georgia" w:eastAsia="Times New Roman" w:hAnsi="Georgia" w:cs="Arial"/>
-          <w:color w:val="222222"/>
-          <w:sz w:val="24"/>
-          <w:szCs w:val="19"/>
-          <w:lang w:eastAsia="en-US"/>
-        </w:rPr>
-        <w:t>eu</w:t>
-      </w:r>
-      <w:proofErr w:type="spellEnd"/>
-      <w:r>
-        <w:rPr>
-          <w:rFonts w:ascii="Georgia" w:eastAsia="Times New Roman" w:hAnsi="Georgia" w:cs="Arial"/>
-          <w:color w:val="222222"/>
-          <w:sz w:val="24"/>
-          <w:szCs w:val="19"/>
-          <w:lang w:eastAsia="en-US"/>
-        </w:rPr>
-        <w:t xml:space="preserve"> </w:t>
-      </w:r>
-      <w:proofErr w:type="spellStart"/>
-      <w:r>
-        <w:rPr>
-          <w:rFonts w:ascii="Georgia" w:eastAsia="Times New Roman" w:hAnsi="Georgia" w:cs="Arial"/>
-          <w:color w:val="222222"/>
-          <w:sz w:val="24"/>
-          <w:szCs w:val="19"/>
-          <w:lang w:eastAsia="en-US"/>
-        </w:rPr>
-        <w:t>fugiat</w:t>
-      </w:r>
-      <w:proofErr w:type="spellEnd"/>
-      <w:r>
-        <w:rPr>
-          <w:rFonts w:ascii="Georgia" w:eastAsia="Times New Roman" w:hAnsi="Georgia" w:cs="Arial"/>
-          <w:color w:val="222222"/>
-          <w:sz w:val="24"/>
-          <w:szCs w:val="19"/>
-          <w:lang w:eastAsia="en-US"/>
-        </w:rPr>
-        <w:t xml:space="preserve"> </w:t>
-      </w:r>
-      <w:proofErr w:type="spellStart"/>
-      <w:r>
-        <w:rPr>
-          <w:rFonts w:ascii="Georgia" w:eastAsia="Times New Roman" w:hAnsi="Georgia" w:cs="Arial"/>
-          <w:color w:val="222222"/>
-          <w:sz w:val="24"/>
-          <w:szCs w:val="19"/>
-          <w:lang w:eastAsia="en-US"/>
-        </w:rPr>
-        <w:t>nulla</w:t>
-      </w:r>
-      <w:proofErr w:type="spellEnd"/>
-      <w:r>
-        <w:rPr>
-          <w:rFonts w:ascii="Georgia" w:eastAsia="Times New Roman" w:hAnsi="Georgia" w:cs="Arial"/>
-          <w:color w:val="222222"/>
-          <w:sz w:val="24"/>
-          <w:szCs w:val="19"/>
-          <w:lang w:eastAsia="en-US"/>
-        </w:rPr>
-        <w:t xml:space="preserve"> </w:t>
-      </w:r>
-      <w:proofErr w:type="spellStart"/>
-      <w:r>
-        <w:rPr>
-          <w:rFonts w:ascii="Georgia" w:eastAsia="Times New Roman" w:hAnsi="Georgia" w:cs="Arial"/>
-          <w:color w:val="222222"/>
-          <w:sz w:val="24"/>
-          <w:szCs w:val="19"/>
-          <w:lang w:eastAsia="en-US"/>
-        </w:rPr>
-        <w:t>pariatur</w:t>
-      </w:r>
-      <w:proofErr w:type="spellEnd"/>
-      <w:r>
-        <w:rPr>
-          <w:rFonts w:ascii="Georgia" w:eastAsia="Times New Roman" w:hAnsi="Georgia" w:cs="Arial"/>
-          <w:color w:val="222222"/>
-          <w:sz w:val="24"/>
-          <w:szCs w:val="19"/>
-          <w:lang w:eastAsia="en-US"/>
-        </w:rPr>
-        <w:t>.</w:t>
-      </w:r>
-      <w:proofErr w:type="gramEnd"/>
-      <w:r>
-        <w:rPr>
-          <w:rFonts w:ascii="Georgia" w:eastAsia="Times New Roman" w:hAnsi="Georgia" w:cs="Arial"/>
-          <w:color w:val="222222"/>
-          <w:sz w:val="24"/>
-          <w:szCs w:val="19"/>
-          <w:lang w:eastAsia="en-US"/>
-        </w:rPr>
-        <w:t xml:space="preserve"> </w:t>
-      </w:r>
-      <w:proofErr w:type="spellStart"/>
-      <w:r>
-        <w:rPr>
-          <w:rFonts w:ascii="Georgia" w:eastAsia="Times New Roman" w:hAnsi="Georgia" w:cs="Arial"/>
-          <w:color w:val="222222"/>
-          <w:sz w:val="24"/>
-          <w:szCs w:val="19"/>
-          <w:lang w:eastAsia="en-US"/>
-        </w:rPr>
-        <w:t>Excepteur</w:t>
-      </w:r>
-      <w:proofErr w:type="spellEnd"/>
-      <w:r>
-        <w:rPr>
-          <w:rFonts w:ascii="Georgia" w:eastAsia="Times New Roman" w:hAnsi="Georgia" w:cs="Arial"/>
-          <w:color w:val="222222"/>
-          <w:sz w:val="24"/>
-          <w:szCs w:val="19"/>
-          <w:lang w:eastAsia="en-US"/>
-        </w:rPr>
-        <w:t xml:space="preserve"> </w:t>
-      </w:r>
-      <w:proofErr w:type="spellStart"/>
-      <w:r>
-        <w:rPr>
-          <w:rFonts w:ascii="Georgia" w:eastAsia="Times New Roman" w:hAnsi="Georgia" w:cs="Arial"/>
-          <w:color w:val="222222"/>
-          <w:sz w:val="24"/>
-          <w:szCs w:val="19"/>
-          <w:lang w:eastAsia="en-US"/>
-        </w:rPr>
-        <w:t>sint</w:t>
-      </w:r>
-      <w:proofErr w:type="spellEnd"/>
-      <w:r>
-        <w:rPr>
-          <w:rFonts w:ascii="Georgia" w:eastAsia="Times New Roman" w:hAnsi="Georgia" w:cs="Arial"/>
-          <w:color w:val="222222"/>
-          <w:sz w:val="24"/>
-          <w:szCs w:val="19"/>
-          <w:lang w:eastAsia="en-US"/>
-        </w:rPr>
-        <w:t xml:space="preserve"> </w:t>
-      </w:r>
-      <w:proofErr w:type="spellStart"/>
-      <w:r>
-        <w:rPr>
-          <w:rFonts w:ascii="Georgia" w:eastAsia="Times New Roman" w:hAnsi="Georgia" w:cs="Arial"/>
-          <w:color w:val="222222"/>
-          <w:sz w:val="24"/>
-          <w:szCs w:val="19"/>
-          <w:lang w:eastAsia="en-US"/>
-        </w:rPr>
-        <w:t>occaecat</w:t>
-      </w:r>
-      <w:proofErr w:type="spellEnd"/>
-      <w:r>
-        <w:rPr>
-          <w:rFonts w:ascii="Georgia" w:eastAsia="Times New Roman" w:hAnsi="Georgia" w:cs="Arial"/>
-          <w:color w:val="222222"/>
-          <w:sz w:val="24"/>
-          <w:szCs w:val="19"/>
-          <w:lang w:eastAsia="en-US"/>
-        </w:rPr>
-        <w:t xml:space="preserve"> </w:t>
-      </w:r>
-      <w:proofErr w:type="spellStart"/>
-      <w:r>
-        <w:rPr>
-          <w:rFonts w:ascii="Georgia" w:eastAsia="Times New Roman" w:hAnsi="Georgia" w:cs="Arial"/>
-          <w:color w:val="222222"/>
-          <w:sz w:val="24"/>
-          <w:szCs w:val="19"/>
-          <w:lang w:eastAsia="en-US"/>
-        </w:rPr>
-        <w:t>cupidatat</w:t>
-      </w:r>
-      <w:proofErr w:type="spellEnd"/>
-      <w:r>
-        <w:rPr>
-          <w:rFonts w:ascii="Georgia" w:eastAsia="Times New Roman" w:hAnsi="Georgia" w:cs="Arial"/>
-          <w:color w:val="222222"/>
-          <w:sz w:val="24"/>
-          <w:szCs w:val="19"/>
-          <w:lang w:eastAsia="en-US"/>
-        </w:rPr>
-        <w:t xml:space="preserve"> non </w:t>
-      </w:r>
-      <w:proofErr w:type="spellStart"/>
-      <w:r>
-        <w:rPr>
-          <w:rFonts w:ascii="Georgia" w:eastAsia="Times New Roman" w:hAnsi="Georgia" w:cs="Arial"/>
-          <w:color w:val="222222"/>
-          <w:sz w:val="24"/>
-          <w:szCs w:val="19"/>
-          <w:lang w:eastAsia="en-US"/>
-        </w:rPr>
-        <w:t>proident</w:t>
-      </w:r>
-      <w:proofErr w:type="spellEnd"/>
-      <w:r>
-        <w:rPr>
-          <w:rFonts w:ascii="Georgia" w:eastAsia="Times New Roman" w:hAnsi="Georgia" w:cs="Arial"/>
-          <w:color w:val="222222"/>
-          <w:sz w:val="24"/>
-          <w:szCs w:val="19"/>
-          <w:lang w:eastAsia="en-US"/>
-        </w:rPr>
-        <w:t xml:space="preserve">, </w:t>
-      </w:r>
-      <w:proofErr w:type="spellStart"/>
-      <w:r>
-        <w:rPr>
-          <w:rFonts w:ascii="Georgia" w:eastAsia="Times New Roman" w:hAnsi="Georgia" w:cs="Arial"/>
-          <w:color w:val="222222"/>
-          <w:sz w:val="24"/>
-          <w:szCs w:val="19"/>
-          <w:lang w:eastAsia="en-US"/>
-        </w:rPr>
-        <w:t>sunt</w:t>
-      </w:r>
-      <w:proofErr w:type="spellEnd"/>
-      <w:r>
-        <w:rPr>
-          <w:rFonts w:ascii="Georgia" w:eastAsia="Times New Roman" w:hAnsi="Georgia" w:cs="Arial"/>
-          <w:color w:val="222222"/>
-          <w:sz w:val="24"/>
-          <w:szCs w:val="19"/>
-          <w:lang w:eastAsia="en-US"/>
-        </w:rPr>
-        <w:t xml:space="preserve"> in culpa qui </w:t>
-      </w:r>
-      <w:proofErr w:type="spellStart"/>
-      <w:r>
-        <w:rPr>
-          <w:rFonts w:ascii="Georgia" w:eastAsia="Times New Roman" w:hAnsi="Georgia" w:cs="Arial"/>
-          <w:color w:val="222222"/>
-          <w:sz w:val="24"/>
-          <w:szCs w:val="19"/>
-          <w:lang w:eastAsia="en-US"/>
-        </w:rPr>
-        <w:t>officia</w:t>
-      </w:r>
-      <w:proofErr w:type="spellEnd"/>
-      <w:r>
-        <w:rPr>
-          <w:rFonts w:ascii="Georgia" w:eastAsia="Times New Roman" w:hAnsi="Georgia" w:cs="Arial"/>
-          <w:color w:val="222222"/>
-          <w:sz w:val="24"/>
-          <w:szCs w:val="19"/>
-          <w:lang w:eastAsia="en-US"/>
-        </w:rPr>
-        <w:t xml:space="preserve"> </w:t>
-      </w:r>
-      <w:proofErr w:type="spellStart"/>
-      <w:r>
-        <w:rPr>
-          <w:rFonts w:ascii="Georgia" w:eastAsia="Times New Roman" w:hAnsi="Georgia" w:cs="Arial"/>
-          <w:color w:val="222222"/>
-          <w:sz w:val="24"/>
-          <w:szCs w:val="19"/>
-          <w:lang w:eastAsia="en-US"/>
-        </w:rPr>
-        <w:t>deserunt</w:t>
-      </w:r>
-      <w:proofErr w:type="spellEnd"/>
-      <w:r>
-        <w:rPr>
-          <w:rFonts w:ascii="Georgia" w:eastAsia="Times New Roman" w:hAnsi="Georgia" w:cs="Arial"/>
-          <w:color w:val="222222"/>
-          <w:sz w:val="24"/>
-          <w:szCs w:val="19"/>
-          <w:lang w:eastAsia="en-US"/>
-        </w:rPr>
-        <w:t xml:space="preserve"> </w:t>
-      </w:r>
-      <w:proofErr w:type="spellStart"/>
-      <w:r>
-        <w:rPr>
-          <w:rFonts w:ascii="Georgia" w:eastAsia="Times New Roman" w:hAnsi="Georgia" w:cs="Arial"/>
-          <w:color w:val="222222"/>
-          <w:sz w:val="24"/>
-          <w:szCs w:val="19"/>
-          <w:lang w:eastAsia="en-US"/>
-        </w:rPr>
-        <w:t>mollit</w:t>
-      </w:r>
-      <w:proofErr w:type="spellEnd"/>
-      <w:r>
-        <w:rPr>
-          <w:rFonts w:ascii="Georgia" w:eastAsia="Times New Roman" w:hAnsi="Georgia" w:cs="Arial"/>
-          <w:color w:val="222222"/>
-          <w:sz w:val="24"/>
-          <w:szCs w:val="19"/>
-          <w:lang w:eastAsia="en-US"/>
-        </w:rPr>
-        <w:t xml:space="preserve"> </w:t>
-      </w:r>
-      <w:proofErr w:type="spellStart"/>
-      <w:r>
-        <w:rPr>
-          <w:rFonts w:ascii="Georgia" w:eastAsia="Times New Roman" w:hAnsi="Georgia" w:cs="Arial"/>
-          <w:color w:val="222222"/>
-          <w:sz w:val="24"/>
-          <w:szCs w:val="19"/>
-          <w:lang w:eastAsia="en-US"/>
-        </w:rPr>
-        <w:t>anim</w:t>
-      </w:r>
-      <w:proofErr w:type="spellEnd"/>
-      <w:r>
-        <w:rPr>
-          <w:rFonts w:ascii="Georgia" w:eastAsia="Times New Roman" w:hAnsi="Georgia" w:cs="Arial"/>
-          <w:color w:val="222222"/>
-          <w:sz w:val="24"/>
-          <w:szCs w:val="19"/>
-          <w:lang w:eastAsia="en-US"/>
-        </w:rPr>
-        <w:t xml:space="preserve"> id </w:t>
-      </w:r>
-      <w:proofErr w:type="spellStart"/>
-      <w:proofErr w:type="gramStart"/>
-      <w:r>
-        <w:rPr>
-          <w:rFonts w:ascii="Georgia" w:eastAsia="Times New Roman" w:hAnsi="Georgia" w:cs="Arial"/>
-          <w:color w:val="222222"/>
-          <w:sz w:val="24"/>
-          <w:szCs w:val="19"/>
-          <w:lang w:eastAsia="en-US"/>
-        </w:rPr>
-        <w:t>est</w:t>
-      </w:r>
-      <w:proofErr w:type="spellEnd"/>
-      <w:proofErr w:type="gramEnd"/>
-      <w:r>
-        <w:rPr>
-          <w:rFonts w:ascii="Georgia" w:eastAsia="Times New Roman" w:hAnsi="Georgia" w:cs="Arial"/>
-          <w:color w:val="222222"/>
-          <w:sz w:val="24"/>
-          <w:szCs w:val="19"/>
-          <w:lang w:eastAsia="en-US"/>
-        </w:rPr>
-        <w:t xml:space="preserve"> </w:t>
-      </w:r>
-      <w:proofErr w:type="spellStart"/>
-      <w:r>
-        <w:rPr>
-          <w:rFonts w:ascii="Georgia" w:eastAsia="Times New Roman" w:hAnsi="Georgia" w:cs="Arial"/>
-          <w:color w:val="222222"/>
-          <w:sz w:val="24"/>
-          <w:szCs w:val="19"/>
-          <w:lang w:eastAsia="en-US"/>
-        </w:rPr>
-        <w:t>laborum</w:t>
-      </w:r>
-      <w:proofErr w:type="spellEnd"/>
-      <w:r>
-        <w:rPr>
-          <w:rFonts w:ascii="Georgia" w:eastAsia="Times New Roman" w:hAnsi="Georgia" w:cs="Arial"/>
-          <w:color w:val="222222"/>
-          <w:sz w:val="24"/>
-          <w:szCs w:val="19"/>
-          <w:lang w:eastAsia="en-US"/>
-        </w:rPr>
-        <w:t>.</w:t>
+        <w:t>Lorem ipsum dolor sit amet, consectetur adipiscing elit, sed do eiusmod tempor incididunt ut labore et dolore magna aliqua. Ut enim ad minim veniam, quis nostrud exercitation ullamco laboris nisi ut aliquip ex ea commodo consequat. Duis aute irure dolor in reprehenderit in voluptate velit esse cillum dolore eu fugiat nulla pariatur. Excepteur sint occaecat cupidatat non proident, sunt in culpa qui officia deserunt mollit anim id est laborum.</w:t>
       </w:r>
     </w:p>
     <w:p>
@@ -2432,869 +180,8 @@
           <w:szCs w:val="19"/>
           <w:lang w:eastAsia="en-US"/>
         </w:rPr>
-        <w:t xml:space="preserve">Lorem ipsum </w:t>
-      </w:r>
-      <w:proofErr w:type="gramStart"/>
-      <w:r>
-        <w:rPr>
-          <w:rFonts w:ascii="Georgia" w:eastAsia="Times New Roman" w:hAnsi="Georgia" w:cs="Arial"/>
-          <w:color w:val="222222"/>
-          <w:sz w:val="24"/>
-          <w:szCs w:val="19"/>
-          <w:lang w:eastAsia="en-US"/>
-        </w:rPr>
-        <w:t>dolor sit</w:t>
-      </w:r>
-      <w:proofErr w:type="gramEnd"/>
-      <w:r>
-        <w:rPr>
-          <w:rFonts w:ascii="Georgia" w:eastAsia="Times New Roman" w:hAnsi="Georgia" w:cs="Arial"/>
-          <w:color w:val="222222"/>
-          <w:sz w:val="24"/>
-          <w:szCs w:val="19"/>
-          <w:lang w:eastAsia="en-US"/>
-        </w:rPr>
-        <w:t xml:space="preserve"> </w:t>
-      </w:r>
-      <w:proofErr w:type="spellStart"/>
-      <w:r>
-        <w:rPr>
-          <w:rFonts w:ascii="Georgia" w:eastAsia="Times New Roman" w:hAnsi="Georgia" w:cs="Arial"/>
-          <w:color w:val="222222"/>
-          <w:sz w:val="24"/>
-          <w:szCs w:val="19"/>
-          <w:lang w:eastAsia="en-US"/>
-        </w:rPr>
-        <w:t>amet</w:t>
-      </w:r>
-      <w:proofErr w:type="spellEnd"/>
-      <w:r>
-        <w:rPr>
-          <w:rFonts w:ascii="Georgia" w:eastAsia="Times New Roman" w:hAnsi="Georgia" w:cs="Arial"/>
-          <w:color w:val="222222"/>
-          <w:sz w:val="24"/>
-          <w:szCs w:val="19"/>
-          <w:lang w:eastAsia="en-US"/>
-        </w:rPr>
-        <w:t xml:space="preserve">, </w:t>
-      </w:r>
-      <w:proofErr w:type="spellStart"/>
-      <w:r>
-        <w:rPr>
-          <w:rFonts w:ascii="Georgia" w:eastAsia="Times New Roman" w:hAnsi="Georgia" w:cs="Arial"/>
-          <w:color w:val="222222"/>
-          <w:sz w:val="24"/>
-          <w:szCs w:val="19"/>
-          <w:lang w:eastAsia="en-US"/>
-        </w:rPr>
-        <w:t>consectetur</w:t>
-      </w:r>
-      <w:proofErr w:type="spellEnd"/>
-      <w:r>
-        <w:rPr>
-          <w:rFonts w:ascii="Georgia" w:eastAsia="Times New Roman" w:hAnsi="Georgia" w:cs="Arial"/>
-          <w:color w:val="222222"/>
-          <w:sz w:val="24"/>
-          <w:szCs w:val="19"/>
-          <w:lang w:eastAsia="en-US"/>
-        </w:rPr>
-        <w:t xml:space="preserve"> </w:t>
-      </w:r>
-      <w:proofErr w:type="spellStart"/>
-      <w:r>
-        <w:rPr>
-          <w:rFonts w:ascii="Georgia" w:eastAsia="Times New Roman" w:hAnsi="Georgia" w:cs="Arial"/>
-          <w:color w:val="222222"/>
-          <w:sz w:val="24"/>
-          <w:szCs w:val="19"/>
-          <w:lang w:eastAsia="en-US"/>
-        </w:rPr>
-        <w:t>adipiscing</w:t>
-      </w:r>
-      <w:proofErr w:type="spellEnd"/>
-      <w:r>
-        <w:rPr>
-          <w:rFonts w:ascii="Georgia" w:eastAsia="Times New Roman" w:hAnsi="Georgia" w:cs="Arial"/>
-          <w:color w:val="222222"/>
-          <w:sz w:val="24"/>
-          <w:szCs w:val="19"/>
-          <w:lang w:eastAsia="en-US"/>
-        </w:rPr>
-        <w:t xml:space="preserve"> </w:t>
-      </w:r>
-      <w:proofErr w:type="spellStart"/>
-      <w:r>
-        <w:rPr>
-          <w:rFonts w:ascii="Georgia" w:eastAsia="Times New Roman" w:hAnsi="Georgia" w:cs="Arial"/>
-          <w:color w:val="222222"/>
-          <w:sz w:val="24"/>
-          <w:szCs w:val="19"/>
-          <w:lang w:eastAsia="en-US"/>
-        </w:rPr>
-        <w:t>elit</w:t>
-      </w:r>
-      <w:proofErr w:type="spellEnd"/>
-      <w:r>
-        <w:rPr>
-          <w:rFonts w:ascii="Georgia" w:eastAsia="Times New Roman" w:hAnsi="Georgia" w:cs="Arial"/>
-          <w:color w:val="222222"/>
-          <w:sz w:val="24"/>
-          <w:szCs w:val="19"/>
-          <w:lang w:eastAsia="en-US"/>
-        </w:rPr>
-        <w:t xml:space="preserve">, </w:t>
-      </w:r>
-      <w:proofErr w:type="spellStart"/>
-      <w:r>
-        <w:rPr>
-          <w:rFonts w:ascii="Georgia" w:eastAsia="Times New Roman" w:hAnsi="Georgia" w:cs="Arial"/>
-          <w:color w:val="222222"/>
-          <w:sz w:val="24"/>
-          <w:szCs w:val="19"/>
-          <w:lang w:eastAsia="en-US"/>
-        </w:rPr>
-        <w:t>sed</w:t>
-      </w:r>
-      <w:proofErr w:type="spellEnd"/>
-      <w:r>
-        <w:rPr>
-          <w:rFonts w:ascii="Georgia" w:eastAsia="Times New Roman" w:hAnsi="Georgia" w:cs="Arial"/>
-          <w:color w:val="222222"/>
-          <w:sz w:val="24"/>
-          <w:szCs w:val="19"/>
-          <w:lang w:eastAsia="en-US"/>
-        </w:rPr>
-        <w:t xml:space="preserve"> do </w:t>
-      </w:r>
-      <w:proofErr w:type="spellStart"/>
-      <w:r>
-        <w:rPr>
-          <w:rFonts w:ascii="Georgia" w:eastAsia="Times New Roman" w:hAnsi="Georgia" w:cs="Arial"/>
-          <w:color w:val="222222"/>
-          <w:sz w:val="24"/>
-          <w:szCs w:val="19"/>
-          <w:lang w:eastAsia="en-US"/>
-        </w:rPr>
-        <w:t>eiusmod</w:t>
-      </w:r>
-      <w:proofErr w:type="spellEnd"/>
-      <w:r>
-        <w:rPr>
-          <w:rFonts w:ascii="Georgia" w:eastAsia="Times New Roman" w:hAnsi="Georgia" w:cs="Arial"/>
-          <w:color w:val="222222"/>
-          <w:sz w:val="24"/>
-          <w:szCs w:val="19"/>
-          <w:lang w:eastAsia="en-US"/>
-        </w:rPr>
-        <w:t xml:space="preserve"> </w:t>
-      </w:r>
-      <w:proofErr w:type="spellStart"/>
-      <w:r>
-        <w:rPr>
-          <w:rFonts w:ascii="Georgia" w:eastAsia="Times New Roman" w:hAnsi="Georgia" w:cs="Arial"/>
-          <w:color w:val="222222"/>
-          <w:sz w:val="24"/>
-          <w:szCs w:val="19"/>
-          <w:lang w:eastAsia="en-US"/>
-        </w:rPr>
-        <w:t>tempor</w:t>
-      </w:r>
-      <w:proofErr w:type="spellEnd"/>
-      <w:r>
-        <w:rPr>
-          <w:rFonts w:ascii="Georgia" w:eastAsia="Times New Roman" w:hAnsi="Georgia" w:cs="Arial"/>
-          <w:color w:val="222222"/>
-          <w:sz w:val="24"/>
-          <w:szCs w:val="19"/>
-          <w:lang w:eastAsia="en-US"/>
-        </w:rPr>
-        <w:t xml:space="preserve"> </w:t>
-      </w:r>
-      <w:proofErr w:type="spellStart"/>
-      <w:r>
-        <w:rPr>
-          <w:rFonts w:ascii="Georgia" w:eastAsia="Times New Roman" w:hAnsi="Georgia" w:cs="Arial"/>
-          <w:color w:val="222222"/>
-          <w:sz w:val="24"/>
-          <w:szCs w:val="19"/>
-          <w:lang w:eastAsia="en-US"/>
-        </w:rPr>
-        <w:t>incididunt</w:t>
-      </w:r>
-      <w:proofErr w:type="spellEnd"/>
-      <w:r>
-        <w:rPr>
-          <w:rFonts w:ascii="Georgia" w:eastAsia="Times New Roman" w:hAnsi="Georgia" w:cs="Arial"/>
-          <w:color w:val="222222"/>
-          <w:sz w:val="24"/>
-          <w:szCs w:val="19"/>
-          <w:lang w:eastAsia="en-US"/>
-        </w:rPr>
-        <w:t xml:space="preserve"> </w:t>
-      </w:r>
-      <w:proofErr w:type="spellStart"/>
-      <w:r>
-        <w:rPr>
-          <w:rFonts w:ascii="Georgia" w:eastAsia="Times New Roman" w:hAnsi="Georgia" w:cs="Arial"/>
-          <w:color w:val="222222"/>
-          <w:sz w:val="24"/>
-          <w:szCs w:val="19"/>
-          <w:lang w:eastAsia="en-US"/>
-        </w:rPr>
-        <w:t>ut</w:t>
-      </w:r>
-      <w:proofErr w:type="spellEnd"/>
-      <w:r>
-        <w:rPr>
-          <w:rFonts w:ascii="Georgia" w:eastAsia="Times New Roman" w:hAnsi="Georgia" w:cs="Arial"/>
-          <w:color w:val="222222"/>
-          <w:sz w:val="24"/>
-          <w:szCs w:val="19"/>
-          <w:lang w:eastAsia="en-US"/>
-        </w:rPr>
-        <w:t xml:space="preserve"> </w:t>
-      </w:r>
-      <w:proofErr w:type="spellStart"/>
-      <w:r>
-        <w:rPr>
-          <w:rFonts w:ascii="Georgia" w:eastAsia="Times New Roman" w:hAnsi="Georgia" w:cs="Arial"/>
-          <w:color w:val="222222"/>
-          <w:sz w:val="24"/>
-          <w:szCs w:val="19"/>
-          <w:lang w:eastAsia="en-US"/>
-        </w:rPr>
-        <w:t>labore</w:t>
-      </w:r>
-      <w:proofErr w:type="spellEnd"/>
-      <w:r>
-        <w:rPr>
-          <w:rFonts w:ascii="Georgia" w:eastAsia="Times New Roman" w:hAnsi="Georgia" w:cs="Arial"/>
-          <w:color w:val="222222"/>
-          <w:sz w:val="24"/>
-          <w:szCs w:val="19"/>
-          <w:lang w:eastAsia="en-US"/>
-        </w:rPr>
-        <w:t xml:space="preserve"> et </w:t>
-      </w:r>
-      <w:proofErr w:type="spellStart"/>
-      <w:r>
-        <w:rPr>
-          <w:rFonts w:ascii="Georgia" w:eastAsia="Times New Roman" w:hAnsi="Georgia" w:cs="Arial"/>
-          <w:color w:val="222222"/>
-          <w:sz w:val="24"/>
-          <w:szCs w:val="19"/>
-          <w:lang w:eastAsia="en-US"/>
-        </w:rPr>
-        <w:t>dolore</w:t>
-      </w:r>
-      <w:proofErr w:type="spellEnd"/>
-      <w:r>
-        <w:rPr>
-          <w:rFonts w:ascii="Georgia" w:eastAsia="Times New Roman" w:hAnsi="Georgia" w:cs="Arial"/>
-          <w:color w:val="222222"/>
-          <w:sz w:val="24"/>
-          <w:szCs w:val="19"/>
-          <w:lang w:eastAsia="en-US"/>
-        </w:rPr>
-        <w:t xml:space="preserve"> magna </w:t>
-      </w:r>
-      <w:proofErr w:type="spellStart"/>
-      <w:r>
-        <w:rPr>
-          <w:rFonts w:ascii="Georgia" w:eastAsia="Times New Roman" w:hAnsi="Georgia" w:cs="Arial"/>
-          <w:color w:val="222222"/>
-          <w:sz w:val="24"/>
-          <w:szCs w:val="19"/>
-          <w:lang w:eastAsia="en-US"/>
-        </w:rPr>
-        <w:t>aliqua</w:t>
-      </w:r>
-      <w:proofErr w:type="spellEnd"/>
-      <w:r>
-        <w:rPr>
-          <w:rFonts w:ascii="Georgia" w:eastAsia="Times New Roman" w:hAnsi="Georgia" w:cs="Arial"/>
-          <w:color w:val="222222"/>
-          <w:sz w:val="24"/>
-          <w:szCs w:val="19"/>
-          <w:lang w:eastAsia="en-US"/>
-        </w:rPr>
-        <w:t xml:space="preserve">. </w:t>
-      </w:r>
-      <w:proofErr w:type="spellStart"/>
-      <w:proofErr w:type="gramStart"/>
-      <w:r>
-        <w:rPr>
-          <w:rFonts w:ascii="Georgia" w:eastAsia="Times New Roman" w:hAnsi="Georgia" w:cs="Arial"/>
-          <w:color w:val="222222"/>
-          <w:sz w:val="24"/>
-          <w:szCs w:val="19"/>
-          <w:lang w:eastAsia="en-US"/>
-        </w:rPr>
-        <w:t>Ut</w:t>
-      </w:r>
-      <w:proofErr w:type="spellEnd"/>
-      <w:r>
-        <w:rPr>
-          <w:rFonts w:ascii="Georgia" w:eastAsia="Times New Roman" w:hAnsi="Georgia" w:cs="Arial"/>
-          <w:color w:val="222222"/>
-          <w:sz w:val="24"/>
-          <w:szCs w:val="19"/>
-          <w:lang w:eastAsia="en-US"/>
-        </w:rPr>
-        <w:t xml:space="preserve"> </w:t>
-      </w:r>
-      <w:proofErr w:type="spellStart"/>
-      <w:r>
-        <w:rPr>
-          <w:rFonts w:ascii="Georgia" w:eastAsia="Times New Roman" w:hAnsi="Georgia" w:cs="Arial"/>
-          <w:color w:val="222222"/>
-          <w:sz w:val="24"/>
-          <w:szCs w:val="19"/>
-          <w:lang w:eastAsia="en-US"/>
-        </w:rPr>
-        <w:t>enim</w:t>
-      </w:r>
-      <w:proofErr w:type="spellEnd"/>
-      <w:r>
-        <w:rPr>
-          <w:rFonts w:ascii="Georgia" w:eastAsia="Times New Roman" w:hAnsi="Georgia" w:cs="Arial"/>
-          <w:color w:val="222222"/>
-          <w:sz w:val="24"/>
-          <w:szCs w:val="19"/>
-          <w:lang w:eastAsia="en-US"/>
-        </w:rPr>
-        <w:t xml:space="preserve"> ad minim </w:t>
-      </w:r>
-      <w:proofErr w:type="spellStart"/>
-      <w:r>
-        <w:rPr>
-          <w:rFonts w:ascii="Georgia" w:eastAsia="Times New Roman" w:hAnsi="Georgia" w:cs="Arial"/>
-          <w:color w:val="222222"/>
-          <w:sz w:val="24"/>
-          <w:szCs w:val="19"/>
-          <w:lang w:eastAsia="en-US"/>
-        </w:rPr>
-        <w:t>veniam</w:t>
-      </w:r>
-      <w:proofErr w:type="spellEnd"/>
-      <w:r>
-        <w:rPr>
-          <w:rFonts w:ascii="Georgia" w:eastAsia="Times New Roman" w:hAnsi="Georgia" w:cs="Arial"/>
-          <w:color w:val="222222"/>
-          <w:sz w:val="24"/>
-          <w:szCs w:val="19"/>
-          <w:lang w:eastAsia="en-US"/>
-        </w:rPr>
-        <w:t xml:space="preserve">, </w:t>
-      </w:r>
-      <w:proofErr w:type="spellStart"/>
-      <w:r>
-        <w:rPr>
-          <w:rFonts w:ascii="Georgia" w:eastAsia="Times New Roman" w:hAnsi="Georgia" w:cs="Arial"/>
-          <w:color w:val="222222"/>
-          <w:sz w:val="24"/>
-          <w:szCs w:val="19"/>
-          <w:lang w:eastAsia="en-US"/>
-        </w:rPr>
-        <w:t>quis</w:t>
-      </w:r>
-      <w:proofErr w:type="spellEnd"/>
-      <w:r>
-        <w:rPr>
-          <w:rFonts w:ascii="Georgia" w:eastAsia="Times New Roman" w:hAnsi="Georgia" w:cs="Arial"/>
-          <w:color w:val="222222"/>
-          <w:sz w:val="24"/>
-          <w:szCs w:val="19"/>
-          <w:lang w:eastAsia="en-US"/>
-        </w:rPr>
-        <w:t xml:space="preserve"> </w:t>
-      </w:r>
-      <w:proofErr w:type="spellStart"/>
-      <w:r>
-        <w:rPr>
-          <w:rFonts w:ascii="Georgia" w:eastAsia="Times New Roman" w:hAnsi="Georgia" w:cs="Arial"/>
-          <w:color w:val="222222"/>
-          <w:sz w:val="24"/>
-          <w:szCs w:val="19"/>
-          <w:lang w:eastAsia="en-US"/>
-        </w:rPr>
-        <w:t>nostrud</w:t>
-      </w:r>
-      <w:proofErr w:type="spellEnd"/>
-      <w:r>
-        <w:rPr>
-          <w:rFonts w:ascii="Georgia" w:eastAsia="Times New Roman" w:hAnsi="Georgia" w:cs="Arial"/>
-          <w:color w:val="222222"/>
-          <w:sz w:val="24"/>
-          <w:szCs w:val="19"/>
-          <w:lang w:eastAsia="en-US"/>
-        </w:rPr>
-        <w:t xml:space="preserve"> exercitation </w:t>
-      </w:r>
-      <w:proofErr w:type="spellStart"/>
-      <w:r>
-        <w:rPr>
-          <w:rFonts w:ascii="Georgia" w:eastAsia="Times New Roman" w:hAnsi="Georgia" w:cs="Arial"/>
-          <w:color w:val="222222"/>
-          <w:sz w:val="24"/>
-          <w:szCs w:val="19"/>
-          <w:lang w:eastAsia="en-US"/>
-        </w:rPr>
-        <w:t>ullamco</w:t>
-      </w:r>
-      <w:proofErr w:type="spellEnd"/>
-      <w:r>
-        <w:rPr>
-          <w:rFonts w:ascii="Georgia" w:eastAsia="Times New Roman" w:hAnsi="Georgia" w:cs="Arial"/>
-          <w:color w:val="222222"/>
-          <w:sz w:val="24"/>
-          <w:szCs w:val="19"/>
-          <w:lang w:eastAsia="en-US"/>
-        </w:rPr>
-        <w:t xml:space="preserve"> </w:t>
-      </w:r>
-      <w:proofErr w:type="spellStart"/>
-      <w:r>
-        <w:rPr>
-          <w:rFonts w:ascii="Georgia" w:eastAsia="Times New Roman" w:hAnsi="Georgia" w:cs="Arial"/>
-          <w:color w:val="222222"/>
-          <w:sz w:val="24"/>
-          <w:szCs w:val="19"/>
-          <w:lang w:eastAsia="en-US"/>
-        </w:rPr>
-        <w:t>laboris</w:t>
-      </w:r>
-      <w:proofErr w:type="spellEnd"/>
-      <w:r>
-        <w:rPr>
-          <w:rFonts w:ascii="Georgia" w:eastAsia="Times New Roman" w:hAnsi="Georgia" w:cs="Arial"/>
-          <w:color w:val="222222"/>
-          <w:sz w:val="24"/>
-          <w:szCs w:val="19"/>
-          <w:lang w:eastAsia="en-US"/>
-        </w:rPr>
-        <w:t xml:space="preserve"> nisi </w:t>
-      </w:r>
-      <w:proofErr w:type="spellStart"/>
-      <w:r>
-        <w:rPr>
-          <w:rFonts w:ascii="Georgia" w:eastAsia="Times New Roman" w:hAnsi="Georgia" w:cs="Arial"/>
-          <w:color w:val="222222"/>
-          <w:sz w:val="24"/>
-          <w:szCs w:val="19"/>
-          <w:lang w:eastAsia="en-US"/>
-        </w:rPr>
-        <w:t>ut</w:t>
-      </w:r>
-      <w:proofErr w:type="spellEnd"/>
-      <w:r>
-        <w:rPr>
-          <w:rFonts w:ascii="Georgia" w:eastAsia="Times New Roman" w:hAnsi="Georgia" w:cs="Arial"/>
-          <w:color w:val="222222"/>
-          <w:sz w:val="24"/>
-          <w:szCs w:val="19"/>
-          <w:lang w:eastAsia="en-US"/>
-        </w:rPr>
-        <w:t xml:space="preserve"> </w:t>
-      </w:r>
-      <w:proofErr w:type="spellStart"/>
-      <w:r>
-        <w:rPr>
-          <w:rFonts w:ascii="Georgia" w:eastAsia="Times New Roman" w:hAnsi="Georgia" w:cs="Arial"/>
-          <w:color w:val="222222"/>
-          <w:sz w:val="24"/>
-          <w:szCs w:val="19"/>
-          <w:lang w:eastAsia="en-US"/>
-        </w:rPr>
-        <w:t>aliquip</w:t>
-      </w:r>
-      <w:proofErr w:type="spellEnd"/>
-      <w:r>
-        <w:rPr>
-          <w:rFonts w:ascii="Georgia" w:eastAsia="Times New Roman" w:hAnsi="Georgia" w:cs="Arial"/>
-          <w:color w:val="222222"/>
-          <w:sz w:val="24"/>
-          <w:szCs w:val="19"/>
-          <w:lang w:eastAsia="en-US"/>
-        </w:rPr>
-        <w:t xml:space="preserve"> ex </w:t>
-      </w:r>
-      <w:proofErr w:type="spellStart"/>
-      <w:r>
-        <w:rPr>
-          <w:rFonts w:ascii="Georgia" w:eastAsia="Times New Roman" w:hAnsi="Georgia" w:cs="Arial"/>
-          <w:color w:val="222222"/>
-          <w:sz w:val="24"/>
-          <w:szCs w:val="19"/>
-          <w:lang w:eastAsia="en-US"/>
-        </w:rPr>
-        <w:t>ea</w:t>
-      </w:r>
-      <w:proofErr w:type="spellEnd"/>
-      <w:r>
-        <w:rPr>
-          <w:rFonts w:ascii="Georgia" w:eastAsia="Times New Roman" w:hAnsi="Georgia" w:cs="Arial"/>
-          <w:color w:val="222222"/>
-          <w:sz w:val="24"/>
-          <w:szCs w:val="19"/>
-          <w:lang w:eastAsia="en-US"/>
-        </w:rPr>
-        <w:t xml:space="preserve"> </w:t>
-      </w:r>
-      <w:proofErr w:type="spellStart"/>
-      <w:r>
-        <w:rPr>
-          <w:rFonts w:ascii="Georgia" w:eastAsia="Times New Roman" w:hAnsi="Georgia" w:cs="Arial"/>
-          <w:color w:val="222222"/>
-          <w:sz w:val="24"/>
-          <w:szCs w:val="19"/>
-          <w:lang w:eastAsia="en-US"/>
-        </w:rPr>
-        <w:t>commodo</w:t>
-      </w:r>
-      <w:proofErr w:type="spellEnd"/>
-      <w:r>
-        <w:rPr>
-          <w:rFonts w:ascii="Georgia" w:eastAsia="Times New Roman" w:hAnsi="Georgia" w:cs="Arial"/>
-          <w:color w:val="222222"/>
-          <w:sz w:val="24"/>
-          <w:szCs w:val="19"/>
-          <w:lang w:eastAsia="en-US"/>
-        </w:rPr>
-        <w:t xml:space="preserve"> </w:t>
-      </w:r>
-      <w:proofErr w:type="spellStart"/>
-      <w:r>
-        <w:rPr>
-          <w:rFonts w:ascii="Georgia" w:eastAsia="Times New Roman" w:hAnsi="Georgia" w:cs="Arial"/>
-          <w:color w:val="222222"/>
-          <w:sz w:val="24"/>
-          <w:szCs w:val="19"/>
-          <w:lang w:eastAsia="en-US"/>
-        </w:rPr>
-        <w:t>consequat</w:t>
-      </w:r>
-      <w:proofErr w:type="spellEnd"/>
-      <w:r>
-        <w:rPr>
-          <w:rFonts w:ascii="Georgia" w:eastAsia="Times New Roman" w:hAnsi="Georgia" w:cs="Arial"/>
-          <w:color w:val="222222"/>
-          <w:sz w:val="24"/>
-          <w:szCs w:val="19"/>
-          <w:lang w:eastAsia="en-US"/>
-        </w:rPr>
-        <w:t>.</w:t>
-      </w:r>
-      <w:proofErr w:type="gramEnd"/>
-      <w:r>
-        <w:rPr>
-          <w:rFonts w:ascii="Georgia" w:eastAsia="Times New Roman" w:hAnsi="Georgia" w:cs="Arial"/>
-          <w:color w:val="222222"/>
-          <w:sz w:val="24"/>
-          <w:szCs w:val="19"/>
-          <w:lang w:eastAsia="en-US"/>
-        </w:rPr>
-        <w:t xml:space="preserve"> </w:t>
-      </w:r>
-      <w:proofErr w:type="spellStart"/>
-      <w:proofErr w:type="gramStart"/>
-      <w:r>
-        <w:rPr>
-          <w:rFonts w:ascii="Georgia" w:eastAsia="Times New Roman" w:hAnsi="Georgia" w:cs="Arial"/>
-          <w:color w:val="222222"/>
-          <w:sz w:val="24"/>
-          <w:szCs w:val="19"/>
-          <w:lang w:eastAsia="en-US"/>
-        </w:rPr>
-        <w:t>Duis</w:t>
-      </w:r>
-      <w:proofErr w:type="spellEnd"/>
-      <w:r>
-        <w:rPr>
-          <w:rFonts w:ascii="Georgia" w:eastAsia="Times New Roman" w:hAnsi="Georgia" w:cs="Arial"/>
-          <w:color w:val="222222"/>
-          <w:sz w:val="24"/>
-          <w:szCs w:val="19"/>
-          <w:lang w:eastAsia="en-US"/>
-        </w:rPr>
-        <w:t xml:space="preserve"> </w:t>
-      </w:r>
-      <w:proofErr w:type="spellStart"/>
-      <w:r>
-        <w:rPr>
-          <w:rFonts w:ascii="Georgia" w:eastAsia="Times New Roman" w:hAnsi="Georgia" w:cs="Arial"/>
-          <w:color w:val="222222"/>
-          <w:sz w:val="24"/>
-          <w:szCs w:val="19"/>
-          <w:lang w:eastAsia="en-US"/>
-        </w:rPr>
-        <w:t>aute</w:t>
-      </w:r>
-      <w:proofErr w:type="spellEnd"/>
-      <w:r>
-        <w:rPr>
-          <w:rFonts w:ascii="Georgia" w:eastAsia="Times New Roman" w:hAnsi="Georgia" w:cs="Arial"/>
-          <w:color w:val="222222"/>
-          <w:sz w:val="24"/>
-          <w:szCs w:val="19"/>
-          <w:lang w:eastAsia="en-US"/>
-        </w:rPr>
-        <w:t xml:space="preserve"> </w:t>
-      </w:r>
-      <w:proofErr w:type="spellStart"/>
-      <w:r>
-        <w:rPr>
-          <w:rFonts w:ascii="Georgia" w:eastAsia="Times New Roman" w:hAnsi="Georgia" w:cs="Arial"/>
-          <w:color w:val="222222"/>
-          <w:sz w:val="24"/>
-          <w:szCs w:val="19"/>
-          <w:lang w:eastAsia="en-US"/>
-        </w:rPr>
-        <w:t>irure</w:t>
-      </w:r>
-      <w:proofErr w:type="spellEnd"/>
-      <w:r>
-        <w:rPr>
-          <w:rFonts w:ascii="Georgia" w:eastAsia="Times New Roman" w:hAnsi="Georgia" w:cs="Arial"/>
-          <w:color w:val="222222"/>
-          <w:sz w:val="24"/>
-          <w:szCs w:val="19"/>
-          <w:lang w:eastAsia="en-US"/>
-        </w:rPr>
-        <w:t xml:space="preserve"> dolor in </w:t>
-      </w:r>
-      <w:proofErr w:type="spellStart"/>
-      <w:r>
-        <w:rPr>
-          <w:rFonts w:ascii="Georgia" w:eastAsia="Times New Roman" w:hAnsi="Georgia" w:cs="Arial"/>
-          <w:color w:val="222222"/>
-          <w:sz w:val="24"/>
-          <w:szCs w:val="19"/>
-          <w:lang w:eastAsia="en-US"/>
-        </w:rPr>
-        <w:t>reprehenderit</w:t>
-      </w:r>
-      <w:proofErr w:type="spellEnd"/>
-      <w:r>
-        <w:rPr>
-          <w:rFonts w:ascii="Georgia" w:eastAsia="Times New Roman" w:hAnsi="Georgia" w:cs="Arial"/>
-          <w:color w:val="222222"/>
-          <w:sz w:val="24"/>
-          <w:szCs w:val="19"/>
-          <w:lang w:eastAsia="en-US"/>
-        </w:rPr>
-        <w:t xml:space="preserve"> in </w:t>
-      </w:r>
-      <w:proofErr w:type="spellStart"/>
-      <w:r>
-        <w:rPr>
-          <w:rFonts w:ascii="Georgia" w:eastAsia="Times New Roman" w:hAnsi="Georgia" w:cs="Arial"/>
-          <w:color w:val="222222"/>
-          <w:sz w:val="24"/>
-          <w:szCs w:val="19"/>
-          <w:lang w:eastAsia="en-US"/>
-        </w:rPr>
-        <w:t>voluptate</w:t>
-      </w:r>
-      <w:proofErr w:type="spellEnd"/>
-      <w:r>
-        <w:rPr>
-          <w:rFonts w:ascii="Georgia" w:eastAsia="Times New Roman" w:hAnsi="Georgia" w:cs="Arial"/>
-          <w:color w:val="222222"/>
-          <w:sz w:val="24"/>
-          <w:szCs w:val="19"/>
-          <w:lang w:eastAsia="en-US"/>
-        </w:rPr>
-        <w:t xml:space="preserve"> </w:t>
-      </w:r>
-      <w:proofErr w:type="spellStart"/>
-      <w:r>
-        <w:rPr>
-          <w:rFonts w:ascii="Georgia" w:eastAsia="Times New Roman" w:hAnsi="Georgia" w:cs="Arial"/>
-          <w:color w:val="222222"/>
-          <w:sz w:val="24"/>
-          <w:szCs w:val="19"/>
-          <w:lang w:eastAsia="en-US"/>
-        </w:rPr>
-        <w:t>velit</w:t>
-      </w:r>
-      <w:proofErr w:type="spellEnd"/>
-      <w:r>
-        <w:rPr>
-          <w:rFonts w:ascii="Georgia" w:eastAsia="Times New Roman" w:hAnsi="Georgia" w:cs="Arial"/>
-          <w:color w:val="222222"/>
-          <w:sz w:val="24"/>
-          <w:szCs w:val="19"/>
-          <w:lang w:eastAsia="en-US"/>
-        </w:rPr>
-        <w:t xml:space="preserve"> </w:t>
-      </w:r>
-      <w:proofErr w:type="spellStart"/>
-      <w:r>
-        <w:rPr>
-          <w:rFonts w:ascii="Georgia" w:eastAsia="Times New Roman" w:hAnsi="Georgia" w:cs="Arial"/>
-          <w:color w:val="222222"/>
-          <w:sz w:val="24"/>
-          <w:szCs w:val="19"/>
-          <w:lang w:eastAsia="en-US"/>
-        </w:rPr>
-        <w:t>esse</w:t>
-      </w:r>
-      <w:proofErr w:type="spellEnd"/>
-      <w:r>
-        <w:rPr>
-          <w:rFonts w:ascii="Georgia" w:eastAsia="Times New Roman" w:hAnsi="Georgia" w:cs="Arial"/>
-          <w:color w:val="222222"/>
-          <w:sz w:val="24"/>
-          <w:szCs w:val="19"/>
-          <w:lang w:eastAsia="en-US"/>
-        </w:rPr>
-        <w:t xml:space="preserve"> </w:t>
-      </w:r>
-      <w:proofErr w:type="spellStart"/>
-      <w:r>
-        <w:rPr>
-          <w:rFonts w:ascii="Georgia" w:eastAsia="Times New Roman" w:hAnsi="Georgia" w:cs="Arial"/>
-          <w:color w:val="222222"/>
-          <w:sz w:val="24"/>
-          <w:szCs w:val="19"/>
-          <w:lang w:eastAsia="en-US"/>
-        </w:rPr>
-        <w:t>cillum</w:t>
-      </w:r>
-      <w:proofErr w:type="spellEnd"/>
-      <w:r>
-        <w:rPr>
-          <w:rFonts w:ascii="Georgia" w:eastAsia="Times New Roman" w:hAnsi="Georgia" w:cs="Arial"/>
-          <w:color w:val="222222"/>
-          <w:sz w:val="24"/>
-          <w:szCs w:val="19"/>
-          <w:lang w:eastAsia="en-US"/>
-        </w:rPr>
-        <w:t xml:space="preserve"> </w:t>
-      </w:r>
-      <w:proofErr w:type="spellStart"/>
-      <w:r>
-        <w:rPr>
-          <w:rFonts w:ascii="Georgia" w:eastAsia="Times New Roman" w:hAnsi="Georgia" w:cs="Arial"/>
-          <w:color w:val="222222"/>
-          <w:sz w:val="24"/>
-          <w:szCs w:val="19"/>
-          <w:lang w:eastAsia="en-US"/>
-        </w:rPr>
-        <w:t>dolore</w:t>
-      </w:r>
-      <w:proofErr w:type="spellEnd"/>
-      <w:r>
-        <w:rPr>
-          <w:rFonts w:ascii="Georgia" w:eastAsia="Times New Roman" w:hAnsi="Georgia" w:cs="Arial"/>
-          <w:color w:val="222222"/>
-          <w:sz w:val="24"/>
-          <w:szCs w:val="19"/>
-          <w:lang w:eastAsia="en-US"/>
-        </w:rPr>
-        <w:t xml:space="preserve"> </w:t>
-      </w:r>
-      <w:proofErr w:type="spellStart"/>
-      <w:r>
-        <w:rPr>
-          <w:rFonts w:ascii="Georgia" w:eastAsia="Times New Roman" w:hAnsi="Georgia" w:cs="Arial"/>
-          <w:color w:val="222222"/>
-          <w:sz w:val="24"/>
-          <w:szCs w:val="19"/>
-          <w:lang w:eastAsia="en-US"/>
-        </w:rPr>
-        <w:t>eu</w:t>
-      </w:r>
-      <w:proofErr w:type="spellEnd"/>
-      <w:r>
-        <w:rPr>
-          <w:rFonts w:ascii="Georgia" w:eastAsia="Times New Roman" w:hAnsi="Georgia" w:cs="Arial"/>
-          <w:color w:val="222222"/>
-          <w:sz w:val="24"/>
-          <w:szCs w:val="19"/>
-          <w:lang w:eastAsia="en-US"/>
-        </w:rPr>
-        <w:t xml:space="preserve"> </w:t>
-      </w:r>
-      <w:proofErr w:type="spellStart"/>
-      <w:r>
-        <w:rPr>
-          <w:rFonts w:ascii="Georgia" w:eastAsia="Times New Roman" w:hAnsi="Georgia" w:cs="Arial"/>
-          <w:color w:val="222222"/>
-          <w:sz w:val="24"/>
-          <w:szCs w:val="19"/>
-          <w:lang w:eastAsia="en-US"/>
-        </w:rPr>
-        <w:t>fugiat</w:t>
-      </w:r>
-      <w:proofErr w:type="spellEnd"/>
-      <w:r>
-        <w:rPr>
-          <w:rFonts w:ascii="Georgia" w:eastAsia="Times New Roman" w:hAnsi="Georgia" w:cs="Arial"/>
-          <w:color w:val="222222"/>
-          <w:sz w:val="24"/>
-          <w:szCs w:val="19"/>
-          <w:lang w:eastAsia="en-US"/>
-        </w:rPr>
-        <w:t xml:space="preserve"> </w:t>
-      </w:r>
-      <w:proofErr w:type="spellStart"/>
-      <w:r>
-        <w:rPr>
-          <w:rFonts w:ascii="Georgia" w:eastAsia="Times New Roman" w:hAnsi="Georgia" w:cs="Arial"/>
-          <w:color w:val="222222"/>
-          <w:sz w:val="24"/>
-          <w:szCs w:val="19"/>
-          <w:lang w:eastAsia="en-US"/>
-        </w:rPr>
-        <w:t>nulla</w:t>
-      </w:r>
-      <w:proofErr w:type="spellEnd"/>
-      <w:r>
-        <w:rPr>
-          <w:rFonts w:ascii="Georgia" w:eastAsia="Times New Roman" w:hAnsi="Georgia" w:cs="Arial"/>
-          <w:color w:val="222222"/>
-          <w:sz w:val="24"/>
-          <w:szCs w:val="19"/>
-          <w:lang w:eastAsia="en-US"/>
-        </w:rPr>
-        <w:t xml:space="preserve"> </w:t>
-      </w:r>
-      <w:proofErr w:type="spellStart"/>
-      <w:r>
-        <w:rPr>
-          <w:rFonts w:ascii="Georgia" w:eastAsia="Times New Roman" w:hAnsi="Georgia" w:cs="Arial"/>
-          <w:color w:val="222222"/>
-          <w:sz w:val="24"/>
-          <w:szCs w:val="19"/>
-          <w:lang w:eastAsia="en-US"/>
-        </w:rPr>
-        <w:t>pariatur</w:t>
-      </w:r>
-      <w:proofErr w:type="spellEnd"/>
-      <w:r>
-        <w:rPr>
-          <w:rFonts w:ascii="Georgia" w:eastAsia="Times New Roman" w:hAnsi="Georgia" w:cs="Arial"/>
-          <w:color w:val="222222"/>
-          <w:sz w:val="24"/>
-          <w:szCs w:val="19"/>
-          <w:lang w:eastAsia="en-US"/>
-        </w:rPr>
-        <w:t>.</w:t>
-      </w:r>
-      <w:proofErr w:type="gramEnd"/>
-      <w:r>
-        <w:rPr>
-          <w:rFonts w:ascii="Georgia" w:eastAsia="Times New Roman" w:hAnsi="Georgia" w:cs="Arial"/>
-          <w:color w:val="222222"/>
-          <w:sz w:val="24"/>
-          <w:szCs w:val="19"/>
-          <w:lang w:eastAsia="en-US"/>
-        </w:rPr>
-        <w:t xml:space="preserve"> </w:t>
-      </w:r>
-      <w:proofErr w:type="spellStart"/>
+        <w:t xml:space="preserve">Lorem ipsum dolor sit amet, consectetur adipiscing elit, sed do eiusmod tempor incididunt ut labore et dolore magna aliqua. Ut enim ad minim veniam, quis nostrud exercitation ullamco laboris nisi ut aliquip ex ea commodo consequat. Duis aute irure dolor in reprehenderit in voluptate velit esse cillum dolore eu fugiat nulla pariatur. </w:t>
+      </w:r>
       <w:r>
         <w:rPr>
           <w:rFonts w:ascii="Georgia" w:eastAsia="Times New Roman" w:hAnsi="Georgia" w:cs="Arial"/>
@@ -3304,262 +191,7 @@
           <w:lang w:eastAsia="en-US"/>
         </w:rPr>
         <w:lastRenderedPageBreak/>
-        <w:t>Excepteur</w:t>
-      </w:r>
-      <w:proofErr w:type="spellEnd"/>
-      <w:r>
-        <w:rPr>
-          <w:rFonts w:ascii="Georgia" w:eastAsia="Times New Roman" w:hAnsi="Georgia" w:cs="Arial"/>
-          <w:color w:val="222222"/>
-          <w:sz w:val="24"/>
-          <w:szCs w:val="19"/>
-          <w:lang w:eastAsia="en-US"/>
-        </w:rPr>
-        <w:t xml:space="preserve"> </w:t>
-      </w:r>
-      <w:proofErr w:type="spellStart"/>
-      <w:r>
-        <w:rPr>
-          <w:rFonts w:ascii="Georgia" w:eastAsia="Times New Roman" w:hAnsi="Georgia" w:cs="Arial"/>
-          <w:color w:val="222222"/>
-          <w:sz w:val="24"/>
-          <w:szCs w:val="19"/>
-          <w:lang w:eastAsia="en-US"/>
-        </w:rPr>
-        <w:t>sint</w:t>
-      </w:r>
-      <w:proofErr w:type="spellEnd"/>
-      <w:r>
-        <w:rPr>
-          <w:rFonts w:ascii="Georgia" w:eastAsia="Times New Roman" w:hAnsi="Georgia" w:cs="Arial"/>
-          <w:color w:val="222222"/>
-          <w:sz w:val="24"/>
-          <w:szCs w:val="19"/>
-          <w:lang w:eastAsia="en-US"/>
-        </w:rPr>
-        <w:t xml:space="preserve"> </w:t>
-      </w:r>
-      <w:proofErr w:type="spellStart"/>
-      <w:r>
-        <w:rPr>
-          <w:rFonts w:ascii="Georgia" w:eastAsia="Times New Roman" w:hAnsi="Georgia" w:cs="Arial"/>
-          <w:color w:val="222222"/>
-          <w:sz w:val="24"/>
-          <w:szCs w:val="19"/>
-          <w:lang w:eastAsia="en-US"/>
-        </w:rPr>
-        <w:t>occaecat</w:t>
-      </w:r>
-      <w:proofErr w:type="spellEnd"/>
-      <w:r>
-        <w:rPr>
-          <w:rFonts w:ascii="Georgia" w:eastAsia="Times New Roman" w:hAnsi="Georgia" w:cs="Arial"/>
-          <w:color w:val="222222"/>
-          <w:sz w:val="24"/>
-          <w:szCs w:val="19"/>
-          <w:lang w:eastAsia="en-US"/>
-        </w:rPr>
-        <w:t xml:space="preserve"> </w:t>
-      </w:r>
-      <w:proofErr w:type="spellStart"/>
-      <w:r>
-        <w:rPr>
-          <w:rFonts w:ascii="Georgia" w:eastAsia="Times New Roman" w:hAnsi="Georgia" w:cs="Arial"/>
-          <w:color w:val="222222"/>
-          <w:sz w:val="24"/>
-          <w:szCs w:val="19"/>
-          <w:lang w:eastAsia="en-US"/>
-        </w:rPr>
-        <w:t>cupidatat</w:t>
-      </w:r>
-      <w:proofErr w:type="spellEnd"/>
-      <w:r>
-        <w:rPr>
-          <w:rFonts w:ascii="Georgia" w:eastAsia="Times New Roman" w:hAnsi="Georgia" w:cs="Arial"/>
-          <w:color w:val="222222"/>
-          <w:sz w:val="24"/>
-          <w:szCs w:val="19"/>
-          <w:lang w:eastAsia="en-US"/>
-        </w:rPr>
-        <w:t xml:space="preserve"> non </w:t>
-      </w:r>
-      <w:proofErr w:type="spellStart"/>
-      <w:r>
-        <w:rPr>
-          <w:rFonts w:ascii="Georgia" w:eastAsia="Times New Roman" w:hAnsi="Georgia" w:cs="Arial"/>
-          <w:color w:val="222222"/>
-          <w:sz w:val="24"/>
-          <w:szCs w:val="19"/>
-          <w:lang w:eastAsia="en-US"/>
-        </w:rPr>
-        <w:t>proident</w:t>
-      </w:r>
-      <w:proofErr w:type="spellEnd"/>
-      <w:r>
-        <w:rPr>
-          <w:rFonts w:ascii="Georgia" w:eastAsia="Times New Roman" w:hAnsi="Georgia" w:cs="Arial"/>
-          <w:color w:val="222222"/>
-          <w:sz w:val="24"/>
-          <w:szCs w:val="19"/>
-          <w:lang w:eastAsia="en-US"/>
-        </w:rPr>
-        <w:t xml:space="preserve">, </w:t>
-      </w:r>
-      <w:proofErr w:type="spellStart"/>
-      <w:r>
-        <w:rPr>
-          <w:rFonts w:ascii="Georgia" w:eastAsia="Times New Roman" w:hAnsi="Georgia" w:cs="Arial"/>
-          <w:color w:val="222222"/>
-          <w:sz w:val="24"/>
-          <w:szCs w:val="19"/>
-          <w:lang w:eastAsia="en-US"/>
-        </w:rPr>
-        <w:t>sunt</w:t>
-      </w:r>
-      <w:proofErr w:type="spellEnd"/>
-      <w:r>
-        <w:rPr>
-          <w:rFonts w:ascii="Georgia" w:eastAsia="Times New Roman" w:hAnsi="Georgia" w:cs="Arial"/>
-          <w:color w:val="222222"/>
-          <w:sz w:val="24"/>
-          <w:szCs w:val="19"/>
-          <w:lang w:eastAsia="en-US"/>
-        </w:rPr>
-        <w:t xml:space="preserve"> in culpa qui </w:t>
-      </w:r>
-      <w:proofErr w:type="spellStart"/>
-      <w:r>
-        <w:rPr>
-          <w:rFonts w:ascii="Georgia" w:eastAsia="Times New Roman" w:hAnsi="Georgia" w:cs="Arial"/>
-          <w:color w:val="222222"/>
-          <w:sz w:val="24"/>
-          <w:szCs w:val="19"/>
-          <w:lang w:eastAsia="en-US"/>
-        </w:rPr>
-        <w:t>officia</w:t>
-      </w:r>
-      <w:proofErr w:type="spellEnd"/>
-      <w:r>
-        <w:rPr>
-          <w:rFonts w:ascii="Georgia" w:eastAsia="Times New Roman" w:hAnsi="Georgia" w:cs="Arial"/>
-          <w:color w:val="222222"/>
-          <w:sz w:val="24"/>
-          <w:szCs w:val="19"/>
-          <w:lang w:eastAsia="en-US"/>
-        </w:rPr>
-        <w:t xml:space="preserve"> </w:t>
-      </w:r>
-      <w:proofErr w:type="spellStart"/>
-      <w:r>
-        <w:rPr>
-          <w:rFonts w:ascii="Georgia" w:eastAsia="Times New Roman" w:hAnsi="Georgia" w:cs="Arial"/>
-          <w:color w:val="222222"/>
-          <w:sz w:val="24"/>
-          <w:szCs w:val="19"/>
-          <w:lang w:eastAsia="en-US"/>
-        </w:rPr>
-        <w:t>deserunt</w:t>
-      </w:r>
-      <w:proofErr w:type="spellEnd"/>
-      <w:r>
-        <w:rPr>
-          <w:rFonts w:ascii="Georgia" w:eastAsia="Times New Roman" w:hAnsi="Georgia" w:cs="Arial"/>
-          <w:color w:val="222222"/>
-          <w:sz w:val="24"/>
-          <w:szCs w:val="19"/>
-          <w:lang w:eastAsia="en-US"/>
-        </w:rPr>
-        <w:t xml:space="preserve"> </w:t>
-      </w:r>
-      <w:proofErr w:type="spellStart"/>
-      <w:r>
-        <w:rPr>
-          <w:rFonts w:ascii="Georgia" w:eastAsia="Times New Roman" w:hAnsi="Georgia" w:cs="Arial"/>
-          <w:color w:val="222222"/>
-          <w:sz w:val="24"/>
-          <w:szCs w:val="19"/>
-          <w:lang w:eastAsia="en-US"/>
-        </w:rPr>
-        <w:t>mollit</w:t>
-      </w:r>
-      <w:proofErr w:type="spellEnd"/>
-      <w:r>
-        <w:rPr>
-          <w:rFonts w:ascii="Georgia" w:eastAsia="Times New Roman" w:hAnsi="Georgia" w:cs="Arial"/>
-          <w:color w:val="222222"/>
-          <w:sz w:val="24"/>
-          <w:szCs w:val="19"/>
-          <w:lang w:eastAsia="en-US"/>
-        </w:rPr>
-        <w:t xml:space="preserve"> </w:t>
-      </w:r>
-      <w:proofErr w:type="spellStart"/>
-      <w:r>
-        <w:rPr>
-          <w:rFonts w:ascii="Georgia" w:eastAsia="Times New Roman" w:hAnsi="Georgia" w:cs="Arial"/>
-          <w:color w:val="222222"/>
-          <w:sz w:val="24"/>
-          <w:szCs w:val="19"/>
-          <w:lang w:eastAsia="en-US"/>
-        </w:rPr>
-        <w:t>anim</w:t>
-      </w:r>
-      <w:proofErr w:type="spellEnd"/>
-      <w:r>
-        <w:rPr>
-          <w:rFonts w:ascii="Georgia" w:eastAsia="Times New Roman" w:hAnsi="Georgia" w:cs="Arial"/>
-          <w:color w:val="222222"/>
-          <w:sz w:val="24"/>
-          <w:szCs w:val="19"/>
-          <w:lang w:eastAsia="en-US"/>
-        </w:rPr>
-        <w:t xml:space="preserve"> id </w:t>
-      </w:r>
-      <w:proofErr w:type="spellStart"/>
-      <w:proofErr w:type="gramStart"/>
-      <w:r>
-        <w:rPr>
-          <w:rFonts w:ascii="Georgia" w:eastAsia="Times New Roman" w:hAnsi="Georgia" w:cs="Arial"/>
-          <w:color w:val="222222"/>
-          <w:sz w:val="24"/>
-          <w:szCs w:val="19"/>
-          <w:lang w:eastAsia="en-US"/>
-        </w:rPr>
-        <w:t>est</w:t>
-      </w:r>
-      <w:proofErr w:type="spellEnd"/>
-      <w:proofErr w:type="gramEnd"/>
-      <w:r>
-        <w:rPr>
-          <w:rFonts w:ascii="Georgia" w:eastAsia="Times New Roman" w:hAnsi="Georgia" w:cs="Arial"/>
-          <w:color w:val="222222"/>
-          <w:sz w:val="24"/>
-          <w:szCs w:val="19"/>
-          <w:lang w:eastAsia="en-US"/>
-        </w:rPr>
-        <w:t xml:space="preserve"> </w:t>
-      </w:r>
-      <w:proofErr w:type="spellStart"/>
-      <w:r>
-        <w:rPr>
-          <w:rFonts w:ascii="Georgia" w:eastAsia="Times New Roman" w:hAnsi="Georgia" w:cs="Arial"/>
-          <w:color w:val="222222"/>
-          <w:sz w:val="24"/>
-          <w:szCs w:val="19"/>
-          <w:lang w:eastAsia="en-US"/>
-        </w:rPr>
-        <w:t>laborum</w:t>
-      </w:r>
-      <w:proofErr w:type="spellEnd"/>
-      <w:r>
-        <w:rPr>
-          <w:rFonts w:ascii="Georgia" w:eastAsia="Times New Roman" w:hAnsi="Georgia" w:cs="Arial"/>
-          <w:color w:val="222222"/>
-          <w:sz w:val="24"/>
-          <w:szCs w:val="19"/>
-          <w:lang w:eastAsia="en-US"/>
-        </w:rPr>
-        <w:t>.</w:t>
+        <w:t>Excepteur sint occaecat cupidatat non proident, sunt in culpa qui officia deserunt mollit anim id est laborum.</w:t>
       </w:r>
     </w:p>
     <w:p>
@@ -3735,7 +367,7 @@
           </mc:Choice>
           <mc:Fallback>
             <w:pict>
-              <v:shape id="Snip Single Corner Rectangle 118" o:spid="_x0000_s1026" style="position:absolute;margin-left:71pt;margin-top:191.65pt;width:153.35pt;height:122.45pt;z-index:251661312;visibility:visible;mso-wrap-style:square;mso-width-percent:0;mso-height-percent:0;mso-wrap-distance-left:14.4pt;mso-wrap-distance-top:14.4pt;mso-wrap-distance-right:14.4pt;mso-wrap-distance-bottom:14.4pt;mso-position-horizontal:absolute;mso-position-horizontal-relative:page;mso-position-vertical:absolute;mso-position-vertical-relative:margin;mso-width-percent:0;mso-height-percent:0;mso-width-relative:margin;mso-height-relative:margin;v-text-anchor:top" coordsize="1947545,1555115" o:spt="100" o:gfxdata="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" adj="-11796480,,5400" path="m,l1947545,r,l1947545,1555115,,1555115,,xe" fillcolor="#848484 [1951]" stroked="f" strokeweight="1pt">
+              <v:shape w14:anchorId="403FD018" id="Snip Single Corner Rectangle 118" o:spid="_x0000_s1026" style="position:absolute;margin-left:71pt;margin-top:191.65pt;width:153.35pt;height:122.45pt;z-index:251661312;visibility:visible;mso-wrap-style:square;mso-width-percent:0;mso-height-percent:0;mso-wrap-distance-left:14.4pt;mso-wrap-distance-top:14.4pt;mso-wrap-distance-right:14.4pt;mso-wrap-distance-bottom:14.4pt;mso-position-horizontal:absolute;mso-position-horizontal-relative:page;mso-position-vertical:absolute;mso-position-vertical-relative:margin;mso-width-percent:0;mso-height-percent:0;mso-width-relative:margin;mso-height-relative:margin;v-text-anchor:top" coordsize="1947545,1555115" o:spt="100" o:gfxdata="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" adj="-11796480,,5400" path="m,l1947545,r,l1947545,1555115,,1555115,,xe" fillcolor="#848484 [1951]" stroked="f" strokeweight="1pt">
                 <v:fill opacity="13107f" color2="#d6d6d6 [671]" o:opacity2="13107f" rotate="t" focus="100%" type="gradient">
                   <o:fill v:ext="view" type="gradientUnscaled"/>
                 </v:fill>
@@ -3973,7 +605,7 @@
           </mc:Choice>
           <mc:Fallback>
             <w:pict>
-              <v:shape id="_x0000_s1027" style="position:absolute;margin-left:71pt;margin-top:4.6pt;width:153.35pt;height:171.1pt;z-index:251659264;visibility:visible;mso-wrap-style:square;mso-width-percent:0;mso-height-percent:0;mso-wrap-distance-left:14.4pt;mso-wrap-distance-top:14.4pt;mso-wrap-distance-right:14.4pt;mso-wrap-distance-bottom:14.4pt;mso-position-horizontal:absolute;mso-position-horizontal-relative:page;mso-position-vertical:absolute;mso-position-vertical-relative:margin;mso-width-percent:0;mso-height-percent:0;mso-width-relative:margin;mso-height-relative:margin;v-text-anchor:top" coordsize="1947545,2172970" o:spt="100" o:gfxdata="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" adj="-11796480,,5400" path="m,l1947545,r,l1947545,2172970,,2172970,,xe" fillcolor="#848484 [1951]" stroked="f" strokeweight="1pt">
+              <v:shape w14:anchorId="33396544" id="_x0000_s1027" style="position:absolute;margin-left:71pt;margin-top:4.6pt;width:153.35pt;height:171.1pt;z-index:251659264;visibility:visible;mso-wrap-style:square;mso-width-percent:0;mso-height-percent:0;mso-wrap-distance-left:14.4pt;mso-wrap-distance-top:14.4pt;mso-wrap-distance-right:14.4pt;mso-wrap-distance-bottom:14.4pt;mso-position-horizontal:absolute;mso-position-horizontal-relative:page;mso-position-vertical:absolute;mso-position-vertical-relative:margin;mso-width-percent:0;mso-height-percent:0;mso-width-relative:margin;mso-height-relative:margin;v-text-anchor:top" coordsize="1947545,2172970" o:spt="100" o:gfxdata="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" adj="-11796480,,5400" path="m,l1947545,r,l1947545,2172970,,2172970,,xe" fillcolor="#848484 [1951]" stroked="f" strokeweight="1pt">
                 <v:fill opacity="13107f" color2="#d6d6d6 [671]" o:opacity2="13107f" rotate="t" focus="100%" type="gradient">
                   <o:fill v:ext="view" type="gradientUnscaled"/>
                 </v:fill>
@@ -4057,1133 +689,7 @@
           <w:szCs w:val="19"/>
           <w:lang w:eastAsia="en-US"/>
         </w:rPr>
-        <w:t xml:space="preserve">Lorem ipsum </w:t>
-      </w:r>
-      <w:proofErr w:type="gramStart"/>
-      <w:r>
-        <w:rPr>
-          <w:rFonts w:ascii="Georgia" w:eastAsia="Times New Roman" w:hAnsi="Georgia" w:cs="Arial"/>
-          <w:color w:val="222222"/>
-          <w:sz w:val="24"/>
-          <w:szCs w:val="19"/>
-          <w:lang w:eastAsia="en-US"/>
-        </w:rPr>
-        <w:t>dolor sit</w:t>
-      </w:r>
-      <w:proofErr w:type="gramEnd"/>
-      <w:r>
-        <w:rPr>
-          <w:rFonts w:ascii="Georgia" w:eastAsia="Times New Roman" w:hAnsi="Georgia" w:cs="Arial"/>
-          <w:color w:val="222222"/>
-          <w:sz w:val="24"/>
-          <w:szCs w:val="19"/>
-          <w:lang w:eastAsia="en-US"/>
-        </w:rPr>
-        <w:t xml:space="preserve"> </w:t>
-      </w:r>
-      <w:proofErr w:type="spellStart"/>
-      <w:r>
-        <w:rPr>
-          <w:rFonts w:ascii="Georgia" w:eastAsia="Times New Roman" w:hAnsi="Georgia" w:cs="Arial"/>
-          <w:color w:val="222222"/>
-          <w:sz w:val="24"/>
-          <w:szCs w:val="19"/>
-          <w:lang w:eastAsia="en-US"/>
-        </w:rPr>
-        <w:t>amet</w:t>
-      </w:r>
-      <w:proofErr w:type="spellEnd"/>
-      <w:r>
-        <w:rPr>
-          <w:rFonts w:ascii="Georgia" w:eastAsia="Times New Roman" w:hAnsi="Georgia" w:cs="Arial"/>
-          <w:color w:val="222222"/>
-          <w:sz w:val="24"/>
-          <w:szCs w:val="19"/>
-          <w:lang w:eastAsia="en-US"/>
-        </w:rPr>
-        <w:t xml:space="preserve">, </w:t>
-      </w:r>
-      <w:proofErr w:type="spellStart"/>
-      <w:r>
-        <w:rPr>
-          <w:rFonts w:ascii="Georgia" w:eastAsia="Times New Roman" w:hAnsi="Georgia" w:cs="Arial"/>
-          <w:color w:val="222222"/>
-          <w:sz w:val="24"/>
-          <w:szCs w:val="19"/>
-          <w:lang w:eastAsia="en-US"/>
-        </w:rPr>
-        <w:t>consectetur</w:t>
-      </w:r>
-      <w:proofErr w:type="spellEnd"/>
-      <w:r>
-        <w:rPr>
-          <w:rFonts w:ascii="Georgia" w:eastAsia="Times New Roman" w:hAnsi="Georgia" w:cs="Arial"/>
-          <w:color w:val="222222"/>
-          <w:sz w:val="24"/>
-          <w:szCs w:val="19"/>
-          <w:lang w:eastAsia="en-US"/>
-        </w:rPr>
-        <w:t xml:space="preserve"> </w:t>
-      </w:r>
-      <w:proofErr w:type="spellStart"/>
-      <w:r>
-        <w:rPr>
-          <w:rFonts w:ascii="Georgia" w:eastAsia="Times New Roman" w:hAnsi="Georgia" w:cs="Arial"/>
-          <w:color w:val="222222"/>
-          <w:sz w:val="24"/>
-          <w:szCs w:val="19"/>
-          <w:lang w:eastAsia="en-US"/>
-        </w:rPr>
-        <w:t>adipiscing</w:t>
-      </w:r>
-      <w:proofErr w:type="spellEnd"/>
-      <w:r>
-        <w:rPr>
-          <w:rFonts w:ascii="Georgia" w:eastAsia="Times New Roman" w:hAnsi="Georgia" w:cs="Arial"/>
-          <w:color w:val="222222"/>
-          <w:sz w:val="24"/>
-          <w:szCs w:val="19"/>
-          <w:lang w:eastAsia="en-US"/>
-        </w:rPr>
-        <w:t xml:space="preserve"> </w:t>
-      </w:r>
-      <w:proofErr w:type="spellStart"/>
-      <w:r>
-        <w:rPr>
-          <w:rFonts w:ascii="Georgia" w:eastAsia="Times New Roman" w:hAnsi="Georgia" w:cs="Arial"/>
-          <w:color w:val="222222"/>
-          <w:sz w:val="24"/>
-          <w:szCs w:val="19"/>
-          <w:lang w:eastAsia="en-US"/>
-        </w:rPr>
-        <w:t>elit</w:t>
-      </w:r>
-      <w:proofErr w:type="spellEnd"/>
-      <w:r>
-        <w:rPr>
-          <w:rFonts w:ascii="Georgia" w:eastAsia="Times New Roman" w:hAnsi="Georgia" w:cs="Arial"/>
-          <w:color w:val="222222"/>
-          <w:sz w:val="24"/>
-          <w:szCs w:val="19"/>
-          <w:lang w:eastAsia="en-US"/>
-        </w:rPr>
-        <w:t xml:space="preserve">, </w:t>
-      </w:r>
-      <w:proofErr w:type="spellStart"/>
-      <w:r>
-        <w:rPr>
-          <w:rFonts w:ascii="Georgia" w:eastAsia="Times New Roman" w:hAnsi="Georgia" w:cs="Arial"/>
-          <w:color w:val="222222"/>
-          <w:sz w:val="24"/>
-          <w:szCs w:val="19"/>
-          <w:lang w:eastAsia="en-US"/>
-        </w:rPr>
-        <w:t>sed</w:t>
-      </w:r>
-      <w:proofErr w:type="spellEnd"/>
-      <w:r>
-        <w:rPr>
-          <w:rFonts w:ascii="Georgia" w:eastAsia="Times New Roman" w:hAnsi="Georgia" w:cs="Arial"/>
-          <w:color w:val="222222"/>
-          <w:sz w:val="24"/>
-          <w:szCs w:val="19"/>
-          <w:lang w:eastAsia="en-US"/>
-        </w:rPr>
-        <w:t xml:space="preserve"> do </w:t>
-      </w:r>
-      <w:proofErr w:type="spellStart"/>
-      <w:r>
-        <w:rPr>
-          <w:rFonts w:ascii="Georgia" w:eastAsia="Times New Roman" w:hAnsi="Georgia" w:cs="Arial"/>
-          <w:color w:val="222222"/>
-          <w:sz w:val="24"/>
-          <w:szCs w:val="19"/>
-          <w:lang w:eastAsia="en-US"/>
-        </w:rPr>
-        <w:t>eiusmod</w:t>
-      </w:r>
-      <w:proofErr w:type="spellEnd"/>
-      <w:r>
-        <w:rPr>
-          <w:rFonts w:ascii="Georgia" w:eastAsia="Times New Roman" w:hAnsi="Georgia" w:cs="Arial"/>
-          <w:color w:val="222222"/>
-          <w:sz w:val="24"/>
-          <w:szCs w:val="19"/>
-          <w:lang w:eastAsia="en-US"/>
-        </w:rPr>
-        <w:t xml:space="preserve"> </w:t>
-      </w:r>
-      <w:proofErr w:type="spellStart"/>
-      <w:r>
-        <w:rPr>
-          <w:rFonts w:ascii="Georgia" w:eastAsia="Times New Roman" w:hAnsi="Georgia" w:cs="Arial"/>
-          <w:color w:val="222222"/>
-          <w:sz w:val="24"/>
-          <w:szCs w:val="19"/>
-          <w:lang w:eastAsia="en-US"/>
-        </w:rPr>
-        <w:t>tempor</w:t>
-      </w:r>
-      <w:proofErr w:type="spellEnd"/>
-      <w:r>
-        <w:rPr>
-          <w:rFonts w:ascii="Georgia" w:eastAsia="Times New Roman" w:hAnsi="Georgia" w:cs="Arial"/>
-          <w:color w:val="222222"/>
-          <w:sz w:val="24"/>
-          <w:szCs w:val="19"/>
-          <w:lang w:eastAsia="en-US"/>
-        </w:rPr>
-        <w:t xml:space="preserve"> </w:t>
-      </w:r>
-      <w:proofErr w:type="spellStart"/>
-      <w:r>
-        <w:rPr>
-          <w:rFonts w:ascii="Georgia" w:eastAsia="Times New Roman" w:hAnsi="Georgia" w:cs="Arial"/>
-          <w:color w:val="222222"/>
-          <w:sz w:val="24"/>
-          <w:szCs w:val="19"/>
-          <w:lang w:eastAsia="en-US"/>
-        </w:rPr>
-        <w:t>incididunt</w:t>
-      </w:r>
-      <w:proofErr w:type="spellEnd"/>
-      <w:r>
-        <w:rPr>
-          <w:rFonts w:ascii="Georgia" w:eastAsia="Times New Roman" w:hAnsi="Georgia" w:cs="Arial"/>
-          <w:color w:val="222222"/>
-          <w:sz w:val="24"/>
-          <w:szCs w:val="19"/>
-          <w:lang w:eastAsia="en-US"/>
-        </w:rPr>
-        <w:t xml:space="preserve"> </w:t>
-      </w:r>
-      <w:proofErr w:type="spellStart"/>
-      <w:r>
-        <w:rPr>
-          <w:rFonts w:ascii="Georgia" w:eastAsia="Times New Roman" w:hAnsi="Georgia" w:cs="Arial"/>
-          <w:color w:val="222222"/>
-          <w:sz w:val="24"/>
-          <w:szCs w:val="19"/>
-          <w:lang w:eastAsia="en-US"/>
-        </w:rPr>
-        <w:t>ut</w:t>
-      </w:r>
-      <w:proofErr w:type="spellEnd"/>
-      <w:r>
-        <w:rPr>
-          <w:rFonts w:ascii="Georgia" w:eastAsia="Times New Roman" w:hAnsi="Georgia" w:cs="Arial"/>
-          <w:color w:val="222222"/>
-          <w:sz w:val="24"/>
-          <w:szCs w:val="19"/>
-          <w:lang w:eastAsia="en-US"/>
-        </w:rPr>
-        <w:t xml:space="preserve"> </w:t>
-      </w:r>
-      <w:proofErr w:type="spellStart"/>
-      <w:r>
-        <w:rPr>
-          <w:rFonts w:ascii="Georgia" w:eastAsia="Times New Roman" w:hAnsi="Georgia" w:cs="Arial"/>
-          <w:color w:val="222222"/>
-          <w:sz w:val="24"/>
-          <w:szCs w:val="19"/>
-          <w:lang w:eastAsia="en-US"/>
-        </w:rPr>
-        <w:t>labore</w:t>
-      </w:r>
-      <w:proofErr w:type="spellEnd"/>
-      <w:r>
-        <w:rPr>
-          <w:rFonts w:ascii="Georgia" w:eastAsia="Times New Roman" w:hAnsi="Georgia" w:cs="Arial"/>
-          <w:color w:val="222222"/>
-          <w:sz w:val="24"/>
-          <w:szCs w:val="19"/>
-          <w:lang w:eastAsia="en-US"/>
-        </w:rPr>
-        <w:t xml:space="preserve"> et </w:t>
-      </w:r>
-      <w:proofErr w:type="spellStart"/>
-      <w:r>
-        <w:rPr>
-          <w:rFonts w:ascii="Georgia" w:eastAsia="Times New Roman" w:hAnsi="Georgia" w:cs="Arial"/>
-          <w:color w:val="222222"/>
-          <w:sz w:val="24"/>
-          <w:szCs w:val="19"/>
-          <w:lang w:eastAsia="en-US"/>
-        </w:rPr>
-        <w:t>dolore</w:t>
-      </w:r>
-      <w:proofErr w:type="spellEnd"/>
-      <w:r>
-        <w:rPr>
-          <w:rFonts w:ascii="Georgia" w:eastAsia="Times New Roman" w:hAnsi="Georgia" w:cs="Arial"/>
-          <w:color w:val="222222"/>
-          <w:sz w:val="24"/>
-          <w:szCs w:val="19"/>
-          <w:lang w:eastAsia="en-US"/>
-        </w:rPr>
-        <w:t xml:space="preserve"> magna </w:t>
-      </w:r>
-      <w:proofErr w:type="spellStart"/>
-      <w:r>
-        <w:rPr>
-          <w:rFonts w:ascii="Georgia" w:eastAsia="Times New Roman" w:hAnsi="Georgia" w:cs="Arial"/>
-          <w:color w:val="222222"/>
-          <w:sz w:val="24"/>
-          <w:szCs w:val="19"/>
-          <w:lang w:eastAsia="en-US"/>
-        </w:rPr>
-        <w:t>aliqua</w:t>
-      </w:r>
-      <w:proofErr w:type="spellEnd"/>
-      <w:r>
-        <w:rPr>
-          <w:rFonts w:ascii="Georgia" w:eastAsia="Times New Roman" w:hAnsi="Georgia" w:cs="Arial"/>
-          <w:color w:val="222222"/>
-          <w:sz w:val="24"/>
-          <w:szCs w:val="19"/>
-          <w:lang w:eastAsia="en-US"/>
-        </w:rPr>
-        <w:t xml:space="preserve">. </w:t>
-      </w:r>
-      <w:proofErr w:type="spellStart"/>
-      <w:proofErr w:type="gramStart"/>
-      <w:r>
-        <w:rPr>
-          <w:rFonts w:ascii="Georgia" w:eastAsia="Times New Roman" w:hAnsi="Georgia" w:cs="Arial"/>
-          <w:color w:val="222222"/>
-          <w:sz w:val="24"/>
-          <w:szCs w:val="19"/>
-          <w:lang w:eastAsia="en-US"/>
-        </w:rPr>
-        <w:t>Ut</w:t>
-      </w:r>
-      <w:proofErr w:type="spellEnd"/>
-      <w:r>
-        <w:rPr>
-          <w:rFonts w:ascii="Georgia" w:eastAsia="Times New Roman" w:hAnsi="Georgia" w:cs="Arial"/>
-          <w:color w:val="222222"/>
-          <w:sz w:val="24"/>
-          <w:szCs w:val="19"/>
-          <w:lang w:eastAsia="en-US"/>
-        </w:rPr>
-        <w:t xml:space="preserve"> </w:t>
-      </w:r>
-      <w:proofErr w:type="spellStart"/>
-      <w:r>
-        <w:rPr>
-          <w:rFonts w:ascii="Georgia" w:eastAsia="Times New Roman" w:hAnsi="Georgia" w:cs="Arial"/>
-          <w:color w:val="222222"/>
-          <w:sz w:val="24"/>
-          <w:szCs w:val="19"/>
-          <w:lang w:eastAsia="en-US"/>
-        </w:rPr>
-        <w:t>enim</w:t>
-      </w:r>
-      <w:proofErr w:type="spellEnd"/>
-      <w:r>
-        <w:rPr>
-          <w:rFonts w:ascii="Georgia" w:eastAsia="Times New Roman" w:hAnsi="Georgia" w:cs="Arial"/>
-          <w:color w:val="222222"/>
-          <w:sz w:val="24"/>
-          <w:szCs w:val="19"/>
-          <w:lang w:eastAsia="en-US"/>
-        </w:rPr>
-        <w:t xml:space="preserve"> ad minim </w:t>
-      </w:r>
-      <w:proofErr w:type="spellStart"/>
-      <w:r>
-        <w:rPr>
-          <w:rFonts w:ascii="Georgia" w:eastAsia="Times New Roman" w:hAnsi="Georgia" w:cs="Arial"/>
-          <w:color w:val="222222"/>
-          <w:sz w:val="24"/>
-          <w:szCs w:val="19"/>
-          <w:lang w:eastAsia="en-US"/>
-        </w:rPr>
-        <w:t>veniam</w:t>
-      </w:r>
-      <w:proofErr w:type="spellEnd"/>
-      <w:r>
-        <w:rPr>
-          <w:rFonts w:ascii="Georgia" w:eastAsia="Times New Roman" w:hAnsi="Georgia" w:cs="Arial"/>
-          <w:color w:val="222222"/>
-          <w:sz w:val="24"/>
-          <w:szCs w:val="19"/>
-          <w:lang w:eastAsia="en-US"/>
-        </w:rPr>
-        <w:t xml:space="preserve">, </w:t>
-      </w:r>
-      <w:proofErr w:type="spellStart"/>
-      <w:r>
-        <w:rPr>
-          <w:rFonts w:ascii="Georgia" w:eastAsia="Times New Roman" w:hAnsi="Georgia" w:cs="Arial"/>
-          <w:color w:val="222222"/>
-          <w:sz w:val="24"/>
-          <w:szCs w:val="19"/>
-          <w:lang w:eastAsia="en-US"/>
-        </w:rPr>
-        <w:t>quis</w:t>
-      </w:r>
-      <w:proofErr w:type="spellEnd"/>
-      <w:r>
-        <w:rPr>
-          <w:rFonts w:ascii="Georgia" w:eastAsia="Times New Roman" w:hAnsi="Georgia" w:cs="Arial"/>
-          <w:color w:val="222222"/>
-          <w:sz w:val="24"/>
-          <w:szCs w:val="19"/>
-          <w:lang w:eastAsia="en-US"/>
-        </w:rPr>
-        <w:t xml:space="preserve"> </w:t>
-      </w:r>
-      <w:proofErr w:type="spellStart"/>
-      <w:r>
-        <w:rPr>
-          <w:rFonts w:ascii="Georgia" w:eastAsia="Times New Roman" w:hAnsi="Georgia" w:cs="Arial"/>
-          <w:color w:val="222222"/>
-          <w:sz w:val="24"/>
-          <w:szCs w:val="19"/>
-          <w:lang w:eastAsia="en-US"/>
-        </w:rPr>
-        <w:t>nostrud</w:t>
-      </w:r>
-      <w:proofErr w:type="spellEnd"/>
-      <w:r>
-        <w:rPr>
-          <w:rFonts w:ascii="Georgia" w:eastAsia="Times New Roman" w:hAnsi="Georgia" w:cs="Arial"/>
-          <w:color w:val="222222"/>
-          <w:sz w:val="24"/>
-          <w:szCs w:val="19"/>
-          <w:lang w:eastAsia="en-US"/>
-        </w:rPr>
-        <w:t xml:space="preserve"> exercitation </w:t>
-      </w:r>
-      <w:proofErr w:type="spellStart"/>
-      <w:r>
-        <w:rPr>
-          <w:rFonts w:ascii="Georgia" w:eastAsia="Times New Roman" w:hAnsi="Georgia" w:cs="Arial"/>
-          <w:color w:val="222222"/>
-          <w:sz w:val="24"/>
-          <w:szCs w:val="19"/>
-          <w:lang w:eastAsia="en-US"/>
-        </w:rPr>
-        <w:t>ullamco</w:t>
-      </w:r>
-      <w:proofErr w:type="spellEnd"/>
-      <w:r>
-        <w:rPr>
-          <w:rFonts w:ascii="Georgia" w:eastAsia="Times New Roman" w:hAnsi="Georgia" w:cs="Arial"/>
-          <w:color w:val="222222"/>
-          <w:sz w:val="24"/>
-          <w:szCs w:val="19"/>
-          <w:lang w:eastAsia="en-US"/>
-        </w:rPr>
-        <w:t xml:space="preserve"> </w:t>
-      </w:r>
-      <w:proofErr w:type="spellStart"/>
-      <w:r>
-        <w:rPr>
-          <w:rFonts w:ascii="Georgia" w:eastAsia="Times New Roman" w:hAnsi="Georgia" w:cs="Arial"/>
-          <w:color w:val="222222"/>
-          <w:sz w:val="24"/>
-          <w:szCs w:val="19"/>
-          <w:lang w:eastAsia="en-US"/>
-        </w:rPr>
-        <w:t>laboris</w:t>
-      </w:r>
-      <w:proofErr w:type="spellEnd"/>
-      <w:r>
-        <w:rPr>
-          <w:rFonts w:ascii="Georgia" w:eastAsia="Times New Roman" w:hAnsi="Georgia" w:cs="Arial"/>
-          <w:color w:val="222222"/>
-          <w:sz w:val="24"/>
-          <w:szCs w:val="19"/>
-          <w:lang w:eastAsia="en-US"/>
-        </w:rPr>
-        <w:t xml:space="preserve"> nisi </w:t>
-      </w:r>
-      <w:proofErr w:type="spellStart"/>
-      <w:r>
-        <w:rPr>
-          <w:rFonts w:ascii="Georgia" w:eastAsia="Times New Roman" w:hAnsi="Georgia" w:cs="Arial"/>
-          <w:color w:val="222222"/>
-          <w:sz w:val="24"/>
-          <w:szCs w:val="19"/>
-          <w:lang w:eastAsia="en-US"/>
-        </w:rPr>
-        <w:t>ut</w:t>
-      </w:r>
-      <w:proofErr w:type="spellEnd"/>
-      <w:r>
-        <w:rPr>
-          <w:rFonts w:ascii="Georgia" w:eastAsia="Times New Roman" w:hAnsi="Georgia" w:cs="Arial"/>
-          <w:color w:val="222222"/>
-          <w:sz w:val="24"/>
-          <w:szCs w:val="19"/>
-          <w:lang w:eastAsia="en-US"/>
-        </w:rPr>
-        <w:t xml:space="preserve"> </w:t>
-      </w:r>
-      <w:proofErr w:type="spellStart"/>
-      <w:r>
-        <w:rPr>
-          <w:rFonts w:ascii="Georgia" w:eastAsia="Times New Roman" w:hAnsi="Georgia" w:cs="Arial"/>
-          <w:color w:val="222222"/>
-          <w:sz w:val="24"/>
-          <w:szCs w:val="19"/>
-          <w:lang w:eastAsia="en-US"/>
-        </w:rPr>
-        <w:t>aliquip</w:t>
-      </w:r>
-      <w:proofErr w:type="spellEnd"/>
-      <w:r>
-        <w:rPr>
-          <w:rFonts w:ascii="Georgia" w:eastAsia="Times New Roman" w:hAnsi="Georgia" w:cs="Arial"/>
-          <w:color w:val="222222"/>
-          <w:sz w:val="24"/>
-          <w:szCs w:val="19"/>
-          <w:lang w:eastAsia="en-US"/>
-        </w:rPr>
-        <w:t xml:space="preserve"> ex </w:t>
-      </w:r>
-      <w:proofErr w:type="spellStart"/>
-      <w:r>
-        <w:rPr>
-          <w:rFonts w:ascii="Georgia" w:eastAsia="Times New Roman" w:hAnsi="Georgia" w:cs="Arial"/>
-          <w:color w:val="222222"/>
-          <w:sz w:val="24"/>
-          <w:szCs w:val="19"/>
-          <w:lang w:eastAsia="en-US"/>
-        </w:rPr>
-        <w:t>ea</w:t>
-      </w:r>
-      <w:proofErr w:type="spellEnd"/>
-      <w:r>
-        <w:rPr>
-          <w:rFonts w:ascii="Georgia" w:eastAsia="Times New Roman" w:hAnsi="Georgia" w:cs="Arial"/>
-          <w:color w:val="222222"/>
-          <w:sz w:val="24"/>
-          <w:szCs w:val="19"/>
-          <w:lang w:eastAsia="en-US"/>
-        </w:rPr>
-        <w:t xml:space="preserve"> </w:t>
-      </w:r>
-      <w:proofErr w:type="spellStart"/>
-      <w:r>
-        <w:rPr>
-          <w:rFonts w:ascii="Georgia" w:eastAsia="Times New Roman" w:hAnsi="Georgia" w:cs="Arial"/>
-          <w:color w:val="222222"/>
-          <w:sz w:val="24"/>
-          <w:szCs w:val="19"/>
-          <w:lang w:eastAsia="en-US"/>
-        </w:rPr>
-        <w:t>commodo</w:t>
-      </w:r>
-      <w:proofErr w:type="spellEnd"/>
-      <w:r>
-        <w:rPr>
-          <w:rFonts w:ascii="Georgia" w:eastAsia="Times New Roman" w:hAnsi="Georgia" w:cs="Arial"/>
-          <w:color w:val="222222"/>
-          <w:sz w:val="24"/>
-          <w:szCs w:val="19"/>
-          <w:lang w:eastAsia="en-US"/>
-        </w:rPr>
-        <w:t xml:space="preserve"> </w:t>
-      </w:r>
-      <w:proofErr w:type="spellStart"/>
-      <w:r>
-        <w:rPr>
-          <w:rFonts w:ascii="Georgia" w:eastAsia="Times New Roman" w:hAnsi="Georgia" w:cs="Arial"/>
-          <w:color w:val="222222"/>
-          <w:sz w:val="24"/>
-          <w:szCs w:val="19"/>
-          <w:lang w:eastAsia="en-US"/>
-        </w:rPr>
-        <w:t>consequat</w:t>
-      </w:r>
-      <w:proofErr w:type="spellEnd"/>
-      <w:r>
-        <w:rPr>
-          <w:rFonts w:ascii="Georgia" w:eastAsia="Times New Roman" w:hAnsi="Georgia" w:cs="Arial"/>
-          <w:color w:val="222222"/>
-          <w:sz w:val="24"/>
-          <w:szCs w:val="19"/>
-          <w:lang w:eastAsia="en-US"/>
-        </w:rPr>
-        <w:t>.</w:t>
-      </w:r>
-      <w:proofErr w:type="gramEnd"/>
-      <w:r>
-        <w:rPr>
-          <w:rFonts w:ascii="Georgia" w:eastAsia="Times New Roman" w:hAnsi="Georgia" w:cs="Arial"/>
-          <w:color w:val="222222"/>
-          <w:sz w:val="24"/>
-          <w:szCs w:val="19"/>
-          <w:lang w:eastAsia="en-US"/>
-        </w:rPr>
-        <w:t xml:space="preserve"> </w:t>
-      </w:r>
-      <w:proofErr w:type="spellStart"/>
-      <w:proofErr w:type="gramStart"/>
-      <w:r>
-        <w:rPr>
-          <w:rFonts w:ascii="Georgia" w:eastAsia="Times New Roman" w:hAnsi="Georgia" w:cs="Arial"/>
-          <w:color w:val="222222"/>
-          <w:sz w:val="24"/>
-          <w:szCs w:val="19"/>
-          <w:lang w:eastAsia="en-US"/>
-        </w:rPr>
-        <w:t>Duis</w:t>
-      </w:r>
-      <w:proofErr w:type="spellEnd"/>
-      <w:r>
-        <w:rPr>
-          <w:rFonts w:ascii="Georgia" w:eastAsia="Times New Roman" w:hAnsi="Georgia" w:cs="Arial"/>
-          <w:color w:val="222222"/>
-          <w:sz w:val="24"/>
-          <w:szCs w:val="19"/>
-          <w:lang w:eastAsia="en-US"/>
-        </w:rPr>
-        <w:t xml:space="preserve"> </w:t>
-      </w:r>
-      <w:proofErr w:type="spellStart"/>
-      <w:r>
-        <w:rPr>
-          <w:rFonts w:ascii="Georgia" w:eastAsia="Times New Roman" w:hAnsi="Georgia" w:cs="Arial"/>
-          <w:color w:val="222222"/>
-          <w:sz w:val="24"/>
-          <w:szCs w:val="19"/>
-          <w:lang w:eastAsia="en-US"/>
-        </w:rPr>
-        <w:t>aute</w:t>
-      </w:r>
-      <w:proofErr w:type="spellEnd"/>
-      <w:r>
-        <w:rPr>
-          <w:rFonts w:ascii="Georgia" w:eastAsia="Times New Roman" w:hAnsi="Georgia" w:cs="Arial"/>
-          <w:color w:val="222222"/>
-          <w:sz w:val="24"/>
-          <w:szCs w:val="19"/>
-          <w:lang w:eastAsia="en-US"/>
-        </w:rPr>
-        <w:t xml:space="preserve"> </w:t>
-      </w:r>
-      <w:proofErr w:type="spellStart"/>
-      <w:r>
-        <w:rPr>
-          <w:rFonts w:ascii="Georgia" w:eastAsia="Times New Roman" w:hAnsi="Georgia" w:cs="Arial"/>
-          <w:color w:val="222222"/>
-          <w:sz w:val="24"/>
-          <w:szCs w:val="19"/>
-          <w:lang w:eastAsia="en-US"/>
-        </w:rPr>
-        <w:t>irure</w:t>
-      </w:r>
-      <w:proofErr w:type="spellEnd"/>
-      <w:r>
-        <w:rPr>
-          <w:rFonts w:ascii="Georgia" w:eastAsia="Times New Roman" w:hAnsi="Georgia" w:cs="Arial"/>
-          <w:color w:val="222222"/>
-          <w:sz w:val="24"/>
-          <w:szCs w:val="19"/>
-          <w:lang w:eastAsia="en-US"/>
-        </w:rPr>
-        <w:t xml:space="preserve"> dolor in </w:t>
-      </w:r>
-      <w:proofErr w:type="spellStart"/>
-      <w:r>
-        <w:rPr>
-          <w:rFonts w:ascii="Georgia" w:eastAsia="Times New Roman" w:hAnsi="Georgia" w:cs="Arial"/>
-          <w:color w:val="222222"/>
-          <w:sz w:val="24"/>
-          <w:szCs w:val="19"/>
-          <w:lang w:eastAsia="en-US"/>
-        </w:rPr>
-        <w:t>reprehenderit</w:t>
-      </w:r>
-      <w:proofErr w:type="spellEnd"/>
-      <w:r>
-        <w:rPr>
-          <w:rFonts w:ascii="Georgia" w:eastAsia="Times New Roman" w:hAnsi="Georgia" w:cs="Arial"/>
-          <w:color w:val="222222"/>
-          <w:sz w:val="24"/>
-          <w:szCs w:val="19"/>
-          <w:lang w:eastAsia="en-US"/>
-        </w:rPr>
-        <w:t xml:space="preserve"> in </w:t>
-      </w:r>
-      <w:proofErr w:type="spellStart"/>
-      <w:r>
-        <w:rPr>
-          <w:rFonts w:ascii="Georgia" w:eastAsia="Times New Roman" w:hAnsi="Georgia" w:cs="Arial"/>
-          <w:color w:val="222222"/>
-          <w:sz w:val="24"/>
-          <w:szCs w:val="19"/>
-          <w:lang w:eastAsia="en-US"/>
-        </w:rPr>
-        <w:t>voluptate</w:t>
-      </w:r>
-      <w:proofErr w:type="spellEnd"/>
-      <w:r>
-        <w:rPr>
-          <w:rFonts w:ascii="Georgia" w:eastAsia="Times New Roman" w:hAnsi="Georgia" w:cs="Arial"/>
-          <w:color w:val="222222"/>
-          <w:sz w:val="24"/>
-          <w:szCs w:val="19"/>
-          <w:lang w:eastAsia="en-US"/>
-        </w:rPr>
-        <w:t xml:space="preserve"> </w:t>
-      </w:r>
-      <w:proofErr w:type="spellStart"/>
-      <w:r>
-        <w:rPr>
-          <w:rFonts w:ascii="Georgia" w:eastAsia="Times New Roman" w:hAnsi="Georgia" w:cs="Arial"/>
-          <w:color w:val="222222"/>
-          <w:sz w:val="24"/>
-          <w:szCs w:val="19"/>
-          <w:lang w:eastAsia="en-US"/>
-        </w:rPr>
-        <w:t>velit</w:t>
-      </w:r>
-      <w:proofErr w:type="spellEnd"/>
-      <w:r>
-        <w:rPr>
-          <w:rFonts w:ascii="Georgia" w:eastAsia="Times New Roman" w:hAnsi="Georgia" w:cs="Arial"/>
-          <w:color w:val="222222"/>
-          <w:sz w:val="24"/>
-          <w:szCs w:val="19"/>
-          <w:lang w:eastAsia="en-US"/>
-        </w:rPr>
-        <w:t xml:space="preserve"> </w:t>
-      </w:r>
-      <w:proofErr w:type="spellStart"/>
-      <w:r>
-        <w:rPr>
-          <w:rFonts w:ascii="Georgia" w:eastAsia="Times New Roman" w:hAnsi="Georgia" w:cs="Arial"/>
-          <w:color w:val="222222"/>
-          <w:sz w:val="24"/>
-          <w:szCs w:val="19"/>
-          <w:lang w:eastAsia="en-US"/>
-        </w:rPr>
-        <w:t>esse</w:t>
-      </w:r>
-      <w:proofErr w:type="spellEnd"/>
-      <w:r>
-        <w:rPr>
-          <w:rFonts w:ascii="Georgia" w:eastAsia="Times New Roman" w:hAnsi="Georgia" w:cs="Arial"/>
-          <w:color w:val="222222"/>
-          <w:sz w:val="24"/>
-          <w:szCs w:val="19"/>
-          <w:lang w:eastAsia="en-US"/>
-        </w:rPr>
-        <w:t xml:space="preserve"> </w:t>
-      </w:r>
-      <w:proofErr w:type="spellStart"/>
-      <w:r>
-        <w:rPr>
-          <w:rFonts w:ascii="Georgia" w:eastAsia="Times New Roman" w:hAnsi="Georgia" w:cs="Arial"/>
-          <w:color w:val="222222"/>
-          <w:sz w:val="24"/>
-          <w:szCs w:val="19"/>
-          <w:lang w:eastAsia="en-US"/>
-        </w:rPr>
-        <w:t>cillum</w:t>
-      </w:r>
-      <w:proofErr w:type="spellEnd"/>
-      <w:r>
-        <w:rPr>
-          <w:rFonts w:ascii="Georgia" w:eastAsia="Times New Roman" w:hAnsi="Georgia" w:cs="Arial"/>
-          <w:color w:val="222222"/>
-          <w:sz w:val="24"/>
-          <w:szCs w:val="19"/>
-          <w:lang w:eastAsia="en-US"/>
-        </w:rPr>
-        <w:t xml:space="preserve"> </w:t>
-      </w:r>
-      <w:proofErr w:type="spellStart"/>
-      <w:r>
-        <w:rPr>
-          <w:rFonts w:ascii="Georgia" w:eastAsia="Times New Roman" w:hAnsi="Georgia" w:cs="Arial"/>
-          <w:color w:val="222222"/>
-          <w:sz w:val="24"/>
-          <w:szCs w:val="19"/>
-          <w:lang w:eastAsia="en-US"/>
-        </w:rPr>
-        <w:t>dolore</w:t>
-      </w:r>
-      <w:proofErr w:type="spellEnd"/>
-      <w:r>
-        <w:rPr>
-          <w:rFonts w:ascii="Georgia" w:eastAsia="Times New Roman" w:hAnsi="Georgia" w:cs="Arial"/>
-          <w:color w:val="222222"/>
-          <w:sz w:val="24"/>
-          <w:szCs w:val="19"/>
-          <w:lang w:eastAsia="en-US"/>
-        </w:rPr>
-        <w:t xml:space="preserve"> </w:t>
-      </w:r>
-      <w:proofErr w:type="spellStart"/>
-      <w:r>
-        <w:rPr>
-          <w:rFonts w:ascii="Georgia" w:eastAsia="Times New Roman" w:hAnsi="Georgia" w:cs="Arial"/>
-          <w:color w:val="222222"/>
-          <w:sz w:val="24"/>
-          <w:szCs w:val="19"/>
-          <w:lang w:eastAsia="en-US"/>
-        </w:rPr>
-        <w:t>eu</w:t>
-      </w:r>
-      <w:proofErr w:type="spellEnd"/>
-      <w:r>
-        <w:rPr>
-          <w:rFonts w:ascii="Georgia" w:eastAsia="Times New Roman" w:hAnsi="Georgia" w:cs="Arial"/>
-          <w:color w:val="222222"/>
-          <w:sz w:val="24"/>
-          <w:szCs w:val="19"/>
-          <w:lang w:eastAsia="en-US"/>
-        </w:rPr>
-        <w:t xml:space="preserve"> </w:t>
-      </w:r>
-      <w:proofErr w:type="spellStart"/>
-      <w:r>
-        <w:rPr>
-          <w:rFonts w:ascii="Georgia" w:eastAsia="Times New Roman" w:hAnsi="Georgia" w:cs="Arial"/>
-          <w:color w:val="222222"/>
-          <w:sz w:val="24"/>
-          <w:szCs w:val="19"/>
-          <w:lang w:eastAsia="en-US"/>
-        </w:rPr>
-        <w:t>fugiat</w:t>
-      </w:r>
-      <w:proofErr w:type="spellEnd"/>
-      <w:r>
-        <w:rPr>
-          <w:rFonts w:ascii="Georgia" w:eastAsia="Times New Roman" w:hAnsi="Georgia" w:cs="Arial"/>
-          <w:color w:val="222222"/>
-          <w:sz w:val="24"/>
-          <w:szCs w:val="19"/>
-          <w:lang w:eastAsia="en-US"/>
-        </w:rPr>
-        <w:t xml:space="preserve"> </w:t>
-      </w:r>
-      <w:proofErr w:type="spellStart"/>
-      <w:r>
-        <w:rPr>
-          <w:rFonts w:ascii="Georgia" w:eastAsia="Times New Roman" w:hAnsi="Georgia" w:cs="Arial"/>
-          <w:color w:val="222222"/>
-          <w:sz w:val="24"/>
-          <w:szCs w:val="19"/>
-          <w:lang w:eastAsia="en-US"/>
-        </w:rPr>
-        <w:t>nulla</w:t>
-      </w:r>
-      <w:proofErr w:type="spellEnd"/>
-      <w:r>
-        <w:rPr>
-          <w:rFonts w:ascii="Georgia" w:eastAsia="Times New Roman" w:hAnsi="Georgia" w:cs="Arial"/>
-          <w:color w:val="222222"/>
-          <w:sz w:val="24"/>
-          <w:szCs w:val="19"/>
-          <w:lang w:eastAsia="en-US"/>
-        </w:rPr>
-        <w:t xml:space="preserve"> </w:t>
-      </w:r>
-      <w:proofErr w:type="spellStart"/>
-      <w:r>
-        <w:rPr>
-          <w:rFonts w:ascii="Georgia" w:eastAsia="Times New Roman" w:hAnsi="Georgia" w:cs="Arial"/>
-          <w:color w:val="222222"/>
-          <w:sz w:val="24"/>
-          <w:szCs w:val="19"/>
-          <w:lang w:eastAsia="en-US"/>
-        </w:rPr>
-        <w:t>pariatur</w:t>
-      </w:r>
-      <w:proofErr w:type="spellEnd"/>
-      <w:r>
-        <w:rPr>
-          <w:rFonts w:ascii="Georgia" w:eastAsia="Times New Roman" w:hAnsi="Georgia" w:cs="Arial"/>
-          <w:color w:val="222222"/>
-          <w:sz w:val="24"/>
-          <w:szCs w:val="19"/>
-          <w:lang w:eastAsia="en-US"/>
-        </w:rPr>
-        <w:t>.</w:t>
-      </w:r>
-      <w:proofErr w:type="gramEnd"/>
-      <w:r>
-        <w:rPr>
-          <w:rFonts w:ascii="Georgia" w:eastAsia="Times New Roman" w:hAnsi="Georgia" w:cs="Arial"/>
-          <w:color w:val="222222"/>
-          <w:sz w:val="24"/>
-          <w:szCs w:val="19"/>
-          <w:lang w:eastAsia="en-US"/>
-        </w:rPr>
-        <w:t xml:space="preserve"> </w:t>
-      </w:r>
-      <w:proofErr w:type="spellStart"/>
-      <w:r>
-        <w:rPr>
-          <w:rFonts w:ascii="Georgia" w:eastAsia="Times New Roman" w:hAnsi="Georgia" w:cs="Arial"/>
-          <w:color w:val="222222"/>
-          <w:sz w:val="24"/>
-          <w:szCs w:val="19"/>
-          <w:lang w:eastAsia="en-US"/>
-        </w:rPr>
-        <w:t>Excepteur</w:t>
-      </w:r>
-      <w:proofErr w:type="spellEnd"/>
-      <w:r>
-        <w:rPr>
-          <w:rFonts w:ascii="Georgia" w:eastAsia="Times New Roman" w:hAnsi="Georgia" w:cs="Arial"/>
-          <w:color w:val="222222"/>
-          <w:sz w:val="24"/>
-          <w:szCs w:val="19"/>
-          <w:lang w:eastAsia="en-US"/>
-        </w:rPr>
-        <w:t xml:space="preserve"> </w:t>
-      </w:r>
-      <w:proofErr w:type="spellStart"/>
-      <w:r>
-        <w:rPr>
-          <w:rFonts w:ascii="Georgia" w:eastAsia="Times New Roman" w:hAnsi="Georgia" w:cs="Arial"/>
-          <w:color w:val="222222"/>
-          <w:sz w:val="24"/>
-          <w:szCs w:val="19"/>
-          <w:lang w:eastAsia="en-US"/>
-        </w:rPr>
-        <w:t>sint</w:t>
-      </w:r>
-      <w:proofErr w:type="spellEnd"/>
-      <w:r>
-        <w:rPr>
-          <w:rFonts w:ascii="Georgia" w:eastAsia="Times New Roman" w:hAnsi="Georgia" w:cs="Arial"/>
-          <w:color w:val="222222"/>
-          <w:sz w:val="24"/>
-          <w:szCs w:val="19"/>
-          <w:lang w:eastAsia="en-US"/>
-        </w:rPr>
-        <w:t xml:space="preserve"> </w:t>
-      </w:r>
-      <w:proofErr w:type="spellStart"/>
-      <w:r>
-        <w:rPr>
-          <w:rFonts w:ascii="Georgia" w:eastAsia="Times New Roman" w:hAnsi="Georgia" w:cs="Arial"/>
-          <w:color w:val="222222"/>
-          <w:sz w:val="24"/>
-          <w:szCs w:val="19"/>
-          <w:lang w:eastAsia="en-US"/>
-        </w:rPr>
-        <w:t>occaecat</w:t>
-      </w:r>
-      <w:proofErr w:type="spellEnd"/>
-      <w:r>
-        <w:rPr>
-          <w:rFonts w:ascii="Georgia" w:eastAsia="Times New Roman" w:hAnsi="Georgia" w:cs="Arial"/>
-          <w:color w:val="222222"/>
-          <w:sz w:val="24"/>
-          <w:szCs w:val="19"/>
-          <w:lang w:eastAsia="en-US"/>
-        </w:rPr>
-        <w:t xml:space="preserve"> </w:t>
-      </w:r>
-      <w:proofErr w:type="spellStart"/>
-      <w:r>
-        <w:rPr>
-          <w:rFonts w:ascii="Georgia" w:eastAsia="Times New Roman" w:hAnsi="Georgia" w:cs="Arial"/>
-          <w:color w:val="222222"/>
-          <w:sz w:val="24"/>
-          <w:szCs w:val="19"/>
-          <w:lang w:eastAsia="en-US"/>
-        </w:rPr>
-        <w:t>cupidatat</w:t>
-      </w:r>
-      <w:proofErr w:type="spellEnd"/>
-      <w:r>
-        <w:rPr>
-          <w:rFonts w:ascii="Georgia" w:eastAsia="Times New Roman" w:hAnsi="Georgia" w:cs="Arial"/>
-          <w:color w:val="222222"/>
-          <w:sz w:val="24"/>
-          <w:szCs w:val="19"/>
-          <w:lang w:eastAsia="en-US"/>
-        </w:rPr>
-        <w:t xml:space="preserve"> non </w:t>
-      </w:r>
-      <w:proofErr w:type="spellStart"/>
-      <w:r>
-        <w:rPr>
-          <w:rFonts w:ascii="Georgia" w:eastAsia="Times New Roman" w:hAnsi="Georgia" w:cs="Arial"/>
-          <w:color w:val="222222"/>
-          <w:sz w:val="24"/>
-          <w:szCs w:val="19"/>
-          <w:lang w:eastAsia="en-US"/>
-        </w:rPr>
-        <w:t>proident</w:t>
-      </w:r>
-      <w:proofErr w:type="spellEnd"/>
-      <w:r>
-        <w:rPr>
-          <w:rFonts w:ascii="Georgia" w:eastAsia="Times New Roman" w:hAnsi="Georgia" w:cs="Arial"/>
-          <w:color w:val="222222"/>
-          <w:sz w:val="24"/>
-          <w:szCs w:val="19"/>
-          <w:lang w:eastAsia="en-US"/>
-        </w:rPr>
-        <w:t xml:space="preserve">, </w:t>
-      </w:r>
-      <w:proofErr w:type="spellStart"/>
-      <w:r>
-        <w:rPr>
-          <w:rFonts w:ascii="Georgia" w:eastAsia="Times New Roman" w:hAnsi="Georgia" w:cs="Arial"/>
-          <w:color w:val="222222"/>
-          <w:sz w:val="24"/>
-          <w:szCs w:val="19"/>
-          <w:lang w:eastAsia="en-US"/>
-        </w:rPr>
-        <w:t>sunt</w:t>
-      </w:r>
-      <w:proofErr w:type="spellEnd"/>
-      <w:r>
-        <w:rPr>
-          <w:rFonts w:ascii="Georgia" w:eastAsia="Times New Roman" w:hAnsi="Georgia" w:cs="Arial"/>
-          <w:color w:val="222222"/>
-          <w:sz w:val="24"/>
-          <w:szCs w:val="19"/>
-          <w:lang w:eastAsia="en-US"/>
-        </w:rPr>
-        <w:t xml:space="preserve"> in culpa qui </w:t>
-      </w:r>
-      <w:proofErr w:type="spellStart"/>
-      <w:r>
-        <w:rPr>
-          <w:rFonts w:ascii="Georgia" w:eastAsia="Times New Roman" w:hAnsi="Georgia" w:cs="Arial"/>
-          <w:color w:val="222222"/>
-          <w:sz w:val="24"/>
-          <w:szCs w:val="19"/>
-          <w:lang w:eastAsia="en-US"/>
-        </w:rPr>
-        <w:t>officia</w:t>
-      </w:r>
-      <w:proofErr w:type="spellEnd"/>
-      <w:r>
-        <w:rPr>
-          <w:rFonts w:ascii="Georgia" w:eastAsia="Times New Roman" w:hAnsi="Georgia" w:cs="Arial"/>
-          <w:color w:val="222222"/>
-          <w:sz w:val="24"/>
-          <w:szCs w:val="19"/>
-          <w:lang w:eastAsia="en-US"/>
-        </w:rPr>
-        <w:t xml:space="preserve"> </w:t>
-      </w:r>
-      <w:proofErr w:type="spellStart"/>
-      <w:r>
-        <w:rPr>
-          <w:rFonts w:ascii="Georgia" w:eastAsia="Times New Roman" w:hAnsi="Georgia" w:cs="Arial"/>
-          <w:color w:val="222222"/>
-          <w:sz w:val="24"/>
-          <w:szCs w:val="19"/>
-          <w:lang w:eastAsia="en-US"/>
-        </w:rPr>
-        <w:t>deserunt</w:t>
-      </w:r>
-      <w:proofErr w:type="spellEnd"/>
-      <w:r>
-        <w:rPr>
-          <w:rFonts w:ascii="Georgia" w:eastAsia="Times New Roman" w:hAnsi="Georgia" w:cs="Arial"/>
-          <w:color w:val="222222"/>
-          <w:sz w:val="24"/>
-          <w:szCs w:val="19"/>
-          <w:lang w:eastAsia="en-US"/>
-        </w:rPr>
-        <w:t xml:space="preserve"> </w:t>
-      </w:r>
-      <w:proofErr w:type="spellStart"/>
-      <w:r>
-        <w:rPr>
-          <w:rFonts w:ascii="Georgia" w:eastAsia="Times New Roman" w:hAnsi="Georgia" w:cs="Arial"/>
-          <w:color w:val="222222"/>
-          <w:sz w:val="24"/>
-          <w:szCs w:val="19"/>
-          <w:lang w:eastAsia="en-US"/>
-        </w:rPr>
-        <w:t>mollit</w:t>
-      </w:r>
-      <w:proofErr w:type="spellEnd"/>
-      <w:r>
-        <w:rPr>
-          <w:rFonts w:ascii="Georgia" w:eastAsia="Times New Roman" w:hAnsi="Georgia" w:cs="Arial"/>
-          <w:color w:val="222222"/>
-          <w:sz w:val="24"/>
-          <w:szCs w:val="19"/>
-          <w:lang w:eastAsia="en-US"/>
-        </w:rPr>
-        <w:t xml:space="preserve"> </w:t>
-      </w:r>
-      <w:proofErr w:type="spellStart"/>
-      <w:r>
-        <w:rPr>
-          <w:rFonts w:ascii="Georgia" w:eastAsia="Times New Roman" w:hAnsi="Georgia" w:cs="Arial"/>
-          <w:color w:val="222222"/>
-          <w:sz w:val="24"/>
-          <w:szCs w:val="19"/>
-          <w:lang w:eastAsia="en-US"/>
-        </w:rPr>
-        <w:t>anim</w:t>
-      </w:r>
-      <w:proofErr w:type="spellEnd"/>
-      <w:r>
-        <w:rPr>
-          <w:rFonts w:ascii="Georgia" w:eastAsia="Times New Roman" w:hAnsi="Georgia" w:cs="Arial"/>
-          <w:color w:val="222222"/>
-          <w:sz w:val="24"/>
-          <w:szCs w:val="19"/>
-          <w:lang w:eastAsia="en-US"/>
-        </w:rPr>
-        <w:t xml:space="preserve"> id </w:t>
-      </w:r>
-      <w:proofErr w:type="spellStart"/>
-      <w:proofErr w:type="gramStart"/>
-      <w:r>
-        <w:rPr>
-          <w:rFonts w:ascii="Georgia" w:eastAsia="Times New Roman" w:hAnsi="Georgia" w:cs="Arial"/>
-          <w:color w:val="222222"/>
-          <w:sz w:val="24"/>
-          <w:szCs w:val="19"/>
-          <w:lang w:eastAsia="en-US"/>
-        </w:rPr>
-        <w:t>est</w:t>
-      </w:r>
-      <w:proofErr w:type="spellEnd"/>
-      <w:proofErr w:type="gramEnd"/>
-      <w:r>
-        <w:rPr>
-          <w:rFonts w:ascii="Georgia" w:eastAsia="Times New Roman" w:hAnsi="Georgia" w:cs="Arial"/>
-          <w:color w:val="222222"/>
-          <w:sz w:val="24"/>
-          <w:szCs w:val="19"/>
-          <w:lang w:eastAsia="en-US"/>
-        </w:rPr>
-        <w:t xml:space="preserve"> </w:t>
-      </w:r>
-      <w:proofErr w:type="spellStart"/>
-      <w:r>
-        <w:rPr>
-          <w:rFonts w:ascii="Georgia" w:eastAsia="Times New Roman" w:hAnsi="Georgia" w:cs="Arial"/>
-          <w:color w:val="222222"/>
-          <w:sz w:val="24"/>
-          <w:szCs w:val="19"/>
-          <w:lang w:eastAsia="en-US"/>
-        </w:rPr>
-        <w:t>laborum</w:t>
-      </w:r>
-      <w:proofErr w:type="spellEnd"/>
-      <w:r>
-        <w:rPr>
-          <w:rFonts w:ascii="Georgia" w:eastAsia="Times New Roman" w:hAnsi="Georgia" w:cs="Arial"/>
-          <w:color w:val="222222"/>
-          <w:sz w:val="24"/>
-          <w:szCs w:val="19"/>
-          <w:lang w:eastAsia="en-US"/>
-        </w:rPr>
-        <w:t>.</w:t>
+        <w:t>Lorem ipsum dolor sit amet, consectetur adipiscing elit, sed do eiusmod tempor incididunt ut labore et dolore magna aliqua. Ut enim ad minim veniam, quis nostrud exercitation ullamco laboris nisi ut aliquip ex ea commodo consequat. Duis aute irure dolor in reprehenderit in voluptate velit esse cillum dolore eu fugiat nulla pariatur. Excepteur sint occaecat cupidatat non proident, sunt in culpa qui officia deserunt mollit anim id est laborum.</w:t>
       </w:r>
     </w:p>
     <w:p>
@@ -5241,32 +747,20 @@
         <w:pStyle w:val="Caption"/>
         <w:keepNext/>
       </w:pPr>
-      <w:proofErr w:type="gramStart"/>
       <w:r>
         <w:t xml:space="preserve">Equation </w:t>
       </w:r>
       <w:r>
         <w:t>1.1.</w:t>
       </w:r>
-      <w:proofErr w:type="gramEnd"/>
-      <w:r>
-        <w:fldChar w:fldCharType="begin"/>
-      </w:r>
-      <w:r>
-        <w:instrText xml:space="preserve"> SEQ Equation \* ARABIC \s 1 </w:instrText>
-      </w:r>
-      <w:r>
-        <w:fldChar w:fldCharType="separate"/>
-      </w:r>
-      <w:r>
-        <w:rPr>
-          <w:noProof/>
-        </w:rPr>
-        <w:t>1</w:t>
-      </w:r>
-      <w:r>
-        <w:fldChar w:fldCharType="end"/>
-      </w:r>
+      <w:fldSimple w:instr=" SEQ Equation \* ARABIC \s 1 ">
+        <w:r>
+          <w:rPr>
+            <w:noProof/>
+          </w:rPr>
+          <w:t>1</w:t>
+        </w:r>
+      </w:fldSimple>
       <w:r>
         <w:t xml:space="preserve"> : General Fixed Effects</w:t>
       </w:r>
@@ -5365,13 +859,8 @@
           <w:numId w:val="34"/>
         </w:numPr>
       </w:pPr>
-      <w:proofErr w:type="spellStart"/>
-      <w:r>
-        <w:t>i</w:t>
-      </w:r>
-      <w:proofErr w:type="spellEnd"/>
-      <w:r>
-        <w:t xml:space="preserve"> : individual</w:t>
+      <w:r>
+        <w:t>i : individual</w:t>
       </w:r>
     </w:p>
     <w:p>
@@ -5398,10 +887,7 @@
         <w:t xml:space="preserve"> </w:t>
       </w:r>
       <w:r>
-        <w:t xml:space="preserve">: </w:t>
-      </w:r>
-      <w:r>
-        <w:t>consumption of private good 1</w:t>
+        <w:t>: consumption of private good 1</w:t>
       </w:r>
     </w:p>
     <w:p>
@@ -5419,19 +905,10 @@
         <w:rPr>
           <w:vertAlign w:val="subscript"/>
         </w:rPr>
-        <w:t>2</w:t>
-      </w:r>
-      <w:r>
-        <w:rPr>
-          <w:vertAlign w:val="subscript"/>
-        </w:rPr>
-        <w:t xml:space="preserve"> </w:t>
-      </w:r>
-      <w:r>
-        <w:t xml:space="preserve">: </w:t>
-      </w:r>
-      <w:r>
-        <w:t xml:space="preserve"> consumption for private good 2</w:t>
+        <w:t xml:space="preserve">2 </w:t>
+      </w:r>
+      <w:r>
+        <w:t>:  consumption for private good 2</w:t>
       </w:r>
     </w:p>
     <w:p>
@@ -5458,10 +935,7 @@
         <w:t xml:space="preserve"> </w:t>
       </w:r>
       <w:r>
-        <w:t xml:space="preserve">: </w:t>
-      </w:r>
-      <w:r>
-        <w:t>consumption of public good 1</w:t>
+        <w:t>: consumption of public good 1</w:t>
       </w:r>
     </w:p>
     <w:p>
@@ -5479,19 +953,10 @@
         <w:rPr>
           <w:vertAlign w:val="subscript"/>
         </w:rPr>
-        <w:t>2</w:t>
-      </w:r>
-      <w:r>
-        <w:rPr>
-          <w:vertAlign w:val="subscript"/>
-        </w:rPr>
-        <w:t xml:space="preserve"> </w:t>
-      </w:r>
-      <w:r>
-        <w:t xml:space="preserve">: </w:t>
-      </w:r>
-      <w:r>
-        <w:t>consumption of public good 2</w:t>
+        <w:t xml:space="preserve">2 </w:t>
+      </w:r>
+      <w:r>
+        <w:t>: consumption of public good 2</w:t>
       </w:r>
     </w:p>
     <w:p>
@@ -5512,10 +977,7 @@
         <w:t xml:space="preserve"> </w:t>
       </w:r>
       <w:r>
-        <w:t xml:space="preserve">: </w:t>
-      </w:r>
-      <w:r>
-        <w:t>leisure</w:t>
+        <w:t>: leisure</w:t>
       </w:r>
     </w:p>
     <w:p>
@@ -5542,10 +1004,7 @@
         <w:t xml:space="preserve"> </w:t>
       </w:r>
       <w:r>
-        <w:t xml:space="preserve">: </w:t>
-      </w:r>
-      <w:r>
-        <w:t>Labor</w:t>
+        <w:t>: Labor</w:t>
       </w:r>
     </w:p>
     <w:p>
@@ -5572,10 +1031,7 @@
         <w:t xml:space="preserve"> </w:t>
       </w:r>
       <w:r>
-        <w:t xml:space="preserve">: </w:t>
-      </w:r>
-      <w:r>
-        <w:t>Capital</w:t>
+        <w:t>: Capital</w:t>
       </w:r>
     </w:p>
     <w:p>
@@ -5602,10 +1058,7 @@
         <w:t xml:space="preserve"> </w:t>
       </w:r>
       <w:r>
-        <w:t>:</w:t>
-      </w:r>
-      <w:r>
-        <w:t xml:space="preserve"> price of private good 1</w:t>
+        <w:t>: price of private good 1</w:t>
       </w:r>
     </w:p>
     <w:p>
@@ -5626,10 +1079,7 @@
         <w:t>2</w:t>
       </w:r>
       <w:r>
-        <w:t xml:space="preserve">: </w:t>
-      </w:r>
-      <w:r>
-        <w:t xml:space="preserve"> price of private good 2</w:t>
+        <w:t>:  price of private good 2</w:t>
       </w:r>
     </w:p>
     <w:p>
@@ -5653,10 +1103,7 @@
         <w:t xml:space="preserve"> </w:t>
       </w:r>
       <w:r>
-        <w:t xml:space="preserve">: </w:t>
-      </w:r>
-      <w:r>
-        <w:t xml:space="preserve">Household wealth </w:t>
+        <w:t xml:space="preserve">: Household wealth </w:t>
       </w:r>
     </w:p>
     <w:p>
@@ -5704,19 +1151,7 @@
         <w:rPr>
           <w:vertAlign w:val="subscript"/>
         </w:rPr>
-        <w:t xml:space="preserve"> </w:t>
-      </w:r>
-      <w:r>
-        <w:rPr>
-          <w:vertAlign w:val="subscript"/>
-        </w:rPr>
-        <w:t>2</w:t>
-      </w:r>
-      <w:r>
-        <w:rPr>
-          <w:vertAlign w:val="subscript"/>
-        </w:rPr>
-        <w:t xml:space="preserve"> </w:t>
+        <w:t xml:space="preserve"> 2 </w:t>
       </w:r>
       <w:r>
         <w:t xml:space="preserve">: </w:t>
@@ -5743,19 +1178,7 @@
         <w:rPr>
           <w:vertAlign w:val="subscript"/>
         </w:rPr>
-        <w:t xml:space="preserve"> </w:t>
-      </w:r>
-      <w:r>
-        <w:rPr>
-          <w:vertAlign w:val="subscript"/>
-        </w:rPr>
-        <w:t>L</w:t>
-      </w:r>
-      <w:r>
-        <w:rPr>
-          <w:vertAlign w:val="subscript"/>
-        </w:rPr>
-        <w:t xml:space="preserve"> </w:t>
+        <w:t xml:space="preserve"> L </w:t>
       </w:r>
       <w:r>
         <w:t xml:space="preserve">: </w:t>
@@ -5782,19 +1205,7 @@
         <w:rPr>
           <w:vertAlign w:val="subscript"/>
         </w:rPr>
-        <w:t xml:space="preserve"> </w:t>
-      </w:r>
-      <w:r>
-        <w:rPr>
-          <w:vertAlign w:val="subscript"/>
-        </w:rPr>
-        <w:t>K</w:t>
-      </w:r>
-      <w:r>
-        <w:rPr>
-          <w:vertAlign w:val="subscript"/>
-        </w:rPr>
-        <w:t xml:space="preserve"> </w:t>
+        <w:t xml:space="preserve"> K </w:t>
       </w:r>
       <w:r>
         <w:t xml:space="preserve">: </w:t>
@@ -5811,7 +1222,6 @@
           <w:numId w:val="34"/>
         </w:numPr>
       </w:pPr>
-      <w:proofErr w:type="spellStart"/>
       <w:r>
         <w:t>T</w:t>
       </w:r>
@@ -5819,14 +1229,7 @@
         <w:rPr>
           <w:vertAlign w:val="subscript"/>
         </w:rPr>
-        <w:t>i</w:t>
-      </w:r>
-      <w:proofErr w:type="spellEnd"/>
-      <w:r>
-        <w:rPr>
-          <w:vertAlign w:val="subscript"/>
-        </w:rPr>
-        <w:t xml:space="preserve"> </w:t>
+        <w:t xml:space="preserve">i </w:t>
       </w:r>
       <w:r>
         <w:t xml:space="preserve">: </w:t>
@@ -5868,10 +1271,7 @@
         </w:numPr>
       </w:pPr>
       <w:r>
-        <w:t xml:space="preserve">w : </w:t>
-      </w:r>
-      <w:r>
-        <w:t xml:space="preserve"> </w:t>
+        <w:t xml:space="preserve">w :  </w:t>
       </w:r>
       <w:r>
         <w:t>rate of return on wage</w:t>
@@ -5922,19 +1322,10 @@
         <w:rPr>
           <w:vertAlign w:val="subscript"/>
         </w:rPr>
-        <w:t>2</w:t>
-      </w:r>
-      <w:r>
-        <w:rPr>
-          <w:vertAlign w:val="subscript"/>
-        </w:rPr>
-        <w:t xml:space="preserve"> </w:t>
-      </w:r>
-      <w:r>
-        <w:t>:</w:t>
-      </w:r>
-      <w:r>
-        <w:t xml:space="preserve"> </w:t>
+        <w:t xml:space="preserve">2 </w:t>
+      </w:r>
+      <w:r>
+        <w:t xml:space="preserve">: </w:t>
       </w:r>
       <w:r>
         <w:t>minimum necessary consumption of private good 2</w:t>
@@ -5952,13 +1343,7 @@
         <w:rPr>
           <w:rFonts w:cstheme="minorHAnsi"/>
         </w:rPr>
-        <w:t>λ</w:t>
-      </w:r>
-      <w:r>
-        <w:rPr>
-          <w:rFonts w:cstheme="minorHAnsi"/>
-        </w:rPr>
-        <w:t xml:space="preserve"> : Shadow utility of wealth expansion</w:t>
+        <w:t>λ : Shadow utility of wealth expansion</w:t>
       </w:r>
     </w:p>
     <w:p>
@@ -5973,13 +1358,7 @@
         <w:rPr>
           <w:rFonts w:cstheme="minorHAnsi"/>
         </w:rPr>
-        <w:t>σ</w:t>
-      </w:r>
-      <w:r>
-        <w:rPr>
-          <w:rFonts w:cstheme="minorHAnsi"/>
-        </w:rPr>
-        <w:t xml:space="preserve"> : Risk preference </w:t>
+        <w:t xml:space="preserve">σ : Risk preference </w:t>
       </w:r>
     </w:p>
     <w:p>
@@ -5994,13 +1373,7 @@
         <w:rPr>
           <w:rFonts w:cstheme="minorHAnsi"/>
         </w:rPr>
-        <w:t>ρ</w:t>
-      </w:r>
-      <w:r>
-        <w:rPr>
-          <w:rFonts w:cstheme="minorHAnsi"/>
-        </w:rPr>
-        <w:t xml:space="preserve"> : probability of &lt;insert here&gt;</w:t>
+        <w:t>ρ : probability of &lt;insert here&gt;</w:t>
       </w:r>
     </w:p>
     <w:p>
@@ -6015,13 +1388,7 @@
         <w:rPr>
           <w:rFonts w:cstheme="minorHAnsi"/>
         </w:rPr>
-        <w:t>μ</w:t>
-      </w:r>
-      <w:r>
-        <w:rPr>
-          <w:rFonts w:cstheme="minorHAnsi"/>
-        </w:rPr>
-        <w:t xml:space="preserve"> : Kuhn-Tucker constraint</w:t>
+        <w:t>μ : Kuhn-Tucker constraint</w:t>
       </w:r>
     </w:p>
     <w:p>
@@ -6036,13 +1403,7 @@
         <w:rPr>
           <w:rFonts w:cstheme="minorHAnsi"/>
         </w:rPr>
-        <w:t>θ</w:t>
-      </w:r>
-      <w:r>
-        <w:rPr>
-          <w:rFonts w:cstheme="minorHAnsi"/>
-        </w:rPr>
-        <w:t xml:space="preserve"> : Household’s share of firm profit</w:t>
+        <w:t>θ : Household’s share of firm profit</w:t>
       </w:r>
     </w:p>
     <w:p/>
@@ -6054,16 +1415,11 @@
       <w:r>
         <w:t xml:space="preserve">Equation </w:t>
       </w:r>
-      <w:proofErr w:type="gramStart"/>
       <w:r>
         <w:t>2.1.1</w:t>
       </w:r>
       <w:r>
-        <w:t xml:space="preserve"> :</w:t>
-      </w:r>
-      <w:proofErr w:type="gramEnd"/>
-      <w:r>
-        <w:t xml:space="preserve"> Household Optimization</w:t>
+        <w:t xml:space="preserve"> : Household Optimization</w:t>
       </w:r>
     </w:p>
     <w:p>
@@ -7215,16 +2571,11 @@
         <w:lastRenderedPageBreak/>
         <w:t xml:space="preserve">Equation </w:t>
       </w:r>
-      <w:proofErr w:type="gramStart"/>
       <w:r>
         <w:t>2.1.2</w:t>
       </w:r>
       <w:r>
-        <w:t xml:space="preserve"> :</w:t>
-      </w:r>
-      <w:proofErr w:type="gramEnd"/>
-      <w:r>
-        <w:t xml:space="preserve"> </w:t>
+        <w:t xml:space="preserve"> : </w:t>
       </w:r>
       <w:r>
         <w:t>Household</w:t>
@@ -7644,10 +2995,7 @@
         <w:t>Firm Optimization Conditions</w:t>
       </w:r>
     </w:p>
-    <w:p>
-      <w:bookmarkStart w:id="0" w:name="_GoBack"/>
-      <w:bookmarkEnd w:id="0"/>
-    </w:p>
+    <w:p/>
     <w:p/>
     <w:p>
       <w:pPr>
@@ -7661,12 +3009,12 @@
       <w:pPr>
         <w:spacing w:after="240" w:line="360" w:lineRule="auto"/>
         <w:rPr>
-          <w:rFonts w:ascii="Cambria Math" w:hAnsi="Cambria Math" w:hint="eastAsia"/>
+          <w:rFonts w:ascii="Cambria Math" w:hAnsi="Cambria Math"/>
           <w:sz w:val="32"/>
           <w:oMath/>
         </w:rPr>
         <w:sectPr>
-          <w:footerReference w:type="default" r:id="rId12"/>
+          <w:footerReference w:type="default" r:id="rId11"/>
           <w:pgSz w:w="12240" w:h="15840"/>
           <w:pgMar w:top="1440" w:right="1440" w:bottom="1440" w:left="1440" w:header="720" w:footer="720" w:gutter="0"/>
           <w:cols w:space="720"/>
@@ -7681,19 +3029,13 @@
         <w:keepNext/>
       </w:pPr>
       <w:r>
-        <w:lastRenderedPageBreak/>
         <w:t xml:space="preserve">Equation </w:t>
       </w:r>
-      <w:proofErr w:type="gramStart"/>
       <w:r>
         <w:t>2.3.1</w:t>
       </w:r>
       <w:r>
-        <w:t xml:space="preserve"> :</w:t>
-      </w:r>
-      <w:proofErr w:type="gramEnd"/>
-      <w:r>
-        <w:t xml:space="preserve"> X1 </w:t>
+        <w:t xml:space="preserve"> : X1 </w:t>
       </w:r>
       <w:r>
         <w:t xml:space="preserve">Labor </w:t>
@@ -7874,16 +3216,11 @@
       <w:r>
         <w:t xml:space="preserve">Equation </w:t>
       </w:r>
-      <w:proofErr w:type="gramStart"/>
       <w:r>
         <w:t>2.3.2</w:t>
       </w:r>
       <w:r>
-        <w:t xml:space="preserve"> :</w:t>
-      </w:r>
-      <w:proofErr w:type="gramEnd"/>
-      <w:r>
-        <w:t xml:space="preserve"> X2 </w:t>
+        <w:t xml:space="preserve"> : X2 </w:t>
       </w:r>
       <w:r>
         <w:t xml:space="preserve">Labor </w:t>
@@ -8064,16 +3401,11 @@
       <w:r>
         <w:t xml:space="preserve">Equation </w:t>
       </w:r>
-      <w:proofErr w:type="gramStart"/>
       <w:r>
         <w:t>2.3.3</w:t>
       </w:r>
       <w:r>
-        <w:t xml:space="preserve"> :</w:t>
-      </w:r>
-      <w:proofErr w:type="gramEnd"/>
-      <w:r>
-        <w:t xml:space="preserve"> Y1 </w:t>
+        <w:t xml:space="preserve"> : Y1 </w:t>
       </w:r>
       <w:r>
         <w:t xml:space="preserve">Labor </w:t>
@@ -8254,16 +3586,11 @@
       <w:r>
         <w:t xml:space="preserve">Equation </w:t>
       </w:r>
-      <w:proofErr w:type="gramStart"/>
       <w:r>
         <w:t>2.3.4</w:t>
       </w:r>
       <w:r>
-        <w:t xml:space="preserve"> :</w:t>
-      </w:r>
-      <w:proofErr w:type="gramEnd"/>
-      <w:r>
-        <w:t xml:space="preserve"> Y2 </w:t>
+        <w:t xml:space="preserve"> : Y2 </w:t>
       </w:r>
       <w:r>
         <w:t xml:space="preserve">Labor </w:t>
@@ -8442,19 +3769,13 @@
         <w:keepNext/>
       </w:pPr>
       <w:r>
-        <w:lastRenderedPageBreak/>
         <w:t xml:space="preserve">Equation </w:t>
       </w:r>
-      <w:proofErr w:type="gramStart"/>
       <w:r>
         <w:t>2.3.5</w:t>
       </w:r>
       <w:r>
-        <w:t xml:space="preserve"> :</w:t>
-      </w:r>
-      <w:proofErr w:type="gramEnd"/>
-      <w:r>
-        <w:t xml:space="preserve"> X1 </w:t>
+        <w:t xml:space="preserve"> : X1 </w:t>
       </w:r>
       <w:r>
         <w:t xml:space="preserve">Capital </w:t>
@@ -8635,16 +3956,11 @@
       <w:r>
         <w:t xml:space="preserve">Equation </w:t>
       </w:r>
-      <w:proofErr w:type="gramStart"/>
       <w:r>
         <w:t>2.3.6</w:t>
       </w:r>
       <w:r>
-        <w:t xml:space="preserve"> :</w:t>
-      </w:r>
-      <w:proofErr w:type="gramEnd"/>
-      <w:r>
-        <w:t xml:space="preserve"> X2 </w:t>
+        <w:t xml:space="preserve"> : X2 </w:t>
       </w:r>
       <w:r>
         <w:t xml:space="preserve">Capital </w:t>
@@ -8825,16 +4141,11 @@
       <w:r>
         <w:t xml:space="preserve">Equation </w:t>
       </w:r>
-      <w:proofErr w:type="gramStart"/>
       <w:r>
         <w:t>2.3.7</w:t>
       </w:r>
       <w:r>
-        <w:t xml:space="preserve"> :</w:t>
-      </w:r>
-      <w:proofErr w:type="gramEnd"/>
-      <w:r>
-        <w:t xml:space="preserve"> y1 </w:t>
+        <w:t xml:space="preserve"> : y1 </w:t>
       </w:r>
       <w:r>
         <w:t xml:space="preserve">Capital </w:t>
@@ -9015,16 +4326,11 @@
       <w:r>
         <w:t xml:space="preserve">Equation </w:t>
       </w:r>
-      <w:proofErr w:type="gramStart"/>
       <w:r>
         <w:t>2.3.8</w:t>
       </w:r>
       <w:r>
-        <w:t xml:space="preserve"> :</w:t>
-      </w:r>
-      <w:proofErr w:type="gramEnd"/>
-      <w:r>
-        <w:t xml:space="preserve"> Y2 </w:t>
+        <w:t xml:space="preserve"> : Y2 </w:t>
       </w:r>
       <w:r>
         <w:t xml:space="preserve">Capital </w:t>
@@ -9203,16 +4509,7 @@
         <w:keepNext/>
       </w:pPr>
       <w:r>
-        <w:lastRenderedPageBreak/>
-        <w:t xml:space="preserve">Equation </w:t>
-      </w:r>
-      <w:proofErr w:type="gramStart"/>
-      <w:r>
-        <w:t>2.3.9 :</w:t>
-      </w:r>
-      <w:proofErr w:type="gramEnd"/>
-      <w:r>
-        <w:t xml:space="preserve"> X1 Production Market Clears</w:t>
+        <w:t>Equation 2.3.9 : X1 Production Market Clears</w:t>
       </w:r>
     </w:p>
     <w:p>
@@ -9457,15 +4754,7 @@
         <w:keepNext/>
       </w:pPr>
       <w:r>
-        <w:t xml:space="preserve">Equation </w:t>
-      </w:r>
-      <w:proofErr w:type="gramStart"/>
-      <w:r>
-        <w:t>2.3.10 :</w:t>
-      </w:r>
-      <w:proofErr w:type="gramEnd"/>
-      <w:r>
-        <w:t xml:space="preserve"> X2 Production Market Clears</w:t>
+        <w:t>Equation 2.3.10 : X2 Production Market Clears</w:t>
       </w:r>
     </w:p>
     <w:p>
@@ -9710,15 +4999,7 @@
         <w:keepNext/>
       </w:pPr>
       <w:r>
-        <w:t xml:space="preserve">Equation </w:t>
-      </w:r>
-      <w:proofErr w:type="gramStart"/>
-      <w:r>
-        <w:t>2.3.11 :</w:t>
-      </w:r>
-      <w:proofErr w:type="gramEnd"/>
-      <w:r>
-        <w:t xml:space="preserve"> Y1 Production Market Clears</w:t>
+        <w:t>Equation 2.3.11 : Y1 Production Market Clears</w:t>
       </w:r>
     </w:p>
     <w:p>
@@ -9963,15 +5244,7 @@
         <w:keepNext/>
       </w:pPr>
       <w:r>
-        <w:t xml:space="preserve">Equation </w:t>
-      </w:r>
-      <w:proofErr w:type="gramStart"/>
-      <w:r>
-        <w:t>2.3.12 :</w:t>
-      </w:r>
-      <w:proofErr w:type="gramEnd"/>
-      <w:r>
-        <w:t xml:space="preserve"> Y2 Production Market Clears</w:t>
+        <w:t>Equation 2.3.12 : Y2 Production Market Clears</w:t>
       </w:r>
     </w:p>
     <w:p>
@@ -10237,15 +5510,7 @@
         <w:keepNext/>
       </w:pPr>
       <w:r>
-        <w:t xml:space="preserve">Equation </w:t>
-      </w:r>
-      <w:proofErr w:type="gramStart"/>
-      <w:r>
-        <w:t>2.4.1 :</w:t>
-      </w:r>
-      <w:proofErr w:type="gramEnd"/>
-      <w:r>
-        <w:t xml:space="preserve"> FOC: X1</w:t>
+        <w:t>Equation 2.4.1 : FOC: X1</w:t>
       </w:r>
     </w:p>
     <w:p>
@@ -10519,13 +5784,8 @@
       <w:pPr>
         <w:pStyle w:val="Heading2"/>
       </w:pPr>
-      <w:proofErr w:type="spellStart"/>
-      <w:r>
-        <w:t>Subpoint</w:t>
-      </w:r>
-      <w:proofErr w:type="spellEnd"/>
-      <w:r>
-        <w:t xml:space="preserve"> 1</w:t>
+      <w:r>
+        <w:t>Subpoint 1</w:t>
       </w:r>
     </w:p>
     <w:p>
@@ -10546,13 +5806,8 @@
       <w:pPr>
         <w:pStyle w:val="Heading3"/>
       </w:pPr>
-      <w:proofErr w:type="spellStart"/>
-      <w:r>
-        <w:t>Subsubpoint</w:t>
-      </w:r>
-      <w:proofErr w:type="spellEnd"/>
-      <w:r>
-        <w:t xml:space="preserve"> 1</w:t>
+      <w:r>
+        <w:t>Subsubpoint 1</w:t>
       </w:r>
     </w:p>
     <w:p>
@@ -10583,7 +5838,7 @@
 </file>
 
 <file path=word/endnotes.xml><?xml version="1.0" encoding="utf-8"?>
-<w:endnotes xmlns:wpc="http://schemas.microsoft.com/office/word/2010/wordprocessingCanvas" xmlns:mc="http://schemas.openxmlformats.org/markup-compatibility/2006" xmlns:o="urn:schemas-microsoft-com:office:office" xmlns:r="http://schemas.openxmlformats.org/officeDocument/2006/relationships" xmlns:m="http://schemas.openxmlformats.org/officeDocument/2006/math" xmlns:v="urn:schemas-microsoft-com:vml" xmlns:wp14="http://schemas.microsoft.com/office/word/2010/wordprocessingDrawing" xmlns:wp="http://schemas.openxmlformats.org/drawingml/2006/wordprocessingDrawing" xmlns:w10="urn:schemas-microsoft-com:office:word" xmlns:w="http://schemas.openxmlformats.org/wordprocessingml/2006/main" xmlns:w14="http://schemas.microsoft.com/office/word/2010/wordml" xmlns:wpg="http://schemas.microsoft.com/office/word/2010/wordprocessingGroup" xmlns:wpi="http://schemas.microsoft.com/office/word/2010/wordprocessingInk" xmlns:wne="http://schemas.microsoft.com/office/word/2006/wordml" xmlns:wps="http://schemas.microsoft.com/office/word/2010/wordprocessingShape" mc:Ignorable="w14 wp14">
+<w:endnotes xmlns:wpc="http://schemas.microsoft.com/office/word/2010/wordprocessingCanvas" xmlns:cx="http://schemas.microsoft.com/office/drawing/2014/chartex" xmlns:cx1="http://schemas.microsoft.com/office/drawing/2015/9/8/chartex" xmlns:cx2="http://schemas.microsoft.com/office/drawing/2015/10/21/chartex" xmlns:cx3="http://schemas.microsoft.com/office/drawing/2016/5/9/chartex" xmlns:cx4="http://schemas.microsoft.com/office/drawing/2016/5/10/chartex" xmlns:cx5="http://schemas.microsoft.com/office/drawing/2016/5/11/chartex" xmlns:cx6="http://schemas.microsoft.com/office/drawing/2016/5/12/chartex" xmlns:cx7="http://schemas.microsoft.com/office/drawing/2016/5/13/chartex" xmlns:cx8="http://schemas.microsoft.com/office/drawing/2016/5/14/chartex" xmlns:mc="http://schemas.openxmlformats.org/markup-compatibility/2006" xmlns:o="urn:schemas-microsoft-com:office:office" xmlns:r="http://schemas.openxmlformats.org/officeDocument/2006/relationships" xmlns:m="http://schemas.openxmlformats.org/officeDocument/2006/math" xmlns:v="urn:schemas-microsoft-com:vml" xmlns:wp14="http://schemas.microsoft.com/office/word/2010/wordprocessingDrawing" xmlns:wp="http://schemas.openxmlformats.org/drawingml/2006/wordprocessingDrawing" xmlns:w10="urn:schemas-microsoft-com:office:word" xmlns:w="http://schemas.openxmlformats.org/wordprocessingml/2006/main" xmlns:w14="http://schemas.microsoft.com/office/word/2010/wordml" xmlns:w15="http://schemas.microsoft.com/office/word/2012/wordml" xmlns:w16se="http://schemas.microsoft.com/office/word/2015/wordml/symex" xmlns:wpg="http://schemas.microsoft.com/office/word/2010/wordprocessingGroup" xmlns:wpi="http://schemas.microsoft.com/office/word/2010/wordprocessingInk" xmlns:wne="http://schemas.microsoft.com/office/word/2006/wordml" xmlns:wps="http://schemas.microsoft.com/office/word/2010/wordprocessingShape" mc:Ignorable="w14 w15 w16se wp14">
   <w:endnote w:type="separator" w:id="-1">
     <w:p>
       <w:pPr>
@@ -10608,7 +5863,7 @@
 </file>
 
 <file path=word/footer1.xml><?xml version="1.0" encoding="utf-8"?>
-<w:ftr xmlns:wpc="http://schemas.microsoft.com/office/word/2010/wordprocessingCanvas" xmlns:mc="http://schemas.openxmlformats.org/markup-compatibility/2006" xmlns:o="urn:schemas-microsoft-com:office:office" xmlns:r="http://schemas.openxmlformats.org/officeDocument/2006/relationships" xmlns:m="http://schemas.openxmlformats.org/officeDocument/2006/math" xmlns:v="urn:schemas-microsoft-com:vml" xmlns:wp14="http://schemas.microsoft.com/office/word/2010/wordprocessingDrawing" xmlns:wp="http://schemas.openxmlformats.org/drawingml/2006/wordprocessingDrawing" xmlns:w10="urn:schemas-microsoft-com:office:word" xmlns:w="http://schemas.openxmlformats.org/wordprocessingml/2006/main" xmlns:w14="http://schemas.microsoft.com/office/word/2010/wordml" xmlns:wpg="http://schemas.microsoft.com/office/word/2010/wordprocessingGroup" xmlns:wpi="http://schemas.microsoft.com/office/word/2010/wordprocessingInk" xmlns:wne="http://schemas.microsoft.com/office/word/2006/wordml" xmlns:wps="http://schemas.microsoft.com/office/word/2010/wordprocessingShape" mc:Ignorable="w14 wp14">
+<w:ftr xmlns:wpc="http://schemas.microsoft.com/office/word/2010/wordprocessingCanvas" xmlns:cx="http://schemas.microsoft.com/office/drawing/2014/chartex" xmlns:cx1="http://schemas.microsoft.com/office/drawing/2015/9/8/chartex" xmlns:cx2="http://schemas.microsoft.com/office/drawing/2015/10/21/chartex" xmlns:cx3="http://schemas.microsoft.com/office/drawing/2016/5/9/chartex" xmlns:cx4="http://schemas.microsoft.com/office/drawing/2016/5/10/chartex" xmlns:cx5="http://schemas.microsoft.com/office/drawing/2016/5/11/chartex" xmlns:cx6="http://schemas.microsoft.com/office/drawing/2016/5/12/chartex" xmlns:cx7="http://schemas.microsoft.com/office/drawing/2016/5/13/chartex" xmlns:cx8="http://schemas.microsoft.com/office/drawing/2016/5/14/chartex" xmlns:mc="http://schemas.openxmlformats.org/markup-compatibility/2006" xmlns:o="urn:schemas-microsoft-com:office:office" xmlns:r="http://schemas.openxmlformats.org/officeDocument/2006/relationships" xmlns:m="http://schemas.openxmlformats.org/officeDocument/2006/math" xmlns:v="urn:schemas-microsoft-com:vml" xmlns:wp14="http://schemas.microsoft.com/office/word/2010/wordprocessingDrawing" xmlns:wp="http://schemas.openxmlformats.org/drawingml/2006/wordprocessingDrawing" xmlns:w10="urn:schemas-microsoft-com:office:word" xmlns:w="http://schemas.openxmlformats.org/wordprocessingml/2006/main" xmlns:w14="http://schemas.microsoft.com/office/word/2010/wordml" xmlns:w15="http://schemas.microsoft.com/office/word/2012/wordml" xmlns:w16se="http://schemas.microsoft.com/office/word/2015/wordml/symex" xmlns:wpg="http://schemas.microsoft.com/office/word/2010/wordprocessingGroup" xmlns:wpi="http://schemas.microsoft.com/office/word/2010/wordprocessingInk" xmlns:wne="http://schemas.microsoft.com/office/word/2006/wordml" xmlns:wps="http://schemas.microsoft.com/office/word/2010/wordprocessingShape" mc:Ignorable="w14 w15 w16se wp14">
   <w:sdt>
     <w:sdtPr>
       <w:id w:val="97759961"/>
@@ -10640,7 +5895,7 @@
           <w:rPr>
             <w:noProof/>
           </w:rPr>
-          <w:t>3</w:t>
+          <w:t>2</w:t>
         </w:r>
         <w:r>
           <w:rPr>
@@ -10655,7 +5910,7 @@
 </file>
 
 <file path=word/footnotes.xml><?xml version="1.0" encoding="utf-8"?>
-<w:footnotes xmlns:wpc="http://schemas.microsoft.com/office/word/2010/wordprocessingCanvas" xmlns:mc="http://schemas.openxmlformats.org/markup-compatibility/2006" xmlns:o="urn:schemas-microsoft-com:office:office" xmlns:r="http://schemas.openxmlformats.org/officeDocument/2006/relationships" xmlns:m="http://schemas.openxmlformats.org/officeDocument/2006/math" xmlns:v="urn:schemas-microsoft-com:vml" xmlns:wp14="http://schemas.microsoft.com/office/word/2010/wordprocessingDrawing" xmlns:wp="http://schemas.openxmlformats.org/drawingml/2006/wordprocessingDrawing" xmlns:w10="urn:schemas-microsoft-com:office:word" xmlns:w="http://schemas.openxmlformats.org/wordprocessingml/2006/main" xmlns:w14="http://schemas.microsoft.com/office/word/2010/wordml" xmlns:wpg="http://schemas.microsoft.com/office/word/2010/wordprocessingGroup" xmlns:wpi="http://schemas.microsoft.com/office/word/2010/wordprocessingInk" xmlns:wne="http://schemas.microsoft.com/office/word/2006/wordml" xmlns:wps="http://schemas.microsoft.com/office/word/2010/wordprocessingShape" mc:Ignorable="w14 wp14">
+<w:footnotes xmlns:wpc="http://schemas.microsoft.com/office/word/2010/wordprocessingCanvas" xmlns:cx="http://schemas.microsoft.com/office/drawing/2014/chartex" xmlns:cx1="http://schemas.microsoft.com/office/drawing/2015/9/8/chartex" xmlns:cx2="http://schemas.microsoft.com/office/drawing/2015/10/21/chartex" xmlns:cx3="http://schemas.microsoft.com/office/drawing/2016/5/9/chartex" xmlns:cx4="http://schemas.microsoft.com/office/drawing/2016/5/10/chartex" xmlns:cx5="http://schemas.microsoft.com/office/drawing/2016/5/11/chartex" xmlns:cx6="http://schemas.microsoft.com/office/drawing/2016/5/12/chartex" xmlns:cx7="http://schemas.microsoft.com/office/drawing/2016/5/13/chartex" xmlns:cx8="http://schemas.microsoft.com/office/drawing/2016/5/14/chartex" xmlns:mc="http://schemas.openxmlformats.org/markup-compatibility/2006" xmlns:o="urn:schemas-microsoft-com:office:office" xmlns:r="http://schemas.openxmlformats.org/officeDocument/2006/relationships" xmlns:m="http://schemas.openxmlformats.org/officeDocument/2006/math" xmlns:v="urn:schemas-microsoft-com:vml" xmlns:wp14="http://schemas.microsoft.com/office/word/2010/wordprocessingDrawing" xmlns:wp="http://schemas.openxmlformats.org/drawingml/2006/wordprocessingDrawing" xmlns:w10="urn:schemas-microsoft-com:office:word" xmlns:w="http://schemas.openxmlformats.org/wordprocessingml/2006/main" xmlns:w14="http://schemas.microsoft.com/office/word/2010/wordml" xmlns:w15="http://schemas.microsoft.com/office/word/2012/wordml" xmlns:w16se="http://schemas.microsoft.com/office/word/2015/wordml/symex" xmlns:wpg="http://schemas.microsoft.com/office/word/2010/wordprocessingGroup" xmlns:wpi="http://schemas.microsoft.com/office/word/2010/wordprocessingInk" xmlns:wne="http://schemas.microsoft.com/office/word/2006/wordml" xmlns:wps="http://schemas.microsoft.com/office/word/2010/wordprocessingShape" mc:Ignorable="w14 w15 w16se wp14">
   <w:footnote w:type="separator" w:id="-1">
     <w:p>
       <w:pPr>
@@ -10680,8 +5935,8 @@
 </file>
 
 <file path=word/numbering.xml><?xml version="1.0" encoding="utf-8"?>
-<w:numbering xmlns:wpc="http://schemas.microsoft.com/office/word/2010/wordprocessingCanvas" xmlns:mc="http://schemas.openxmlformats.org/markup-compatibility/2006" xmlns:o="urn:schemas-microsoft-com:office:office" xmlns:r="http://schemas.openxmlformats.org/officeDocument/2006/relationships" xmlns:m="http://schemas.openxmlformats.org/officeDocument/2006/math" xmlns:v="urn:schemas-microsoft-com:vml" xmlns:wp14="http://schemas.microsoft.com/office/word/2010/wordprocessingDrawing" xmlns:wp="http://schemas.openxmlformats.org/drawingml/2006/wordprocessingDrawing" xmlns:w10="urn:schemas-microsoft-com:office:word" xmlns:w="http://schemas.openxmlformats.org/wordprocessingml/2006/main" xmlns:w14="http://schemas.microsoft.com/office/word/2010/wordml" xmlns:wpg="http://schemas.microsoft.com/office/word/2010/wordprocessingGroup" xmlns:wpi="http://schemas.microsoft.com/office/word/2010/wordprocessingInk" xmlns:wne="http://schemas.microsoft.com/office/word/2006/wordml" xmlns:wps="http://schemas.microsoft.com/office/word/2010/wordprocessingShape" mc:Ignorable="w14 wp14">
-  <w:abstractNum w:abstractNumId="0">
+<w:numbering xmlns:wpc="http://schemas.microsoft.com/office/word/2010/wordprocessingCanvas" xmlns:cx="http://schemas.microsoft.com/office/drawing/2014/chartex" xmlns:cx1="http://schemas.microsoft.com/office/drawing/2015/9/8/chartex" xmlns:cx2="http://schemas.microsoft.com/office/drawing/2015/10/21/chartex" xmlns:cx3="http://schemas.microsoft.com/office/drawing/2016/5/9/chartex" xmlns:cx4="http://schemas.microsoft.com/office/drawing/2016/5/10/chartex" xmlns:cx5="http://schemas.microsoft.com/office/drawing/2016/5/11/chartex" xmlns:cx6="http://schemas.microsoft.com/office/drawing/2016/5/12/chartex" xmlns:cx7="http://schemas.microsoft.com/office/drawing/2016/5/13/chartex" xmlns:cx8="http://schemas.microsoft.com/office/drawing/2016/5/14/chartex" xmlns:mc="http://schemas.openxmlformats.org/markup-compatibility/2006" xmlns:o="urn:schemas-microsoft-com:office:office" xmlns:r="http://schemas.openxmlformats.org/officeDocument/2006/relationships" xmlns:m="http://schemas.openxmlformats.org/officeDocument/2006/math" xmlns:v="urn:schemas-microsoft-com:vml" xmlns:wp14="http://schemas.microsoft.com/office/word/2010/wordprocessingDrawing" xmlns:wp="http://schemas.openxmlformats.org/drawingml/2006/wordprocessingDrawing" xmlns:w10="urn:schemas-microsoft-com:office:word" xmlns:w="http://schemas.openxmlformats.org/wordprocessingml/2006/main" xmlns:w14="http://schemas.microsoft.com/office/word/2010/wordml" xmlns:w15="http://schemas.microsoft.com/office/word/2012/wordml" xmlns:w16se="http://schemas.microsoft.com/office/word/2015/wordml/symex" xmlns:wpg="http://schemas.microsoft.com/office/word/2010/wordprocessingGroup" xmlns:wpi="http://schemas.microsoft.com/office/word/2010/wordprocessingInk" xmlns:wne="http://schemas.microsoft.com/office/word/2006/wordml" xmlns:wps="http://schemas.microsoft.com/office/word/2010/wordprocessingShape" mc:Ignorable="w14 w15 w16se wp14">
+  <w:abstractNum w:abstractNumId="0" w15:restartNumberingAfterBreak="0">
     <w:nsid w:val="FFFFFF7C"/>
     <w:multiLevelType w:val="singleLevel"/>
     <w:tmpl w:val="C4986F66"/>
@@ -10698,7 +5953,7 @@
       </w:pPr>
     </w:lvl>
   </w:abstractNum>
-  <w:abstractNum w:abstractNumId="1">
+  <w:abstractNum w:abstractNumId="1" w15:restartNumberingAfterBreak="0">
     <w:nsid w:val="FFFFFF7D"/>
     <w:multiLevelType w:val="singleLevel"/>
     <w:tmpl w:val="A8763C0C"/>
@@ -10715,7 +5970,7 @@
       </w:pPr>
     </w:lvl>
   </w:abstractNum>
-  <w:abstractNum w:abstractNumId="2">
+  <w:abstractNum w:abstractNumId="2" w15:restartNumberingAfterBreak="0">
     <w:nsid w:val="FFFFFF7E"/>
     <w:multiLevelType w:val="singleLevel"/>
     <w:tmpl w:val="26D2C1D4"/>
@@ -10732,7 +5987,7 @@
       </w:pPr>
     </w:lvl>
   </w:abstractNum>
-  <w:abstractNum w:abstractNumId="3">
+  <w:abstractNum w:abstractNumId="3" w15:restartNumberingAfterBreak="0">
     <w:nsid w:val="FFFFFF7F"/>
     <w:multiLevelType w:val="singleLevel"/>
     <w:tmpl w:val="9AF4021C"/>
@@ -10749,7 +6004,7 @@
       </w:pPr>
     </w:lvl>
   </w:abstractNum>
-  <w:abstractNum w:abstractNumId="4">
+  <w:abstractNum w:abstractNumId="4" w15:restartNumberingAfterBreak="0">
     <w:nsid w:val="FFFFFF80"/>
     <w:multiLevelType w:val="singleLevel"/>
     <w:tmpl w:val="6FA68F66"/>
@@ -10769,7 +6024,7 @@
       </w:rPr>
     </w:lvl>
   </w:abstractNum>
-  <w:abstractNum w:abstractNumId="5">
+  <w:abstractNum w:abstractNumId="5" w15:restartNumberingAfterBreak="0">
     <w:nsid w:val="FFFFFF81"/>
     <w:multiLevelType w:val="singleLevel"/>
     <w:tmpl w:val="A580A6C0"/>
@@ -10789,7 +6044,7 @@
       </w:rPr>
     </w:lvl>
   </w:abstractNum>
-  <w:abstractNum w:abstractNumId="6">
+  <w:abstractNum w:abstractNumId="6" w15:restartNumberingAfterBreak="0">
     <w:nsid w:val="FFFFFF82"/>
     <w:multiLevelType w:val="singleLevel"/>
     <w:tmpl w:val="2EFE450A"/>
@@ -10809,7 +6064,7 @@
       </w:rPr>
     </w:lvl>
   </w:abstractNum>
-  <w:abstractNum w:abstractNumId="7">
+  <w:abstractNum w:abstractNumId="7" w15:restartNumberingAfterBreak="0">
     <w:nsid w:val="FFFFFF83"/>
     <w:multiLevelType w:val="singleLevel"/>
     <w:tmpl w:val="772C68B4"/>
@@ -10829,7 +6084,7 @@
       </w:rPr>
     </w:lvl>
   </w:abstractNum>
-  <w:abstractNum w:abstractNumId="8">
+  <w:abstractNum w:abstractNumId="8" w15:restartNumberingAfterBreak="0">
     <w:nsid w:val="FFFFFF88"/>
     <w:multiLevelType w:val="singleLevel"/>
     <w:tmpl w:val="146242D6"/>
@@ -10846,7 +6101,7 @@
       </w:pPr>
     </w:lvl>
   </w:abstractNum>
-  <w:abstractNum w:abstractNumId="9">
+  <w:abstractNum w:abstractNumId="9" w15:restartNumberingAfterBreak="0">
     <w:nsid w:val="FFFFFF89"/>
     <w:multiLevelType w:val="singleLevel"/>
     <w:tmpl w:val="12BC200A"/>
@@ -10866,7 +6121,7 @@
       </w:rPr>
     </w:lvl>
   </w:abstractNum>
-  <w:abstractNum w:abstractNumId="10">
+  <w:abstractNum w:abstractNumId="10" w15:restartNumberingAfterBreak="0">
     <w:nsid w:val="07370819"/>
     <w:multiLevelType w:val="multilevel"/>
     <w:tmpl w:val="0409001F"/>
@@ -10952,7 +6207,7 @@
       </w:pPr>
     </w:lvl>
   </w:abstractNum>
-  <w:abstractNum w:abstractNumId="11">
+  <w:abstractNum w:abstractNumId="11" w15:restartNumberingAfterBreak="0">
     <w:nsid w:val="0A42467A"/>
     <w:multiLevelType w:val="multilevel"/>
     <w:tmpl w:val="32C64BCA"/>
@@ -11039,7 +6294,7 @@
       </w:pPr>
     </w:lvl>
   </w:abstractNum>
-  <w:abstractNum w:abstractNumId="12">
+  <w:abstractNum w:abstractNumId="12" w15:restartNumberingAfterBreak="0">
     <w:nsid w:val="0B086CCA"/>
     <w:multiLevelType w:val="multilevel"/>
     <w:tmpl w:val="04090023"/>
@@ -11126,7 +6381,7 @@
       </w:pPr>
     </w:lvl>
   </w:abstractNum>
-  <w:abstractNum w:abstractNumId="13">
+  <w:abstractNum w:abstractNumId="13" w15:restartNumberingAfterBreak="0">
     <w:nsid w:val="0DBE68A0"/>
     <w:multiLevelType w:val="multilevel"/>
     <w:tmpl w:val="0409001F"/>
@@ -11212,7 +6467,7 @@
       </w:pPr>
     </w:lvl>
   </w:abstractNum>
-  <w:abstractNum w:abstractNumId="14">
+  <w:abstractNum w:abstractNumId="14" w15:restartNumberingAfterBreak="0">
     <w:nsid w:val="1482775B"/>
     <w:multiLevelType w:val="multilevel"/>
     <w:tmpl w:val="0EBA3C40"/>
@@ -11298,7 +6553,7 @@
       </w:pPr>
     </w:lvl>
   </w:abstractNum>
-  <w:abstractNum w:abstractNumId="15">
+  <w:abstractNum w:abstractNumId="15" w15:restartNumberingAfterBreak="0">
     <w:nsid w:val="157272BF"/>
     <w:multiLevelType w:val="multilevel"/>
     <w:tmpl w:val="0409001D"/>
@@ -11384,7 +6639,7 @@
       </w:pPr>
     </w:lvl>
   </w:abstractNum>
-  <w:abstractNum w:abstractNumId="16">
+  <w:abstractNum w:abstractNumId="16" w15:restartNumberingAfterBreak="0">
     <w:nsid w:val="348D303C"/>
     <w:multiLevelType w:val="hybridMultilevel"/>
     <w:tmpl w:val="DE16A226"/>
@@ -11497,7 +6752,7 @@
       </w:rPr>
     </w:lvl>
   </w:abstractNum>
-  <w:abstractNum w:abstractNumId="17">
+  <w:abstractNum w:abstractNumId="17" w15:restartNumberingAfterBreak="0">
     <w:nsid w:val="368C4462"/>
     <w:multiLevelType w:val="hybridMultilevel"/>
     <w:tmpl w:val="4670C87E"/>
@@ -11610,7 +6865,7 @@
       </w:rPr>
     </w:lvl>
   </w:abstractNum>
-  <w:abstractNum w:abstractNumId="18">
+  <w:abstractNum w:abstractNumId="18" w15:restartNumberingAfterBreak="0">
     <w:nsid w:val="3B29577B"/>
     <w:multiLevelType w:val="hybridMultilevel"/>
     <w:tmpl w:val="BEC05406"/>
@@ -11696,7 +6951,7 @@
       </w:pPr>
     </w:lvl>
   </w:abstractNum>
-  <w:abstractNum w:abstractNumId="19">
+  <w:abstractNum w:abstractNumId="19" w15:restartNumberingAfterBreak="0">
     <w:nsid w:val="3F9A3F7E"/>
     <w:multiLevelType w:val="multilevel"/>
     <w:tmpl w:val="04090023"/>
@@ -11783,7 +7038,7 @@
       </w:pPr>
     </w:lvl>
   </w:abstractNum>
-  <w:abstractNum w:abstractNumId="20">
+  <w:abstractNum w:abstractNumId="20" w15:restartNumberingAfterBreak="0">
     <w:nsid w:val="45E82AE5"/>
     <w:multiLevelType w:val="hybridMultilevel"/>
     <w:tmpl w:val="B61CC778"/>
@@ -11869,7 +7124,7 @@
       </w:pPr>
     </w:lvl>
   </w:abstractNum>
-  <w:abstractNum w:abstractNumId="21">
+  <w:abstractNum w:abstractNumId="21" w15:restartNumberingAfterBreak="0">
     <w:nsid w:val="4986523D"/>
     <w:multiLevelType w:val="multilevel"/>
     <w:tmpl w:val="0409001D"/>
@@ -11955,7 +7210,7 @@
       </w:pPr>
     </w:lvl>
   </w:abstractNum>
-  <w:abstractNum w:abstractNumId="22">
+  <w:abstractNum w:abstractNumId="22" w15:restartNumberingAfterBreak="0">
     <w:nsid w:val="58434B9C"/>
     <w:multiLevelType w:val="hybridMultilevel"/>
     <w:tmpl w:val="EB40A7F2"/>
@@ -12174,7 +7429,7 @@
 </file>
 
 <file path=word/styles.xml><?xml version="1.0" encoding="utf-8"?>
-<w:styles xmlns:mc="http://schemas.openxmlformats.org/markup-compatibility/2006" xmlns:r="http://schemas.openxmlformats.org/officeDocument/2006/relationships" xmlns:w="http://schemas.openxmlformats.org/wordprocessingml/2006/main" xmlns:w14="http://schemas.microsoft.com/office/word/2010/wordml" mc:Ignorable="w14">
+<w:styles xmlns:mc="http://schemas.openxmlformats.org/markup-compatibility/2006" xmlns:r="http://schemas.openxmlformats.org/officeDocument/2006/relationships" xmlns:w="http://schemas.openxmlformats.org/wordprocessingml/2006/main" xmlns:w14="http://schemas.microsoft.com/office/word/2010/wordml" xmlns:w15="http://schemas.microsoft.com/office/word/2012/wordml" xmlns:w16se="http://schemas.microsoft.com/office/word/2015/wordml/symex" mc:Ignorable="w14 w15 w16se">
   <w:docDefaults>
     <w:rPrDefault>
       <w:rPr>
@@ -12190,147 +7445,381 @@
       </w:pPr>
     </w:pPrDefault>
   </w:docDefaults>
-  <w:latentStyles w:defLockedState="0" w:defUIPriority="99" w:defSemiHidden="1" w:defUnhideWhenUsed="1" w:defQFormat="0" w:count="267">
-    <w:lsdException w:name="Normal" w:semiHidden="0" w:uiPriority="0" w:unhideWhenUsed="0" w:qFormat="1"/>
-    <w:lsdException w:name="heading 1" w:semiHidden="0" w:uiPriority="9" w:unhideWhenUsed="0" w:qFormat="1"/>
-    <w:lsdException w:name="heading 2" w:uiPriority="9" w:qFormat="1"/>
-    <w:lsdException w:name="heading 3" w:uiPriority="9" w:qFormat="1"/>
-    <w:lsdException w:name="heading 4" w:uiPriority="9" w:qFormat="1"/>
-    <w:lsdException w:name="heading 5" w:uiPriority="9" w:qFormat="1"/>
-    <w:lsdException w:name="heading 6" w:uiPriority="9" w:qFormat="1"/>
-    <w:lsdException w:name="heading 7" w:uiPriority="9" w:qFormat="1"/>
-    <w:lsdException w:name="heading 8" w:uiPriority="9" w:qFormat="1"/>
-    <w:lsdException w:name="heading 9" w:uiPriority="9" w:qFormat="1"/>
-    <w:lsdException w:name="toc 1" w:uiPriority="39"/>
-    <w:lsdException w:name="toc 2" w:uiPriority="39"/>
-    <w:lsdException w:name="toc 3" w:uiPriority="39"/>
-    <w:lsdException w:name="toc 4" w:uiPriority="39"/>
-    <w:lsdException w:name="toc 5" w:uiPriority="39"/>
-    <w:lsdException w:name="toc 6" w:uiPriority="39"/>
-    <w:lsdException w:name="toc 7" w:uiPriority="39"/>
-    <w:lsdException w:name="toc 8" w:uiPriority="39"/>
-    <w:lsdException w:name="toc 9" w:uiPriority="39"/>
-    <w:lsdException w:name="caption" w:uiPriority="35" w:qFormat="1"/>
-    <w:lsdException w:name="Title" w:semiHidden="0" w:uiPriority="10" w:unhideWhenUsed="0" w:qFormat="1"/>
-    <w:lsdException w:name="Default Paragraph Font" w:uiPriority="1"/>
-    <w:lsdException w:name="Subtitle" w:uiPriority="11" w:qFormat="1"/>
+  <w:latentStyles w:defLockedState="0" w:defUIPriority="99" w:defSemiHidden="0" w:defUnhideWhenUsed="0" w:defQFormat="0" w:count="374">
+    <w:lsdException w:name="Normal" w:uiPriority="0" w:qFormat="1"/>
+    <w:lsdException w:name="heading 1" w:uiPriority="9" w:qFormat="1"/>
+    <w:lsdException w:name="heading 2" w:semiHidden="1" w:uiPriority="9" w:unhideWhenUsed="1" w:qFormat="1"/>
+    <w:lsdException w:name="heading 3" w:semiHidden="1" w:uiPriority="9" w:unhideWhenUsed="1" w:qFormat="1"/>
+    <w:lsdException w:name="heading 4" w:semiHidden="1" w:uiPriority="9" w:unhideWhenUsed="1" w:qFormat="1"/>
+    <w:lsdException w:name="heading 5" w:semiHidden="1" w:uiPriority="9" w:unhideWhenUsed="1" w:qFormat="1"/>
+    <w:lsdException w:name="heading 6" w:semiHidden="1" w:uiPriority="9" w:unhideWhenUsed="1" w:qFormat="1"/>
+    <w:lsdException w:name="heading 7" w:semiHidden="1" w:uiPriority="9" w:unhideWhenUsed="1" w:qFormat="1"/>
+    <w:lsdException w:name="heading 8" w:semiHidden="1" w:uiPriority="9" w:unhideWhenUsed="1" w:qFormat="1"/>
+    <w:lsdException w:name="heading 9" w:semiHidden="1" w:uiPriority="9" w:unhideWhenUsed="1" w:qFormat="1"/>
+    <w:lsdException w:name="index 1" w:semiHidden="1" w:unhideWhenUsed="1"/>
+    <w:lsdException w:name="index 2" w:semiHidden="1" w:unhideWhenUsed="1"/>
+    <w:lsdException w:name="index 3" w:semiHidden="1" w:unhideWhenUsed="1"/>
+    <w:lsdException w:name="index 4" w:semiHidden="1" w:unhideWhenUsed="1"/>
+    <w:lsdException w:name="index 5" w:semiHidden="1" w:unhideWhenUsed="1"/>
+    <w:lsdException w:name="index 6" w:semiHidden="1" w:unhideWhenUsed="1"/>
+    <w:lsdException w:name="index 7" w:semiHidden="1" w:unhideWhenUsed="1"/>
+    <w:lsdException w:name="index 8" w:semiHidden="1" w:unhideWhenUsed="1"/>
+    <w:lsdException w:name="index 9" w:semiHidden="1" w:unhideWhenUsed="1"/>
+    <w:lsdException w:name="toc 1" w:semiHidden="1" w:uiPriority="39" w:unhideWhenUsed="1"/>
+    <w:lsdException w:name="toc 2" w:semiHidden="1" w:uiPriority="39" w:unhideWhenUsed="1"/>
+    <w:lsdException w:name="toc 3" w:semiHidden="1" w:uiPriority="39" w:unhideWhenUsed="1"/>
+    <w:lsdException w:name="toc 4" w:semiHidden="1" w:uiPriority="39" w:unhideWhenUsed="1"/>
+    <w:lsdException w:name="toc 5" w:semiHidden="1" w:uiPriority="39" w:unhideWhenUsed="1"/>
+    <w:lsdException w:name="toc 6" w:semiHidden="1" w:uiPriority="39" w:unhideWhenUsed="1"/>
+    <w:lsdException w:name="toc 7" w:semiHidden="1" w:uiPriority="39" w:unhideWhenUsed="1"/>
+    <w:lsdException w:name="toc 8" w:semiHidden="1" w:uiPriority="39" w:unhideWhenUsed="1"/>
+    <w:lsdException w:name="toc 9" w:semiHidden="1" w:uiPriority="39" w:unhideWhenUsed="1"/>
+    <w:lsdException w:name="Normal Indent" w:semiHidden="1" w:unhideWhenUsed="1"/>
+    <w:lsdException w:name="footnote text" w:semiHidden="1" w:unhideWhenUsed="1"/>
+    <w:lsdException w:name="annotation text" w:semiHidden="1" w:unhideWhenUsed="1"/>
+    <w:lsdException w:name="header" w:semiHidden="1" w:unhideWhenUsed="1"/>
+    <w:lsdException w:name="footer" w:semiHidden="1" w:unhideWhenUsed="1"/>
+    <w:lsdException w:name="index heading" w:semiHidden="1" w:unhideWhenUsed="1"/>
+    <w:lsdException w:name="caption" w:semiHidden="1" w:uiPriority="35" w:unhideWhenUsed="1" w:qFormat="1"/>
+    <w:lsdException w:name="table of figures" w:semiHidden="1" w:unhideWhenUsed="1"/>
+    <w:lsdException w:name="envelope address" w:semiHidden="1" w:unhideWhenUsed="1"/>
+    <w:lsdException w:name="envelope return" w:semiHidden="1" w:unhideWhenUsed="1"/>
+    <w:lsdException w:name="footnote reference" w:semiHidden="1" w:unhideWhenUsed="1"/>
+    <w:lsdException w:name="annotation reference" w:semiHidden="1" w:unhideWhenUsed="1"/>
+    <w:lsdException w:name="line number" w:semiHidden="1" w:unhideWhenUsed="1"/>
+    <w:lsdException w:name="page number" w:semiHidden="1" w:unhideWhenUsed="1"/>
+    <w:lsdException w:name="endnote reference" w:semiHidden="1" w:unhideWhenUsed="1"/>
+    <w:lsdException w:name="endnote text" w:semiHidden="1" w:unhideWhenUsed="1"/>
+    <w:lsdException w:name="table of authorities" w:semiHidden="1" w:unhideWhenUsed="1"/>
+    <w:lsdException w:name="macro" w:semiHidden="1" w:unhideWhenUsed="1"/>
+    <w:lsdException w:name="toa heading" w:semiHidden="1" w:unhideWhenUsed="1"/>
+    <w:lsdException w:name="List" w:semiHidden="1" w:unhideWhenUsed="1"/>
+    <w:lsdException w:name="List Bullet" w:semiHidden="1" w:unhideWhenUsed="1"/>
+    <w:lsdException w:name="List Number" w:semiHidden="1" w:unhideWhenUsed="1"/>
+    <w:lsdException w:name="List 2" w:semiHidden="1" w:unhideWhenUsed="1"/>
+    <w:lsdException w:name="List 3" w:semiHidden="1" w:unhideWhenUsed="1"/>
+    <w:lsdException w:name="List 4" w:semiHidden="1" w:unhideWhenUsed="1"/>
+    <w:lsdException w:name="List 5" w:semiHidden="1" w:unhideWhenUsed="1"/>
+    <w:lsdException w:name="List Bullet 2" w:semiHidden="1" w:unhideWhenUsed="1"/>
+    <w:lsdException w:name="List Bullet 3" w:semiHidden="1" w:unhideWhenUsed="1"/>
+    <w:lsdException w:name="List Bullet 4" w:semiHidden="1" w:unhideWhenUsed="1"/>
+    <w:lsdException w:name="List Bullet 5" w:semiHidden="1" w:unhideWhenUsed="1"/>
+    <w:lsdException w:name="List Number 2" w:semiHidden="1" w:unhideWhenUsed="1"/>
+    <w:lsdException w:name="List Number 3" w:semiHidden="1" w:unhideWhenUsed="1"/>
+    <w:lsdException w:name="List Number 4" w:semiHidden="1" w:unhideWhenUsed="1"/>
+    <w:lsdException w:name="List Number 5" w:semiHidden="1" w:unhideWhenUsed="1"/>
+    <w:lsdException w:name="Title" w:uiPriority="10" w:qFormat="1"/>
+    <w:lsdException w:name="Closing" w:semiHidden="1" w:unhideWhenUsed="1"/>
+    <w:lsdException w:name="Signature" w:semiHidden="1" w:unhideWhenUsed="1"/>
+    <w:lsdException w:name="Default Paragraph Font" w:semiHidden="1" w:uiPriority="1" w:unhideWhenUsed="1"/>
+    <w:lsdException w:name="Body Text" w:semiHidden="1" w:unhideWhenUsed="1"/>
+    <w:lsdException w:name="Body Text Indent" w:semiHidden="1" w:unhideWhenUsed="1"/>
+    <w:lsdException w:name="List Continue" w:semiHidden="1" w:unhideWhenUsed="1"/>
+    <w:lsdException w:name="List Continue 2" w:semiHidden="1" w:unhideWhenUsed="1"/>
+    <w:lsdException w:name="List Continue 3" w:semiHidden="1" w:unhideWhenUsed="1"/>
+    <w:lsdException w:name="List Continue 4" w:semiHidden="1" w:unhideWhenUsed="1"/>
+    <w:lsdException w:name="List Continue 5" w:semiHidden="1" w:unhideWhenUsed="1"/>
+    <w:lsdException w:name="Message Header" w:semiHidden="1" w:unhideWhenUsed="1"/>
+    <w:lsdException w:name="Subtitle" w:semiHidden="1" w:uiPriority="11" w:unhideWhenUsed="1" w:qFormat="1"/>
+    <w:lsdException w:name="Salutation" w:semiHidden="1" w:unhideWhenUsed="1"/>
+    <w:lsdException w:name="Date" w:semiHidden="1" w:unhideWhenUsed="1"/>
+    <w:lsdException w:name="Body Text First Indent" w:semiHidden="1" w:unhideWhenUsed="1"/>
+    <w:lsdException w:name="Body Text First Indent 2" w:semiHidden="1" w:unhideWhenUsed="1"/>
+    <w:lsdException w:name="Note Heading" w:semiHidden="1" w:unhideWhenUsed="1"/>
+    <w:lsdException w:name="Body Text 2" w:semiHidden="1" w:unhideWhenUsed="1"/>
+    <w:lsdException w:name="Body Text 3" w:semiHidden="1" w:unhideWhenUsed="1"/>
+    <w:lsdException w:name="Body Text Indent 2" w:semiHidden="1" w:unhideWhenUsed="1"/>
+    <w:lsdException w:name="Body Text Indent 3" w:semiHidden="1" w:unhideWhenUsed="1"/>
+    <w:lsdException w:name="Block Text" w:semiHidden="1" w:unhideWhenUsed="1"/>
+    <w:lsdException w:name="Hyperlink" w:semiHidden="1" w:unhideWhenUsed="1"/>
+    <w:lsdException w:name="FollowedHyperlink" w:semiHidden="1" w:unhideWhenUsed="1"/>
     <w:lsdException w:name="Strong" w:uiPriority="22" w:qFormat="1"/>
     <w:lsdException w:name="Emphasis" w:uiPriority="20" w:qFormat="1"/>
-    <w:lsdException w:name="Normal Table" w:semiHidden="0" w:unhideWhenUsed="0"/>
-    <w:lsdException w:name="Table Web 2" w:semiHidden="0" w:unhideWhenUsed="0"/>
-    <w:lsdException w:name="Table Grid" w:semiHidden="0" w:uiPriority="39" w:unhideWhenUsed="0"/>
-    <w:lsdException w:name="Table Theme" w:semiHidden="0" w:unhideWhenUsed="0"/>
-    <w:lsdException w:name="Placeholder Text" w:unhideWhenUsed="0"/>
-    <w:lsdException w:name="No Spacing" w:uiPriority="1" w:qFormat="1"/>
-    <w:lsdException w:name="Light Shading" w:semiHidden="0" w:uiPriority="60" w:unhideWhenUsed="0"/>
-    <w:lsdException w:name="Light List" w:semiHidden="0" w:uiPriority="61" w:unhideWhenUsed="0"/>
-    <w:lsdException w:name="Light Grid" w:semiHidden="0" w:uiPriority="62" w:unhideWhenUsed="0"/>
-    <w:lsdException w:name="Medium Shading 1" w:semiHidden="0" w:uiPriority="63" w:unhideWhenUsed="0"/>
-    <w:lsdException w:name="Medium Shading 2" w:semiHidden="0" w:uiPriority="64" w:unhideWhenUsed="0"/>
-    <w:lsdException w:name="Medium List 1" w:semiHidden="0" w:uiPriority="65" w:unhideWhenUsed="0"/>
-    <w:lsdException w:name="Medium List 2" w:semiHidden="0" w:uiPriority="66" w:unhideWhenUsed="0"/>
-    <w:lsdException w:name="Medium Grid 1" w:semiHidden="0" w:uiPriority="67" w:unhideWhenUsed="0"/>
-    <w:lsdException w:name="Medium Grid 2" w:semiHidden="0" w:uiPriority="68" w:unhideWhenUsed="0"/>
-    <w:lsdException w:name="Medium Grid 3" w:semiHidden="0" w:uiPriority="69" w:unhideWhenUsed="0"/>
-    <w:lsdException w:name="Dark List" w:semiHidden="0" w:uiPriority="70" w:unhideWhenUsed="0"/>
-    <w:lsdException w:name="Colorful Shading" w:semiHidden="0" w:uiPriority="71" w:unhideWhenUsed="0"/>
-    <w:lsdException w:name="Colorful List" w:semiHidden="0" w:uiPriority="72" w:unhideWhenUsed="0"/>
-    <w:lsdException w:name="Colorful Grid" w:semiHidden="0" w:uiPriority="73" w:unhideWhenUsed="0"/>
-    <w:lsdException w:name="Light Shading Accent 1" w:semiHidden="0" w:uiPriority="60" w:unhideWhenUsed="0"/>
-    <w:lsdException w:name="Light List Accent 1" w:semiHidden="0" w:uiPriority="61" w:unhideWhenUsed="0"/>
-    <w:lsdException w:name="Light Grid Accent 1" w:semiHidden="0" w:uiPriority="62" w:unhideWhenUsed="0"/>
-    <w:lsdException w:name="Medium Shading 1 Accent 1" w:semiHidden="0" w:uiPriority="63" w:unhideWhenUsed="0"/>
-    <w:lsdException w:name="Medium Shading 2 Accent 1" w:semiHidden="0" w:uiPriority="64" w:unhideWhenUsed="0"/>
-    <w:lsdException w:name="Medium List 1 Accent 1" w:semiHidden="0" w:uiPriority="65" w:unhideWhenUsed="0"/>
-    <w:lsdException w:name="Revision" w:unhideWhenUsed="0"/>
+    <w:lsdException w:name="Document Map" w:semiHidden="1" w:unhideWhenUsed="1"/>
+    <w:lsdException w:name="Plain Text" w:semiHidden="1" w:unhideWhenUsed="1"/>
+    <w:lsdException w:name="E-mail Signature" w:semiHidden="1" w:unhideWhenUsed="1"/>
+    <w:lsdException w:name="HTML Top of Form" w:semiHidden="1" w:unhideWhenUsed="1"/>
+    <w:lsdException w:name="HTML Bottom of Form" w:semiHidden="1" w:unhideWhenUsed="1"/>
+    <w:lsdException w:name="Normal (Web)" w:semiHidden="1" w:unhideWhenUsed="1"/>
+    <w:lsdException w:name="HTML Acronym" w:semiHidden="1" w:unhideWhenUsed="1"/>
+    <w:lsdException w:name="HTML Address" w:semiHidden="1" w:unhideWhenUsed="1"/>
+    <w:lsdException w:name="HTML Cite" w:semiHidden="1" w:unhideWhenUsed="1"/>
+    <w:lsdException w:name="HTML Code" w:semiHidden="1" w:unhideWhenUsed="1"/>
+    <w:lsdException w:name="HTML Definition" w:semiHidden="1" w:unhideWhenUsed="1"/>
+    <w:lsdException w:name="HTML Keyboard" w:semiHidden="1" w:unhideWhenUsed="1"/>
+    <w:lsdException w:name="HTML Preformatted" w:semiHidden="1" w:unhideWhenUsed="1"/>
+    <w:lsdException w:name="HTML Sample" w:semiHidden="1" w:unhideWhenUsed="1"/>
+    <w:lsdException w:name="HTML Typewriter" w:semiHidden="1" w:unhideWhenUsed="1"/>
+    <w:lsdException w:name="HTML Variable" w:semiHidden="1" w:unhideWhenUsed="1"/>
+    <w:lsdException w:name="Normal Table" w:semiHidden="1" w:unhideWhenUsed="1"/>
+    <w:lsdException w:name="annotation subject" w:semiHidden="1" w:unhideWhenUsed="1"/>
+    <w:lsdException w:name="No List" w:semiHidden="1" w:unhideWhenUsed="1"/>
+    <w:lsdException w:name="Outline List 1" w:semiHidden="1" w:unhideWhenUsed="1"/>
+    <w:lsdException w:name="Outline List 2" w:semiHidden="1" w:unhideWhenUsed="1"/>
+    <w:lsdException w:name="Outline List 3" w:semiHidden="1" w:unhideWhenUsed="1"/>
+    <w:lsdException w:name="Table Simple 1" w:semiHidden="1" w:unhideWhenUsed="1"/>
+    <w:lsdException w:name="Table Simple 2" w:semiHidden="1" w:unhideWhenUsed="1"/>
+    <w:lsdException w:name="Table Simple 3" w:semiHidden="1" w:unhideWhenUsed="1"/>
+    <w:lsdException w:name="Table Classic 1" w:semiHidden="1" w:unhideWhenUsed="1"/>
+    <w:lsdException w:name="Table Classic 2" w:semiHidden="1" w:unhideWhenUsed="1"/>
+    <w:lsdException w:name="Table Classic 3" w:semiHidden="1" w:unhideWhenUsed="1"/>
+    <w:lsdException w:name="Table Classic 4" w:semiHidden="1" w:unhideWhenUsed="1"/>
+    <w:lsdException w:name="Table Colorful 1" w:semiHidden="1" w:unhideWhenUsed="1"/>
+    <w:lsdException w:name="Table Colorful 2" w:semiHidden="1" w:unhideWhenUsed="1"/>
+    <w:lsdException w:name="Table Colorful 3" w:semiHidden="1" w:unhideWhenUsed="1"/>
+    <w:lsdException w:name="Table Columns 1" w:semiHidden="1" w:unhideWhenUsed="1"/>
+    <w:lsdException w:name="Table Columns 2" w:semiHidden="1" w:unhideWhenUsed="1"/>
+    <w:lsdException w:name="Table Columns 3" w:semiHidden="1" w:unhideWhenUsed="1"/>
+    <w:lsdException w:name="Table Columns 4" w:semiHidden="1" w:unhideWhenUsed="1"/>
+    <w:lsdException w:name="Table Columns 5" w:semiHidden="1" w:unhideWhenUsed="1"/>
+    <w:lsdException w:name="Table Grid 1" w:semiHidden="1" w:unhideWhenUsed="1"/>
+    <w:lsdException w:name="Table Grid 2" w:semiHidden="1" w:unhideWhenUsed="1"/>
+    <w:lsdException w:name="Table Grid 3" w:semiHidden="1" w:unhideWhenUsed="1"/>
+    <w:lsdException w:name="Table Grid 4" w:semiHidden="1" w:unhideWhenUsed="1"/>
+    <w:lsdException w:name="Table Grid 5" w:semiHidden="1" w:unhideWhenUsed="1"/>
+    <w:lsdException w:name="Table Grid 6" w:semiHidden="1" w:unhideWhenUsed="1"/>
+    <w:lsdException w:name="Table Grid 7" w:semiHidden="1" w:unhideWhenUsed="1"/>
+    <w:lsdException w:name="Table Grid 8" w:semiHidden="1" w:unhideWhenUsed="1"/>
+    <w:lsdException w:name="Table List 1" w:semiHidden="1" w:unhideWhenUsed="1"/>
+    <w:lsdException w:name="Table List 2" w:semiHidden="1" w:unhideWhenUsed="1"/>
+    <w:lsdException w:name="Table List 3" w:semiHidden="1" w:unhideWhenUsed="1"/>
+    <w:lsdException w:name="Table List 4" w:semiHidden="1" w:unhideWhenUsed="1"/>
+    <w:lsdException w:name="Table List 5" w:semiHidden="1" w:unhideWhenUsed="1"/>
+    <w:lsdException w:name="Table List 6" w:semiHidden="1" w:unhideWhenUsed="1"/>
+    <w:lsdException w:name="Table List 7" w:semiHidden="1" w:unhideWhenUsed="1"/>
+    <w:lsdException w:name="Table List 8" w:semiHidden="1" w:unhideWhenUsed="1"/>
+    <w:lsdException w:name="Table 3D effects 1" w:semiHidden="1" w:unhideWhenUsed="1"/>
+    <w:lsdException w:name="Table 3D effects 2" w:semiHidden="1" w:unhideWhenUsed="1"/>
+    <w:lsdException w:name="Table 3D effects 3" w:semiHidden="1" w:unhideWhenUsed="1"/>
+    <w:lsdException w:name="Table Contemporary" w:semiHidden="1" w:unhideWhenUsed="1"/>
+    <w:lsdException w:name="Table Elegant" w:semiHidden="1" w:unhideWhenUsed="1"/>
+    <w:lsdException w:name="Table Professional" w:semiHidden="1" w:unhideWhenUsed="1"/>
+    <w:lsdException w:name="Table Subtle 1" w:semiHidden="1" w:unhideWhenUsed="1"/>
+    <w:lsdException w:name="Table Subtle 2" w:semiHidden="1" w:unhideWhenUsed="1"/>
+    <w:lsdException w:name="Table Web 1" w:semiHidden="1" w:unhideWhenUsed="1"/>
+    <w:lsdException w:name="Table Web 2" w:semiHidden="1" w:unhideWhenUsed="1"/>
+    <w:lsdException w:name="Table Web 3" w:semiHidden="1" w:unhideWhenUsed="1"/>
+    <w:lsdException w:name="Balloon Text" w:semiHidden="1" w:unhideWhenUsed="1"/>
+    <w:lsdException w:name="Table Grid" w:semiHidden="1" w:uiPriority="39" w:unhideWhenUsed="1"/>
+    <w:lsdException w:name="Table Theme" w:semiHidden="1" w:unhideWhenUsed="1"/>
+    <w:lsdException w:name="Placeholder Text" w:semiHidden="1"/>
+    <w:lsdException w:name="No Spacing" w:semiHidden="1" w:uiPriority="1" w:unhideWhenUsed="1" w:qFormat="1"/>
+    <w:lsdException w:name="Light Shading" w:uiPriority="60"/>
+    <w:lsdException w:name="Light List" w:uiPriority="61"/>
+    <w:lsdException w:name="Light Grid" w:uiPriority="62"/>
+    <w:lsdException w:name="Medium Shading 1" w:uiPriority="63"/>
+    <w:lsdException w:name="Medium Shading 2" w:uiPriority="64"/>
+    <w:lsdException w:name="Medium List 1" w:uiPriority="65"/>
+    <w:lsdException w:name="Medium List 2" w:uiPriority="66"/>
+    <w:lsdException w:name="Medium Grid 1" w:uiPriority="67"/>
+    <w:lsdException w:name="Medium Grid 2" w:uiPriority="68"/>
+    <w:lsdException w:name="Medium Grid 3" w:uiPriority="69"/>
+    <w:lsdException w:name="Dark List" w:uiPriority="70"/>
+    <w:lsdException w:name="Colorful Shading" w:uiPriority="71"/>
+    <w:lsdException w:name="Colorful List" w:uiPriority="72"/>
+    <w:lsdException w:name="Colorful Grid" w:uiPriority="73"/>
+    <w:lsdException w:name="Light Shading Accent 1" w:uiPriority="60"/>
+    <w:lsdException w:name="Light List Accent 1" w:uiPriority="61"/>
+    <w:lsdException w:name="Light Grid Accent 1" w:uiPriority="62"/>
+    <w:lsdException w:name="Medium Shading 1 Accent 1" w:uiPriority="63"/>
+    <w:lsdException w:name="Medium Shading 2 Accent 1" w:uiPriority="64"/>
+    <w:lsdException w:name="Medium List 1 Accent 1" w:uiPriority="65"/>
+    <w:lsdException w:name="Revision" w:semiHidden="1"/>
     <w:lsdException w:name="List Paragraph" w:uiPriority="34" w:qFormat="1"/>
     <w:lsdException w:name="Quote" w:uiPriority="29" w:qFormat="1"/>
     <w:lsdException w:name="Intense Quote" w:uiPriority="30"/>
-    <w:lsdException w:name="Medium List 2 Accent 1" w:semiHidden="0" w:uiPriority="66" w:unhideWhenUsed="0"/>
-    <w:lsdException w:name="Medium Grid 1 Accent 1" w:semiHidden="0" w:uiPriority="67" w:unhideWhenUsed="0"/>
-    <w:lsdException w:name="Medium Grid 2 Accent 1" w:semiHidden="0" w:uiPriority="68" w:unhideWhenUsed="0"/>
-    <w:lsdException w:name="Medium Grid 3 Accent 1" w:semiHidden="0" w:uiPriority="69" w:unhideWhenUsed="0"/>
-    <w:lsdException w:name="Dark List Accent 1" w:semiHidden="0" w:uiPriority="70" w:unhideWhenUsed="0"/>
-    <w:lsdException w:name="Colorful Shading Accent 1" w:semiHidden="0" w:uiPriority="71" w:unhideWhenUsed="0"/>
-    <w:lsdException w:name="Colorful List Accent 1" w:semiHidden="0" w:uiPriority="72" w:unhideWhenUsed="0"/>
-    <w:lsdException w:name="Colorful Grid Accent 1" w:semiHidden="0" w:uiPriority="73" w:unhideWhenUsed="0"/>
-    <w:lsdException w:name="Light Shading Accent 2" w:semiHidden="0" w:uiPriority="60" w:unhideWhenUsed="0"/>
-    <w:lsdException w:name="Light List Accent 2" w:semiHidden="0" w:uiPriority="61" w:unhideWhenUsed="0"/>
-    <w:lsdException w:name="Light Grid Accent 2" w:semiHidden="0" w:uiPriority="62" w:unhideWhenUsed="0"/>
-    <w:lsdException w:name="Medium Shading 1 Accent 2" w:semiHidden="0" w:uiPriority="63" w:unhideWhenUsed="0"/>
-    <w:lsdException w:name="Medium Shading 2 Accent 2" w:semiHidden="0" w:uiPriority="64" w:unhideWhenUsed="0"/>
-    <w:lsdException w:name="Medium List 1 Accent 2" w:semiHidden="0" w:uiPriority="65" w:unhideWhenUsed="0"/>
-    <w:lsdException w:name="Medium List 2 Accent 2" w:semiHidden="0" w:uiPriority="66" w:unhideWhenUsed="0"/>
-    <w:lsdException w:name="Medium Grid 1 Accent 2" w:semiHidden="0" w:uiPriority="67" w:unhideWhenUsed="0"/>
-    <w:lsdException w:name="Medium Grid 2 Accent 2" w:semiHidden="0" w:uiPriority="68" w:unhideWhenUsed="0"/>
-    <w:lsdException w:name="Medium Grid 3 Accent 2" w:semiHidden="0" w:uiPriority="69" w:unhideWhenUsed="0"/>
-    <w:lsdException w:name="Dark List Accent 2" w:semiHidden="0" w:uiPriority="70" w:unhideWhenUsed="0"/>
-    <w:lsdException w:name="Colorful Shading Accent 2" w:semiHidden="0" w:uiPriority="71" w:unhideWhenUsed="0"/>
-    <w:lsdException w:name="Colorful List Accent 2" w:semiHidden="0" w:uiPriority="72" w:unhideWhenUsed="0"/>
-    <w:lsdException w:name="Colorful Grid Accent 2" w:semiHidden="0" w:uiPriority="73" w:unhideWhenUsed="0"/>
-    <w:lsdException w:name="Light Shading Accent 3" w:semiHidden="0" w:uiPriority="60" w:unhideWhenUsed="0"/>
-    <w:lsdException w:name="Light List Accent 3" w:semiHidden="0" w:uiPriority="61" w:unhideWhenUsed="0"/>
-    <w:lsdException w:name="Light Grid Accent 3" w:semiHidden="0" w:uiPriority="62" w:unhideWhenUsed="0"/>
-    <w:lsdException w:name="Medium Shading 1 Accent 3" w:semiHidden="0" w:uiPriority="63" w:unhideWhenUsed="0"/>
-    <w:lsdException w:name="Medium Shading 2 Accent 3" w:semiHidden="0" w:uiPriority="64" w:unhideWhenUsed="0"/>
-    <w:lsdException w:name="Medium List 1 Accent 3" w:semiHidden="0" w:uiPriority="65" w:unhideWhenUsed="0"/>
-    <w:lsdException w:name="Medium List 2 Accent 3" w:semiHidden="0" w:uiPriority="66" w:unhideWhenUsed="0"/>
-    <w:lsdException w:name="Medium Grid 1 Accent 3" w:semiHidden="0" w:uiPriority="67" w:unhideWhenUsed="0"/>
-    <w:lsdException w:name="Medium Grid 2 Accent 3" w:semiHidden="0" w:uiPriority="68" w:unhideWhenUsed="0"/>
-    <w:lsdException w:name="Medium Grid 3 Accent 3" w:semiHidden="0" w:uiPriority="69" w:unhideWhenUsed="0"/>
-    <w:lsdException w:name="Dark List Accent 3" w:semiHidden="0" w:uiPriority="70" w:unhideWhenUsed="0"/>
-    <w:lsdException w:name="Colorful Shading Accent 3" w:semiHidden="0" w:uiPriority="71" w:unhideWhenUsed="0"/>
-    <w:lsdException w:name="Colorful List Accent 3" w:semiHidden="0" w:uiPriority="72" w:unhideWhenUsed="0"/>
-    <w:lsdException w:name="Colorful Grid Accent 3" w:semiHidden="0" w:uiPriority="73" w:unhideWhenUsed="0"/>
-    <w:lsdException w:name="Light Shading Accent 4" w:semiHidden="0" w:uiPriority="60" w:unhideWhenUsed="0"/>
-    <w:lsdException w:name="Light List Accent 4" w:semiHidden="0" w:uiPriority="61" w:unhideWhenUsed="0"/>
-    <w:lsdException w:name="Light Grid Accent 4" w:semiHidden="0" w:uiPriority="62" w:unhideWhenUsed="0"/>
-    <w:lsdException w:name="Medium Shading 1 Accent 4" w:semiHidden="0" w:uiPriority="63" w:unhideWhenUsed="0"/>
-    <w:lsdException w:name="Medium Shading 2 Accent 4" w:semiHidden="0" w:uiPriority="64" w:unhideWhenUsed="0"/>
-    <w:lsdException w:name="Medium List 1 Accent 4" w:semiHidden="0" w:uiPriority="65" w:unhideWhenUsed="0"/>
-    <w:lsdException w:name="Medium List 2 Accent 4" w:semiHidden="0" w:uiPriority="66" w:unhideWhenUsed="0"/>
-    <w:lsdException w:name="Medium Grid 1 Accent 4" w:semiHidden="0" w:uiPriority="67" w:unhideWhenUsed="0"/>
-    <w:lsdException w:name="Medium Grid 2 Accent 4" w:semiHidden="0" w:uiPriority="68" w:unhideWhenUsed="0"/>
-    <w:lsdException w:name="Medium Grid 3 Accent 4" w:semiHidden="0" w:uiPriority="69" w:unhideWhenUsed="0"/>
-    <w:lsdException w:name="Dark List Accent 4" w:semiHidden="0" w:uiPriority="70" w:unhideWhenUsed="0"/>
-    <w:lsdException w:name="Colorful Shading Accent 4" w:semiHidden="0" w:uiPriority="71" w:unhideWhenUsed="0"/>
-    <w:lsdException w:name="Colorful List Accent 4" w:semiHidden="0" w:uiPriority="72" w:unhideWhenUsed="0"/>
-    <w:lsdException w:name="Colorful Grid Accent 4" w:semiHidden="0" w:uiPriority="73" w:unhideWhenUsed="0"/>
-    <w:lsdException w:name="Light Shading Accent 5" w:semiHidden="0" w:uiPriority="60" w:unhideWhenUsed="0"/>
-    <w:lsdException w:name="Light List Accent 5" w:semiHidden="0" w:uiPriority="61" w:unhideWhenUsed="0"/>
-    <w:lsdException w:name="Light Grid Accent 5" w:semiHidden="0" w:uiPriority="62" w:unhideWhenUsed="0"/>
-    <w:lsdException w:name="Medium Shading 1 Accent 5" w:semiHidden="0" w:uiPriority="63" w:unhideWhenUsed="0"/>
-    <w:lsdException w:name="Medium Shading 2 Accent 5" w:semiHidden="0" w:uiPriority="64" w:unhideWhenUsed="0"/>
-    <w:lsdException w:name="Medium List 1 Accent 5" w:semiHidden="0" w:uiPriority="65" w:unhideWhenUsed="0"/>
-    <w:lsdException w:name="Medium List 2 Accent 5" w:semiHidden="0" w:uiPriority="66" w:unhideWhenUsed="0"/>
-    <w:lsdException w:name="Medium Grid 1 Accent 5" w:semiHidden="0" w:uiPriority="67" w:unhideWhenUsed="0"/>
-    <w:lsdException w:name="Medium Grid 2 Accent 5" w:semiHidden="0" w:uiPriority="68" w:unhideWhenUsed="0"/>
-    <w:lsdException w:name="Medium Grid 3 Accent 5" w:semiHidden="0" w:uiPriority="69" w:unhideWhenUsed="0"/>
-    <w:lsdException w:name="Dark List Accent 5" w:semiHidden="0" w:uiPriority="70" w:unhideWhenUsed="0"/>
-    <w:lsdException w:name="Colorful Shading Accent 5" w:semiHidden="0" w:uiPriority="71" w:unhideWhenUsed="0"/>
-    <w:lsdException w:name="Colorful List Accent 5" w:semiHidden="0" w:uiPriority="72" w:unhideWhenUsed="0"/>
-    <w:lsdException w:name="Colorful Grid Accent 5" w:semiHidden="0" w:uiPriority="73" w:unhideWhenUsed="0"/>
-    <w:lsdException w:name="Light Shading Accent 6" w:semiHidden="0" w:uiPriority="60" w:unhideWhenUsed="0"/>
-    <w:lsdException w:name="Light List Accent 6" w:semiHidden="0" w:uiPriority="61" w:unhideWhenUsed="0"/>
-    <w:lsdException w:name="Light Grid Accent 6" w:semiHidden="0" w:uiPriority="62" w:unhideWhenUsed="0"/>
-    <w:lsdException w:name="Medium Shading 1 Accent 6" w:semiHidden="0" w:uiPriority="63" w:unhideWhenUsed="0"/>
-    <w:lsdException w:name="Medium Shading 2 Accent 6" w:semiHidden="0" w:uiPriority="64" w:unhideWhenUsed="0"/>
-    <w:lsdException w:name="Medium List 1 Accent 6" w:semiHidden="0" w:uiPriority="65" w:unhideWhenUsed="0"/>
-    <w:lsdException w:name="Medium List 2 Accent 6" w:semiHidden="0" w:uiPriority="66" w:unhideWhenUsed="0"/>
-    <w:lsdException w:name="Medium Grid 1 Accent 6" w:semiHidden="0" w:uiPriority="67" w:unhideWhenUsed="0"/>
-    <w:lsdException w:name="Medium Grid 2 Accent 6" w:semiHidden="0" w:uiPriority="68" w:unhideWhenUsed="0"/>
-    <w:lsdException w:name="Medium Grid 3 Accent 6" w:semiHidden="0" w:uiPriority="69" w:unhideWhenUsed="0"/>
-    <w:lsdException w:name="Dark List Accent 6" w:semiHidden="0" w:uiPriority="70" w:unhideWhenUsed="0"/>
-    <w:lsdException w:name="Colorful Shading Accent 6" w:semiHidden="0" w:uiPriority="71" w:unhideWhenUsed="0"/>
-    <w:lsdException w:name="Colorful List Accent 6" w:semiHidden="0" w:uiPriority="72" w:unhideWhenUsed="0"/>
-    <w:lsdException w:name="Colorful Grid Accent 6" w:semiHidden="0" w:uiPriority="73" w:unhideWhenUsed="0"/>
+    <w:lsdException w:name="Medium List 2 Accent 1" w:uiPriority="66"/>
+    <w:lsdException w:name="Medium Grid 1 Accent 1" w:uiPriority="67"/>
+    <w:lsdException w:name="Medium Grid 2 Accent 1" w:uiPriority="68"/>
+    <w:lsdException w:name="Medium Grid 3 Accent 1" w:uiPriority="69"/>
+    <w:lsdException w:name="Dark List Accent 1" w:uiPriority="70"/>
+    <w:lsdException w:name="Colorful Shading Accent 1" w:uiPriority="71"/>
+    <w:lsdException w:name="Colorful List Accent 1" w:uiPriority="72"/>
+    <w:lsdException w:name="Colorful Grid Accent 1" w:uiPriority="73"/>
+    <w:lsdException w:name="Light Shading Accent 2" w:uiPriority="60"/>
+    <w:lsdException w:name="Light List Accent 2" w:uiPriority="61"/>
+    <w:lsdException w:name="Light Grid Accent 2" w:uiPriority="62"/>
+    <w:lsdException w:name="Medium Shading 1 Accent 2" w:uiPriority="63"/>
+    <w:lsdException w:name="Medium Shading 2 Accent 2" w:uiPriority="64"/>
+    <w:lsdException w:name="Medium List 1 Accent 2" w:uiPriority="65"/>
+    <w:lsdException w:name="Medium List 2 Accent 2" w:uiPriority="66"/>
+    <w:lsdException w:name="Medium Grid 1 Accent 2" w:uiPriority="67"/>
+    <w:lsdException w:name="Medium Grid 2 Accent 2" w:uiPriority="68"/>
+    <w:lsdException w:name="Medium Grid 3 Accent 2" w:uiPriority="69"/>
+    <w:lsdException w:name="Dark List Accent 2" w:uiPriority="70"/>
+    <w:lsdException w:name="Colorful Shading Accent 2" w:uiPriority="71"/>
+    <w:lsdException w:name="Colorful List Accent 2" w:uiPriority="72"/>
+    <w:lsdException w:name="Colorful Grid Accent 2" w:uiPriority="73"/>
+    <w:lsdException w:name="Light Shading Accent 3" w:uiPriority="60"/>
+    <w:lsdException w:name="Light List Accent 3" w:uiPriority="61"/>
+    <w:lsdException w:name="Light Grid Accent 3" w:uiPriority="62"/>
+    <w:lsdException w:name="Medium Shading 1 Accent 3" w:uiPriority="63"/>
+    <w:lsdException w:name="Medium Shading 2 Accent 3" w:uiPriority="64"/>
+    <w:lsdException w:name="Medium List 1 Accent 3" w:uiPriority="65"/>
+    <w:lsdException w:name="Medium List 2 Accent 3" w:uiPriority="66"/>
+    <w:lsdException w:name="Medium Grid 1 Accent 3" w:uiPriority="67"/>
+    <w:lsdException w:name="Medium Grid 2 Accent 3" w:uiPriority="68"/>
+    <w:lsdException w:name="Medium Grid 3 Accent 3" w:uiPriority="69"/>
+    <w:lsdException w:name="Dark List Accent 3" w:uiPriority="70"/>
+    <w:lsdException w:name="Colorful Shading Accent 3" w:uiPriority="71"/>
+    <w:lsdException w:name="Colorful List Accent 3" w:uiPriority="72"/>
+    <w:lsdException w:name="Colorful Grid Accent 3" w:uiPriority="73"/>
+    <w:lsdException w:name="Light Shading Accent 4" w:uiPriority="60"/>
+    <w:lsdException w:name="Light List Accent 4" w:uiPriority="61"/>
+    <w:lsdException w:name="Light Grid Accent 4" w:uiPriority="62"/>
+    <w:lsdException w:name="Medium Shading 1 Accent 4" w:uiPriority="63"/>
+    <w:lsdException w:name="Medium Shading 2 Accent 4" w:uiPriority="64"/>
+    <w:lsdException w:name="Medium List 1 Accent 4" w:uiPriority="65"/>
+    <w:lsdException w:name="Medium List 2 Accent 4" w:uiPriority="66"/>
+    <w:lsdException w:name="Medium Grid 1 Accent 4" w:uiPriority="67"/>
+    <w:lsdException w:name="Medium Grid 2 Accent 4" w:uiPriority="68"/>
+    <w:lsdException w:name="Medium Grid 3 Accent 4" w:uiPriority="69"/>
+    <w:lsdException w:name="Dark List Accent 4" w:uiPriority="70"/>
+    <w:lsdException w:name="Colorful Shading Accent 4" w:uiPriority="71"/>
+    <w:lsdException w:name="Colorful List Accent 4" w:uiPriority="72"/>
+    <w:lsdException w:name="Colorful Grid Accent 4" w:uiPriority="73"/>
+    <w:lsdException w:name="Light Shading Accent 5" w:uiPriority="60"/>
+    <w:lsdException w:name="Light List Accent 5" w:uiPriority="61"/>
+    <w:lsdException w:name="Light Grid Accent 5" w:uiPriority="62"/>
+    <w:lsdException w:name="Medium Shading 1 Accent 5" w:uiPriority="63"/>
+    <w:lsdException w:name="Medium Shading 2 Accent 5" w:uiPriority="64"/>
+    <w:lsdException w:name="Medium List 1 Accent 5" w:uiPriority="65"/>
+    <w:lsdException w:name="Medium List 2 Accent 5" w:uiPriority="66"/>
+    <w:lsdException w:name="Medium Grid 1 Accent 5" w:uiPriority="67"/>
+    <w:lsdException w:name="Medium Grid 2 Accent 5" w:uiPriority="68"/>
+    <w:lsdException w:name="Medium Grid 3 Accent 5" w:uiPriority="69"/>
+    <w:lsdException w:name="Dark List Accent 5" w:uiPriority="70"/>
+    <w:lsdException w:name="Colorful Shading Accent 5" w:uiPriority="71"/>
+    <w:lsdException w:name="Colorful List Accent 5" w:uiPriority="72"/>
+    <w:lsdException w:name="Colorful Grid Accent 5" w:uiPriority="73"/>
+    <w:lsdException w:name="Light Shading Accent 6" w:uiPriority="60"/>
+    <w:lsdException w:name="Light List Accent 6" w:uiPriority="61"/>
+    <w:lsdException w:name="Light Grid Accent 6" w:uiPriority="62"/>
+    <w:lsdException w:name="Medium Shading 1 Accent 6" w:uiPriority="63"/>
+    <w:lsdException w:name="Medium Shading 2 Accent 6" w:uiPriority="64"/>
+    <w:lsdException w:name="Medium List 1 Accent 6" w:uiPriority="65"/>
+    <w:lsdException w:name="Medium List 2 Accent 6" w:uiPriority="66"/>
+    <w:lsdException w:name="Medium Grid 1 Accent 6" w:uiPriority="67"/>
+    <w:lsdException w:name="Medium Grid 2 Accent 6" w:uiPriority="68"/>
+    <w:lsdException w:name="Medium Grid 3 Accent 6" w:uiPriority="69"/>
+    <w:lsdException w:name="Dark List Accent 6" w:uiPriority="70"/>
+    <w:lsdException w:name="Colorful Shading Accent 6" w:uiPriority="71"/>
+    <w:lsdException w:name="Colorful List Accent 6" w:uiPriority="72"/>
+    <w:lsdException w:name="Colorful Grid Accent 6" w:uiPriority="73"/>
     <w:lsdException w:name="Subtle Emphasis" w:uiPriority="19" w:qFormat="1"/>
     <w:lsdException w:name="Intense Emphasis" w:uiPriority="21" w:qFormat="1"/>
     <w:lsdException w:name="Subtle Reference" w:uiPriority="31" w:qFormat="1"/>
     <w:lsdException w:name="Intense Reference" w:uiPriority="32" w:qFormat="1"/>
-    <w:lsdException w:name="Book Title" w:uiPriority="33" w:qFormat="1"/>
-    <w:lsdException w:name="Bibliography" w:uiPriority="37"/>
-    <w:lsdException w:name="TOC Heading" w:uiPriority="39" w:qFormat="1"/>
+    <w:lsdException w:name="Book Title" w:semiHidden="1" w:uiPriority="33" w:unhideWhenUsed="1" w:qFormat="1"/>
+    <w:lsdException w:name="Bibliography" w:semiHidden="1" w:uiPriority="37" w:unhideWhenUsed="1"/>
+    <w:lsdException w:name="TOC Heading" w:semiHidden="1" w:uiPriority="39" w:unhideWhenUsed="1" w:qFormat="1"/>
+    <w:lsdException w:name="Plain Table 1" w:uiPriority="41"/>
+    <w:lsdException w:name="Plain Table 2" w:uiPriority="42"/>
+    <w:lsdException w:name="Plain Table 3" w:uiPriority="43"/>
+    <w:lsdException w:name="Plain Table 4" w:uiPriority="44"/>
+    <w:lsdException w:name="Plain Table 5" w:uiPriority="45"/>
+    <w:lsdException w:name="Grid Table Light" w:uiPriority="40"/>
+    <w:lsdException w:name="Grid Table 1 Light" w:uiPriority="46"/>
+    <w:lsdException w:name="Grid Table 2" w:uiPriority="47"/>
+    <w:lsdException w:name="Grid Table 3" w:uiPriority="48"/>
+    <w:lsdException w:name="Grid Table 4" w:uiPriority="49"/>
+    <w:lsdException w:name="Grid Table 5 Dark" w:uiPriority="50"/>
+    <w:lsdException w:name="Grid Table 6 Colorful" w:uiPriority="51"/>
+    <w:lsdException w:name="Grid Table 7 Colorful" w:uiPriority="52"/>
+    <w:lsdException w:name="Grid Table 1 Light Accent 1" w:uiPriority="46"/>
+    <w:lsdException w:name="Grid Table 2 Accent 1" w:uiPriority="47"/>
+    <w:lsdException w:name="Grid Table 3 Accent 1" w:uiPriority="48"/>
+    <w:lsdException w:name="Grid Table 4 Accent 1" w:uiPriority="49"/>
+    <w:lsdException w:name="Grid Table 5 Dark Accent 1" w:uiPriority="50"/>
+    <w:lsdException w:name="Grid Table 6 Colorful Accent 1" w:uiPriority="51"/>
+    <w:lsdException w:name="Grid Table 7 Colorful Accent 1" w:uiPriority="52"/>
+    <w:lsdException w:name="Grid Table 1 Light Accent 2" w:uiPriority="46"/>
+    <w:lsdException w:name="Grid Table 2 Accent 2" w:uiPriority="47"/>
+    <w:lsdException w:name="Grid Table 3 Accent 2" w:uiPriority="48"/>
+    <w:lsdException w:name="Grid Table 4 Accent 2" w:uiPriority="49"/>
+    <w:lsdException w:name="Grid Table 5 Dark Accent 2" w:uiPriority="50"/>
+    <w:lsdException w:name="Grid Table 6 Colorful Accent 2" w:uiPriority="51"/>
+    <w:lsdException w:name="Grid Table 7 Colorful Accent 2" w:uiPriority="52"/>
+    <w:lsdException w:name="Grid Table 1 Light Accent 3" w:uiPriority="46"/>
+    <w:lsdException w:name="Grid Table 2 Accent 3" w:uiPriority="47"/>
+    <w:lsdException w:name="Grid Table 3 Accent 3" w:uiPriority="48"/>
+    <w:lsdException w:name="Grid Table 4 Accent 3" w:uiPriority="49"/>
+    <w:lsdException w:name="Grid Table 5 Dark Accent 3" w:uiPriority="50"/>
+    <w:lsdException w:name="Grid Table 6 Colorful Accent 3" w:uiPriority="51"/>
+    <w:lsdException w:name="Grid Table 7 Colorful Accent 3" w:uiPriority="52"/>
+    <w:lsdException w:name="Grid Table 1 Light Accent 4" w:uiPriority="46"/>
+    <w:lsdException w:name="Grid Table 2 Accent 4" w:uiPriority="47"/>
+    <w:lsdException w:name="Grid Table 3 Accent 4" w:uiPriority="48"/>
+    <w:lsdException w:name="Grid Table 4 Accent 4" w:uiPriority="49"/>
+    <w:lsdException w:name="Grid Table 5 Dark Accent 4" w:uiPriority="50"/>
+    <w:lsdException w:name="Grid Table 6 Colorful Accent 4" w:uiPriority="51"/>
+    <w:lsdException w:name="Grid Table 7 Colorful Accent 4" w:uiPriority="52"/>
+    <w:lsdException w:name="Grid Table 1 Light Accent 5" w:uiPriority="46"/>
+    <w:lsdException w:name="Grid Table 2 Accent 5" w:uiPriority="47"/>
+    <w:lsdException w:name="Grid Table 3 Accent 5" w:uiPriority="48"/>
+    <w:lsdException w:name="Grid Table 4 Accent 5" w:uiPriority="49"/>
+    <w:lsdException w:name="Grid Table 5 Dark Accent 5" w:uiPriority="50"/>
+    <w:lsdException w:name="Grid Table 6 Colorful Accent 5" w:uiPriority="51"/>
+    <w:lsdException w:name="Grid Table 7 Colorful Accent 5" w:uiPriority="52"/>
+    <w:lsdException w:name="Grid Table 1 Light Accent 6" w:uiPriority="46"/>
+    <w:lsdException w:name="Grid Table 2 Accent 6" w:uiPriority="47"/>
+    <w:lsdException w:name="Grid Table 3 Accent 6" w:uiPriority="48"/>
+    <w:lsdException w:name="Grid Table 4 Accent 6" w:uiPriority="49"/>
+    <w:lsdException w:name="Grid Table 5 Dark Accent 6" w:uiPriority="50"/>
+    <w:lsdException w:name="Grid Table 6 Colorful Accent 6" w:uiPriority="51"/>
+    <w:lsdException w:name="Grid Table 7 Colorful Accent 6" w:uiPriority="52"/>
+    <w:lsdException w:name="List Table 1 Light" w:uiPriority="46"/>
+    <w:lsdException w:name="List Table 2" w:uiPriority="47"/>
+    <w:lsdException w:name="List Table 3" w:uiPriority="48"/>
+    <w:lsdException w:name="List Table 4" w:uiPriority="49"/>
+    <w:lsdException w:name="List Table 5 Dark" w:uiPriority="50"/>
+    <w:lsdException w:name="List Table 6 Colorful" w:uiPriority="51"/>
+    <w:lsdException w:name="List Table 7 Colorful" w:uiPriority="52"/>
+    <w:lsdException w:name="List Table 1 Light Accent 1" w:uiPriority="46"/>
+    <w:lsdException w:name="List Table 2 Accent 1" w:uiPriority="47"/>
+    <w:lsdException w:name="List Table 3 Accent 1" w:uiPriority="48"/>
+    <w:lsdException w:name="List Table 4 Accent 1" w:uiPriority="49"/>
+    <w:lsdException w:name="List Table 5 Dark Accent 1" w:uiPriority="50"/>
+    <w:lsdException w:name="List Table 6 Colorful Accent 1" w:uiPriority="51"/>
+    <w:lsdException w:name="List Table 7 Colorful Accent 1" w:uiPriority="52"/>
+    <w:lsdException w:name="List Table 1 Light Accent 2" w:uiPriority="46"/>
+    <w:lsdException w:name="List Table 2 Accent 2" w:uiPriority="47"/>
+    <w:lsdException w:name="List Table 3 Accent 2" w:uiPriority="48"/>
+    <w:lsdException w:name="List Table 4 Accent 2" w:uiPriority="49"/>
+    <w:lsdException w:name="List Table 5 Dark Accent 2" w:uiPriority="50"/>
+    <w:lsdException w:name="List Table 6 Colorful Accent 2" w:uiPriority="51"/>
+    <w:lsdException w:name="List Table 7 Colorful Accent 2" w:uiPriority="52"/>
+    <w:lsdException w:name="List Table 1 Light Accent 3" w:uiPriority="46"/>
+    <w:lsdException w:name="List Table 2 Accent 3" w:uiPriority="47"/>
+    <w:lsdException w:name="List Table 3 Accent 3" w:uiPriority="48"/>
+    <w:lsdException w:name="List Table 4 Accent 3" w:uiPriority="49"/>
+    <w:lsdException w:name="List Table 5 Dark Accent 3" w:uiPriority="50"/>
+    <w:lsdException w:name="List Table 6 Colorful Accent 3" w:uiPriority="51"/>
+    <w:lsdException w:name="List Table 7 Colorful Accent 3" w:uiPriority="52"/>
+    <w:lsdException w:name="List Table 1 Light Accent 4" w:uiPriority="46"/>
+    <w:lsdException w:name="List Table 2 Accent 4" w:uiPriority="47"/>
+    <w:lsdException w:name="List Table 3 Accent 4" w:uiPriority="48"/>
+    <w:lsdException w:name="List Table 4 Accent 4" w:uiPriority="49"/>
+    <w:lsdException w:name="List Table 5 Dark Accent 4" w:uiPriority="50"/>
+    <w:lsdException w:name="List Table 6 Colorful Accent 4" w:uiPriority="51"/>
+    <w:lsdException w:name="List Table 7 Colorful Accent 4" w:uiPriority="52"/>
+    <w:lsdException w:name="List Table 1 Light Accent 5" w:uiPriority="46"/>
+    <w:lsdException w:name="List Table 2 Accent 5" w:uiPriority="47"/>
+    <w:lsdException w:name="List Table 3 Accent 5" w:uiPriority="48"/>
+    <w:lsdException w:name="List Table 4 Accent 5" w:uiPriority="49"/>
+    <w:lsdException w:name="List Table 5 Dark Accent 5" w:uiPriority="50"/>
+    <w:lsdException w:name="List Table 6 Colorful Accent 5" w:uiPriority="51"/>
+    <w:lsdException w:name="List Table 7 Colorful Accent 5" w:uiPriority="52"/>
+    <w:lsdException w:name="List Table 1 Light Accent 6" w:uiPriority="46"/>
+    <w:lsdException w:name="List Table 2 Accent 6" w:uiPriority="47"/>
+    <w:lsdException w:name="List Table 3 Accent 6" w:uiPriority="48"/>
+    <w:lsdException w:name="List Table 4 Accent 6" w:uiPriority="49"/>
+    <w:lsdException w:name="List Table 5 Dark Accent 6" w:uiPriority="50"/>
+    <w:lsdException w:name="List Table 6 Colorful Accent 6" w:uiPriority="51"/>
+    <w:lsdException w:name="List Table 7 Colorful Accent 6" w:uiPriority="52"/>
+    <w:lsdException w:name="Mention" w:semiHidden="1" w:unhideWhenUsed="1"/>
+    <w:lsdException w:name="Smart Hyperlink" w:semiHidden="1" w:unhideWhenUsed="1"/>
+    <w:lsdException w:name="Hashtag" w:semiHidden="1" w:unhideWhenUsed="1"/>
   </w:latentStyles>
   <w:style w:type="paragraph" w:default="1" w:styleId="Normal">
     <w:name w:val="Normal"/>
@@ -13342,1720 +8831,6 @@
 </w:styles>
 </file>
 
-<file path=word/stylesWithEffects.xml><?xml version="1.0" encoding="utf-8"?>
-<w:styles xmlns:wpc="http://schemas.microsoft.com/office/word/2010/wordprocessingCanvas" xmlns:mc="http://schemas.openxmlformats.org/markup-compatibility/2006" xmlns:o="urn:schemas-microsoft-com:office:office" xmlns:r="http://schemas.openxmlformats.org/officeDocument/2006/relationships" xmlns:m="http://schemas.openxmlformats.org/officeDocument/2006/math" xmlns:v="urn:schemas-microsoft-com:vml" xmlns:wp14="http://schemas.microsoft.com/office/word/2010/wordprocessingDrawing" xmlns:wp="http://schemas.openxmlformats.org/drawingml/2006/wordprocessingDrawing" xmlns:w10="urn:schemas-microsoft-com:office:word" xmlns:w="http://schemas.openxmlformats.org/wordprocessingml/2006/main" xmlns:w14="http://schemas.microsoft.com/office/word/2010/wordml" xmlns:wpg="http://schemas.microsoft.com/office/word/2010/wordprocessingGroup" xmlns:wpi="http://schemas.microsoft.com/office/word/2010/wordprocessingInk" xmlns:wne="http://schemas.microsoft.com/office/word/2006/wordml" xmlns:wps="http://schemas.microsoft.com/office/word/2010/wordprocessingShape" mc:Ignorable="w14 wp14">
-  <w:docDefaults>
-    <w:rPrDefault>
-      <w:rPr>
-        <w:rFonts w:asciiTheme="minorHAnsi" w:eastAsiaTheme="minorEastAsia" w:hAnsiTheme="minorHAnsi" w:cstheme="minorBidi"/>
-        <w:sz w:val="22"/>
-        <w:szCs w:val="22"/>
-        <w:lang w:val="en-US" w:eastAsia="ja-JP" w:bidi="ar-SA"/>
-      </w:rPr>
-    </w:rPrDefault>
-    <w:pPrDefault>
-      <w:pPr>
-        <w:spacing w:after="160" w:line="259" w:lineRule="auto"/>
-      </w:pPr>
-    </w:pPrDefault>
-  </w:docDefaults>
-  <w:latentStyles w:defLockedState="0" w:defUIPriority="99" w:defSemiHidden="1" w:defUnhideWhenUsed="1" w:defQFormat="0" w:count="267">
-    <w:lsdException w:name="Normal" w:semiHidden="0" w:uiPriority="0" w:unhideWhenUsed="0" w:qFormat="1"/>
-    <w:lsdException w:name="heading 1" w:semiHidden="0" w:uiPriority="9" w:unhideWhenUsed="0" w:qFormat="1"/>
-    <w:lsdException w:name="heading 2" w:uiPriority="9" w:qFormat="1"/>
-    <w:lsdException w:name="heading 3" w:uiPriority="9" w:qFormat="1"/>
-    <w:lsdException w:name="heading 4" w:uiPriority="9" w:qFormat="1"/>
-    <w:lsdException w:name="heading 5" w:uiPriority="9" w:qFormat="1"/>
-    <w:lsdException w:name="heading 6" w:uiPriority="9" w:qFormat="1"/>
-    <w:lsdException w:name="heading 7" w:uiPriority="9" w:qFormat="1"/>
-    <w:lsdException w:name="heading 8" w:uiPriority="9" w:qFormat="1"/>
-    <w:lsdException w:name="heading 9" w:uiPriority="9" w:qFormat="1"/>
-    <w:lsdException w:name="toc 1" w:uiPriority="39"/>
-    <w:lsdException w:name="toc 2" w:uiPriority="39"/>
-    <w:lsdException w:name="toc 3" w:uiPriority="39"/>
-    <w:lsdException w:name="toc 4" w:uiPriority="39"/>
-    <w:lsdException w:name="toc 5" w:uiPriority="39"/>
-    <w:lsdException w:name="toc 6" w:uiPriority="39"/>
-    <w:lsdException w:name="toc 7" w:uiPriority="39"/>
-    <w:lsdException w:name="toc 8" w:uiPriority="39"/>
-    <w:lsdException w:name="toc 9" w:uiPriority="39"/>
-    <w:lsdException w:name="caption" w:uiPriority="35" w:qFormat="1"/>
-    <w:lsdException w:name="Title" w:semiHidden="0" w:uiPriority="10" w:unhideWhenUsed="0" w:qFormat="1"/>
-    <w:lsdException w:name="Default Paragraph Font" w:uiPriority="1"/>
-    <w:lsdException w:name="Subtitle" w:uiPriority="11" w:qFormat="1"/>
-    <w:lsdException w:name="Strong" w:uiPriority="22" w:qFormat="1"/>
-    <w:lsdException w:name="Emphasis" w:uiPriority="20" w:qFormat="1"/>
-    <w:lsdException w:name="Normal Table" w:semiHidden="0" w:unhideWhenUsed="0"/>
-    <w:lsdException w:name="Table Web 2" w:semiHidden="0" w:unhideWhenUsed="0"/>
-    <w:lsdException w:name="Table Grid" w:semiHidden="0" w:uiPriority="39" w:unhideWhenUsed="0"/>
-    <w:lsdException w:name="Table Theme" w:semiHidden="0" w:unhideWhenUsed="0"/>
-    <w:lsdException w:name="Placeholder Text" w:unhideWhenUsed="0"/>
-    <w:lsdException w:name="No Spacing" w:uiPriority="1" w:qFormat="1"/>
-    <w:lsdException w:name="Light Shading" w:semiHidden="0" w:uiPriority="60" w:unhideWhenUsed="0"/>
-    <w:lsdException w:name="Light List" w:semiHidden="0" w:uiPriority="61" w:unhideWhenUsed="0"/>
-    <w:lsdException w:name="Light Grid" w:semiHidden="0" w:uiPriority="62" w:unhideWhenUsed="0"/>
-    <w:lsdException w:name="Medium Shading 1" w:semiHidden="0" w:uiPriority="63" w:unhideWhenUsed="0"/>
-    <w:lsdException w:name="Medium Shading 2" w:semiHidden="0" w:uiPriority="64" w:unhideWhenUsed="0"/>
-    <w:lsdException w:name="Medium List 1" w:semiHidden="0" w:uiPriority="65" w:unhideWhenUsed="0"/>
-    <w:lsdException w:name="Medium List 2" w:semiHidden="0" w:uiPriority="66" w:unhideWhenUsed="0"/>
-    <w:lsdException w:name="Medium Grid 1" w:semiHidden="0" w:uiPriority="67" w:unhideWhenUsed="0"/>
-    <w:lsdException w:name="Medium Grid 2" w:semiHidden="0" w:uiPriority="68" w:unhideWhenUsed="0"/>
-    <w:lsdException w:name="Medium Grid 3" w:semiHidden="0" w:uiPriority="69" w:unhideWhenUsed="0"/>
-    <w:lsdException w:name="Dark List" w:semiHidden="0" w:uiPriority="70" w:unhideWhenUsed="0"/>
-    <w:lsdException w:name="Colorful Shading" w:semiHidden="0" w:uiPriority="71" w:unhideWhenUsed="0"/>
-    <w:lsdException w:name="Colorful List" w:semiHidden="0" w:uiPriority="72" w:unhideWhenUsed="0"/>
-    <w:lsdException w:name="Colorful Grid" w:semiHidden="0" w:uiPriority="73" w:unhideWhenUsed="0"/>
-    <w:lsdException w:name="Light Shading Accent 1" w:semiHidden="0" w:uiPriority="60" w:unhideWhenUsed="0"/>
-    <w:lsdException w:name="Light List Accent 1" w:semiHidden="0" w:uiPriority="61" w:unhideWhenUsed="0"/>
-    <w:lsdException w:name="Light Grid Accent 1" w:semiHidden="0" w:uiPriority="62" w:unhideWhenUsed="0"/>
-    <w:lsdException w:name="Medium Shading 1 Accent 1" w:semiHidden="0" w:uiPriority="63" w:unhideWhenUsed="0"/>
-    <w:lsdException w:name="Medium Shading 2 Accent 1" w:semiHidden="0" w:uiPriority="64" w:unhideWhenUsed="0"/>
-    <w:lsdException w:name="Medium List 1 Accent 1" w:semiHidden="0" w:uiPriority="65" w:unhideWhenUsed="0"/>
-    <w:lsdException w:name="Revision" w:unhideWhenUsed="0"/>
-    <w:lsdException w:name="List Paragraph" w:uiPriority="34" w:qFormat="1"/>
-    <w:lsdException w:name="Quote" w:uiPriority="29" w:qFormat="1"/>
-    <w:lsdException w:name="Intense Quote" w:uiPriority="30"/>
-    <w:lsdException w:name="Medium List 2 Accent 1" w:semiHidden="0" w:uiPriority="66" w:unhideWhenUsed="0"/>
-    <w:lsdException w:name="Medium Grid 1 Accent 1" w:semiHidden="0" w:uiPriority="67" w:unhideWhenUsed="0"/>
-    <w:lsdException w:name="Medium Grid 2 Accent 1" w:semiHidden="0" w:uiPriority="68" w:unhideWhenUsed="0"/>
-    <w:lsdException w:name="Medium Grid 3 Accent 1" w:semiHidden="0" w:uiPriority="69" w:unhideWhenUsed="0"/>
-    <w:lsdException w:name="Dark List Accent 1" w:semiHidden="0" w:uiPriority="70" w:unhideWhenUsed="0"/>
-    <w:lsdException w:name="Colorful Shading Accent 1" w:semiHidden="0" w:uiPriority="71" w:unhideWhenUsed="0"/>
-    <w:lsdException w:name="Colorful List Accent 1" w:semiHidden="0" w:uiPriority="72" w:unhideWhenUsed="0"/>
-    <w:lsdException w:name="Colorful Grid Accent 1" w:semiHidden="0" w:uiPriority="73" w:unhideWhenUsed="0"/>
-    <w:lsdException w:name="Light Shading Accent 2" w:semiHidden="0" w:uiPriority="60" w:unhideWhenUsed="0"/>
-    <w:lsdException w:name="Light List Accent 2" w:semiHidden="0" w:uiPriority="61" w:unhideWhenUsed="0"/>
-    <w:lsdException w:name="Light Grid Accent 2" w:semiHidden="0" w:uiPriority="62" w:unhideWhenUsed="0"/>
-    <w:lsdException w:name="Medium Shading 1 Accent 2" w:semiHidden="0" w:uiPriority="63" w:unhideWhenUsed="0"/>
-    <w:lsdException w:name="Medium Shading 2 Accent 2" w:semiHidden="0" w:uiPriority="64" w:unhideWhenUsed="0"/>
-    <w:lsdException w:name="Medium List 1 Accent 2" w:semiHidden="0" w:uiPriority="65" w:unhideWhenUsed="0"/>
-    <w:lsdException w:name="Medium List 2 Accent 2" w:semiHidden="0" w:uiPriority="66" w:unhideWhenUsed="0"/>
-    <w:lsdException w:name="Medium Grid 1 Accent 2" w:semiHidden="0" w:uiPriority="67" w:unhideWhenUsed="0"/>
-    <w:lsdException w:name="Medium Grid 2 Accent 2" w:semiHidden="0" w:uiPriority="68" w:unhideWhenUsed="0"/>
-    <w:lsdException w:name="Medium Grid 3 Accent 2" w:semiHidden="0" w:uiPriority="69" w:unhideWhenUsed="0"/>
-    <w:lsdException w:name="Dark List Accent 2" w:semiHidden="0" w:uiPriority="70" w:unhideWhenUsed="0"/>
-    <w:lsdException w:name="Colorful Shading Accent 2" w:semiHidden="0" w:uiPriority="71" w:unhideWhenUsed="0"/>
-    <w:lsdException w:name="Colorful List Accent 2" w:semiHidden="0" w:uiPriority="72" w:unhideWhenUsed="0"/>
-    <w:lsdException w:name="Colorful Grid Accent 2" w:semiHidden="0" w:uiPriority="73" w:unhideWhenUsed="0"/>
-    <w:lsdException w:name="Light Shading Accent 3" w:semiHidden="0" w:uiPriority="60" w:unhideWhenUsed="0"/>
-    <w:lsdException w:name="Light List Accent 3" w:semiHidden="0" w:uiPriority="61" w:unhideWhenUsed="0"/>
-    <w:lsdException w:name="Light Grid Accent 3" w:semiHidden="0" w:uiPriority="62" w:unhideWhenUsed="0"/>
-    <w:lsdException w:name="Medium Shading 1 Accent 3" w:semiHidden="0" w:uiPriority="63" w:unhideWhenUsed="0"/>
-    <w:lsdException w:name="Medium Shading 2 Accent 3" w:semiHidden="0" w:uiPriority="64" w:unhideWhenUsed="0"/>
-    <w:lsdException w:name="Medium List 1 Accent 3" w:semiHidden="0" w:uiPriority="65" w:unhideWhenUsed="0"/>
-    <w:lsdException w:name="Medium List 2 Accent 3" w:semiHidden="0" w:uiPriority="66" w:unhideWhenUsed="0"/>
-    <w:lsdException w:name="Medium Grid 1 Accent 3" w:semiHidden="0" w:uiPriority="67" w:unhideWhenUsed="0"/>
-    <w:lsdException w:name="Medium Grid 2 Accent 3" w:semiHidden="0" w:uiPriority="68" w:unhideWhenUsed="0"/>
-    <w:lsdException w:name="Medium Grid 3 Accent 3" w:semiHidden="0" w:uiPriority="69" w:unhideWhenUsed="0"/>
-    <w:lsdException w:name="Dark List Accent 3" w:semiHidden="0" w:uiPriority="70" w:unhideWhenUsed="0"/>
-    <w:lsdException w:name="Colorful Shading Accent 3" w:semiHidden="0" w:uiPriority="71" w:unhideWhenUsed="0"/>
-    <w:lsdException w:name="Colorful List Accent 3" w:semiHidden="0" w:uiPriority="72" w:unhideWhenUsed="0"/>
-    <w:lsdException w:name="Colorful Grid Accent 3" w:semiHidden="0" w:uiPriority="73" w:unhideWhenUsed="0"/>
-    <w:lsdException w:name="Light Shading Accent 4" w:semiHidden="0" w:uiPriority="60" w:unhideWhenUsed="0"/>
-    <w:lsdException w:name="Light List Accent 4" w:semiHidden="0" w:uiPriority="61" w:unhideWhenUsed="0"/>
-    <w:lsdException w:name="Light Grid Accent 4" w:semiHidden="0" w:uiPriority="62" w:unhideWhenUsed="0"/>
-    <w:lsdException w:name="Medium Shading 1 Accent 4" w:semiHidden="0" w:uiPriority="63" w:unhideWhenUsed="0"/>
-    <w:lsdException w:name="Medium Shading 2 Accent 4" w:semiHidden="0" w:uiPriority="64" w:unhideWhenUsed="0"/>
-    <w:lsdException w:name="Medium List 1 Accent 4" w:semiHidden="0" w:uiPriority="65" w:unhideWhenUsed="0"/>
-    <w:lsdException w:name="Medium List 2 Accent 4" w:semiHidden="0" w:uiPriority="66" w:unhideWhenUsed="0"/>
-    <w:lsdException w:name="Medium Grid 1 Accent 4" w:semiHidden="0" w:uiPriority="67" w:unhideWhenUsed="0"/>
-    <w:lsdException w:name="Medium Grid 2 Accent 4" w:semiHidden="0" w:uiPriority="68" w:unhideWhenUsed="0"/>
-    <w:lsdException w:name="Medium Grid 3 Accent 4" w:semiHidden="0" w:uiPriority="69" w:unhideWhenUsed="0"/>
-    <w:lsdException w:name="Dark List Accent 4" w:semiHidden="0" w:uiPriority="70" w:unhideWhenUsed="0"/>
-    <w:lsdException w:name="Colorful Shading Accent 4" w:semiHidden="0" w:uiPriority="71" w:unhideWhenUsed="0"/>
-    <w:lsdException w:name="Colorful List Accent 4" w:semiHidden="0" w:uiPriority="72" w:unhideWhenUsed="0"/>
-    <w:lsdException w:name="Colorful Grid Accent 4" w:semiHidden="0" w:uiPriority="73" w:unhideWhenUsed="0"/>
-    <w:lsdException w:name="Light Shading Accent 5" w:semiHidden="0" w:uiPriority="60" w:unhideWhenUsed="0"/>
-    <w:lsdException w:name="Light List Accent 5" w:semiHidden="0" w:uiPriority="61" w:unhideWhenUsed="0"/>
-    <w:lsdException w:name="Light Grid Accent 5" w:semiHidden="0" w:uiPriority="62" w:unhideWhenUsed="0"/>
-    <w:lsdException w:name="Medium Shading 1 Accent 5" w:semiHidden="0" w:uiPriority="63" w:unhideWhenUsed="0"/>
-    <w:lsdException w:name="Medium Shading 2 Accent 5" w:semiHidden="0" w:uiPriority="64" w:unhideWhenUsed="0"/>
-    <w:lsdException w:name="Medium List 1 Accent 5" w:semiHidden="0" w:uiPriority="65" w:unhideWhenUsed="0"/>
-    <w:lsdException w:name="Medium List 2 Accent 5" w:semiHidden="0" w:uiPriority="66" w:unhideWhenUsed="0"/>
-    <w:lsdException w:name="Medium Grid 1 Accent 5" w:semiHidden="0" w:uiPriority="67" w:unhideWhenUsed="0"/>
-    <w:lsdException w:name="Medium Grid 2 Accent 5" w:semiHidden="0" w:uiPriority="68" w:unhideWhenUsed="0"/>
-    <w:lsdException w:name="Medium Grid 3 Accent 5" w:semiHidden="0" w:uiPriority="69" w:unhideWhenUsed="0"/>
-    <w:lsdException w:name="Dark List Accent 5" w:semiHidden="0" w:uiPriority="70" w:unhideWhenUsed="0"/>
-    <w:lsdException w:name="Colorful Shading Accent 5" w:semiHidden="0" w:uiPriority="71" w:unhideWhenUsed="0"/>
-    <w:lsdException w:name="Colorful List Accent 5" w:semiHidden="0" w:uiPriority="72" w:unhideWhenUsed="0"/>
-    <w:lsdException w:name="Colorful Grid Accent 5" w:semiHidden="0" w:uiPriority="73" w:unhideWhenUsed="0"/>
-    <w:lsdException w:name="Light Shading Accent 6" w:semiHidden="0" w:uiPriority="60" w:unhideWhenUsed="0"/>
-    <w:lsdException w:name="Light List Accent 6" w:semiHidden="0" w:uiPriority="61" w:unhideWhenUsed="0"/>
-    <w:lsdException w:name="Light Grid Accent 6" w:semiHidden="0" w:uiPriority="62" w:unhideWhenUsed="0"/>
-    <w:lsdException w:name="Medium Shading 1 Accent 6" w:semiHidden="0" w:uiPriority="63" w:unhideWhenUsed="0"/>
-    <w:lsdException w:name="Medium Shading 2 Accent 6" w:semiHidden="0" w:uiPriority="64" w:unhideWhenUsed="0"/>
-    <w:lsdException w:name="Medium List 1 Accent 6" w:semiHidden="0" w:uiPriority="65" w:unhideWhenUsed="0"/>
-    <w:lsdException w:name="Medium List 2 Accent 6" w:semiHidden="0" w:uiPriority="66" w:unhideWhenUsed="0"/>
-    <w:lsdException w:name="Medium Grid 1 Accent 6" w:semiHidden="0" w:uiPriority="67" w:unhideWhenUsed="0"/>
-    <w:lsdException w:name="Medium Grid 2 Accent 6" w:semiHidden="0" w:uiPriority="68" w:unhideWhenUsed="0"/>
-    <w:lsdException w:name="Medium Grid 3 Accent 6" w:semiHidden="0" w:uiPriority="69" w:unhideWhenUsed="0"/>
-    <w:lsdException w:name="Dark List Accent 6" w:semiHidden="0" w:uiPriority="70" w:unhideWhenUsed="0"/>
-    <w:lsdException w:name="Colorful Shading Accent 6" w:semiHidden="0" w:uiPriority="71" w:unhideWhenUsed="0"/>
-    <w:lsdException w:name="Colorful List Accent 6" w:semiHidden="0" w:uiPriority="72" w:unhideWhenUsed="0"/>
-    <w:lsdException w:name="Colorful Grid Accent 6" w:semiHidden="0" w:uiPriority="73" w:unhideWhenUsed="0"/>
-    <w:lsdException w:name="Subtle Emphasis" w:uiPriority="19" w:qFormat="1"/>
-    <w:lsdException w:name="Intense Emphasis" w:uiPriority="21" w:qFormat="1"/>
-    <w:lsdException w:name="Subtle Reference" w:uiPriority="31" w:qFormat="1"/>
-    <w:lsdException w:name="Intense Reference" w:uiPriority="32" w:qFormat="1"/>
-    <w:lsdException w:name="Book Title" w:uiPriority="33" w:qFormat="1"/>
-    <w:lsdException w:name="Bibliography" w:uiPriority="37"/>
-    <w:lsdException w:name="TOC Heading" w:uiPriority="39" w:qFormat="1"/>
-  </w:latentStyles>
-  <w:style w:type="paragraph" w:default="1" w:styleId="Normal">
-    <w:name w:val="Normal"/>
-    <w:qFormat/>
-    <w:rsid w:val="00FD262C"/>
-  </w:style>
-  <w:style w:type="paragraph" w:styleId="Heading1">
-    <w:name w:val="heading 1"/>
-    <w:basedOn w:val="Normal"/>
-    <w:next w:val="Normal"/>
-    <w:link w:val="Heading1Char"/>
-    <w:uiPriority w:val="9"/>
-    <w:qFormat/>
-    <w:rsid w:val="00A26C14"/>
-    <w:pPr>
-      <w:keepNext/>
-      <w:keepLines/>
-      <w:pBdr>
-        <w:bottom w:val="single" w:sz="4" w:space="1" w:color="595959" w:themeColor="text1" w:themeTint="A6"/>
-      </w:pBdr>
-      <w:spacing w:before="360"/>
-      <w:outlineLvl w:val="0"/>
-    </w:pPr>
-    <w:rPr>
-      <w:rFonts w:ascii="Georgia" w:eastAsiaTheme="majorEastAsia" w:hAnsi="Georgia" w:cstheme="majorBidi"/>
-      <w:bCs/>
-      <w:smallCaps/>
-      <w:color w:val="4F141B" w:themeColor="accent2" w:themeShade="80"/>
-      <w:sz w:val="36"/>
-      <w:szCs w:val="36"/>
-    </w:rPr>
-  </w:style>
-  <w:style w:type="paragraph" w:styleId="Heading2">
-    <w:name w:val="heading 2"/>
-    <w:basedOn w:val="Normal"/>
-    <w:next w:val="Normal"/>
-    <w:link w:val="Heading2Char"/>
-    <w:uiPriority w:val="9"/>
-    <w:unhideWhenUsed/>
-    <w:qFormat/>
-    <w:rsid w:val="00A26C14"/>
-    <w:pPr>
-      <w:keepNext/>
-      <w:keepLines/>
-      <w:spacing w:before="360"/>
-      <w:outlineLvl w:val="1"/>
-    </w:pPr>
-    <w:rPr>
-      <w:rFonts w:ascii="Georgia" w:eastAsiaTheme="majorEastAsia" w:hAnsi="Georgia" w:cstheme="majorBidi"/>
-      <w:bCs/>
-      <w:smallCaps/>
-      <w:color w:val="761E28" w:themeColor="accent2" w:themeShade="BF"/>
-      <w:sz w:val="28"/>
-      <w:szCs w:val="28"/>
-    </w:rPr>
-  </w:style>
-  <w:style w:type="paragraph" w:styleId="Heading3">
-    <w:name w:val="heading 3"/>
-    <w:basedOn w:val="Normal"/>
-    <w:next w:val="Normal"/>
-    <w:link w:val="Heading3Char"/>
-    <w:uiPriority w:val="9"/>
-    <w:unhideWhenUsed/>
-    <w:qFormat/>
-    <w:rsid w:val="00A26C14"/>
-    <w:pPr>
-      <w:keepNext/>
-      <w:keepLines/>
-      <w:spacing w:before="200" w:after="120"/>
-      <w:outlineLvl w:val="2"/>
-    </w:pPr>
-    <w:rPr>
-      <w:rFonts w:ascii="Georgia" w:eastAsiaTheme="majorEastAsia" w:hAnsi="Georgia" w:cstheme="majorBidi"/>
-      <w:bCs/>
-      <w:color w:val="9F2936" w:themeColor="accent2"/>
-      <w:sz w:val="24"/>
-    </w:rPr>
-  </w:style>
-  <w:style w:type="paragraph" w:styleId="Heading4">
-    <w:name w:val="heading 4"/>
-    <w:basedOn w:val="Normal"/>
-    <w:next w:val="Normal"/>
-    <w:link w:val="Heading4Char"/>
-    <w:uiPriority w:val="9"/>
-    <w:semiHidden/>
-    <w:unhideWhenUsed/>
-    <w:qFormat/>
-    <w:rsid w:val="00FD262C"/>
-    <w:pPr>
-      <w:keepNext/>
-      <w:keepLines/>
-      <w:spacing w:before="200" w:after="0"/>
-      <w:outlineLvl w:val="3"/>
-    </w:pPr>
-    <w:rPr>
-      <w:rFonts w:asciiTheme="majorHAnsi" w:eastAsiaTheme="majorEastAsia" w:hAnsiTheme="majorHAnsi" w:cstheme="majorBidi"/>
-      <w:b/>
-      <w:bCs/>
-      <w:i/>
-      <w:iCs/>
-    </w:rPr>
-  </w:style>
-  <w:style w:type="paragraph" w:styleId="Heading5">
-    <w:name w:val="heading 5"/>
-    <w:basedOn w:val="Normal"/>
-    <w:next w:val="Normal"/>
-    <w:link w:val="Heading5Char"/>
-    <w:uiPriority w:val="9"/>
-    <w:semiHidden/>
-    <w:unhideWhenUsed/>
-    <w:qFormat/>
-    <w:rsid w:val="00FD262C"/>
-    <w:pPr>
-      <w:keepNext/>
-      <w:keepLines/>
-      <w:spacing w:before="200" w:after="0"/>
-      <w:outlineLvl w:val="4"/>
-    </w:pPr>
-    <w:rPr>
-      <w:rFonts w:asciiTheme="majorHAnsi" w:eastAsiaTheme="majorEastAsia" w:hAnsiTheme="majorHAnsi" w:cstheme="majorBidi"/>
-      <w:color w:val="404040" w:themeColor="text1" w:themeTint="BF"/>
-    </w:rPr>
-  </w:style>
-  <w:style w:type="paragraph" w:styleId="Heading6">
-    <w:name w:val="heading 6"/>
-    <w:basedOn w:val="Normal"/>
-    <w:next w:val="Normal"/>
-    <w:link w:val="Heading6Char"/>
-    <w:uiPriority w:val="9"/>
-    <w:semiHidden/>
-    <w:unhideWhenUsed/>
-    <w:qFormat/>
-    <w:rsid w:val="00FD262C"/>
-    <w:pPr>
-      <w:keepNext/>
-      <w:keepLines/>
-      <w:spacing w:before="200" w:after="0"/>
-      <w:outlineLvl w:val="5"/>
-    </w:pPr>
-    <w:rPr>
-      <w:rFonts w:asciiTheme="majorHAnsi" w:eastAsiaTheme="majorEastAsia" w:hAnsiTheme="majorHAnsi" w:cstheme="majorBidi"/>
-      <w:i/>
-      <w:iCs/>
-      <w:color w:val="404040" w:themeColor="text1" w:themeTint="BF"/>
-    </w:rPr>
-  </w:style>
-  <w:style w:type="paragraph" w:styleId="Heading7">
-    <w:name w:val="heading 7"/>
-    <w:basedOn w:val="Normal"/>
-    <w:next w:val="Normal"/>
-    <w:link w:val="Heading7Char"/>
-    <w:uiPriority w:val="9"/>
-    <w:semiHidden/>
-    <w:unhideWhenUsed/>
-    <w:qFormat/>
-    <w:rsid w:val="00FD262C"/>
-    <w:pPr>
-      <w:keepNext/>
-      <w:keepLines/>
-      <w:spacing w:before="200" w:after="0"/>
-      <w:outlineLvl w:val="6"/>
-    </w:pPr>
-    <w:rPr>
-      <w:rFonts w:asciiTheme="majorHAnsi" w:eastAsiaTheme="majorEastAsia" w:hAnsiTheme="majorHAnsi" w:cstheme="majorBidi"/>
-      <w:i/>
-      <w:iCs/>
-      <w:color w:val="404040" w:themeColor="text1" w:themeTint="BF"/>
-    </w:rPr>
-  </w:style>
-  <w:style w:type="paragraph" w:styleId="Heading8">
-    <w:name w:val="heading 8"/>
-    <w:basedOn w:val="Normal"/>
-    <w:next w:val="Normal"/>
-    <w:link w:val="Heading8Char"/>
-    <w:uiPriority w:val="9"/>
-    <w:semiHidden/>
-    <w:unhideWhenUsed/>
-    <w:qFormat/>
-    <w:rsid w:val="00FD262C"/>
-    <w:pPr>
-      <w:keepNext/>
-      <w:keepLines/>
-      <w:spacing w:before="200" w:after="0"/>
-      <w:outlineLvl w:val="7"/>
-    </w:pPr>
-    <w:rPr>
-      <w:rFonts w:asciiTheme="majorHAnsi" w:eastAsiaTheme="majorEastAsia" w:hAnsiTheme="majorHAnsi" w:cstheme="majorBidi"/>
-      <w:color w:val="404040" w:themeColor="text1" w:themeTint="BF"/>
-      <w:szCs w:val="20"/>
-    </w:rPr>
-  </w:style>
-  <w:style w:type="paragraph" w:styleId="Heading9">
-    <w:name w:val="heading 9"/>
-    <w:basedOn w:val="Normal"/>
-    <w:next w:val="Normal"/>
-    <w:link w:val="Heading9Char"/>
-    <w:uiPriority w:val="9"/>
-    <w:semiHidden/>
-    <w:unhideWhenUsed/>
-    <w:qFormat/>
-    <w:rsid w:val="00FD262C"/>
-    <w:pPr>
-      <w:keepNext/>
-      <w:keepLines/>
-      <w:spacing w:before="200" w:after="0"/>
-      <w:outlineLvl w:val="8"/>
-    </w:pPr>
-    <w:rPr>
-      <w:rFonts w:asciiTheme="majorHAnsi" w:eastAsiaTheme="majorEastAsia" w:hAnsiTheme="majorHAnsi" w:cstheme="majorBidi"/>
-      <w:i/>
-      <w:iCs/>
-      <w:color w:val="404040" w:themeColor="text1" w:themeTint="BF"/>
-      <w:szCs w:val="20"/>
-    </w:rPr>
-  </w:style>
-  <w:style w:type="character" w:default="1" w:styleId="DefaultParagraphFont">
-    <w:name w:val="Default Paragraph Font"/>
-    <w:uiPriority w:val="1"/>
-    <w:semiHidden/>
-    <w:unhideWhenUsed/>
-  </w:style>
-  <w:style w:type="table" w:default="1" w:styleId="TableNormal">
-    <w:name w:val="Normal Table"/>
-    <w:uiPriority w:val="99"/>
-    <w:semiHidden/>
-    <w:unhideWhenUsed/>
-    <w:tblPr>
-      <w:tblInd w:w="0" w:type="dxa"/>
-      <w:tblCellMar>
-        <w:top w:w="0" w:type="dxa"/>
-        <w:left w:w="108" w:type="dxa"/>
-        <w:bottom w:w="0" w:type="dxa"/>
-        <w:right w:w="108" w:type="dxa"/>
-      </w:tblCellMar>
-    </w:tblPr>
-  </w:style>
-  <w:style w:type="numbering" w:default="1" w:styleId="NoList">
-    <w:name w:val="No List"/>
-    <w:uiPriority w:val="99"/>
-    <w:semiHidden/>
-    <w:unhideWhenUsed/>
-  </w:style>
-  <w:style w:type="paragraph" w:styleId="Title">
-    <w:name w:val="Title"/>
-    <w:basedOn w:val="Normal"/>
-    <w:link w:val="TitleChar"/>
-    <w:uiPriority w:val="1"/>
-    <w:qFormat/>
-    <w:rsid w:val="00FD262C"/>
-    <w:pPr>
-      <w:spacing w:after="0" w:line="240" w:lineRule="auto"/>
-      <w:contextualSpacing/>
-    </w:pPr>
-    <w:rPr>
-      <w:rFonts w:asciiTheme="majorHAnsi" w:eastAsiaTheme="majorEastAsia" w:hAnsiTheme="majorHAnsi" w:cstheme="majorBidi"/>
-      <w:sz w:val="56"/>
-      <w:szCs w:val="56"/>
-    </w:rPr>
-  </w:style>
-  <w:style w:type="character" w:customStyle="1" w:styleId="TitleChar">
-    <w:name w:val="Title Char"/>
-    <w:basedOn w:val="DefaultParagraphFont"/>
-    <w:link w:val="Title"/>
-    <w:uiPriority w:val="1"/>
-    <w:rsid w:val="00FD262C"/>
-    <w:rPr>
-      <w:rFonts w:asciiTheme="majorHAnsi" w:eastAsiaTheme="majorEastAsia" w:hAnsiTheme="majorHAnsi" w:cstheme="majorBidi"/>
-      <w:sz w:val="56"/>
-      <w:szCs w:val="56"/>
-    </w:rPr>
-  </w:style>
-  <w:style w:type="paragraph" w:styleId="Header">
-    <w:name w:val="header"/>
-    <w:basedOn w:val="Normal"/>
-    <w:link w:val="HeaderChar"/>
-    <w:uiPriority w:val="99"/>
-    <w:unhideWhenUsed/>
-    <w:rsid w:val="00855982"/>
-    <w:pPr>
-      <w:spacing w:after="0" w:line="240" w:lineRule="auto"/>
-    </w:pPr>
-  </w:style>
-  <w:style w:type="character" w:customStyle="1" w:styleId="HeaderChar">
-    <w:name w:val="Header Char"/>
-    <w:basedOn w:val="DefaultParagraphFont"/>
-    <w:link w:val="Header"/>
-    <w:uiPriority w:val="99"/>
-    <w:rsid w:val="00855982"/>
-  </w:style>
-  <w:style w:type="character" w:customStyle="1" w:styleId="Heading1Char">
-    <w:name w:val="Heading 1 Char"/>
-    <w:basedOn w:val="DefaultParagraphFont"/>
-    <w:link w:val="Heading1"/>
-    <w:uiPriority w:val="9"/>
-    <w:rsid w:val="00A26C14"/>
-    <w:rPr>
-      <w:rFonts w:ascii="Georgia" w:eastAsiaTheme="majorEastAsia" w:hAnsi="Georgia" w:cstheme="majorBidi"/>
-      <w:bCs/>
-      <w:smallCaps/>
-      <w:color w:val="4F141B" w:themeColor="accent2" w:themeShade="80"/>
-      <w:sz w:val="36"/>
-      <w:szCs w:val="36"/>
-    </w:rPr>
-  </w:style>
-  <w:style w:type="character" w:customStyle="1" w:styleId="Heading2Char">
-    <w:name w:val="Heading 2 Char"/>
-    <w:basedOn w:val="DefaultParagraphFont"/>
-    <w:link w:val="Heading2"/>
-    <w:uiPriority w:val="9"/>
-    <w:rsid w:val="00A26C14"/>
-    <w:rPr>
-      <w:rFonts w:ascii="Georgia" w:eastAsiaTheme="majorEastAsia" w:hAnsi="Georgia" w:cstheme="majorBidi"/>
-      <w:bCs/>
-      <w:smallCaps/>
-      <w:color w:val="761E28" w:themeColor="accent2" w:themeShade="BF"/>
-      <w:sz w:val="28"/>
-      <w:szCs w:val="28"/>
-    </w:rPr>
-  </w:style>
-  <w:style w:type="character" w:customStyle="1" w:styleId="Heading3Char">
-    <w:name w:val="Heading 3 Char"/>
-    <w:basedOn w:val="DefaultParagraphFont"/>
-    <w:link w:val="Heading3"/>
-    <w:uiPriority w:val="9"/>
-    <w:rsid w:val="00A26C14"/>
-    <w:rPr>
-      <w:rFonts w:ascii="Georgia" w:eastAsiaTheme="majorEastAsia" w:hAnsi="Georgia" w:cstheme="majorBidi"/>
-      <w:bCs/>
-      <w:color w:val="9F2936" w:themeColor="accent2"/>
-      <w:sz w:val="24"/>
-    </w:rPr>
-  </w:style>
-  <w:style w:type="character" w:customStyle="1" w:styleId="Heading4Char">
-    <w:name w:val="Heading 4 Char"/>
-    <w:basedOn w:val="DefaultParagraphFont"/>
-    <w:link w:val="Heading4"/>
-    <w:uiPriority w:val="9"/>
-    <w:semiHidden/>
-    <w:rsid w:val="00FD262C"/>
-    <w:rPr>
-      <w:rFonts w:asciiTheme="majorHAnsi" w:eastAsiaTheme="majorEastAsia" w:hAnsiTheme="majorHAnsi" w:cstheme="majorBidi"/>
-      <w:b/>
-      <w:bCs/>
-      <w:i/>
-      <w:iCs/>
-    </w:rPr>
-  </w:style>
-  <w:style w:type="character" w:customStyle="1" w:styleId="Heading5Char">
-    <w:name w:val="Heading 5 Char"/>
-    <w:basedOn w:val="DefaultParagraphFont"/>
-    <w:link w:val="Heading5"/>
-    <w:uiPriority w:val="9"/>
-    <w:semiHidden/>
-    <w:rsid w:val="00FD262C"/>
-    <w:rPr>
-      <w:rFonts w:asciiTheme="majorHAnsi" w:eastAsiaTheme="majorEastAsia" w:hAnsiTheme="majorHAnsi" w:cstheme="majorBidi"/>
-      <w:color w:val="404040" w:themeColor="text1" w:themeTint="BF"/>
-    </w:rPr>
-  </w:style>
-  <w:style w:type="character" w:customStyle="1" w:styleId="Heading6Char">
-    <w:name w:val="Heading 6 Char"/>
-    <w:basedOn w:val="DefaultParagraphFont"/>
-    <w:link w:val="Heading6"/>
-    <w:uiPriority w:val="9"/>
-    <w:semiHidden/>
-    <w:rsid w:val="00FD262C"/>
-    <w:rPr>
-      <w:rFonts w:asciiTheme="majorHAnsi" w:eastAsiaTheme="majorEastAsia" w:hAnsiTheme="majorHAnsi" w:cstheme="majorBidi"/>
-      <w:i/>
-      <w:iCs/>
-      <w:color w:val="404040" w:themeColor="text1" w:themeTint="BF"/>
-    </w:rPr>
-  </w:style>
-  <w:style w:type="character" w:customStyle="1" w:styleId="Heading7Char">
-    <w:name w:val="Heading 7 Char"/>
-    <w:basedOn w:val="DefaultParagraphFont"/>
-    <w:link w:val="Heading7"/>
-    <w:uiPriority w:val="9"/>
-    <w:semiHidden/>
-    <w:rPr>
-      <w:rFonts w:asciiTheme="majorHAnsi" w:eastAsiaTheme="majorEastAsia" w:hAnsiTheme="majorHAnsi" w:cstheme="majorBidi"/>
-      <w:i/>
-      <w:iCs/>
-      <w:color w:val="404040" w:themeColor="text1" w:themeTint="BF"/>
-    </w:rPr>
-  </w:style>
-  <w:style w:type="character" w:customStyle="1" w:styleId="Heading8Char">
-    <w:name w:val="Heading 8 Char"/>
-    <w:basedOn w:val="DefaultParagraphFont"/>
-    <w:link w:val="Heading8"/>
-    <w:uiPriority w:val="9"/>
-    <w:semiHidden/>
-    <w:rsid w:val="001D4362"/>
-    <w:rPr>
-      <w:rFonts w:asciiTheme="majorHAnsi" w:eastAsiaTheme="majorEastAsia" w:hAnsiTheme="majorHAnsi" w:cstheme="majorBidi"/>
-      <w:color w:val="404040" w:themeColor="text1" w:themeTint="BF"/>
-      <w:szCs w:val="20"/>
-    </w:rPr>
-  </w:style>
-  <w:style w:type="character" w:customStyle="1" w:styleId="Heading9Char">
-    <w:name w:val="Heading 9 Char"/>
-    <w:basedOn w:val="DefaultParagraphFont"/>
-    <w:link w:val="Heading9"/>
-    <w:uiPriority w:val="9"/>
-    <w:semiHidden/>
-    <w:rsid w:val="001D4362"/>
-    <w:rPr>
-      <w:rFonts w:asciiTheme="majorHAnsi" w:eastAsiaTheme="majorEastAsia" w:hAnsiTheme="majorHAnsi" w:cstheme="majorBidi"/>
-      <w:i/>
-      <w:iCs/>
-      <w:color w:val="404040" w:themeColor="text1" w:themeTint="BF"/>
-      <w:szCs w:val="20"/>
-    </w:rPr>
-  </w:style>
-  <w:style w:type="paragraph" w:styleId="Footer">
-    <w:name w:val="footer"/>
-    <w:basedOn w:val="Normal"/>
-    <w:link w:val="FooterChar"/>
-    <w:uiPriority w:val="99"/>
-    <w:unhideWhenUsed/>
-    <w:rsid w:val="00855982"/>
-    <w:pPr>
-      <w:spacing w:after="0" w:line="240" w:lineRule="auto"/>
-    </w:pPr>
-  </w:style>
-  <w:style w:type="character" w:customStyle="1" w:styleId="FooterChar">
-    <w:name w:val="Footer Char"/>
-    <w:basedOn w:val="DefaultParagraphFont"/>
-    <w:link w:val="Footer"/>
-    <w:uiPriority w:val="99"/>
-    <w:rsid w:val="00855982"/>
-  </w:style>
-  <w:style w:type="paragraph" w:styleId="Caption">
-    <w:name w:val="caption"/>
-    <w:basedOn w:val="Normal"/>
-    <w:next w:val="Normal"/>
-    <w:uiPriority w:val="35"/>
-    <w:unhideWhenUsed/>
-    <w:qFormat/>
-    <w:rsid w:val="001D4362"/>
-    <w:pPr>
-      <w:spacing w:after="200" w:line="240" w:lineRule="auto"/>
-    </w:pPr>
-    <w:rPr>
-      <w:i/>
-      <w:iCs/>
-      <w:color w:val="323232" w:themeColor="text2"/>
-      <w:szCs w:val="18"/>
-    </w:rPr>
-  </w:style>
-  <w:style w:type="paragraph" w:styleId="TOCHeading">
-    <w:name w:val="TOC Heading"/>
-    <w:basedOn w:val="Heading1"/>
-    <w:next w:val="Normal"/>
-    <w:uiPriority w:val="39"/>
-    <w:semiHidden/>
-    <w:unhideWhenUsed/>
-    <w:qFormat/>
-    <w:pPr>
-      <w:outlineLvl w:val="9"/>
-    </w:pPr>
-  </w:style>
-  <w:style w:type="paragraph" w:styleId="BalloonText">
-    <w:name w:val="Balloon Text"/>
-    <w:basedOn w:val="Normal"/>
-    <w:link w:val="BalloonTextChar"/>
-    <w:uiPriority w:val="99"/>
-    <w:semiHidden/>
-    <w:unhideWhenUsed/>
-    <w:rsid w:val="001D4362"/>
-    <w:pPr>
-      <w:spacing w:after="0" w:line="240" w:lineRule="auto"/>
-    </w:pPr>
-    <w:rPr>
-      <w:rFonts w:ascii="Segoe UI" w:hAnsi="Segoe UI" w:cs="Segoe UI"/>
-      <w:szCs w:val="18"/>
-    </w:rPr>
-  </w:style>
-  <w:style w:type="character" w:customStyle="1" w:styleId="BalloonTextChar">
-    <w:name w:val="Balloon Text Char"/>
-    <w:basedOn w:val="DefaultParagraphFont"/>
-    <w:link w:val="BalloonText"/>
-    <w:uiPriority w:val="99"/>
-    <w:semiHidden/>
-    <w:rsid w:val="001D4362"/>
-    <w:rPr>
-      <w:rFonts w:ascii="Segoe UI" w:hAnsi="Segoe UI" w:cs="Segoe UI"/>
-      <w:szCs w:val="18"/>
-    </w:rPr>
-  </w:style>
-  <w:style w:type="paragraph" w:styleId="BodyText3">
-    <w:name w:val="Body Text 3"/>
-    <w:basedOn w:val="Normal"/>
-    <w:link w:val="BodyText3Char"/>
-    <w:uiPriority w:val="99"/>
-    <w:semiHidden/>
-    <w:unhideWhenUsed/>
-    <w:rsid w:val="001D4362"/>
-    <w:pPr>
-      <w:spacing w:after="120"/>
-    </w:pPr>
-    <w:rPr>
-      <w:szCs w:val="16"/>
-    </w:rPr>
-  </w:style>
-  <w:style w:type="character" w:customStyle="1" w:styleId="BodyText3Char">
-    <w:name w:val="Body Text 3 Char"/>
-    <w:basedOn w:val="DefaultParagraphFont"/>
-    <w:link w:val="BodyText3"/>
-    <w:uiPriority w:val="99"/>
-    <w:semiHidden/>
-    <w:rsid w:val="001D4362"/>
-    <w:rPr>
-      <w:szCs w:val="16"/>
-    </w:rPr>
-  </w:style>
-  <w:style w:type="paragraph" w:styleId="BodyTextIndent3">
-    <w:name w:val="Body Text Indent 3"/>
-    <w:basedOn w:val="Normal"/>
-    <w:link w:val="BodyTextIndent3Char"/>
-    <w:uiPriority w:val="99"/>
-    <w:semiHidden/>
-    <w:unhideWhenUsed/>
-    <w:rsid w:val="001D4362"/>
-    <w:pPr>
-      <w:spacing w:after="120"/>
-      <w:ind w:left="360"/>
-    </w:pPr>
-    <w:rPr>
-      <w:szCs w:val="16"/>
-    </w:rPr>
-  </w:style>
-  <w:style w:type="character" w:customStyle="1" w:styleId="BodyTextIndent3Char">
-    <w:name w:val="Body Text Indent 3 Char"/>
-    <w:basedOn w:val="DefaultParagraphFont"/>
-    <w:link w:val="BodyTextIndent3"/>
-    <w:uiPriority w:val="99"/>
-    <w:semiHidden/>
-    <w:rsid w:val="001D4362"/>
-    <w:rPr>
-      <w:szCs w:val="16"/>
-    </w:rPr>
-  </w:style>
-  <w:style w:type="character" w:styleId="CommentReference">
-    <w:name w:val="annotation reference"/>
-    <w:basedOn w:val="DefaultParagraphFont"/>
-    <w:uiPriority w:val="99"/>
-    <w:semiHidden/>
-    <w:unhideWhenUsed/>
-    <w:rsid w:val="001D4362"/>
-    <w:rPr>
-      <w:sz w:val="22"/>
-      <w:szCs w:val="16"/>
-    </w:rPr>
-  </w:style>
-  <w:style w:type="paragraph" w:styleId="CommentText">
-    <w:name w:val="annotation text"/>
-    <w:basedOn w:val="Normal"/>
-    <w:link w:val="CommentTextChar"/>
-    <w:uiPriority w:val="99"/>
-    <w:semiHidden/>
-    <w:unhideWhenUsed/>
-    <w:rsid w:val="001D4362"/>
-    <w:pPr>
-      <w:spacing w:line="240" w:lineRule="auto"/>
-    </w:pPr>
-    <w:rPr>
-      <w:szCs w:val="20"/>
-    </w:rPr>
-  </w:style>
-  <w:style w:type="character" w:customStyle="1" w:styleId="CommentTextChar">
-    <w:name w:val="Comment Text Char"/>
-    <w:basedOn w:val="DefaultParagraphFont"/>
-    <w:link w:val="CommentText"/>
-    <w:uiPriority w:val="99"/>
-    <w:semiHidden/>
-    <w:rsid w:val="001D4362"/>
-    <w:rPr>
-      <w:szCs w:val="20"/>
-    </w:rPr>
-  </w:style>
-  <w:style w:type="paragraph" w:styleId="CommentSubject">
-    <w:name w:val="annotation subject"/>
-    <w:basedOn w:val="CommentText"/>
-    <w:next w:val="CommentText"/>
-    <w:link w:val="CommentSubjectChar"/>
-    <w:uiPriority w:val="99"/>
-    <w:semiHidden/>
-    <w:unhideWhenUsed/>
-    <w:rsid w:val="001D4362"/>
-    <w:rPr>
-      <w:b/>
-      <w:bCs/>
-    </w:rPr>
-  </w:style>
-  <w:style w:type="character" w:customStyle="1" w:styleId="CommentSubjectChar">
-    <w:name w:val="Comment Subject Char"/>
-    <w:basedOn w:val="CommentTextChar"/>
-    <w:link w:val="CommentSubject"/>
-    <w:uiPriority w:val="99"/>
-    <w:semiHidden/>
-    <w:rsid w:val="001D4362"/>
-    <w:rPr>
-      <w:b/>
-      <w:bCs/>
-      <w:szCs w:val="20"/>
-    </w:rPr>
-  </w:style>
-  <w:style w:type="paragraph" w:styleId="DocumentMap">
-    <w:name w:val="Document Map"/>
-    <w:basedOn w:val="Normal"/>
-    <w:link w:val="DocumentMapChar"/>
-    <w:uiPriority w:val="99"/>
-    <w:semiHidden/>
-    <w:unhideWhenUsed/>
-    <w:rsid w:val="001D4362"/>
-    <w:pPr>
-      <w:spacing w:after="0" w:line="240" w:lineRule="auto"/>
-    </w:pPr>
-    <w:rPr>
-      <w:rFonts w:ascii="Segoe UI" w:hAnsi="Segoe UI" w:cs="Segoe UI"/>
-      <w:szCs w:val="16"/>
-    </w:rPr>
-  </w:style>
-  <w:style w:type="character" w:customStyle="1" w:styleId="DocumentMapChar">
-    <w:name w:val="Document Map Char"/>
-    <w:basedOn w:val="DefaultParagraphFont"/>
-    <w:link w:val="DocumentMap"/>
-    <w:uiPriority w:val="99"/>
-    <w:semiHidden/>
-    <w:rsid w:val="001D4362"/>
-    <w:rPr>
-      <w:rFonts w:ascii="Segoe UI" w:hAnsi="Segoe UI" w:cs="Segoe UI"/>
-      <w:szCs w:val="16"/>
-    </w:rPr>
-  </w:style>
-  <w:style w:type="paragraph" w:styleId="EndnoteText">
-    <w:name w:val="endnote text"/>
-    <w:basedOn w:val="Normal"/>
-    <w:link w:val="EndnoteTextChar"/>
-    <w:uiPriority w:val="99"/>
-    <w:semiHidden/>
-    <w:unhideWhenUsed/>
-    <w:rsid w:val="001D4362"/>
-    <w:pPr>
-      <w:spacing w:after="0" w:line="240" w:lineRule="auto"/>
-    </w:pPr>
-    <w:rPr>
-      <w:szCs w:val="20"/>
-    </w:rPr>
-  </w:style>
-  <w:style w:type="character" w:customStyle="1" w:styleId="EndnoteTextChar">
-    <w:name w:val="Endnote Text Char"/>
-    <w:basedOn w:val="DefaultParagraphFont"/>
-    <w:link w:val="EndnoteText"/>
-    <w:uiPriority w:val="99"/>
-    <w:semiHidden/>
-    <w:rsid w:val="001D4362"/>
-    <w:rPr>
-      <w:szCs w:val="20"/>
-    </w:rPr>
-  </w:style>
-  <w:style w:type="paragraph" w:styleId="EnvelopeReturn">
-    <w:name w:val="envelope return"/>
-    <w:basedOn w:val="Normal"/>
-    <w:uiPriority w:val="99"/>
-    <w:semiHidden/>
-    <w:unhideWhenUsed/>
-    <w:rsid w:val="001D4362"/>
-    <w:pPr>
-      <w:spacing w:after="0" w:line="240" w:lineRule="auto"/>
-    </w:pPr>
-    <w:rPr>
-      <w:rFonts w:asciiTheme="majorHAnsi" w:eastAsiaTheme="majorEastAsia" w:hAnsiTheme="majorHAnsi" w:cstheme="majorBidi"/>
-      <w:szCs w:val="20"/>
-    </w:rPr>
-  </w:style>
-  <w:style w:type="paragraph" w:styleId="FootnoteText">
-    <w:name w:val="footnote text"/>
-    <w:basedOn w:val="Normal"/>
-    <w:link w:val="FootnoteTextChar"/>
-    <w:uiPriority w:val="99"/>
-    <w:semiHidden/>
-    <w:unhideWhenUsed/>
-    <w:rsid w:val="001D4362"/>
-    <w:pPr>
-      <w:spacing w:after="0" w:line="240" w:lineRule="auto"/>
-    </w:pPr>
-    <w:rPr>
-      <w:szCs w:val="20"/>
-    </w:rPr>
-  </w:style>
-  <w:style w:type="character" w:customStyle="1" w:styleId="FootnoteTextChar">
-    <w:name w:val="Footnote Text Char"/>
-    <w:basedOn w:val="DefaultParagraphFont"/>
-    <w:link w:val="FootnoteText"/>
-    <w:uiPriority w:val="99"/>
-    <w:semiHidden/>
-    <w:rsid w:val="001D4362"/>
-    <w:rPr>
-      <w:szCs w:val="20"/>
-    </w:rPr>
-  </w:style>
-  <w:style w:type="character" w:styleId="HTMLCode">
-    <w:name w:val="HTML Code"/>
-    <w:basedOn w:val="DefaultParagraphFont"/>
-    <w:uiPriority w:val="99"/>
-    <w:semiHidden/>
-    <w:unhideWhenUsed/>
-    <w:rsid w:val="001D4362"/>
-    <w:rPr>
-      <w:rFonts w:ascii="Consolas" w:hAnsi="Consolas"/>
-      <w:sz w:val="22"/>
-      <w:szCs w:val="20"/>
-    </w:rPr>
-  </w:style>
-  <w:style w:type="character" w:styleId="HTMLKeyboard">
-    <w:name w:val="HTML Keyboard"/>
-    <w:basedOn w:val="DefaultParagraphFont"/>
-    <w:uiPriority w:val="99"/>
-    <w:semiHidden/>
-    <w:unhideWhenUsed/>
-    <w:rsid w:val="001D4362"/>
-    <w:rPr>
-      <w:rFonts w:ascii="Consolas" w:hAnsi="Consolas"/>
-      <w:sz w:val="22"/>
-      <w:szCs w:val="20"/>
-    </w:rPr>
-  </w:style>
-  <w:style w:type="paragraph" w:styleId="HTMLPreformatted">
-    <w:name w:val="HTML Preformatted"/>
-    <w:basedOn w:val="Normal"/>
-    <w:link w:val="HTMLPreformattedChar"/>
-    <w:uiPriority w:val="99"/>
-    <w:semiHidden/>
-    <w:unhideWhenUsed/>
-    <w:rsid w:val="001D4362"/>
-    <w:pPr>
-      <w:spacing w:after="0" w:line="240" w:lineRule="auto"/>
-    </w:pPr>
-    <w:rPr>
-      <w:rFonts w:ascii="Consolas" w:hAnsi="Consolas"/>
-      <w:szCs w:val="20"/>
-    </w:rPr>
-  </w:style>
-  <w:style w:type="character" w:customStyle="1" w:styleId="HTMLPreformattedChar">
-    <w:name w:val="HTML Preformatted Char"/>
-    <w:basedOn w:val="DefaultParagraphFont"/>
-    <w:link w:val="HTMLPreformatted"/>
-    <w:uiPriority w:val="99"/>
-    <w:semiHidden/>
-    <w:rsid w:val="001D4362"/>
-    <w:rPr>
-      <w:rFonts w:ascii="Consolas" w:hAnsi="Consolas"/>
-      <w:szCs w:val="20"/>
-    </w:rPr>
-  </w:style>
-  <w:style w:type="character" w:styleId="HTMLTypewriter">
-    <w:name w:val="HTML Typewriter"/>
-    <w:basedOn w:val="DefaultParagraphFont"/>
-    <w:uiPriority w:val="99"/>
-    <w:semiHidden/>
-    <w:unhideWhenUsed/>
-    <w:rsid w:val="001D4362"/>
-    <w:rPr>
-      <w:rFonts w:ascii="Consolas" w:hAnsi="Consolas"/>
-      <w:sz w:val="22"/>
-      <w:szCs w:val="20"/>
-    </w:rPr>
-  </w:style>
-  <w:style w:type="paragraph" w:styleId="MacroText">
-    <w:name w:val="macro"/>
-    <w:link w:val="MacroTextChar"/>
-    <w:uiPriority w:val="99"/>
-    <w:semiHidden/>
-    <w:unhideWhenUsed/>
-    <w:rsid w:val="001D4362"/>
-    <w:pPr>
-      <w:tabs>
-        <w:tab w:val="left" w:pos="480"/>
-        <w:tab w:val="left" w:pos="960"/>
-        <w:tab w:val="left" w:pos="1440"/>
-        <w:tab w:val="left" w:pos="1920"/>
-        <w:tab w:val="left" w:pos="2400"/>
-        <w:tab w:val="left" w:pos="2880"/>
-        <w:tab w:val="left" w:pos="3360"/>
-        <w:tab w:val="left" w:pos="3840"/>
-        <w:tab w:val="left" w:pos="4320"/>
-      </w:tabs>
-      <w:spacing w:after="0"/>
-    </w:pPr>
-    <w:rPr>
-      <w:rFonts w:ascii="Consolas" w:hAnsi="Consolas"/>
-      <w:szCs w:val="20"/>
-    </w:rPr>
-  </w:style>
-  <w:style w:type="character" w:customStyle="1" w:styleId="MacroTextChar">
-    <w:name w:val="Macro Text Char"/>
-    <w:basedOn w:val="DefaultParagraphFont"/>
-    <w:link w:val="MacroText"/>
-    <w:uiPriority w:val="99"/>
-    <w:semiHidden/>
-    <w:rsid w:val="001D4362"/>
-    <w:rPr>
-      <w:rFonts w:ascii="Consolas" w:hAnsi="Consolas"/>
-      <w:szCs w:val="20"/>
-    </w:rPr>
-  </w:style>
-  <w:style w:type="paragraph" w:styleId="PlainText">
-    <w:name w:val="Plain Text"/>
-    <w:basedOn w:val="Normal"/>
-    <w:link w:val="PlainTextChar"/>
-    <w:uiPriority w:val="99"/>
-    <w:semiHidden/>
-    <w:unhideWhenUsed/>
-    <w:rsid w:val="001D4362"/>
-    <w:pPr>
-      <w:spacing w:after="0" w:line="240" w:lineRule="auto"/>
-    </w:pPr>
-    <w:rPr>
-      <w:rFonts w:ascii="Consolas" w:hAnsi="Consolas"/>
-      <w:szCs w:val="21"/>
-    </w:rPr>
-  </w:style>
-  <w:style w:type="character" w:customStyle="1" w:styleId="PlainTextChar">
-    <w:name w:val="Plain Text Char"/>
-    <w:basedOn w:val="DefaultParagraphFont"/>
-    <w:link w:val="PlainText"/>
-    <w:uiPriority w:val="99"/>
-    <w:semiHidden/>
-    <w:rsid w:val="001D4362"/>
-    <w:rPr>
-      <w:rFonts w:ascii="Consolas" w:hAnsi="Consolas"/>
-      <w:szCs w:val="21"/>
-    </w:rPr>
-  </w:style>
-  <w:style w:type="paragraph" w:styleId="BlockText">
-    <w:name w:val="Block Text"/>
-    <w:basedOn w:val="Normal"/>
-    <w:uiPriority w:val="99"/>
-    <w:semiHidden/>
-    <w:unhideWhenUsed/>
-    <w:rsid w:val="00FD262C"/>
-    <w:pPr>
-      <w:pBdr>
-        <w:top w:val="single" w:sz="2" w:space="10" w:color="783F04" w:themeColor="accent1" w:themeShade="80" w:shadow="1"/>
-        <w:left w:val="single" w:sz="2" w:space="10" w:color="783F04" w:themeColor="accent1" w:themeShade="80" w:shadow="1"/>
-        <w:bottom w:val="single" w:sz="2" w:space="10" w:color="783F04" w:themeColor="accent1" w:themeShade="80" w:shadow="1"/>
-        <w:right w:val="single" w:sz="2" w:space="10" w:color="783F04" w:themeColor="accent1" w:themeShade="80" w:shadow="1"/>
-      </w:pBdr>
-      <w:ind w:left="1152" w:right="1152"/>
-    </w:pPr>
-    <w:rPr>
-      <w:i/>
-      <w:iCs/>
-      <w:color w:val="783F04" w:themeColor="accent1" w:themeShade="80"/>
-    </w:rPr>
-  </w:style>
-  <w:style w:type="character" w:styleId="FollowedHyperlink">
-    <w:name w:val="FollowedHyperlink"/>
-    <w:basedOn w:val="DefaultParagraphFont"/>
-    <w:uiPriority w:val="99"/>
-    <w:semiHidden/>
-    <w:unhideWhenUsed/>
-    <w:rsid w:val="007833A7"/>
-    <w:rPr>
-      <w:color w:val="783F04" w:themeColor="accent1" w:themeShade="80"/>
-      <w:u w:val="single"/>
-    </w:rPr>
-  </w:style>
-  <w:style w:type="character" w:styleId="Hyperlink">
-    <w:name w:val="Hyperlink"/>
-    <w:basedOn w:val="DefaultParagraphFont"/>
-    <w:uiPriority w:val="99"/>
-    <w:semiHidden/>
-    <w:unhideWhenUsed/>
-    <w:rsid w:val="007833A7"/>
-    <w:rPr>
-      <w:color w:val="3A6331" w:themeColor="accent4" w:themeShade="BF"/>
-      <w:u w:val="single"/>
-    </w:rPr>
-  </w:style>
-  <w:style w:type="character" w:styleId="PlaceholderText">
-    <w:name w:val="Placeholder Text"/>
-    <w:basedOn w:val="DefaultParagraphFont"/>
-    <w:uiPriority w:val="99"/>
-    <w:semiHidden/>
-    <w:rsid w:val="007833A7"/>
-    <w:rPr>
-      <w:color w:val="595959" w:themeColor="text1" w:themeTint="A6"/>
-    </w:rPr>
-  </w:style>
-  <w:style w:type="character" w:styleId="IntenseEmphasis">
-    <w:name w:val="Intense Emphasis"/>
-    <w:basedOn w:val="DefaultParagraphFont"/>
-    <w:uiPriority w:val="21"/>
-    <w:semiHidden/>
-    <w:unhideWhenUsed/>
-    <w:qFormat/>
-    <w:rsid w:val="00FD262C"/>
-    <w:rPr>
-      <w:i/>
-      <w:iCs/>
-      <w:color w:val="B35E06" w:themeColor="accent1" w:themeShade="BF"/>
-    </w:rPr>
-  </w:style>
-  <w:style w:type="paragraph" w:styleId="IntenseQuote">
-    <w:name w:val="Intense Quote"/>
-    <w:basedOn w:val="Normal"/>
-    <w:next w:val="Normal"/>
-    <w:link w:val="IntenseQuoteChar"/>
-    <w:uiPriority w:val="30"/>
-    <w:semiHidden/>
-    <w:unhideWhenUsed/>
-    <w:rsid w:val="00FD262C"/>
-    <w:pPr>
-      <w:pBdr>
-        <w:top w:val="single" w:sz="4" w:space="10" w:color="B35E06" w:themeColor="accent1" w:themeShade="BF"/>
-        <w:bottom w:val="single" w:sz="4" w:space="10" w:color="B35E06" w:themeColor="accent1" w:themeShade="BF"/>
-      </w:pBdr>
-      <w:spacing w:before="360" w:after="360"/>
-      <w:ind w:left="864" w:right="864"/>
-      <w:jc w:val="center"/>
-    </w:pPr>
-    <w:rPr>
-      <w:i/>
-      <w:iCs/>
-      <w:color w:val="B35E06" w:themeColor="accent1" w:themeShade="BF"/>
-    </w:rPr>
-  </w:style>
-  <w:style w:type="character" w:customStyle="1" w:styleId="IntenseQuoteChar">
-    <w:name w:val="Intense Quote Char"/>
-    <w:basedOn w:val="DefaultParagraphFont"/>
-    <w:link w:val="IntenseQuote"/>
-    <w:uiPriority w:val="30"/>
-    <w:semiHidden/>
-    <w:rsid w:val="00FD262C"/>
-    <w:rPr>
-      <w:i/>
-      <w:iCs/>
-      <w:color w:val="B35E06" w:themeColor="accent1" w:themeShade="BF"/>
-    </w:rPr>
-  </w:style>
-  <w:style w:type="character" w:styleId="IntenseReference">
-    <w:name w:val="Intense Reference"/>
-    <w:basedOn w:val="DefaultParagraphFont"/>
-    <w:uiPriority w:val="32"/>
-    <w:semiHidden/>
-    <w:unhideWhenUsed/>
-    <w:qFormat/>
-    <w:rsid w:val="00FD262C"/>
-    <w:rPr>
-      <w:b/>
-      <w:bCs/>
-      <w:caps w:val="0"/>
-      <w:smallCaps/>
-      <w:color w:val="B35E06" w:themeColor="accent1" w:themeShade="BF"/>
-      <w:spacing w:val="5"/>
-    </w:rPr>
-  </w:style>
-  <w:style w:type="paragraph" w:styleId="NormalWeb">
-    <w:name w:val="Normal (Web)"/>
-    <w:basedOn w:val="Normal"/>
-    <w:uiPriority w:val="99"/>
-    <w:semiHidden/>
-    <w:unhideWhenUsed/>
-    <w:rsid w:val="009C6B0C"/>
-    <w:pPr>
-      <w:spacing w:before="100" w:beforeAutospacing="1" w:after="100" w:afterAutospacing="1" w:line="240" w:lineRule="auto"/>
-    </w:pPr>
-    <w:rPr>
-      <w:rFonts w:ascii="Times New Roman" w:eastAsia="Times New Roman" w:hAnsi="Times New Roman" w:cs="Times New Roman"/>
-      <w:sz w:val="24"/>
-      <w:szCs w:val="24"/>
-      <w:lang w:eastAsia="en-US"/>
-    </w:rPr>
-  </w:style>
-  <w:style w:type="table" w:styleId="TableGrid">
-    <w:name w:val="Table Grid"/>
-    <w:basedOn w:val="TableNormal"/>
-    <w:uiPriority w:val="39"/>
-    <w:rsid w:val="00715CDC"/>
-    <w:pPr>
-      <w:spacing w:after="0" w:line="240" w:lineRule="auto"/>
-    </w:pPr>
-    <w:tblPr>
-      <w:tblBorders>
-        <w:top w:val="single" w:sz="4" w:space="0" w:color="auto"/>
-        <w:left w:val="single" w:sz="4" w:space="0" w:color="auto"/>
-        <w:bottom w:val="single" w:sz="4" w:space="0" w:color="auto"/>
-        <w:right w:val="single" w:sz="4" w:space="0" w:color="auto"/>
-        <w:insideH w:val="single" w:sz="4" w:space="0" w:color="auto"/>
-        <w:insideV w:val="single" w:sz="4" w:space="0" w:color="auto"/>
-      </w:tblBorders>
-    </w:tblPr>
-  </w:style>
-  <w:style w:type="paragraph" w:styleId="ListParagraph">
-    <w:name w:val="List Paragraph"/>
-    <w:basedOn w:val="Normal"/>
-    <w:uiPriority w:val="34"/>
-    <w:unhideWhenUsed/>
-    <w:qFormat/>
-    <w:rsid w:val="008D776C"/>
-    <w:pPr>
-      <w:ind w:left="720"/>
-      <w:contextualSpacing/>
-    </w:pPr>
-  </w:style>
-</w:styles>
-</file>
-
-<file path=word/glossary/document.xml><?xml version="1.0" encoding="utf-8"?>
-<w:glossaryDocument xmlns:wpc="http://schemas.microsoft.com/office/word/2010/wordprocessingCanvas" xmlns:mc="http://schemas.openxmlformats.org/markup-compatibility/2006" xmlns:o="urn:schemas-microsoft-com:office:office" xmlns:r="http://schemas.openxmlformats.org/officeDocument/2006/relationships" xmlns:m="http://schemas.openxmlformats.org/officeDocument/2006/math" xmlns:v="urn:schemas-microsoft-com:vml" xmlns:wp14="http://schemas.microsoft.com/office/word/2010/wordprocessingDrawing" xmlns:wp="http://schemas.openxmlformats.org/drawingml/2006/wordprocessingDrawing" xmlns:w10="urn:schemas-microsoft-com:office:word" xmlns:w="http://schemas.openxmlformats.org/wordprocessingml/2006/main" xmlns:w14="http://schemas.microsoft.com/office/word/2010/wordml" xmlns:wpg="http://schemas.microsoft.com/office/word/2010/wordprocessingGroup" xmlns:wpi="http://schemas.microsoft.com/office/word/2010/wordprocessingInk" xmlns:wne="http://schemas.microsoft.com/office/word/2006/wordml" xmlns:wps="http://schemas.microsoft.com/office/word/2010/wordprocessingShape" mc:Ignorable="w14 wp14"/>
-</file>
-
-<file path=word/glossary/fontTable.xml><?xml version="1.0" encoding="utf-8"?>
-<w:fonts xmlns:mc="http://schemas.openxmlformats.org/markup-compatibility/2006" xmlns:r="http://schemas.openxmlformats.org/officeDocument/2006/relationships" xmlns:w="http://schemas.openxmlformats.org/wordprocessingml/2006/main" xmlns:w14="http://schemas.microsoft.com/office/word/2010/wordml" mc:Ignorable="w14">
-  <w:font w:name="Symbol">
-    <w:panose1 w:val="05050102010706020507"/>
-    <w:charset w:val="02"/>
-    <w:family w:val="roman"/>
-    <w:pitch w:val="variable"/>
-    <w:sig w:usb0="00000000" w:usb1="10000000" w:usb2="00000000" w:usb3="00000000" w:csb0="80000000" w:csb1="00000000"/>
-  </w:font>
-  <w:font w:name="Times New Roman">
-    <w:panose1 w:val="02020603050405020304"/>
-    <w:charset w:val="00"/>
-    <w:family w:val="roman"/>
-    <w:pitch w:val="variable"/>
-    <w:sig w:usb0="E0002EFF" w:usb1="C000785B" w:usb2="00000009" w:usb3="00000000" w:csb0="000001FF" w:csb1="00000000"/>
-  </w:font>
-  <w:font w:name="Georgia">
-    <w:panose1 w:val="02040502050405020303"/>
-    <w:charset w:val="00"/>
-    <w:family w:val="roman"/>
-    <w:pitch w:val="variable"/>
-    <w:sig w:usb0="00000287" w:usb1="00000000" w:usb2="00000000" w:usb3="00000000" w:csb0="0000009F" w:csb1="00000000"/>
-  </w:font>
-  <w:font w:name="Arial">
-    <w:panose1 w:val="020B0604020202020204"/>
-    <w:charset w:val="00"/>
-    <w:family w:val="swiss"/>
-    <w:pitch w:val="variable"/>
-    <w:sig w:usb0="E0002EFF" w:usb1="C0007843" w:usb2="00000009" w:usb3="00000000" w:csb0="000001FF" w:csb1="00000000"/>
-  </w:font>
-  <w:font w:name="Courier New">
-    <w:panose1 w:val="02070309020205020404"/>
-    <w:charset w:val="00"/>
-    <w:family w:val="modern"/>
-    <w:pitch w:val="fixed"/>
-    <w:sig w:usb0="E0002EFF" w:usb1="C0007843" w:usb2="00000009" w:usb3="00000000" w:csb0="000001FF" w:csb1="00000000"/>
-  </w:font>
-  <w:font w:name="Wingdings">
-    <w:panose1 w:val="05000000000000000000"/>
-    <w:charset w:val="02"/>
-    <w:family w:val="auto"/>
-    <w:pitch w:val="variable"/>
-    <w:sig w:usb0="00000000" w:usb1="10000000" w:usb2="00000000" w:usb3="00000000" w:csb0="80000000" w:csb1="00000000"/>
-  </w:font>
-  <w:font w:name="Calibri">
-    <w:panose1 w:val="020F0502020204030204"/>
-    <w:charset w:val="00"/>
-    <w:family w:val="swiss"/>
-    <w:pitch w:val="variable"/>
-    <w:sig w:usb0="E0002AFF" w:usb1="C000247B" w:usb2="00000009" w:usb3="00000000" w:csb0="000001FF" w:csb1="00000000"/>
-  </w:font>
-  <w:font w:name="SimSun">
-    <w:altName w:val="宋体"/>
-    <w:panose1 w:val="02010600030101010101"/>
-    <w:charset w:val="86"/>
-    <w:family w:val="auto"/>
-    <w:pitch w:val="variable"/>
-    <w:sig w:usb0="00000003" w:usb1="288F0000" w:usb2="00000016" w:usb3="00000000" w:csb0="00040001" w:csb1="00000000"/>
-  </w:font>
-  <w:font w:name="Calibri Light">
-    <w:panose1 w:val="020F0302020204030204"/>
-    <w:charset w:val="00"/>
-    <w:family w:val="swiss"/>
-    <w:pitch w:val="variable"/>
-    <w:sig w:usb0="E0002AFF" w:usb1="C000247B" w:usb2="00000009" w:usb3="00000000" w:csb0="000001FF" w:csb1="00000000"/>
-  </w:font>
-  <w:font w:name="Segoe UI">
-    <w:panose1 w:val="020B0502040204020203"/>
-    <w:charset w:val="00"/>
-    <w:family w:val="swiss"/>
-    <w:pitch w:val="variable"/>
-    <w:sig w:usb0="E4002EFF" w:usb1="C000E47F" w:usb2="00000009" w:usb3="00000000" w:csb0="000001FF" w:csb1="00000000"/>
-  </w:font>
-  <w:font w:name="Consolas">
-    <w:panose1 w:val="020B0609020204030204"/>
-    <w:charset w:val="00"/>
-    <w:family w:val="modern"/>
-    <w:pitch w:val="fixed"/>
-    <w:sig w:usb0="E00006FF" w:usb1="0000FCFF" w:usb2="00000001" w:usb3="00000000" w:csb0="0000019F" w:csb1="00000000"/>
-  </w:font>
-  <w:font w:name="Cambria Math">
-    <w:panose1 w:val="02040503050406030204"/>
-    <w:charset w:val="00"/>
-    <w:family w:val="roman"/>
-    <w:pitch w:val="variable"/>
-    <w:sig w:usb0="E00002FF" w:usb1="420024FF" w:usb2="00000000" w:usb3="00000000" w:csb0="0000019F" w:csb1="00000000"/>
-  </w:font>
-  <w:font w:name="Cambria">
-    <w:panose1 w:val="02040503050406030204"/>
-    <w:charset w:val="00"/>
-    <w:family w:val="roman"/>
-    <w:pitch w:val="variable"/>
-    <w:sig w:usb0="E00002FF" w:usb1="400004FF" w:usb2="00000000" w:usb3="00000000" w:csb0="0000019F" w:csb1="00000000"/>
-  </w:font>
-</w:fonts>
-</file>
-
-<file path=word/glossary/settings.xml><?xml version="1.0" encoding="utf-8"?>
-<w:settings xmlns:mc="http://schemas.openxmlformats.org/markup-compatibility/2006" xmlns:o="urn:schemas-microsoft-com:office:office" xmlns:r="http://schemas.openxmlformats.org/officeDocument/2006/relationships" xmlns:m="http://schemas.openxmlformats.org/officeDocument/2006/math" xmlns:v="urn:schemas-microsoft-com:vml" xmlns:w10="urn:schemas-microsoft-com:office:word" xmlns:w="http://schemas.openxmlformats.org/wordprocessingml/2006/main" xmlns:w14="http://schemas.microsoft.com/office/word/2010/wordml" xmlns:sl="http://schemas.openxmlformats.org/schemaLibrary/2006/main" mc:Ignorable="w14">
-  <w:view w:val="normal"/>
-  <w:defaultTabStop w:val="720"/>
-  <w:characterSpacingControl w:val="doNotCompress"/>
-  <w:compat>
-    <w:useFELayout/>
-    <w:compatSetting w:name="compatibilityMode" w:uri="http://schemas.microsoft.com/office/word" w:val="14"/>
-    <w:compatSetting w:name="overrideTableStyleFontSizeAndJustification" w:uri="http://schemas.microsoft.com/office/word" w:val="1"/>
-    <w:compatSetting w:name="enableOpenTypeFeatures" w:uri="http://schemas.microsoft.com/office/word" w:val="1"/>
-    <w:compatSetting w:name="doNotFlipMirrorIndents" w:uri="http://schemas.microsoft.com/office/word" w:val="1"/>
-  </w:compat>
-  <w:rsids>
-    <w:rsidRoot w:val="00662EE9"/>
-    <w:rsid w:val="00662EE9"/>
-    <w:rsid w:val="00D739E5"/>
-  </w:rsids>
-  <m:mathPr>
-    <m:mathFont m:val="Cambria Math"/>
-    <m:brkBin m:val="before"/>
-    <m:brkBinSub m:val="--"/>
-    <m:smallFrac m:val="0"/>
-    <m:dispDef/>
-    <m:lMargin m:val="0"/>
-    <m:rMargin m:val="0"/>
-    <m:defJc m:val="centerGroup"/>
-    <m:wrapIndent m:val="1440"/>
-    <m:intLim m:val="subSup"/>
-    <m:naryLim m:val="undOvr"/>
-  </m:mathPr>
-  <w:themeFontLang w:val="en-US"/>
-  <w:clrSchemeMapping w:bg1="light1" w:t1="dark1" w:bg2="light2" w:t2="dark2" w:accent1="accent1" w:accent2="accent2" w:accent3="accent3" w:accent4="accent4" w:accent5="accent5" w:accent6="accent6" w:hyperlink="hyperlink" w:followedHyperlink="followedHyperlink"/>
-  <w:decimalSymbol w:val="."/>
-  <w:listSeparator w:val=","/>
-</w:settings>
-</file>
-
-<file path=word/glossary/styles.xml><?xml version="1.0" encoding="utf-8"?>
-<w:styles xmlns:mc="http://schemas.openxmlformats.org/markup-compatibility/2006" xmlns:r="http://schemas.openxmlformats.org/officeDocument/2006/relationships" xmlns:w="http://schemas.openxmlformats.org/wordprocessingml/2006/main" xmlns:w14="http://schemas.microsoft.com/office/word/2010/wordml" mc:Ignorable="w14">
-  <w:docDefaults>
-    <w:rPrDefault>
-      <w:rPr>
-        <w:rFonts w:asciiTheme="minorHAnsi" w:eastAsiaTheme="minorEastAsia" w:hAnsiTheme="minorHAnsi" w:cstheme="minorBidi"/>
-        <w:sz w:val="22"/>
-        <w:szCs w:val="22"/>
-        <w:lang w:val="en-US" w:eastAsia="en-US" w:bidi="ar-SA"/>
-      </w:rPr>
-    </w:rPrDefault>
-    <w:pPrDefault>
-      <w:pPr>
-        <w:spacing w:after="200" w:line="276" w:lineRule="auto"/>
-      </w:pPr>
-    </w:pPrDefault>
-  </w:docDefaults>
-  <w:latentStyles w:defLockedState="0" w:defUIPriority="99" w:defSemiHidden="1" w:defUnhideWhenUsed="1" w:defQFormat="0" w:count="267">
-    <w:lsdException w:name="Normal" w:semiHidden="0" w:uiPriority="0" w:unhideWhenUsed="0" w:qFormat="1"/>
-    <w:lsdException w:name="heading 1" w:semiHidden="0" w:uiPriority="9" w:unhideWhenUsed="0" w:qFormat="1"/>
-    <w:lsdException w:name="heading 2" w:uiPriority="9" w:qFormat="1"/>
-    <w:lsdException w:name="heading 3" w:uiPriority="9" w:qFormat="1"/>
-    <w:lsdException w:name="heading 4" w:uiPriority="9" w:qFormat="1"/>
-    <w:lsdException w:name="heading 5" w:uiPriority="9" w:qFormat="1"/>
-    <w:lsdException w:name="heading 6" w:uiPriority="9" w:qFormat="1"/>
-    <w:lsdException w:name="heading 7" w:uiPriority="9" w:qFormat="1"/>
-    <w:lsdException w:name="heading 8" w:uiPriority="9" w:qFormat="1"/>
-    <w:lsdException w:name="heading 9" w:uiPriority="9" w:qFormat="1"/>
-    <w:lsdException w:name="toc 1" w:uiPriority="39"/>
-    <w:lsdException w:name="toc 2" w:uiPriority="39"/>
-    <w:lsdException w:name="toc 3" w:uiPriority="39"/>
-    <w:lsdException w:name="toc 4" w:uiPriority="39"/>
-    <w:lsdException w:name="toc 5" w:uiPriority="39"/>
-    <w:lsdException w:name="toc 6" w:uiPriority="39"/>
-    <w:lsdException w:name="toc 7" w:uiPriority="39"/>
-    <w:lsdException w:name="toc 8" w:uiPriority="39"/>
-    <w:lsdException w:name="toc 9" w:uiPriority="39"/>
-    <w:lsdException w:name="caption" w:uiPriority="35" w:qFormat="1"/>
-    <w:lsdException w:name="Title" w:semiHidden="0" w:uiPriority="10" w:unhideWhenUsed="0" w:qFormat="1"/>
-    <w:lsdException w:name="Default Paragraph Font" w:uiPriority="1"/>
-    <w:lsdException w:name="Subtitle" w:semiHidden="0" w:uiPriority="11" w:unhideWhenUsed="0" w:qFormat="1"/>
-    <w:lsdException w:name="Strong" w:semiHidden="0" w:uiPriority="22" w:unhideWhenUsed="0" w:qFormat="1"/>
-    <w:lsdException w:name="Emphasis" w:semiHidden="0" w:uiPriority="20" w:unhideWhenUsed="0" w:qFormat="1"/>
-    <w:lsdException w:name="Table Grid" w:semiHidden="0" w:uiPriority="59" w:unhideWhenUsed="0"/>
-    <w:lsdException w:name="Placeholder Text" w:unhideWhenUsed="0"/>
-    <w:lsdException w:name="No Spacing" w:semiHidden="0" w:uiPriority="1" w:unhideWhenUsed="0" w:qFormat="1"/>
-    <w:lsdException w:name="Light Shading" w:semiHidden="0" w:uiPriority="60" w:unhideWhenUsed="0"/>
-    <w:lsdException w:name="Light List" w:semiHidden="0" w:uiPriority="61" w:unhideWhenUsed="0"/>
-    <w:lsdException w:name="Light Grid" w:semiHidden="0" w:uiPriority="62" w:unhideWhenUsed="0"/>
-    <w:lsdException w:name="Medium Shading 1" w:semiHidden="0" w:uiPriority="63" w:unhideWhenUsed="0"/>
-    <w:lsdException w:name="Medium Shading 2" w:semiHidden="0" w:uiPriority="64" w:unhideWhenUsed="0"/>
-    <w:lsdException w:name="Medium List 1" w:semiHidden="0" w:uiPriority="65" w:unhideWhenUsed="0"/>
-    <w:lsdException w:name="Medium List 2" w:semiHidden="0" w:uiPriority="66" w:unhideWhenUsed="0"/>
-    <w:lsdException w:name="Medium Grid 1" w:semiHidden="0" w:uiPriority="67" w:unhideWhenUsed="0"/>
-    <w:lsdException w:name="Medium Grid 2" w:semiHidden="0" w:uiPriority="68" w:unhideWhenUsed="0"/>
-    <w:lsdException w:name="Medium Grid 3" w:semiHidden="0" w:uiPriority="69" w:unhideWhenUsed="0"/>
-    <w:lsdException w:name="Dark List" w:semiHidden="0" w:uiPriority="70" w:unhideWhenUsed="0"/>
-    <w:lsdException w:name="Colorful Shading" w:semiHidden="0" w:uiPriority="71" w:unhideWhenUsed="0"/>
-    <w:lsdException w:name="Colorful List" w:semiHidden="0" w:uiPriority="72" w:unhideWhenUsed="0"/>
-    <w:lsdException w:name="Colorful Grid" w:semiHidden="0" w:uiPriority="73" w:unhideWhenUsed="0"/>
-    <w:lsdException w:name="Light Shading Accent 1" w:semiHidden="0" w:uiPriority="60" w:unhideWhenUsed="0"/>
-    <w:lsdException w:name="Light List Accent 1" w:semiHidden="0" w:uiPriority="61" w:unhideWhenUsed="0"/>
-    <w:lsdException w:name="Light Grid Accent 1" w:semiHidden="0" w:uiPriority="62" w:unhideWhenUsed="0"/>
-    <w:lsdException w:name="Medium Shading 1 Accent 1" w:semiHidden="0" w:uiPriority="63" w:unhideWhenUsed="0"/>
-    <w:lsdException w:name="Medium Shading 2 Accent 1" w:semiHidden="0" w:uiPriority="64" w:unhideWhenUsed="0"/>
-    <w:lsdException w:name="Medium List 1 Accent 1" w:semiHidden="0" w:uiPriority="65" w:unhideWhenUsed="0"/>
-    <w:lsdException w:name="Revision" w:unhideWhenUsed="0"/>
-    <w:lsdException w:name="List Paragraph" w:semiHidden="0" w:uiPriority="34" w:unhideWhenUsed="0" w:qFormat="1"/>
-    <w:lsdException w:name="Quote" w:semiHidden="0" w:uiPriority="29" w:unhideWhenUsed="0" w:qFormat="1"/>
-    <w:lsdException w:name="Intense Quote" w:semiHidden="0" w:uiPriority="30" w:unhideWhenUsed="0" w:qFormat="1"/>
-    <w:lsdException w:name="Medium List 2 Accent 1" w:semiHidden="0" w:uiPriority="66" w:unhideWhenUsed="0"/>
-    <w:lsdException w:name="Medium Grid 1 Accent 1" w:semiHidden="0" w:uiPriority="67" w:unhideWhenUsed="0"/>
-    <w:lsdException w:name="Medium Grid 2 Accent 1" w:semiHidden="0" w:uiPriority="68" w:unhideWhenUsed="0"/>
-    <w:lsdException w:name="Medium Grid 3 Accent 1" w:semiHidden="0" w:uiPriority="69" w:unhideWhenUsed="0"/>
-    <w:lsdException w:name="Dark List Accent 1" w:semiHidden="0" w:uiPriority="70" w:unhideWhenUsed="0"/>
-    <w:lsdException w:name="Colorful Shading Accent 1" w:semiHidden="0" w:uiPriority="71" w:unhideWhenUsed="0"/>
-    <w:lsdException w:name="Colorful List Accent 1" w:semiHidden="0" w:uiPriority="72" w:unhideWhenUsed="0"/>
-    <w:lsdException w:name="Colorful Grid Accent 1" w:semiHidden="0" w:uiPriority="73" w:unhideWhenUsed="0"/>
-    <w:lsdException w:name="Light Shading Accent 2" w:semiHidden="0" w:uiPriority="60" w:unhideWhenUsed="0"/>
-    <w:lsdException w:name="Light List Accent 2" w:semiHidden="0" w:uiPriority="61" w:unhideWhenUsed="0"/>
-    <w:lsdException w:name="Light Grid Accent 2" w:semiHidden="0" w:uiPriority="62" w:unhideWhenUsed="0"/>
-    <w:lsdException w:name="Medium Shading 1 Accent 2" w:semiHidden="0" w:uiPriority="63" w:unhideWhenUsed="0"/>
-    <w:lsdException w:name="Medium Shading 2 Accent 2" w:semiHidden="0" w:uiPriority="64" w:unhideWhenUsed="0"/>
-    <w:lsdException w:name="Medium List 1 Accent 2" w:semiHidden="0" w:uiPriority="65" w:unhideWhenUsed="0"/>
-    <w:lsdException w:name="Medium List 2 Accent 2" w:semiHidden="0" w:uiPriority="66" w:unhideWhenUsed="0"/>
-    <w:lsdException w:name="Medium Grid 1 Accent 2" w:semiHidden="0" w:uiPriority="67" w:unhideWhenUsed="0"/>
-    <w:lsdException w:name="Medium Grid 2 Accent 2" w:semiHidden="0" w:uiPriority="68" w:unhideWhenUsed="0"/>
-    <w:lsdException w:name="Medium Grid 3 Accent 2" w:semiHidden="0" w:uiPriority="69" w:unhideWhenUsed="0"/>
-    <w:lsdException w:name="Dark List Accent 2" w:semiHidden="0" w:uiPriority="70" w:unhideWhenUsed="0"/>
-    <w:lsdException w:name="Colorful Shading Accent 2" w:semiHidden="0" w:uiPriority="71" w:unhideWhenUsed="0"/>
-    <w:lsdException w:name="Colorful List Accent 2" w:semiHidden="0" w:uiPriority="72" w:unhideWhenUsed="0"/>
-    <w:lsdException w:name="Colorful Grid Accent 2" w:semiHidden="0" w:uiPriority="73" w:unhideWhenUsed="0"/>
-    <w:lsdException w:name="Light Shading Accent 3" w:semiHidden="0" w:uiPriority="60" w:unhideWhenUsed="0"/>
-    <w:lsdException w:name="Light List Accent 3" w:semiHidden="0" w:uiPriority="61" w:unhideWhenUsed="0"/>
-    <w:lsdException w:name="Light Grid Accent 3" w:semiHidden="0" w:uiPriority="62" w:unhideWhenUsed="0"/>
-    <w:lsdException w:name="Medium Shading 1 Accent 3" w:semiHidden="0" w:uiPriority="63" w:unhideWhenUsed="0"/>
-    <w:lsdException w:name="Medium Shading 2 Accent 3" w:semiHidden="0" w:uiPriority="64" w:unhideWhenUsed="0"/>
-    <w:lsdException w:name="Medium List 1 Accent 3" w:semiHidden="0" w:uiPriority="65" w:unhideWhenUsed="0"/>
-    <w:lsdException w:name="Medium List 2 Accent 3" w:semiHidden="0" w:uiPriority="66" w:unhideWhenUsed="0"/>
-    <w:lsdException w:name="Medium Grid 1 Accent 3" w:semiHidden="0" w:uiPriority="67" w:unhideWhenUsed="0"/>
-    <w:lsdException w:name="Medium Grid 2 Accent 3" w:semiHidden="0" w:uiPriority="68" w:unhideWhenUsed="0"/>
-    <w:lsdException w:name="Medium Grid 3 Accent 3" w:semiHidden="0" w:uiPriority="69" w:unhideWhenUsed="0"/>
-    <w:lsdException w:name="Dark List Accent 3" w:semiHidden="0" w:uiPriority="70" w:unhideWhenUsed="0"/>
-    <w:lsdException w:name="Colorful Shading Accent 3" w:semiHidden="0" w:uiPriority="71" w:unhideWhenUsed="0"/>
-    <w:lsdException w:name="Colorful List Accent 3" w:semiHidden="0" w:uiPriority="72" w:unhideWhenUsed="0"/>
-    <w:lsdException w:name="Colorful Grid Accent 3" w:semiHidden="0" w:uiPriority="73" w:unhideWhenUsed="0"/>
-    <w:lsdException w:name="Light Shading Accent 4" w:semiHidden="0" w:uiPriority="60" w:unhideWhenUsed="0"/>
-    <w:lsdException w:name="Light List Accent 4" w:semiHidden="0" w:uiPriority="61" w:unhideWhenUsed="0"/>
-    <w:lsdException w:name="Light Grid Accent 4" w:semiHidden="0" w:uiPriority="62" w:unhideWhenUsed="0"/>
-    <w:lsdException w:name="Medium Shading 1 Accent 4" w:semiHidden="0" w:uiPriority="63" w:unhideWhenUsed="0"/>
-    <w:lsdException w:name="Medium Shading 2 Accent 4" w:semiHidden="0" w:uiPriority="64" w:unhideWhenUsed="0"/>
-    <w:lsdException w:name="Medium List 1 Accent 4" w:semiHidden="0" w:uiPriority="65" w:unhideWhenUsed="0"/>
-    <w:lsdException w:name="Medium List 2 Accent 4" w:semiHidden="0" w:uiPriority="66" w:unhideWhenUsed="0"/>
-    <w:lsdException w:name="Medium Grid 1 Accent 4" w:semiHidden="0" w:uiPriority="67" w:unhideWhenUsed="0"/>
-    <w:lsdException w:name="Medium Grid 2 Accent 4" w:semiHidden="0" w:uiPriority="68" w:unhideWhenUsed="0"/>
-    <w:lsdException w:name="Medium Grid 3 Accent 4" w:semiHidden="0" w:uiPriority="69" w:unhideWhenUsed="0"/>
-    <w:lsdException w:name="Dark List Accent 4" w:semiHidden="0" w:uiPriority="70" w:unhideWhenUsed="0"/>
-    <w:lsdException w:name="Colorful Shading Accent 4" w:semiHidden="0" w:uiPriority="71" w:unhideWhenUsed="0"/>
-    <w:lsdException w:name="Colorful List Accent 4" w:semiHidden="0" w:uiPriority="72" w:unhideWhenUsed="0"/>
-    <w:lsdException w:name="Colorful Grid Accent 4" w:semiHidden="0" w:uiPriority="73" w:unhideWhenUsed="0"/>
-    <w:lsdException w:name="Light Shading Accent 5" w:semiHidden="0" w:uiPriority="60" w:unhideWhenUsed="0"/>
-    <w:lsdException w:name="Light List Accent 5" w:semiHidden="0" w:uiPriority="61" w:unhideWhenUsed="0"/>
-    <w:lsdException w:name="Light Grid Accent 5" w:semiHidden="0" w:uiPriority="62" w:unhideWhenUsed="0"/>
-    <w:lsdException w:name="Medium Shading 1 Accent 5" w:semiHidden="0" w:uiPriority="63" w:unhideWhenUsed="0"/>
-    <w:lsdException w:name="Medium Shading 2 Accent 5" w:semiHidden="0" w:uiPriority="64" w:unhideWhenUsed="0"/>
-    <w:lsdException w:name="Medium List 1 Accent 5" w:semiHidden="0" w:uiPriority="65" w:unhideWhenUsed="0"/>
-    <w:lsdException w:name="Medium List 2 Accent 5" w:semiHidden="0" w:uiPriority="66" w:unhideWhenUsed="0"/>
-    <w:lsdException w:name="Medium Grid 1 Accent 5" w:semiHidden="0" w:uiPriority="67" w:unhideWhenUsed="0"/>
-    <w:lsdException w:name="Medium Grid 2 Accent 5" w:semiHidden="0" w:uiPriority="68" w:unhideWhenUsed="0"/>
-    <w:lsdException w:name="Medium Grid 3 Accent 5" w:semiHidden="0" w:uiPriority="69" w:unhideWhenUsed="0"/>
-    <w:lsdException w:name="Dark List Accent 5" w:semiHidden="0" w:uiPriority="70" w:unhideWhenUsed="0"/>
-    <w:lsdException w:name="Colorful Shading Accent 5" w:semiHidden="0" w:uiPriority="71" w:unhideWhenUsed="0"/>
-    <w:lsdException w:name="Colorful List Accent 5" w:semiHidden="0" w:uiPriority="72" w:unhideWhenUsed="0"/>
-    <w:lsdException w:name="Colorful Grid Accent 5" w:semiHidden="0" w:uiPriority="73" w:unhideWhenUsed="0"/>
-    <w:lsdException w:name="Light Shading Accent 6" w:semiHidden="0" w:uiPriority="60" w:unhideWhenUsed="0"/>
-    <w:lsdException w:name="Light List Accent 6" w:semiHidden="0" w:uiPriority="61" w:unhideWhenUsed="0"/>
-    <w:lsdException w:name="Light Grid Accent 6" w:semiHidden="0" w:uiPriority="62" w:unhideWhenUsed="0"/>
-    <w:lsdException w:name="Medium Shading 1 Accent 6" w:semiHidden="0" w:uiPriority="63" w:unhideWhenUsed="0"/>
-    <w:lsdException w:name="Medium Shading 2 Accent 6" w:semiHidden="0" w:uiPriority="64" w:unhideWhenUsed="0"/>
-    <w:lsdException w:name="Medium List 1 Accent 6" w:semiHidden="0" w:uiPriority="65" w:unhideWhenUsed="0"/>
-    <w:lsdException w:name="Medium List 2 Accent 6" w:semiHidden="0" w:uiPriority="66" w:unhideWhenUsed="0"/>
-    <w:lsdException w:name="Medium Grid 1 Accent 6" w:semiHidden="0" w:uiPriority="67" w:unhideWhenUsed="0"/>
-    <w:lsdException w:name="Medium Grid 2 Accent 6" w:semiHidden="0" w:uiPriority="68" w:unhideWhenUsed="0"/>
-    <w:lsdException w:name="Medium Grid 3 Accent 6" w:semiHidden="0" w:uiPriority="69" w:unhideWhenUsed="0"/>
-    <w:lsdException w:name="Dark List Accent 6" w:semiHidden="0" w:uiPriority="70" w:unhideWhenUsed="0"/>
-    <w:lsdException w:name="Colorful Shading Accent 6" w:semiHidden="0" w:uiPriority="71" w:unhideWhenUsed="0"/>
-    <w:lsdException w:name="Colorful List Accent 6" w:semiHidden="0" w:uiPriority="72" w:unhideWhenUsed="0"/>
-    <w:lsdException w:name="Colorful Grid Accent 6" w:semiHidden="0" w:uiPriority="73" w:unhideWhenUsed="0"/>
-    <w:lsdException w:name="Subtle Emphasis" w:semiHidden="0" w:uiPriority="19" w:unhideWhenUsed="0" w:qFormat="1"/>
-    <w:lsdException w:name="Intense Emphasis" w:semiHidden="0" w:uiPriority="21" w:unhideWhenUsed="0" w:qFormat="1"/>
-    <w:lsdException w:name="Subtle Reference" w:semiHidden="0" w:uiPriority="31" w:unhideWhenUsed="0" w:qFormat="1"/>
-    <w:lsdException w:name="Intense Reference" w:semiHidden="0" w:uiPriority="32" w:unhideWhenUsed="0" w:qFormat="1"/>
-    <w:lsdException w:name="Book Title" w:semiHidden="0" w:uiPriority="33" w:unhideWhenUsed="0" w:qFormat="1"/>
-    <w:lsdException w:name="Bibliography" w:uiPriority="37"/>
-    <w:lsdException w:name="TOC Heading" w:uiPriority="39" w:qFormat="1"/>
-  </w:latentStyles>
-  <w:style w:type="paragraph" w:default="1" w:styleId="Normal">
-    <w:name w:val="Normal"/>
-    <w:qFormat/>
-  </w:style>
-  <w:style w:type="character" w:default="1" w:styleId="DefaultParagraphFont">
-    <w:name w:val="Default Paragraph Font"/>
-    <w:uiPriority w:val="1"/>
-    <w:semiHidden/>
-    <w:unhideWhenUsed/>
-  </w:style>
-  <w:style w:type="table" w:default="1" w:styleId="TableNormal">
-    <w:name w:val="Normal Table"/>
-    <w:uiPriority w:val="99"/>
-    <w:semiHidden/>
-    <w:unhideWhenUsed/>
-    <w:tblPr>
-      <w:tblInd w:w="0" w:type="dxa"/>
-      <w:tblCellMar>
-        <w:top w:w="0" w:type="dxa"/>
-        <w:left w:w="108" w:type="dxa"/>
-        <w:bottom w:w="0" w:type="dxa"/>
-        <w:right w:w="108" w:type="dxa"/>
-      </w:tblCellMar>
-    </w:tblPr>
-  </w:style>
-  <w:style w:type="numbering" w:default="1" w:styleId="NoList">
-    <w:name w:val="No List"/>
-    <w:uiPriority w:val="99"/>
-    <w:semiHidden/>
-    <w:unhideWhenUsed/>
-  </w:style>
-  <w:style w:type="character" w:styleId="PlaceholderText">
-    <w:name w:val="Placeholder Text"/>
-    <w:basedOn w:val="DefaultParagraphFont"/>
-    <w:uiPriority w:val="99"/>
-    <w:semiHidden/>
-    <w:rsid w:val="00662EE9"/>
-    <w:rPr>
-      <w:color w:val="595959" w:themeColor="text1" w:themeTint="A6"/>
-    </w:rPr>
-  </w:style>
-</w:styles>
-</file>
-
-<file path=word/glossary/stylesWithEffects.xml><?xml version="1.0" encoding="utf-8"?>
-<w:styles xmlns:wpc="http://schemas.microsoft.com/office/word/2010/wordprocessingCanvas" xmlns:mc="http://schemas.openxmlformats.org/markup-compatibility/2006" xmlns:o="urn:schemas-microsoft-com:office:office" xmlns:r="http://schemas.openxmlformats.org/officeDocument/2006/relationships" xmlns:m="http://schemas.openxmlformats.org/officeDocument/2006/math" xmlns:v="urn:schemas-microsoft-com:vml" xmlns:wp14="http://schemas.microsoft.com/office/word/2010/wordprocessingDrawing" xmlns:wp="http://schemas.openxmlformats.org/drawingml/2006/wordprocessingDrawing" xmlns:w10="urn:schemas-microsoft-com:office:word" xmlns:w="http://schemas.openxmlformats.org/wordprocessingml/2006/main" xmlns:w14="http://schemas.microsoft.com/office/word/2010/wordml" xmlns:wpg="http://schemas.microsoft.com/office/word/2010/wordprocessingGroup" xmlns:wpi="http://schemas.microsoft.com/office/word/2010/wordprocessingInk" xmlns:wne="http://schemas.microsoft.com/office/word/2006/wordml" xmlns:wps="http://schemas.microsoft.com/office/word/2010/wordprocessingShape" mc:Ignorable="w14 wp14">
-  <w:docDefaults>
-    <w:rPrDefault>
-      <w:rPr>
-        <w:rFonts w:asciiTheme="minorHAnsi" w:eastAsiaTheme="minorEastAsia" w:hAnsiTheme="minorHAnsi" w:cstheme="minorBidi"/>
-        <w:sz w:val="22"/>
-        <w:szCs w:val="22"/>
-        <w:lang w:val="en-US" w:eastAsia="en-US" w:bidi="ar-SA"/>
-      </w:rPr>
-    </w:rPrDefault>
-    <w:pPrDefault>
-      <w:pPr>
-        <w:spacing w:after="200" w:line="276" w:lineRule="auto"/>
-      </w:pPr>
-    </w:pPrDefault>
-  </w:docDefaults>
-  <w:latentStyles w:defLockedState="0" w:defUIPriority="99" w:defSemiHidden="1" w:defUnhideWhenUsed="1" w:defQFormat="0" w:count="267">
-    <w:lsdException w:name="Normal" w:semiHidden="0" w:uiPriority="0" w:unhideWhenUsed="0" w:qFormat="1"/>
-    <w:lsdException w:name="heading 1" w:semiHidden="0" w:uiPriority="9" w:unhideWhenUsed="0" w:qFormat="1"/>
-    <w:lsdException w:name="heading 2" w:uiPriority="9" w:qFormat="1"/>
-    <w:lsdException w:name="heading 3" w:uiPriority="9" w:qFormat="1"/>
-    <w:lsdException w:name="heading 4" w:uiPriority="9" w:qFormat="1"/>
-    <w:lsdException w:name="heading 5" w:uiPriority="9" w:qFormat="1"/>
-    <w:lsdException w:name="heading 6" w:uiPriority="9" w:qFormat="1"/>
-    <w:lsdException w:name="heading 7" w:uiPriority="9" w:qFormat="1"/>
-    <w:lsdException w:name="heading 8" w:uiPriority="9" w:qFormat="1"/>
-    <w:lsdException w:name="heading 9" w:uiPriority="9" w:qFormat="1"/>
-    <w:lsdException w:name="toc 1" w:uiPriority="39"/>
-    <w:lsdException w:name="toc 2" w:uiPriority="39"/>
-    <w:lsdException w:name="toc 3" w:uiPriority="39"/>
-    <w:lsdException w:name="toc 4" w:uiPriority="39"/>
-    <w:lsdException w:name="toc 5" w:uiPriority="39"/>
-    <w:lsdException w:name="toc 6" w:uiPriority="39"/>
-    <w:lsdException w:name="toc 7" w:uiPriority="39"/>
-    <w:lsdException w:name="toc 8" w:uiPriority="39"/>
-    <w:lsdException w:name="toc 9" w:uiPriority="39"/>
-    <w:lsdException w:name="caption" w:uiPriority="35" w:qFormat="1"/>
-    <w:lsdException w:name="Title" w:semiHidden="0" w:uiPriority="10" w:unhideWhenUsed="0" w:qFormat="1"/>
-    <w:lsdException w:name="Default Paragraph Font" w:uiPriority="1"/>
-    <w:lsdException w:name="Subtitle" w:semiHidden="0" w:uiPriority="11" w:unhideWhenUsed="0" w:qFormat="1"/>
-    <w:lsdException w:name="Strong" w:semiHidden="0" w:uiPriority="22" w:unhideWhenUsed="0" w:qFormat="1"/>
-    <w:lsdException w:name="Emphasis" w:semiHidden="0" w:uiPriority="20" w:unhideWhenUsed="0" w:qFormat="1"/>
-    <w:lsdException w:name="Table Grid" w:semiHidden="0" w:uiPriority="59" w:unhideWhenUsed="0"/>
-    <w:lsdException w:name="Placeholder Text" w:unhideWhenUsed="0"/>
-    <w:lsdException w:name="No Spacing" w:semiHidden="0" w:uiPriority="1" w:unhideWhenUsed="0" w:qFormat="1"/>
-    <w:lsdException w:name="Light Shading" w:semiHidden="0" w:uiPriority="60" w:unhideWhenUsed="0"/>
-    <w:lsdException w:name="Light List" w:semiHidden="0" w:uiPriority="61" w:unhideWhenUsed="0"/>
-    <w:lsdException w:name="Light Grid" w:semiHidden="0" w:uiPriority="62" w:unhideWhenUsed="0"/>
-    <w:lsdException w:name="Medium Shading 1" w:semiHidden="0" w:uiPriority="63" w:unhideWhenUsed="0"/>
-    <w:lsdException w:name="Medium Shading 2" w:semiHidden="0" w:uiPriority="64" w:unhideWhenUsed="0"/>
-    <w:lsdException w:name="Medium List 1" w:semiHidden="0" w:uiPriority="65" w:unhideWhenUsed="0"/>
-    <w:lsdException w:name="Medium List 2" w:semiHidden="0" w:uiPriority="66" w:unhideWhenUsed="0"/>
-    <w:lsdException w:name="Medium Grid 1" w:semiHidden="0" w:uiPriority="67" w:unhideWhenUsed="0"/>
-    <w:lsdException w:name="Medium Grid 2" w:semiHidden="0" w:uiPriority="68" w:unhideWhenUsed="0"/>
-    <w:lsdException w:name="Medium Grid 3" w:semiHidden="0" w:uiPriority="69" w:unhideWhenUsed="0"/>
-    <w:lsdException w:name="Dark List" w:semiHidden="0" w:uiPriority="70" w:unhideWhenUsed="0"/>
-    <w:lsdException w:name="Colorful Shading" w:semiHidden="0" w:uiPriority="71" w:unhideWhenUsed="0"/>
-    <w:lsdException w:name="Colorful List" w:semiHidden="0" w:uiPriority="72" w:unhideWhenUsed="0"/>
-    <w:lsdException w:name="Colorful Grid" w:semiHidden="0" w:uiPriority="73" w:unhideWhenUsed="0"/>
-    <w:lsdException w:name="Light Shading Accent 1" w:semiHidden="0" w:uiPriority="60" w:unhideWhenUsed="0"/>
-    <w:lsdException w:name="Light List Accent 1" w:semiHidden="0" w:uiPriority="61" w:unhideWhenUsed="0"/>
-    <w:lsdException w:name="Light Grid Accent 1" w:semiHidden="0" w:uiPriority="62" w:unhideWhenUsed="0"/>
-    <w:lsdException w:name="Medium Shading 1 Accent 1" w:semiHidden="0" w:uiPriority="63" w:unhideWhenUsed="0"/>
-    <w:lsdException w:name="Medium Shading 2 Accent 1" w:semiHidden="0" w:uiPriority="64" w:unhideWhenUsed="0"/>
-    <w:lsdException w:name="Medium List 1 Accent 1" w:semiHidden="0" w:uiPriority="65" w:unhideWhenUsed="0"/>
-    <w:lsdException w:name="Revision" w:unhideWhenUsed="0"/>
-    <w:lsdException w:name="List Paragraph" w:semiHidden="0" w:uiPriority="34" w:unhideWhenUsed="0" w:qFormat="1"/>
-    <w:lsdException w:name="Quote" w:semiHidden="0" w:uiPriority="29" w:unhideWhenUsed="0" w:qFormat="1"/>
-    <w:lsdException w:name="Intense Quote" w:semiHidden="0" w:uiPriority="30" w:unhideWhenUsed="0" w:qFormat="1"/>
-    <w:lsdException w:name="Medium List 2 Accent 1" w:semiHidden="0" w:uiPriority="66" w:unhideWhenUsed="0"/>
-    <w:lsdException w:name="Medium Grid 1 Accent 1" w:semiHidden="0" w:uiPriority="67" w:unhideWhenUsed="0"/>
-    <w:lsdException w:name="Medium Grid 2 Accent 1" w:semiHidden="0" w:uiPriority="68" w:unhideWhenUsed="0"/>
-    <w:lsdException w:name="Medium Grid 3 Accent 1" w:semiHidden="0" w:uiPriority="69" w:unhideWhenUsed="0"/>
-    <w:lsdException w:name="Dark List Accent 1" w:semiHidden="0" w:uiPriority="70" w:unhideWhenUsed="0"/>
-    <w:lsdException w:name="Colorful Shading Accent 1" w:semiHidden="0" w:uiPriority="71" w:unhideWhenUsed="0"/>
-    <w:lsdException w:name="Colorful List Accent 1" w:semiHidden="0" w:uiPriority="72" w:unhideWhenUsed="0"/>
-    <w:lsdException w:name="Colorful Grid Accent 1" w:semiHidden="0" w:uiPriority="73" w:unhideWhenUsed="0"/>
-    <w:lsdException w:name="Light Shading Accent 2" w:semiHidden="0" w:uiPriority="60" w:unhideWhenUsed="0"/>
-    <w:lsdException w:name="Light List Accent 2" w:semiHidden="0" w:uiPriority="61" w:unhideWhenUsed="0"/>
-    <w:lsdException w:name="Light Grid Accent 2" w:semiHidden="0" w:uiPriority="62" w:unhideWhenUsed="0"/>
-    <w:lsdException w:name="Medium Shading 1 Accent 2" w:semiHidden="0" w:uiPriority="63" w:unhideWhenUsed="0"/>
-    <w:lsdException w:name="Medium Shading 2 Accent 2" w:semiHidden="0" w:uiPriority="64" w:unhideWhenUsed="0"/>
-    <w:lsdException w:name="Medium List 1 Accent 2" w:semiHidden="0" w:uiPriority="65" w:unhideWhenUsed="0"/>
-    <w:lsdException w:name="Medium List 2 Accent 2" w:semiHidden="0" w:uiPriority="66" w:unhideWhenUsed="0"/>
-    <w:lsdException w:name="Medium Grid 1 Accent 2" w:semiHidden="0" w:uiPriority="67" w:unhideWhenUsed="0"/>
-    <w:lsdException w:name="Medium Grid 2 Accent 2" w:semiHidden="0" w:uiPriority="68" w:unhideWhenUsed="0"/>
-    <w:lsdException w:name="Medium Grid 3 Accent 2" w:semiHidden="0" w:uiPriority="69" w:unhideWhenUsed="0"/>
-    <w:lsdException w:name="Dark List Accent 2" w:semiHidden="0" w:uiPriority="70" w:unhideWhenUsed="0"/>
-    <w:lsdException w:name="Colorful Shading Accent 2" w:semiHidden="0" w:uiPriority="71" w:unhideWhenUsed="0"/>
-    <w:lsdException w:name="Colorful List Accent 2" w:semiHidden="0" w:uiPriority="72" w:unhideWhenUsed="0"/>
-    <w:lsdException w:name="Colorful Grid Accent 2" w:semiHidden="0" w:uiPriority="73" w:unhideWhenUsed="0"/>
-    <w:lsdException w:name="Light Shading Accent 3" w:semiHidden="0" w:uiPriority="60" w:unhideWhenUsed="0"/>
-    <w:lsdException w:name="Light List Accent 3" w:semiHidden="0" w:uiPriority="61" w:unhideWhenUsed="0"/>
-    <w:lsdException w:name="Light Grid Accent 3" w:semiHidden="0" w:uiPriority="62" w:unhideWhenUsed="0"/>
-    <w:lsdException w:name="Medium Shading 1 Accent 3" w:semiHidden="0" w:uiPriority="63" w:unhideWhenUsed="0"/>
-    <w:lsdException w:name="Medium Shading 2 Accent 3" w:semiHidden="0" w:uiPriority="64" w:unhideWhenUsed="0"/>
-    <w:lsdException w:name="Medium List 1 Accent 3" w:semiHidden="0" w:uiPriority="65" w:unhideWhenUsed="0"/>
-    <w:lsdException w:name="Medium List 2 Accent 3" w:semiHidden="0" w:uiPriority="66" w:unhideWhenUsed="0"/>
-    <w:lsdException w:name="Medium Grid 1 Accent 3" w:semiHidden="0" w:uiPriority="67" w:unhideWhenUsed="0"/>
-    <w:lsdException w:name="Medium Grid 2 Accent 3" w:semiHidden="0" w:uiPriority="68" w:unhideWhenUsed="0"/>
-    <w:lsdException w:name="Medium Grid 3 Accent 3" w:semiHidden="0" w:uiPriority="69" w:unhideWhenUsed="0"/>
-    <w:lsdException w:name="Dark List Accent 3" w:semiHidden="0" w:uiPriority="70" w:unhideWhenUsed="0"/>
-    <w:lsdException w:name="Colorful Shading Accent 3" w:semiHidden="0" w:uiPriority="71" w:unhideWhenUsed="0"/>
-    <w:lsdException w:name="Colorful List Accent 3" w:semiHidden="0" w:uiPriority="72" w:unhideWhenUsed="0"/>
-    <w:lsdException w:name="Colorful Grid Accent 3" w:semiHidden="0" w:uiPriority="73" w:unhideWhenUsed="0"/>
-    <w:lsdException w:name="Light Shading Accent 4" w:semiHidden="0" w:uiPriority="60" w:unhideWhenUsed="0"/>
-    <w:lsdException w:name="Light List Accent 4" w:semiHidden="0" w:uiPriority="61" w:unhideWhenUsed="0"/>
-    <w:lsdException w:name="Light Grid Accent 4" w:semiHidden="0" w:uiPriority="62" w:unhideWhenUsed="0"/>
-    <w:lsdException w:name="Medium Shading 1 Accent 4" w:semiHidden="0" w:uiPriority="63" w:unhideWhenUsed="0"/>
-    <w:lsdException w:name="Medium Shading 2 Accent 4" w:semiHidden="0" w:uiPriority="64" w:unhideWhenUsed="0"/>
-    <w:lsdException w:name="Medium List 1 Accent 4" w:semiHidden="0" w:uiPriority="65" w:unhideWhenUsed="0"/>
-    <w:lsdException w:name="Medium List 2 Accent 4" w:semiHidden="0" w:uiPriority="66" w:unhideWhenUsed="0"/>
-    <w:lsdException w:name="Medium Grid 1 Accent 4" w:semiHidden="0" w:uiPriority="67" w:unhideWhenUsed="0"/>
-    <w:lsdException w:name="Medium Grid 2 Accent 4" w:semiHidden="0" w:uiPriority="68" w:unhideWhenUsed="0"/>
-    <w:lsdException w:name="Medium Grid 3 Accent 4" w:semiHidden="0" w:uiPriority="69" w:unhideWhenUsed="0"/>
-    <w:lsdException w:name="Dark List Accent 4" w:semiHidden="0" w:uiPriority="70" w:unhideWhenUsed="0"/>
-    <w:lsdException w:name="Colorful Shading Accent 4" w:semiHidden="0" w:uiPriority="71" w:unhideWhenUsed="0"/>
-    <w:lsdException w:name="Colorful List Accent 4" w:semiHidden="0" w:uiPriority="72" w:unhideWhenUsed="0"/>
-    <w:lsdException w:name="Colorful Grid Accent 4" w:semiHidden="0" w:uiPriority="73" w:unhideWhenUsed="0"/>
-    <w:lsdException w:name="Light Shading Accent 5" w:semiHidden="0" w:uiPriority="60" w:unhideWhenUsed="0"/>
-    <w:lsdException w:name="Light List Accent 5" w:semiHidden="0" w:uiPriority="61" w:unhideWhenUsed="0"/>
-    <w:lsdException w:name="Light Grid Accent 5" w:semiHidden="0" w:uiPriority="62" w:unhideWhenUsed="0"/>
-    <w:lsdException w:name="Medium Shading 1 Accent 5" w:semiHidden="0" w:uiPriority="63" w:unhideWhenUsed="0"/>
-    <w:lsdException w:name="Medium Shading 2 Accent 5" w:semiHidden="0" w:uiPriority="64" w:unhideWhenUsed="0"/>
-    <w:lsdException w:name="Medium List 1 Accent 5" w:semiHidden="0" w:uiPriority="65" w:unhideWhenUsed="0"/>
-    <w:lsdException w:name="Medium List 2 Accent 5" w:semiHidden="0" w:uiPriority="66" w:unhideWhenUsed="0"/>
-    <w:lsdException w:name="Medium Grid 1 Accent 5" w:semiHidden="0" w:uiPriority="67" w:unhideWhenUsed="0"/>
-    <w:lsdException w:name="Medium Grid 2 Accent 5" w:semiHidden="0" w:uiPriority="68" w:unhideWhenUsed="0"/>
-    <w:lsdException w:name="Medium Grid 3 Accent 5" w:semiHidden="0" w:uiPriority="69" w:unhideWhenUsed="0"/>
-    <w:lsdException w:name="Dark List Accent 5" w:semiHidden="0" w:uiPriority="70" w:unhideWhenUsed="0"/>
-    <w:lsdException w:name="Colorful Shading Accent 5" w:semiHidden="0" w:uiPriority="71" w:unhideWhenUsed="0"/>
-    <w:lsdException w:name="Colorful List Accent 5" w:semiHidden="0" w:uiPriority="72" w:unhideWhenUsed="0"/>
-    <w:lsdException w:name="Colorful Grid Accent 5" w:semiHidden="0" w:uiPriority="73" w:unhideWhenUsed="0"/>
-    <w:lsdException w:name="Light Shading Accent 6" w:semiHidden="0" w:uiPriority="60" w:unhideWhenUsed="0"/>
-    <w:lsdException w:name="Light List Accent 6" w:semiHidden="0" w:uiPriority="61" w:unhideWhenUsed="0"/>
-    <w:lsdException w:name="Light Grid Accent 6" w:semiHidden="0" w:uiPriority="62" w:unhideWhenUsed="0"/>
-    <w:lsdException w:name="Medium Shading 1 Accent 6" w:semiHidden="0" w:uiPriority="63" w:unhideWhenUsed="0"/>
-    <w:lsdException w:name="Medium Shading 2 Accent 6" w:semiHidden="0" w:uiPriority="64" w:unhideWhenUsed="0"/>
-    <w:lsdException w:name="Medium List 1 Accent 6" w:semiHidden="0" w:uiPriority="65" w:unhideWhenUsed="0"/>
-    <w:lsdException w:name="Medium List 2 Accent 6" w:semiHidden="0" w:uiPriority="66" w:unhideWhenUsed="0"/>
-    <w:lsdException w:name="Medium Grid 1 Accent 6" w:semiHidden="0" w:uiPriority="67" w:unhideWhenUsed="0"/>
-    <w:lsdException w:name="Medium Grid 2 Accent 6" w:semiHidden="0" w:uiPriority="68" w:unhideWhenUsed="0"/>
-    <w:lsdException w:name="Medium Grid 3 Accent 6" w:semiHidden="0" w:uiPriority="69" w:unhideWhenUsed="0"/>
-    <w:lsdException w:name="Dark List Accent 6" w:semiHidden="0" w:uiPriority="70" w:unhideWhenUsed="0"/>
-    <w:lsdException w:name="Colorful Shading Accent 6" w:semiHidden="0" w:uiPriority="71" w:unhideWhenUsed="0"/>
-    <w:lsdException w:name="Colorful List Accent 6" w:semiHidden="0" w:uiPriority="72" w:unhideWhenUsed="0"/>
-    <w:lsdException w:name="Colorful Grid Accent 6" w:semiHidden="0" w:uiPriority="73" w:unhideWhenUsed="0"/>
-    <w:lsdException w:name="Subtle Emphasis" w:semiHidden="0" w:uiPriority="19" w:unhideWhenUsed="0" w:qFormat="1"/>
-    <w:lsdException w:name="Intense Emphasis" w:semiHidden="0" w:uiPriority="21" w:unhideWhenUsed="0" w:qFormat="1"/>
-    <w:lsdException w:name="Subtle Reference" w:semiHidden="0" w:uiPriority="31" w:unhideWhenUsed="0" w:qFormat="1"/>
-    <w:lsdException w:name="Intense Reference" w:semiHidden="0" w:uiPriority="32" w:unhideWhenUsed="0" w:qFormat="1"/>
-    <w:lsdException w:name="Book Title" w:semiHidden="0" w:uiPriority="33" w:unhideWhenUsed="0" w:qFormat="1"/>
-    <w:lsdException w:name="Bibliography" w:uiPriority="37"/>
-    <w:lsdException w:name="TOC Heading" w:uiPriority="39" w:qFormat="1"/>
-  </w:latentStyles>
-  <w:style w:type="paragraph" w:default="1" w:styleId="Normal">
-    <w:name w:val="Normal"/>
-    <w:qFormat/>
-  </w:style>
-  <w:style w:type="character" w:default="1" w:styleId="DefaultParagraphFont">
-    <w:name w:val="Default Paragraph Font"/>
-    <w:uiPriority w:val="1"/>
-    <w:semiHidden/>
-    <w:unhideWhenUsed/>
-  </w:style>
-  <w:style w:type="table" w:default="1" w:styleId="TableNormal">
-    <w:name w:val="Normal Table"/>
-    <w:uiPriority w:val="99"/>
-    <w:semiHidden/>
-    <w:unhideWhenUsed/>
-    <w:tblPr>
-      <w:tblInd w:w="0" w:type="dxa"/>
-      <w:tblCellMar>
-        <w:top w:w="0" w:type="dxa"/>
-        <w:left w:w="108" w:type="dxa"/>
-        <w:bottom w:w="0" w:type="dxa"/>
-        <w:right w:w="108" w:type="dxa"/>
-      </w:tblCellMar>
-    </w:tblPr>
-  </w:style>
-  <w:style w:type="numbering" w:default="1" w:styleId="NoList">
-    <w:name w:val="No List"/>
-    <w:uiPriority w:val="99"/>
-    <w:semiHidden/>
-    <w:unhideWhenUsed/>
-  </w:style>
-  <w:style w:type="character" w:styleId="PlaceholderText">
-    <w:name w:val="Placeholder Text"/>
-    <w:basedOn w:val="DefaultParagraphFont"/>
-    <w:uiPriority w:val="99"/>
-    <w:semiHidden/>
-    <w:rsid w:val="00662EE9"/>
-    <w:rPr>
-      <w:color w:val="595959" w:themeColor="text1" w:themeTint="A6"/>
-    </w:rPr>
-  </w:style>
-</w:styles>
-</file>
-
-<file path=word/glossary/webSettings.xml><?xml version="1.0" encoding="utf-8"?>
-<w:webSettings xmlns:mc="http://schemas.openxmlformats.org/markup-compatibility/2006" xmlns:r="http://schemas.openxmlformats.org/officeDocument/2006/relationships" xmlns:w="http://schemas.openxmlformats.org/wordprocessingml/2006/main" xmlns:w14="http://schemas.microsoft.com/office/word/2010/wordml" mc:Ignorable="w14">
-  <w:optimizeForBrowser/>
-  <w:allowPNG/>
-</w:webSettings>
-</file>
-
 <file path=word/theme/theme1.xml><?xml version="1.0" encoding="utf-8"?>
 <a:theme xmlns:a="http://schemas.openxmlformats.org/drawingml/2006/main" name="Office Theme">
   <a:themeElements>
@@ -15311,148 +9086,13 @@
   <a:extraClrSchemeLst/>
   <a:extLst>
     <a:ext uri="{05A4C25C-085E-4340-85A3-A5531E510DB2}">
-      <thm15:themeFamily xmlns="" xmlns:thm15="http://schemas.microsoft.com/office/thememl/2012/main" name="Office Theme" id="{62F939B6-93AF-4DB8-9C6B-D6C7DFDC589F}" vid="{4A3C46E8-61CC-4603-A589-7422A47A8E4A}"/>
+      <thm15:themeFamily xmlns:thm15="http://schemas.microsoft.com/office/thememl/2012/main" name="Office Theme" id="{62F939B6-93AF-4DB8-9C6B-D6C7DFDC589F}" vid="{4A3C46E8-61CC-4603-A589-7422A47A8E4A}"/>
     </a:ext>
   </a:extLst>
 </a:theme>
 </file>
 
 <file path=customXml/item1.xml><?xml version="1.0" encoding="utf-8"?>
-<?mso-contentType ?>
-<FormTemplates xmlns="http://schemas.microsoft.com/sharepoint/v3/contenttype/forms">
-  <Display>DocumentLibraryForm</Display>
-  <Edit>AssetEditForm</Edit>
-  <New>DocumentLibraryForm</New>
-</FormTemplates>
-</file>
-
-<file path=customXml/item2.xml><?xml version="1.0" encoding="utf-8"?>
-<p:properties xmlns:p="http://schemas.microsoft.com/office/2006/metadata/properties" xmlns:xsi="http://www.w3.org/2001/XMLSchema-instance" xmlns:pc="http://schemas.microsoft.com/office/infopath/2007/PartnerControls">
-  <documentManagement>
-    <APDescription xmlns="4873beb7-5857-4685-be1f-d57550cc96cc" xsi:nil="true"/>
-    <AssetExpire xmlns="4873beb7-5857-4685-be1f-d57550cc96cc">2029-01-01T08:00:00+00:00</AssetExpire>
-    <CampaignTagsTaxHTField0 xmlns="4873beb7-5857-4685-be1f-d57550cc96cc">
-      <Terms xmlns="http://schemas.microsoft.com/office/infopath/2007/PartnerControls"/>
-    </CampaignTagsTaxHTField0>
-    <IntlLangReviewDate xmlns="4873beb7-5857-4685-be1f-d57550cc96cc" xsi:nil="true"/>
-    <TPFriendlyName xmlns="4873beb7-5857-4685-be1f-d57550cc96cc" xsi:nil="true"/>
-    <IntlLangReview xmlns="4873beb7-5857-4685-be1f-d57550cc96cc">false</IntlLangReview>
-    <LocLastLocAttemptVersionLookup xmlns="4873beb7-5857-4685-be1f-d57550cc96cc">856581</LocLastLocAttemptVersionLookup>
-    <PolicheckWords xmlns="4873beb7-5857-4685-be1f-d57550cc96cc" xsi:nil="true"/>
-    <SubmitterId xmlns="4873beb7-5857-4685-be1f-d57550cc96cc" xsi:nil="true"/>
-    <AcquiredFrom xmlns="4873beb7-5857-4685-be1f-d57550cc96cc">Internal MS</AcquiredFrom>
-    <EditorialStatus xmlns="4873beb7-5857-4685-be1f-d57550cc96cc">Complete</EditorialStatus>
-    <Markets xmlns="4873beb7-5857-4685-be1f-d57550cc96cc"/>
-    <OriginAsset xmlns="4873beb7-5857-4685-be1f-d57550cc96cc" xsi:nil="true"/>
-    <AssetStart xmlns="4873beb7-5857-4685-be1f-d57550cc96cc">2012-09-19T07:42:00+00:00</AssetStart>
-    <FriendlyTitle xmlns="4873beb7-5857-4685-be1f-d57550cc96cc" xsi:nil="true"/>
-    <MarketSpecific xmlns="4873beb7-5857-4685-be1f-d57550cc96cc">false</MarketSpecific>
-    <TPNamespace xmlns="4873beb7-5857-4685-be1f-d57550cc96cc" xsi:nil="true"/>
-    <PublishStatusLookup xmlns="4873beb7-5857-4685-be1f-d57550cc96cc">
-      <Value>1622610</Value>
-    </PublishStatusLookup>
-    <APAuthor xmlns="4873beb7-5857-4685-be1f-d57550cc96cc">
-      <UserInfo>
-        <DisplayName>REDMOND\v-aptall</DisplayName>
-        <AccountId>2566</AccountId>
-        <AccountType/>
-      </UserInfo>
-    </APAuthor>
-    <TPCommandLine xmlns="4873beb7-5857-4685-be1f-d57550cc96cc" xsi:nil="true"/>
-    <IntlLangReviewer xmlns="4873beb7-5857-4685-be1f-d57550cc96cc" xsi:nil="true"/>
-    <OpenTemplate xmlns="4873beb7-5857-4685-be1f-d57550cc96cc">true</OpenTemplate>
-    <CSXSubmissionDate xmlns="4873beb7-5857-4685-be1f-d57550cc96cc" xsi:nil="true"/>
-    <TaxCatchAll xmlns="4873beb7-5857-4685-be1f-d57550cc96cc"/>
-    <Manager xmlns="4873beb7-5857-4685-be1f-d57550cc96cc" xsi:nil="true"/>
-    <NumericId xmlns="4873beb7-5857-4685-be1f-d57550cc96cc" xsi:nil="true"/>
-    <ParentAssetId xmlns="4873beb7-5857-4685-be1f-d57550cc96cc" xsi:nil="true"/>
-    <OriginalSourceMarket xmlns="4873beb7-5857-4685-be1f-d57550cc96cc" xsi:nil="true"/>
-    <ApprovalStatus xmlns="4873beb7-5857-4685-be1f-d57550cc96cc">InProgress</ApprovalStatus>
-    <TPComponent xmlns="4873beb7-5857-4685-be1f-d57550cc96cc" xsi:nil="true"/>
-    <EditorialTags xmlns="4873beb7-5857-4685-be1f-d57550cc96cc" xsi:nil="true"/>
-    <TPExecutable xmlns="4873beb7-5857-4685-be1f-d57550cc96cc" xsi:nil="true"/>
-    <TPLaunchHelpLink xmlns="4873beb7-5857-4685-be1f-d57550cc96cc" xsi:nil="true"/>
-    <LocComments xmlns="4873beb7-5857-4685-be1f-d57550cc96cc" xsi:nil="true"/>
-    <LocRecommendedHandoff xmlns="4873beb7-5857-4685-be1f-d57550cc96cc" xsi:nil="true"/>
-    <SourceTitle xmlns="4873beb7-5857-4685-be1f-d57550cc96cc" xsi:nil="true"/>
-    <CSXUpdate xmlns="4873beb7-5857-4685-be1f-d57550cc96cc">false</CSXUpdate>
-    <IntlLocPriority xmlns="4873beb7-5857-4685-be1f-d57550cc96cc" xsi:nil="true"/>
-    <UAProjectedTotalWords xmlns="4873beb7-5857-4685-be1f-d57550cc96cc" xsi:nil="true"/>
-    <AssetType xmlns="4873beb7-5857-4685-be1f-d57550cc96cc">TP</AssetType>
-    <MachineTranslated xmlns="4873beb7-5857-4685-be1f-d57550cc96cc">false</MachineTranslated>
-    <OutputCachingOn xmlns="4873beb7-5857-4685-be1f-d57550cc96cc">false</OutputCachingOn>
-    <TemplateStatus xmlns="4873beb7-5857-4685-be1f-d57550cc96cc">Complete</TemplateStatus>
-    <IsSearchable xmlns="4873beb7-5857-4685-be1f-d57550cc96cc">true</IsSearchable>
-    <ContentItem xmlns="4873beb7-5857-4685-be1f-d57550cc96cc" xsi:nil="true"/>
-    <HandoffToMSDN xmlns="4873beb7-5857-4685-be1f-d57550cc96cc" xsi:nil="true"/>
-    <ShowIn xmlns="4873beb7-5857-4685-be1f-d57550cc96cc">Show everywhere</ShowIn>
-    <ThumbnailAssetId xmlns="4873beb7-5857-4685-be1f-d57550cc96cc" xsi:nil="true"/>
-    <UALocComments xmlns="4873beb7-5857-4685-be1f-d57550cc96cc" xsi:nil="true"/>
-    <UALocRecommendation xmlns="4873beb7-5857-4685-be1f-d57550cc96cc">Localize</UALocRecommendation>
-    <LastModifiedDateTime xmlns="4873beb7-5857-4685-be1f-d57550cc96cc" xsi:nil="true"/>
-    <LegacyData xmlns="4873beb7-5857-4685-be1f-d57550cc96cc" xsi:nil="true"/>
-    <LocManualTestRequired xmlns="4873beb7-5857-4685-be1f-d57550cc96cc">false</LocManualTestRequired>
-    <LocMarketGroupTiers2 xmlns="4873beb7-5857-4685-be1f-d57550cc96cc" xsi:nil="true"/>
-    <ClipArtFilename xmlns="4873beb7-5857-4685-be1f-d57550cc96cc" xsi:nil="true"/>
-    <TPApplication xmlns="4873beb7-5857-4685-be1f-d57550cc96cc" xsi:nil="true"/>
-    <CSXHash xmlns="4873beb7-5857-4685-be1f-d57550cc96cc" xsi:nil="true"/>
-    <DirectSourceMarket xmlns="4873beb7-5857-4685-be1f-d57550cc96cc" xsi:nil="true"/>
-    <PrimaryImageGen xmlns="4873beb7-5857-4685-be1f-d57550cc96cc">true</PrimaryImageGen>
-    <PlannedPubDate xmlns="4873beb7-5857-4685-be1f-d57550cc96cc" xsi:nil="true"/>
-    <CSXSubmissionMarket xmlns="4873beb7-5857-4685-be1f-d57550cc96cc" xsi:nil="true"/>
-    <Downloads xmlns="4873beb7-5857-4685-be1f-d57550cc96cc">0</Downloads>
-    <ArtSampleDocs xmlns="4873beb7-5857-4685-be1f-d57550cc96cc" xsi:nil="true"/>
-    <TrustLevel xmlns="4873beb7-5857-4685-be1f-d57550cc96cc">1 Microsoft Managed Content</TrustLevel>
-    <BlockPublish xmlns="4873beb7-5857-4685-be1f-d57550cc96cc">false</BlockPublish>
-    <TPLaunchHelpLinkType xmlns="4873beb7-5857-4685-be1f-d57550cc96cc">Template</TPLaunchHelpLinkType>
-    <LocalizationTagsTaxHTField0 xmlns="4873beb7-5857-4685-be1f-d57550cc96cc">
-      <Terms xmlns="http://schemas.microsoft.com/office/infopath/2007/PartnerControls"/>
-    </LocalizationTagsTaxHTField0>
-    <BusinessGroup xmlns="4873beb7-5857-4685-be1f-d57550cc96cc" xsi:nil="true"/>
-    <Providers xmlns="4873beb7-5857-4685-be1f-d57550cc96cc" xsi:nil="true"/>
-    <TemplateTemplateType xmlns="4873beb7-5857-4685-be1f-d57550cc96cc">Word Document Template</TemplateTemplateType>
-    <TimesCloned xmlns="4873beb7-5857-4685-be1f-d57550cc96cc" xsi:nil="true"/>
-    <TPAppVersion xmlns="4873beb7-5857-4685-be1f-d57550cc96cc" xsi:nil="true"/>
-    <VoteCount xmlns="4873beb7-5857-4685-be1f-d57550cc96cc" xsi:nil="true"/>
-    <AverageRating xmlns="4873beb7-5857-4685-be1f-d57550cc96cc" xsi:nil="true"/>
-    <FeatureTagsTaxHTField0 xmlns="4873beb7-5857-4685-be1f-d57550cc96cc">
-      <Terms xmlns="http://schemas.microsoft.com/office/infopath/2007/PartnerControls"/>
-    </FeatureTagsTaxHTField0>
-    <Provider xmlns="4873beb7-5857-4685-be1f-d57550cc96cc" xsi:nil="true"/>
-    <UACurrentWords xmlns="4873beb7-5857-4685-be1f-d57550cc96cc" xsi:nil="true"/>
-    <AssetId xmlns="4873beb7-5857-4685-be1f-d57550cc96cc">TP103457714</AssetId>
-    <TPClientViewer xmlns="4873beb7-5857-4685-be1f-d57550cc96cc" xsi:nil="true"/>
-    <DSATActionTaken xmlns="4873beb7-5857-4685-be1f-d57550cc96cc" xsi:nil="true"/>
-    <APEditor xmlns="4873beb7-5857-4685-be1f-d57550cc96cc">
-      <UserInfo>
-        <DisplayName/>
-        <AccountId xsi:nil="true"/>
-        <AccountType/>
-      </UserInfo>
-    </APEditor>
-    <TPInstallLocation xmlns="4873beb7-5857-4685-be1f-d57550cc96cc" xsi:nil="true"/>
-    <OOCacheId xmlns="4873beb7-5857-4685-be1f-d57550cc96cc" xsi:nil="true"/>
-    <IsDeleted xmlns="4873beb7-5857-4685-be1f-d57550cc96cc">false</IsDeleted>
-    <PublishTargets xmlns="4873beb7-5857-4685-be1f-d57550cc96cc">OfficeOnlineVNext</PublishTargets>
-    <ApprovalLog xmlns="4873beb7-5857-4685-be1f-d57550cc96cc" xsi:nil="true"/>
-    <BugNumber xmlns="4873beb7-5857-4685-be1f-d57550cc96cc" xsi:nil="true"/>
-    <CrawlForDependencies xmlns="4873beb7-5857-4685-be1f-d57550cc96cc">false</CrawlForDependencies>
-    <InternalTagsTaxHTField0 xmlns="4873beb7-5857-4685-be1f-d57550cc96cc">
-      <Terms xmlns="http://schemas.microsoft.com/office/infopath/2007/PartnerControls"/>
-    </InternalTagsTaxHTField0>
-    <LastHandOff xmlns="4873beb7-5857-4685-be1f-d57550cc96cc" xsi:nil="true"/>
-    <Milestone xmlns="4873beb7-5857-4685-be1f-d57550cc96cc" xsi:nil="true"/>
-    <OriginalRelease xmlns="4873beb7-5857-4685-be1f-d57550cc96cc">15</OriginalRelease>
-    <RecommendationsModifier xmlns="4873beb7-5857-4685-be1f-d57550cc96cc" xsi:nil="true"/>
-    <ScenarioTagsTaxHTField0 xmlns="4873beb7-5857-4685-be1f-d57550cc96cc">
-      <Terms xmlns="http://schemas.microsoft.com/office/infopath/2007/PartnerControls"/>
-    </ScenarioTagsTaxHTField0>
-    <UANotes xmlns="4873beb7-5857-4685-be1f-d57550cc96cc" xsi:nil="true"/>
-  </documentManagement>
-</p:properties>
-</file>
-
-<file path=customXml/item3.xml><?xml version="1.0" encoding="utf-8"?>
 <ct:contentTypeSchema xmlns:ct="http://schemas.microsoft.com/office/2006/metadata/contentType" xmlns:ma="http://schemas.microsoft.com/office/2006/metadata/properties/metaAttributes" ct:_="" ma:_="" ma:contentTypeName="TemplateFile" ma:contentTypeID="0x0101006EDDDB5EE6D98C44930B742096920B300400F5B6D36B3EF94B4E9A635CDF2A18F5B8" ma:contentTypeVersion="72" ma:contentTypeDescription="Create a new document." ma:contentTypeScope="" ma:versionID="a23e56308344d904b51738559c3d67c9">
   <xsd:schema xmlns:xsd="http://www.w3.org/2001/XMLSchema" xmlns:xs="http://www.w3.org/2001/XMLSchema" xmlns:p="http://schemas.microsoft.com/office/2006/metadata/properties" xmlns:ns2="4873beb7-5857-4685-be1f-d57550cc96cc" targetNamespace="http://schemas.microsoft.com/office/2006/metadata/properties" ma:root="true" ma:fieldsID="cd0908cc4600e77bf5da051303e00c8d" ns2:_="">
     <xsd:import namespace="4873beb7-5857-4685-be1f-d57550cc96cc"/>
@@ -16492,29 +10132,146 @@
 </ct:contentTypeSchema>
 </file>
 
+<file path=customXml/item2.xml><?xml version="1.0" encoding="utf-8"?>
+<p:properties xmlns:p="http://schemas.microsoft.com/office/2006/metadata/properties" xmlns:xsi="http://www.w3.org/2001/XMLSchema-instance" xmlns:pc="http://schemas.microsoft.com/office/infopath/2007/PartnerControls">
+  <documentManagement>
+    <APDescription xmlns="4873beb7-5857-4685-be1f-d57550cc96cc" xsi:nil="true"/>
+    <AssetExpire xmlns="4873beb7-5857-4685-be1f-d57550cc96cc">2029-01-01T08:00:00+00:00</AssetExpire>
+    <CampaignTagsTaxHTField0 xmlns="4873beb7-5857-4685-be1f-d57550cc96cc">
+      <Terms xmlns="http://schemas.microsoft.com/office/infopath/2007/PartnerControls"/>
+    </CampaignTagsTaxHTField0>
+    <IntlLangReviewDate xmlns="4873beb7-5857-4685-be1f-d57550cc96cc" xsi:nil="true"/>
+    <TPFriendlyName xmlns="4873beb7-5857-4685-be1f-d57550cc96cc" xsi:nil="true"/>
+    <IntlLangReview xmlns="4873beb7-5857-4685-be1f-d57550cc96cc">false</IntlLangReview>
+    <LocLastLocAttemptVersionLookup xmlns="4873beb7-5857-4685-be1f-d57550cc96cc">856581</LocLastLocAttemptVersionLookup>
+    <PolicheckWords xmlns="4873beb7-5857-4685-be1f-d57550cc96cc" xsi:nil="true"/>
+    <SubmitterId xmlns="4873beb7-5857-4685-be1f-d57550cc96cc" xsi:nil="true"/>
+    <AcquiredFrom xmlns="4873beb7-5857-4685-be1f-d57550cc96cc">Internal MS</AcquiredFrom>
+    <EditorialStatus xmlns="4873beb7-5857-4685-be1f-d57550cc96cc">Complete</EditorialStatus>
+    <Markets xmlns="4873beb7-5857-4685-be1f-d57550cc96cc"/>
+    <OriginAsset xmlns="4873beb7-5857-4685-be1f-d57550cc96cc" xsi:nil="true"/>
+    <AssetStart xmlns="4873beb7-5857-4685-be1f-d57550cc96cc">2012-09-19T07:42:00+00:00</AssetStart>
+    <FriendlyTitle xmlns="4873beb7-5857-4685-be1f-d57550cc96cc" xsi:nil="true"/>
+    <MarketSpecific xmlns="4873beb7-5857-4685-be1f-d57550cc96cc">false</MarketSpecific>
+    <TPNamespace xmlns="4873beb7-5857-4685-be1f-d57550cc96cc" xsi:nil="true"/>
+    <PublishStatusLookup xmlns="4873beb7-5857-4685-be1f-d57550cc96cc">
+      <Value>1622610</Value>
+    </PublishStatusLookup>
+    <APAuthor xmlns="4873beb7-5857-4685-be1f-d57550cc96cc">
+      <UserInfo>
+        <DisplayName>REDMOND\v-aptall</DisplayName>
+        <AccountId>2566</AccountId>
+        <AccountType/>
+      </UserInfo>
+    </APAuthor>
+    <TPCommandLine xmlns="4873beb7-5857-4685-be1f-d57550cc96cc" xsi:nil="true"/>
+    <IntlLangReviewer xmlns="4873beb7-5857-4685-be1f-d57550cc96cc" xsi:nil="true"/>
+    <OpenTemplate xmlns="4873beb7-5857-4685-be1f-d57550cc96cc">true</OpenTemplate>
+    <CSXSubmissionDate xmlns="4873beb7-5857-4685-be1f-d57550cc96cc" xsi:nil="true"/>
+    <TaxCatchAll xmlns="4873beb7-5857-4685-be1f-d57550cc96cc"/>
+    <Manager xmlns="4873beb7-5857-4685-be1f-d57550cc96cc" xsi:nil="true"/>
+    <NumericId xmlns="4873beb7-5857-4685-be1f-d57550cc96cc" xsi:nil="true"/>
+    <ParentAssetId xmlns="4873beb7-5857-4685-be1f-d57550cc96cc" xsi:nil="true"/>
+    <OriginalSourceMarket xmlns="4873beb7-5857-4685-be1f-d57550cc96cc" xsi:nil="true"/>
+    <ApprovalStatus xmlns="4873beb7-5857-4685-be1f-d57550cc96cc">InProgress</ApprovalStatus>
+    <TPComponent xmlns="4873beb7-5857-4685-be1f-d57550cc96cc" xsi:nil="true"/>
+    <EditorialTags xmlns="4873beb7-5857-4685-be1f-d57550cc96cc" xsi:nil="true"/>
+    <TPExecutable xmlns="4873beb7-5857-4685-be1f-d57550cc96cc" xsi:nil="true"/>
+    <TPLaunchHelpLink xmlns="4873beb7-5857-4685-be1f-d57550cc96cc" xsi:nil="true"/>
+    <LocComments xmlns="4873beb7-5857-4685-be1f-d57550cc96cc" xsi:nil="true"/>
+    <LocRecommendedHandoff xmlns="4873beb7-5857-4685-be1f-d57550cc96cc" xsi:nil="true"/>
+    <SourceTitle xmlns="4873beb7-5857-4685-be1f-d57550cc96cc" xsi:nil="true"/>
+    <CSXUpdate xmlns="4873beb7-5857-4685-be1f-d57550cc96cc">false</CSXUpdate>
+    <IntlLocPriority xmlns="4873beb7-5857-4685-be1f-d57550cc96cc" xsi:nil="true"/>
+    <UAProjectedTotalWords xmlns="4873beb7-5857-4685-be1f-d57550cc96cc" xsi:nil="true"/>
+    <AssetType xmlns="4873beb7-5857-4685-be1f-d57550cc96cc">TP</AssetType>
+    <MachineTranslated xmlns="4873beb7-5857-4685-be1f-d57550cc96cc">false</MachineTranslated>
+    <OutputCachingOn xmlns="4873beb7-5857-4685-be1f-d57550cc96cc">false</OutputCachingOn>
+    <TemplateStatus xmlns="4873beb7-5857-4685-be1f-d57550cc96cc">Complete</TemplateStatus>
+    <IsSearchable xmlns="4873beb7-5857-4685-be1f-d57550cc96cc">true</IsSearchable>
+    <ContentItem xmlns="4873beb7-5857-4685-be1f-d57550cc96cc" xsi:nil="true"/>
+    <HandoffToMSDN xmlns="4873beb7-5857-4685-be1f-d57550cc96cc" xsi:nil="true"/>
+    <ShowIn xmlns="4873beb7-5857-4685-be1f-d57550cc96cc">Show everywhere</ShowIn>
+    <ThumbnailAssetId xmlns="4873beb7-5857-4685-be1f-d57550cc96cc" xsi:nil="true"/>
+    <UALocComments xmlns="4873beb7-5857-4685-be1f-d57550cc96cc" xsi:nil="true"/>
+    <UALocRecommendation xmlns="4873beb7-5857-4685-be1f-d57550cc96cc">Localize</UALocRecommendation>
+    <LastModifiedDateTime xmlns="4873beb7-5857-4685-be1f-d57550cc96cc" xsi:nil="true"/>
+    <LegacyData xmlns="4873beb7-5857-4685-be1f-d57550cc96cc" xsi:nil="true"/>
+    <LocManualTestRequired xmlns="4873beb7-5857-4685-be1f-d57550cc96cc">false</LocManualTestRequired>
+    <LocMarketGroupTiers2 xmlns="4873beb7-5857-4685-be1f-d57550cc96cc" xsi:nil="true"/>
+    <ClipArtFilename xmlns="4873beb7-5857-4685-be1f-d57550cc96cc" xsi:nil="true"/>
+    <TPApplication xmlns="4873beb7-5857-4685-be1f-d57550cc96cc" xsi:nil="true"/>
+    <CSXHash xmlns="4873beb7-5857-4685-be1f-d57550cc96cc" xsi:nil="true"/>
+    <DirectSourceMarket xmlns="4873beb7-5857-4685-be1f-d57550cc96cc" xsi:nil="true"/>
+    <PrimaryImageGen xmlns="4873beb7-5857-4685-be1f-d57550cc96cc">true</PrimaryImageGen>
+    <PlannedPubDate xmlns="4873beb7-5857-4685-be1f-d57550cc96cc" xsi:nil="true"/>
+    <CSXSubmissionMarket xmlns="4873beb7-5857-4685-be1f-d57550cc96cc" xsi:nil="true"/>
+    <Downloads xmlns="4873beb7-5857-4685-be1f-d57550cc96cc">0</Downloads>
+    <ArtSampleDocs xmlns="4873beb7-5857-4685-be1f-d57550cc96cc" xsi:nil="true"/>
+    <TrustLevel xmlns="4873beb7-5857-4685-be1f-d57550cc96cc">1 Microsoft Managed Content</TrustLevel>
+    <BlockPublish xmlns="4873beb7-5857-4685-be1f-d57550cc96cc">false</BlockPublish>
+    <TPLaunchHelpLinkType xmlns="4873beb7-5857-4685-be1f-d57550cc96cc">Template</TPLaunchHelpLinkType>
+    <LocalizationTagsTaxHTField0 xmlns="4873beb7-5857-4685-be1f-d57550cc96cc">
+      <Terms xmlns="http://schemas.microsoft.com/office/infopath/2007/PartnerControls"/>
+    </LocalizationTagsTaxHTField0>
+    <BusinessGroup xmlns="4873beb7-5857-4685-be1f-d57550cc96cc" xsi:nil="true"/>
+    <Providers xmlns="4873beb7-5857-4685-be1f-d57550cc96cc" xsi:nil="true"/>
+    <TemplateTemplateType xmlns="4873beb7-5857-4685-be1f-d57550cc96cc">Word Document Template</TemplateTemplateType>
+    <TimesCloned xmlns="4873beb7-5857-4685-be1f-d57550cc96cc" xsi:nil="true"/>
+    <TPAppVersion xmlns="4873beb7-5857-4685-be1f-d57550cc96cc" xsi:nil="true"/>
+    <VoteCount xmlns="4873beb7-5857-4685-be1f-d57550cc96cc" xsi:nil="true"/>
+    <AverageRating xmlns="4873beb7-5857-4685-be1f-d57550cc96cc" xsi:nil="true"/>
+    <FeatureTagsTaxHTField0 xmlns="4873beb7-5857-4685-be1f-d57550cc96cc">
+      <Terms xmlns="http://schemas.microsoft.com/office/infopath/2007/PartnerControls"/>
+    </FeatureTagsTaxHTField0>
+    <Provider xmlns="4873beb7-5857-4685-be1f-d57550cc96cc" xsi:nil="true"/>
+    <UACurrentWords xmlns="4873beb7-5857-4685-be1f-d57550cc96cc" xsi:nil="true"/>
+    <AssetId xmlns="4873beb7-5857-4685-be1f-d57550cc96cc">TP103457714</AssetId>
+    <TPClientViewer xmlns="4873beb7-5857-4685-be1f-d57550cc96cc" xsi:nil="true"/>
+    <DSATActionTaken xmlns="4873beb7-5857-4685-be1f-d57550cc96cc" xsi:nil="true"/>
+    <APEditor xmlns="4873beb7-5857-4685-be1f-d57550cc96cc">
+      <UserInfo>
+        <DisplayName/>
+        <AccountId xsi:nil="true"/>
+        <AccountType/>
+      </UserInfo>
+    </APEditor>
+    <TPInstallLocation xmlns="4873beb7-5857-4685-be1f-d57550cc96cc" xsi:nil="true"/>
+    <OOCacheId xmlns="4873beb7-5857-4685-be1f-d57550cc96cc" xsi:nil="true"/>
+    <IsDeleted xmlns="4873beb7-5857-4685-be1f-d57550cc96cc">false</IsDeleted>
+    <PublishTargets xmlns="4873beb7-5857-4685-be1f-d57550cc96cc">OfficeOnlineVNext</PublishTargets>
+    <ApprovalLog xmlns="4873beb7-5857-4685-be1f-d57550cc96cc" xsi:nil="true"/>
+    <BugNumber xmlns="4873beb7-5857-4685-be1f-d57550cc96cc" xsi:nil="true"/>
+    <CrawlForDependencies xmlns="4873beb7-5857-4685-be1f-d57550cc96cc">false</CrawlForDependencies>
+    <InternalTagsTaxHTField0 xmlns="4873beb7-5857-4685-be1f-d57550cc96cc">
+      <Terms xmlns="http://schemas.microsoft.com/office/infopath/2007/PartnerControls"/>
+    </InternalTagsTaxHTField0>
+    <LastHandOff xmlns="4873beb7-5857-4685-be1f-d57550cc96cc" xsi:nil="true"/>
+    <Milestone xmlns="4873beb7-5857-4685-be1f-d57550cc96cc" xsi:nil="true"/>
+    <OriginalRelease xmlns="4873beb7-5857-4685-be1f-d57550cc96cc">15</OriginalRelease>
+    <RecommendationsModifier xmlns="4873beb7-5857-4685-be1f-d57550cc96cc" xsi:nil="true"/>
+    <ScenarioTagsTaxHTField0 xmlns="4873beb7-5857-4685-be1f-d57550cc96cc">
+      <Terms xmlns="http://schemas.microsoft.com/office/infopath/2007/PartnerControls"/>
+    </ScenarioTagsTaxHTField0>
+    <UANotes xmlns="4873beb7-5857-4685-be1f-d57550cc96cc" xsi:nil="true"/>
+  </documentManagement>
+</p:properties>
+</file>
+
+<file path=customXml/item3.xml><?xml version="1.0" encoding="utf-8"?>
+<?mso-contentType ?>
+<FormTemplates xmlns="http://schemas.microsoft.com/sharepoint/v3/contenttype/forms">
+  <Display>DocumentLibraryForm</Display>
+  <Edit>AssetEditForm</Edit>
+  <New>DocumentLibraryForm</New>
+</FormTemplates>
+</file>
+
 <file path=customXml/item4.xml><?xml version="1.0" encoding="utf-8"?>
 <b:Sources xmlns:b="http://schemas.openxmlformats.org/officeDocument/2006/bibliography" xmlns="http://schemas.openxmlformats.org/officeDocument/2006/bibliography" SelectedStyle="\APASixthEditionOfficeOnline.xsl" StyleName="APA" Version="6"/>
 </file>
 
 <file path=customXml/itemProps1.xml><?xml version="1.0" encoding="utf-8"?>
-<ds:datastoreItem xmlns:ds="http://schemas.openxmlformats.org/officeDocument/2006/customXml" ds:itemID="{499EA1EC-B023-4266-9865-E1EDA122A8C9}">
-  <ds:schemaRefs>
-    <ds:schemaRef ds:uri="http://schemas.microsoft.com/sharepoint/v3/contenttype/forms"/>
-  </ds:schemaRefs>
-</ds:datastoreItem>
-</file>
-
-<file path=customXml/itemProps2.xml><?xml version="1.0" encoding="utf-8"?>
-<ds:datastoreItem xmlns:ds="http://schemas.openxmlformats.org/officeDocument/2006/customXml" ds:itemID="{63671810-3EF7-4C8E-BCBA-248ABE2BAB39}">
-  <ds:schemaRefs>
-    <ds:schemaRef ds:uri="http://schemas.microsoft.com/office/2006/metadata/properties"/>
-    <ds:schemaRef ds:uri="http://schemas.microsoft.com/office/infopath/2007/PartnerControls"/>
-    <ds:schemaRef ds:uri="4873beb7-5857-4685-be1f-d57550cc96cc"/>
-  </ds:schemaRefs>
-</ds:datastoreItem>
-</file>
-
-<file path=customXml/itemProps3.xml><?xml version="1.0" encoding="utf-8"?>
 <ds:datastoreItem xmlns:ds="http://schemas.openxmlformats.org/officeDocument/2006/customXml" ds:itemID="{9332E30D-EFB4-40E8-AB8F-C2E02C2E75EB}">
   <ds:schemaRefs>
     <ds:schemaRef ds:uri="http://schemas.microsoft.com/office/2006/metadata/contentType"/>
@@ -16532,8 +10289,26 @@
 </ds:datastoreItem>
 </file>
 
+<file path=customXml/itemProps2.xml><?xml version="1.0" encoding="utf-8"?>
+<ds:datastoreItem xmlns:ds="http://schemas.openxmlformats.org/officeDocument/2006/customXml" ds:itemID="{63671810-3EF7-4C8E-BCBA-248ABE2BAB39}">
+  <ds:schemaRefs>
+    <ds:schemaRef ds:uri="http://schemas.microsoft.com/office/2006/metadata/properties"/>
+    <ds:schemaRef ds:uri="http://schemas.microsoft.com/office/infopath/2007/PartnerControls"/>
+    <ds:schemaRef ds:uri="4873beb7-5857-4685-be1f-d57550cc96cc"/>
+  </ds:schemaRefs>
+</ds:datastoreItem>
+</file>
+
+<file path=customXml/itemProps3.xml><?xml version="1.0" encoding="utf-8"?>
+<ds:datastoreItem xmlns:ds="http://schemas.openxmlformats.org/officeDocument/2006/customXml" ds:itemID="{499EA1EC-B023-4266-9865-E1EDA122A8C9}">
+  <ds:schemaRefs>
+    <ds:schemaRef ds:uri="http://schemas.microsoft.com/sharepoint/v3/contenttype/forms"/>
+  </ds:schemaRefs>
+</ds:datastoreItem>
+</file>
+
 <file path=customXml/itemProps4.xml><?xml version="1.0" encoding="utf-8"?>
-<ds:datastoreItem xmlns:ds="http://schemas.openxmlformats.org/officeDocument/2006/customXml" ds:itemID="{D7572D81-D943-4B48-86DC-4D067D33EE14}">
+<ds:datastoreItem xmlns:ds="http://schemas.openxmlformats.org/officeDocument/2006/customXml" ds:itemID="{9C2BC3D2-5113-498E-9DF6-54443BFA3366}">
   <ds:schemaRefs>
     <ds:schemaRef ds:uri="http://schemas.openxmlformats.org/officeDocument/2006/bibliography"/>
   </ds:schemaRefs>
